--- a/统计学/统计学文字描述‘’.docx
+++ b/统计学/统计学文字描述‘’.docx
@@ -1163,149 +1163,7 @@
           <w:lang w:val="en-US" w:eastAsia="zh-CN"/>
         </w:rPr>
         <w:object>
-          <v:shape id="_x0000_i1030" o:spt="75" type="#_x0000_t75" style="height:17pt;width:10pt;" o:ole="t" filled="f" o:preferrelative="t" stroked="f" coordsize="21600,21600">
-            <v:fill on="f" focussize="0,0"/>
-            <v:stroke on="f"/>
-            <v:imagedata r:id="rId9" o:title=""/>
-            <o:lock v:ext="edit" aspectratio="t"/>
-            <w10:wrap type="none"/>
-            <w10:anchorlock/>
-          </v:shape>
-          <o:OLEObject Type="Embed" ProgID="Equation.KSEE3" ShapeID="_x0000_i1030" DrawAspect="Content" ObjectID="_1468075725" r:id="rId8">
-            <o:LockedField>false</o:LockedField>
-          </o:OLEObject>
-        </w:object>
-      </w:r>
-      <w:r>
-        <w:rPr>
-          <w:rFonts w:hint="eastAsia" w:ascii="微软雅黑" w:hAnsi="微软雅黑" w:eastAsia="微软雅黑"/>
-          <w:sz w:val="16"/>
-          <w:lang w:val="en-US" w:eastAsia="zh-CN"/>
-        </w:rPr>
-        <w:t>，样本标准差s，样本概率p</w:t>
-      </w:r>
-    </w:p>
-    <w:p>
-      <w:pPr>
-        <w:keepNext w:val="0"/>
-        <w:keepLines w:val="0"/>
-        <w:widowControl/>
-        <w:suppressLineNumbers w:val="0"/>
-        <w:jc w:val="left"/>
-        <w:rPr>
-          <w:rFonts w:hint="eastAsia" w:ascii="微软雅黑" w:hAnsi="微软雅黑" w:eastAsia="微软雅黑"/>
-          <w:sz w:val="16"/>
-          <w:lang w:val="en-US" w:eastAsia="zh-CN"/>
-        </w:rPr>
-      </w:pPr>
-    </w:p>
-    <w:p>
-      <w:pPr>
-        <w:keepNext w:val="0"/>
-        <w:keepLines w:val="0"/>
-        <w:widowControl/>
-        <w:suppressLineNumbers w:val="0"/>
-        <w:jc w:val="left"/>
-        <w:rPr>
-          <w:rFonts w:hint="eastAsia" w:ascii="微软雅黑" w:hAnsi="微软雅黑" w:eastAsia="微软雅黑"/>
-          <w:sz w:val="16"/>
-          <w:lang w:val="en-US" w:eastAsia="zh-CN"/>
-        </w:rPr>
-      </w:pPr>
-    </w:p>
-    <w:p>
-      <w:pPr>
-        <w:keepNext w:val="0"/>
-        <w:keepLines w:val="0"/>
-        <w:widowControl/>
-        <w:suppressLineNumbers w:val="0"/>
-        <w:jc w:val="left"/>
-        <w:rPr>
-          <w:rFonts w:hint="eastAsia" w:ascii="微软雅黑" w:hAnsi="微软雅黑" w:eastAsia="微软雅黑"/>
-          <w:sz w:val="16"/>
-          <w:lang w:val="en-US" w:eastAsia="zh-CN"/>
-        </w:rPr>
-      </w:pPr>
-    </w:p>
-    <w:p>
-      <w:pPr>
-        <w:keepNext w:val="0"/>
-        <w:keepLines w:val="0"/>
-        <w:widowControl/>
-        <w:suppressLineNumbers w:val="0"/>
-        <w:jc w:val="left"/>
-        <w:rPr>
-          <w:rFonts w:hint="eastAsia" w:ascii="微软雅黑" w:hAnsi="微软雅黑" w:eastAsia="微软雅黑"/>
-          <w:sz w:val="16"/>
-          <w:lang w:val="en-US" w:eastAsia="zh-CN"/>
-        </w:rPr>
-      </w:pPr>
-      <w:r>
-        <w:rPr>
-          <w:rFonts w:hint="eastAsia" w:ascii="微软雅黑" w:hAnsi="微软雅黑" w:eastAsia="微软雅黑"/>
-          <w:position w:val="-28"/>
-          <w:sz w:val="16"/>
-          <w:lang w:val="en-US" w:eastAsia="zh-CN"/>
-        </w:rPr>
-        <w:object>
-          <v:shape id="_x0000_i1040" o:spt="75" type="#_x0000_t75" style="height:34pt;width:21pt;" o:ole="t" filled="f" o:preferrelative="t" stroked="f" coordsize="21600,21600">
-            <v:fill on="f" focussize="0,0"/>
-            <v:stroke on="f"/>
-            <v:imagedata r:id="rId11" o:title=""/>
-            <o:lock v:ext="edit" aspectratio="t"/>
-            <w10:wrap type="none"/>
-            <w10:anchorlock/>
-          </v:shape>
-          <o:OLEObject Type="Embed" ProgID="Equation.KSEE3" ShapeID="_x0000_i1040" DrawAspect="Content" ObjectID="_1468075726" r:id="rId10">
-            <o:LockedField>false</o:LockedField>
-          </o:OLEObject>
-        </w:object>
-      </w:r>
-      <w:r>
-        <w:rPr>
-          <w:rFonts w:hint="eastAsia" w:ascii="微软雅黑" w:hAnsi="微软雅黑" w:eastAsia="微软雅黑"/>
-          <w:sz w:val="16"/>
-          <w:lang w:val="en-US" w:eastAsia="zh-CN"/>
-        </w:rPr>
-        <w:t xml:space="preserve"> = 1 + 2 + 3 + ... + n</w:t>
-      </w:r>
-    </w:p>
-    <w:p>
-      <w:pPr>
-        <w:keepNext w:val="0"/>
-        <w:keepLines w:val="0"/>
-        <w:widowControl/>
-        <w:suppressLineNumbers w:val="0"/>
-        <w:jc w:val="left"/>
-        <w:rPr>
-          <w:rFonts w:hint="eastAsia" w:ascii="微软雅黑" w:hAnsi="微软雅黑" w:eastAsia="微软雅黑"/>
-          <w:sz w:val="16"/>
-          <w:lang w:val="en-US" w:eastAsia="zh-CN"/>
-        </w:rPr>
-      </w:pPr>
-    </w:p>
-    <w:p>
-      <w:pPr>
-        <w:keepNext w:val="0"/>
-        <w:keepLines w:val="0"/>
-        <w:widowControl/>
-        <w:suppressLineNumbers w:val="0"/>
-        <w:jc w:val="left"/>
-        <w:rPr>
-          <w:rFonts w:hint="eastAsia" w:ascii="微软雅黑" w:hAnsi="微软雅黑" w:eastAsia="微软雅黑"/>
-          <w:sz w:val="16"/>
-          <w:lang w:val="en-US" w:eastAsia="zh-CN"/>
-        </w:rPr>
-      </w:pPr>
-      <w:r>
-        <w:rPr>
-          <w:rFonts w:hint="eastAsia" w:ascii="微软雅黑" w:hAnsi="微软雅黑" w:eastAsia="微软雅黑"/>
-          <w:position w:val="-6"/>
-          <w:sz w:val="16"/>
-          <w:lang w:val="en-US" w:eastAsia="zh-CN"/>
-        </w:rPr>
-        <w:object>
-          <v:shape id="_x0000_i1041" o:spt="75" type="#_x0000_t75" style="height:17pt;width:10pt;" o:ole="t" filled="f" o:preferrelative="t" stroked="f" coordsize="21600,21600">
+          <v:shape id="_x0000_i1025" o:spt="75" type="#_x0000_t75" style="height:17pt;width:10pt;" o:ole="t" filled="f" o:preferrelative="t" stroked="f" coordsize="21600,21600">
             <v:path/>
             <v:fill on="f" focussize="0,0"/>
             <v:stroke on="f"/>
@@ -1314,11 +1172,119 @@
             <w10:wrap type="none"/>
             <w10:anchorlock/>
           </v:shape>
-          <o:OLEObject Type="Embed" ProgID="Equation.KSEE3" ShapeID="_x0000_i1041" DrawAspect="Content" ObjectID="_1468075727" r:id="rId12">
+          <o:OLEObject Type="Embed" ProgID="Equation.KSEE3" ShapeID="_x0000_i1025" DrawAspect="Content" ObjectID="_1468075725" r:id="rId8">
             <o:LockedField>false</o:LockedField>
           </o:OLEObject>
         </w:object>
       </w:r>
+      <w:r>
+        <w:rPr>
+          <w:rFonts w:hint="eastAsia" w:ascii="微软雅黑" w:hAnsi="微软雅黑" w:eastAsia="微软雅黑"/>
+          <w:sz w:val="16"/>
+          <w:lang w:val="en-US" w:eastAsia="zh-CN"/>
+        </w:rPr>
+        <w:t>，样本标准差s，样本概率p</w:t>
+      </w:r>
+    </w:p>
+    <w:p>
+      <w:pPr>
+        <w:keepNext w:val="0"/>
+        <w:keepLines w:val="0"/>
+        <w:widowControl/>
+        <w:suppressLineNumbers w:val="0"/>
+        <w:jc w:val="left"/>
+        <w:rPr>
+          <w:rFonts w:hint="eastAsia" w:ascii="微软雅黑" w:hAnsi="微软雅黑" w:eastAsia="微软雅黑"/>
+          <w:sz w:val="16"/>
+          <w:lang w:val="en-US" w:eastAsia="zh-CN"/>
+        </w:rPr>
+      </w:pPr>
+    </w:p>
+    <w:p>
+      <w:pPr>
+        <w:keepNext w:val="0"/>
+        <w:keepLines w:val="0"/>
+        <w:widowControl/>
+        <w:suppressLineNumbers w:val="0"/>
+        <w:jc w:val="left"/>
+        <w:rPr>
+          <w:rFonts w:hint="eastAsia" w:ascii="微软雅黑" w:hAnsi="微软雅黑" w:eastAsia="微软雅黑"/>
+          <w:sz w:val="16"/>
+          <w:lang w:val="en-US" w:eastAsia="zh-CN"/>
+        </w:rPr>
+      </w:pPr>
+    </w:p>
+    <w:p>
+      <w:pPr>
+        <w:keepNext w:val="0"/>
+        <w:keepLines w:val="0"/>
+        <w:widowControl/>
+        <w:suppressLineNumbers w:val="0"/>
+        <w:jc w:val="left"/>
+        <w:rPr>
+          <w:rFonts w:hint="eastAsia" w:ascii="微软雅黑" w:hAnsi="微软雅黑" w:eastAsia="微软雅黑"/>
+          <w:sz w:val="16"/>
+          <w:lang w:val="en-US" w:eastAsia="zh-CN"/>
+        </w:rPr>
+      </w:pPr>
+    </w:p>
+    <w:p>
+      <w:pPr>
+        <w:keepNext w:val="0"/>
+        <w:keepLines w:val="0"/>
+        <w:widowControl/>
+        <w:suppressLineNumbers w:val="0"/>
+        <w:jc w:val="left"/>
+        <w:rPr>
+          <w:rFonts w:hint="eastAsia" w:ascii="微软雅黑" w:hAnsi="微软雅黑" w:eastAsia="微软雅黑"/>
+          <w:sz w:val="16"/>
+          <w:lang w:val="en-US" w:eastAsia="zh-CN"/>
+        </w:rPr>
+      </w:pPr>
+      <w:r>
+        <w:rPr>
+          <w:rFonts w:hint="eastAsia" w:ascii="微软雅黑" w:hAnsi="微软雅黑" w:eastAsia="微软雅黑"/>
+          <w:position w:val="-28"/>
+          <w:sz w:val="16"/>
+          <w:lang w:val="en-US" w:eastAsia="zh-CN"/>
+        </w:rPr>
+        <w:object>
+          <v:shape id="_x0000_i1026" o:spt="75" type="#_x0000_t75" style="height:34pt;width:21pt;" o:ole="t" filled="f" o:preferrelative="t" stroked="f" coordsize="21600,21600">
+            <v:path/>
+            <v:fill on="f" focussize="0,0"/>
+            <v:stroke on="f"/>
+            <v:imagedata r:id="rId11" o:title=""/>
+            <o:lock v:ext="edit" aspectratio="t"/>
+            <w10:wrap type="none"/>
+            <w10:anchorlock/>
+          </v:shape>
+          <o:OLEObject Type="Embed" ProgID="Equation.KSEE3" ShapeID="_x0000_i1026" DrawAspect="Content" ObjectID="_1468075726" r:id="rId10">
+            <o:LockedField>false</o:LockedField>
+          </o:OLEObject>
+        </w:object>
+      </w:r>
+      <w:r>
+        <w:rPr>
+          <w:rFonts w:hint="eastAsia" w:ascii="微软雅黑" w:hAnsi="微软雅黑" w:eastAsia="微软雅黑"/>
+          <w:sz w:val="16"/>
+          <w:lang w:val="en-US" w:eastAsia="zh-CN"/>
+        </w:rPr>
+        <w:t xml:space="preserve"> = 1 + 2 + 3 + ... + n</w:t>
+      </w:r>
+    </w:p>
+    <w:p>
+      <w:pPr>
+        <w:keepNext w:val="0"/>
+        <w:keepLines w:val="0"/>
+        <w:widowControl/>
+        <w:suppressLineNumbers w:val="0"/>
+        <w:jc w:val="left"/>
+        <w:rPr>
+          <w:rFonts w:hint="eastAsia" w:ascii="微软雅黑" w:hAnsi="微软雅黑" w:eastAsia="微软雅黑"/>
+          <w:sz w:val="16"/>
+          <w:lang w:val="en-US" w:eastAsia="zh-CN"/>
+        </w:rPr>
+      </w:pPr>
     </w:p>
     <w:p>
       <w:pPr>
@@ -1341,7 +1307,43 @@
           <w:lang w:val="en-US" w:eastAsia="zh-CN"/>
         </w:rPr>
         <w:object>
-          <v:shape id="_x0000_i1045" o:spt="75" type="#_x0000_t75" style="height:16pt;width:13pt;" o:ole="t" filled="f" o:preferrelative="t" stroked="f" coordsize="21600,21600">
+          <v:shape id="_x0000_i1027" o:spt="75" type="#_x0000_t75" style="height:17pt;width:10pt;" o:ole="t" filled="f" o:preferrelative="t" stroked="f" coordsize="21600,21600">
+            <v:path/>
+            <v:fill on="f" focussize="0,0"/>
+            <v:stroke on="f"/>
+            <v:imagedata r:id="rId9" o:title=""/>
+            <o:lock v:ext="edit" aspectratio="t"/>
+            <w10:wrap type="none"/>
+            <w10:anchorlock/>
+          </v:shape>
+          <o:OLEObject Type="Embed" ProgID="Equation.KSEE3" ShapeID="_x0000_i1027" DrawAspect="Content" ObjectID="_1468075727" r:id="rId12">
+            <o:LockedField>false</o:LockedField>
+          </o:OLEObject>
+        </w:object>
+      </w:r>
+    </w:p>
+    <w:p>
+      <w:pPr>
+        <w:keepNext w:val="0"/>
+        <w:keepLines w:val="0"/>
+        <w:widowControl/>
+        <w:suppressLineNumbers w:val="0"/>
+        <w:jc w:val="left"/>
+        <w:rPr>
+          <w:rFonts w:hint="eastAsia" w:ascii="微软雅黑" w:hAnsi="微软雅黑" w:eastAsia="微软雅黑"/>
+          <w:sz w:val="16"/>
+          <w:lang w:val="en-US" w:eastAsia="zh-CN"/>
+        </w:rPr>
+      </w:pPr>
+      <w:r>
+        <w:rPr>
+          <w:rFonts w:hint="eastAsia" w:ascii="微软雅黑" w:hAnsi="微软雅黑" w:eastAsia="微软雅黑"/>
+          <w:position w:val="-6"/>
+          <w:sz w:val="16"/>
+          <w:lang w:val="en-US" w:eastAsia="zh-CN"/>
+        </w:rPr>
+        <w:object>
+          <v:shape id="_x0000_i1028" o:spt="75" type="#_x0000_t75" style="height:16pt;width:13pt;" o:ole="t" filled="f" o:preferrelative="t" stroked="f" coordsize="21600,21600">
             <v:path/>
             <v:fill on="f" focussize="0,0"/>
             <v:stroke on="f"/>
@@ -1350,7 +1352,7 @@
             <w10:wrap type="none"/>
             <w10:anchorlock/>
           </v:shape>
-          <o:OLEObject Type="Embed" ProgID="Equation.KSEE3" ShapeID="_x0000_i1045" DrawAspect="Content" ObjectID="_1468075728" r:id="rId13">
+          <o:OLEObject Type="Embed" ProgID="Equation.KSEE3" ShapeID="_x0000_i1028" DrawAspect="Content" ObjectID="_1468075728" r:id="rId13">
             <o:LockedField>false</o:LockedField>
           </o:OLEObject>
         </w:object>
@@ -1405,7 +1407,8 @@
           <w:lang w:val="en-US" w:eastAsia="zh-CN"/>
         </w:rPr>
         <w:object>
-          <v:shape id="_x0000_i1044" o:spt="75" type="#_x0000_t75" style="height:16pt;width:13pt;" o:ole="t" filled="f" o:preferrelative="t" stroked="f" coordsize="21600,21600">
+          <v:shape id="_x0000_i1029" o:spt="75" type="#_x0000_t75" style="height:16pt;width:13pt;" o:ole="t" filled="f" o:preferrelative="t" stroked="f" coordsize="21600,21600">
+            <v:path/>
             <v:fill on="f" focussize="0,0"/>
             <v:stroke on="f"/>
             <v:imagedata r:id="rId14" o:title=""/>
@@ -1413,7 +1416,7 @@
             <w10:wrap type="none"/>
             <w10:anchorlock/>
           </v:shape>
-          <o:OLEObject Type="Embed" ProgID="Equation.KSEE3" ShapeID="_x0000_i1044" DrawAspect="Content" ObjectID="_1468075729" r:id="rId15">
+          <o:OLEObject Type="Embed" ProgID="Equation.KSEE3" ShapeID="_x0000_i1029" DrawAspect="Content" ObjectID="_1468075729" r:id="rId15">
             <o:LockedField>false</o:LockedField>
           </o:OLEObject>
         </w:object>
@@ -1434,7 +1437,8 @@
           <w:lang w:val="en-US" w:eastAsia="zh-CN"/>
         </w:rPr>
         <w:object>
-          <v:shape id="_x0000_i1043" o:spt="75" type="#_x0000_t75" style="height:48pt;width:60pt;" o:ole="t" filled="f" o:preferrelative="t" stroked="f" coordsize="21600,21600">
+          <v:shape id="_x0000_i1030" o:spt="75" type="#_x0000_t75" style="height:48pt;width:60pt;" o:ole="t" filled="f" o:preferrelative="t" stroked="f" coordsize="21600,21600">
+            <v:path/>
             <v:fill on="f" focussize="0,0"/>
             <v:stroke on="f"/>
             <v:imagedata r:id="rId17" o:title=""/>
@@ -1442,7 +1446,7 @@
             <w10:wrap type="none"/>
             <w10:anchorlock/>
           </v:shape>
-          <o:OLEObject Type="Embed" ProgID="Equation.KSEE3" ShapeID="_x0000_i1043" DrawAspect="Content" ObjectID="_1468075730" r:id="rId16">
+          <o:OLEObject Type="Embed" ProgID="Equation.KSEE3" ShapeID="_x0000_i1030" DrawAspect="Content" ObjectID="_1468075730" r:id="rId16">
             <o:LockedField>false</o:LockedField>
           </o:OLEObject>
         </w:object>
@@ -1491,7 +1495,7 @@
           <w:lang w:val="en-US" w:eastAsia="zh-CN"/>
         </w:rPr>
         <w:object>
-          <v:shape id="_x0000_i1047" o:spt="75" type="#_x0000_t75" style="height:74.5pt;width:98.85pt;" o:ole="t" filled="f" o:preferrelative="t" stroked="f" coordsize="21600,21600">
+          <v:shape id="_x0000_i1031" o:spt="75" type="#_x0000_t75" style="height:74.5pt;width:98.85pt;" o:ole="t" filled="f" o:preferrelative="t" stroked="f" coordsize="21600,21600">
             <v:path/>
             <v:fill on="f" focussize="0,0"/>
             <v:stroke on="f"/>
@@ -1500,7 +1504,7 @@
             <w10:wrap type="none"/>
             <w10:anchorlock/>
           </v:shape>
-          <o:OLEObject Type="Embed" ProgID="Equation.KSEE3" ShapeID="_x0000_i1047" DrawAspect="Content" ObjectID="_1468075731" r:id="rId18">
+          <o:OLEObject Type="Embed" ProgID="Equation.KSEE3" ShapeID="_x0000_i1031" DrawAspect="Content" ObjectID="_1468075731" r:id="rId18">
             <o:LockedField>false</o:LockedField>
           </o:OLEObject>
         </w:object>
@@ -1557,7 +1561,7 @@
           <w:lang w:val="en-US" w:eastAsia="zh-CN"/>
         </w:rPr>
         <w:object>
-          <v:shape id="_x0000_i1031" o:spt="75" type="#_x0000_t75" style="height:17pt;width:10pt;" o:ole="t" filled="f" o:preferrelative="t" stroked="f" coordsize="21600,21600">
+          <v:shape id="_x0000_i1032" o:spt="75" type="#_x0000_t75" style="height:17pt;width:10pt;" o:ole="t" filled="f" o:preferrelative="t" stroked="f" coordsize="21600,21600">
             <v:path/>
             <v:fill on="f" focussize="0,0"/>
             <v:stroke on="f"/>
@@ -1566,7 +1570,7 @@
             <w10:wrap type="none"/>
             <w10:anchorlock/>
           </v:shape>
-          <o:OLEObject Type="Embed" ProgID="Equation.KSEE3" ShapeID="_x0000_i1031" DrawAspect="Content" ObjectID="_1468075732" r:id="rId20">
+          <o:OLEObject Type="Embed" ProgID="Equation.KSEE3" ShapeID="_x0000_i1032" DrawAspect="Content" ObjectID="_1468075732" r:id="rId20">
             <o:LockedField>false</o:LockedField>
           </o:OLEObject>
         </w:object>
@@ -1589,7 +1593,7 @@
           <w:lang w:val="en-US" w:eastAsia="zh-CN"/>
         </w:rPr>
         <w:object>
-          <v:shape id="_x0000_i1036" o:spt="75" type="#_x0000_t75" style="height:17pt;width:12pt;" o:ole="t" filled="f" o:preferrelative="t" stroked="f" coordsize="21600,21600">
+          <v:shape id="_x0000_i1033" o:spt="75" type="#_x0000_t75" style="height:17pt;width:12pt;" o:ole="t" filled="f" o:preferrelative="t" stroked="f" coordsize="21600,21600">
             <v:path/>
             <v:fill on="f" focussize="0,0"/>
             <v:stroke on="f"/>
@@ -1598,7 +1602,7 @@
             <w10:wrap type="none"/>
             <w10:anchorlock/>
           </v:shape>
-          <o:OLEObject Type="Embed" ProgID="Equation.KSEE3" ShapeID="_x0000_i1036" DrawAspect="Content" ObjectID="_1468075733" r:id="rId21">
+          <o:OLEObject Type="Embed" ProgID="Equation.KSEE3" ShapeID="_x0000_i1033" DrawAspect="Content" ObjectID="_1468075733" r:id="rId21">
             <o:LockedField>false</o:LockedField>
           </o:OLEObject>
         </w:object>
@@ -1621,7 +1625,7 @@
           <w:lang w:val="en-US" w:eastAsia="zh-CN"/>
         </w:rPr>
         <w:object>
-          <v:shape id="_x0000_i1037" o:spt="75" type="#_x0000_t75" style="height:17pt;width:13pt;" o:ole="t" filled="f" o:preferrelative="t" stroked="f" coordsize="21600,21600">
+          <v:shape id="_x0000_i1034" o:spt="75" type="#_x0000_t75" style="height:17pt;width:13pt;" o:ole="t" filled="f" o:preferrelative="t" stroked="f" coordsize="21600,21600">
             <v:path/>
             <v:fill on="f" focussize="0,0"/>
             <v:stroke on="f"/>
@@ -1630,7 +1634,7 @@
             <w10:wrap type="none"/>
             <w10:anchorlock/>
           </v:shape>
-          <o:OLEObject Type="Embed" ProgID="Equation.KSEE3" ShapeID="_x0000_i1037" DrawAspect="Content" ObjectID="_1468075734" r:id="rId23">
+          <o:OLEObject Type="Embed" ProgID="Equation.KSEE3" ShapeID="_x0000_i1034" DrawAspect="Content" ObjectID="_1468075734" r:id="rId23">
             <o:LockedField>false</o:LockedField>
           </o:OLEObject>
         </w:object>
@@ -1653,7 +1657,7 @@
           <w:lang w:val="en-US" w:eastAsia="zh-CN"/>
         </w:rPr>
         <w:object>
-          <v:shape id="_x0000_i1038" o:spt="75" type="#_x0000_t75" style="height:18pt;width:13.95pt;" o:ole="t" filled="f" o:preferrelative="t" stroked="f" coordsize="21600,21600">
+          <v:shape id="_x0000_i1035" o:spt="75" type="#_x0000_t75" style="height:18pt;width:13.95pt;" o:ole="t" filled="f" o:preferrelative="t" stroked="f" coordsize="21600,21600">
             <v:path/>
             <v:fill on="f" focussize="0,0"/>
             <v:stroke on="f"/>
@@ -1662,7 +1666,7 @@
             <w10:wrap type="none"/>
             <w10:anchorlock/>
           </v:shape>
-          <o:OLEObject Type="Embed" ProgID="Equation.KSEE3" ShapeID="_x0000_i1038" DrawAspect="Content" ObjectID="_1468075735" r:id="rId25">
+          <o:OLEObject Type="Embed" ProgID="Equation.KSEE3" ShapeID="_x0000_i1035" DrawAspect="Content" ObjectID="_1468075735" r:id="rId25">
             <o:LockedField>false</o:LockedField>
           </o:OLEObject>
         </w:object>
@@ -1685,7 +1689,8 @@
           <w:lang w:val="en-US" w:eastAsia="zh-CN"/>
         </w:rPr>
         <w:object>
-          <v:shape id="_x0000_i1039" o:spt="75" type="#_x0000_t75" style="height:31pt;width:85pt;" o:ole="t" filled="f" o:preferrelative="t" stroked="f" coordsize="21600,21600">
+          <v:shape id="_x0000_i1036" o:spt="75" type="#_x0000_t75" style="height:31pt;width:85pt;" o:ole="t" filled="f" o:preferrelative="t" stroked="f" coordsize="21600,21600">
+            <v:path/>
             <v:fill on="f" focussize="0,0"/>
             <v:stroke on="f"/>
             <v:imagedata r:id="rId28" o:title=""/>
@@ -1693,7 +1698,7 @@
             <w10:wrap type="none"/>
             <w10:anchorlock/>
           </v:shape>
-          <o:OLEObject Type="Embed" ProgID="Equation.KSEE3" ShapeID="_x0000_i1039" DrawAspect="Content" ObjectID="_1468075736" r:id="rId27">
+          <o:OLEObject Type="Embed" ProgID="Equation.KSEE3" ShapeID="_x0000_i1036" DrawAspect="Content" ObjectID="_1468075736" r:id="rId27">
             <o:LockedField>false</o:LockedField>
           </o:OLEObject>
         </w:object>
@@ -1716,7 +1721,8 @@
           <w:lang w:val="en-US" w:eastAsia="zh-CN"/>
         </w:rPr>
         <w:object>
-          <v:shape id="_x0000_i1042" o:spt="75" type="#_x0000_t75" style="height:48pt;width:29pt;" o:ole="t" filled="f" o:preferrelative="t" stroked="f" coordsize="21600,21600">
+          <v:shape id="_x0000_i1037" o:spt="75" type="#_x0000_t75" style="height:48pt;width:29pt;" o:ole="t" filled="f" o:preferrelative="t" stroked="f" coordsize="21600,21600">
+            <v:path/>
             <v:fill on="f" focussize="0,0"/>
             <v:stroke on="f"/>
             <v:imagedata r:id="rId30" o:title=""/>
@@ -1724,7 +1730,7 @@
             <w10:wrap type="none"/>
             <w10:anchorlock/>
           </v:shape>
-          <o:OLEObject Type="Embed" ProgID="Equation.KSEE3" ShapeID="_x0000_i1042" DrawAspect="Content" ObjectID="_1468075737" r:id="rId29">
+          <o:OLEObject Type="Embed" ProgID="Equation.KSEE3" ShapeID="_x0000_i1037" DrawAspect="Content" ObjectID="_1468075737" r:id="rId29">
             <o:LockedField>false</o:LockedField>
           </o:OLEObject>
         </w:object>
@@ -1801,7 +1807,7 @@
           <w:lang w:val="en-US" w:eastAsia="zh-CN"/>
         </w:rPr>
         <w:object>
-          <v:shape id="_x0000_i1048" o:spt="75" type="#_x0000_t75" style="height:57.35pt;width:295.4pt;" o:ole="t" filled="f" o:preferrelative="t" stroked="f" coordsize="21600,21600">
+          <v:shape id="_x0000_i1038" o:spt="75" type="#_x0000_t75" style="height:57.35pt;width:295.4pt;" o:ole="t" filled="f" o:preferrelative="t" stroked="f" coordsize="21600,21600">
             <v:path/>
             <v:fill on="f" focussize="0,0"/>
             <v:stroke on="f"/>
@@ -1810,7 +1816,7 @@
             <w10:wrap type="none"/>
             <w10:anchorlock/>
           </v:shape>
-          <o:OLEObject Type="Embed" ProgID="Equation.KSEE3" ShapeID="_x0000_i1048" DrawAspect="Content" ObjectID="_1468075738" r:id="rId31">
+          <o:OLEObject Type="Embed" ProgID="Equation.KSEE3" ShapeID="_x0000_i1038" DrawAspect="Content" ObjectID="_1468075738" r:id="rId31">
             <o:LockedField>false</o:LockedField>
           </o:OLEObject>
         </w:object>
@@ -2515,6 +2521,190 @@
           <w:lang w:val="en-US" w:eastAsia="zh-CN"/>
         </w:rPr>
       </w:pPr>
+    </w:p>
+    <w:p>
+      <w:pPr>
+        <w:keepNext w:val="0"/>
+        <w:keepLines w:val="0"/>
+        <w:widowControl/>
+        <w:suppressLineNumbers w:val="0"/>
+        <w:jc w:val="left"/>
+        <w:rPr>
+          <w:rFonts w:hint="eastAsia" w:ascii="微软雅黑" w:hAnsi="微软雅黑" w:eastAsia="微软雅黑"/>
+          <w:b w:val="0"/>
+          <w:bCs w:val="0"/>
+          <w:sz w:val="16"/>
+          <w:lang w:val="en-US" w:eastAsia="zh-CN"/>
+        </w:rPr>
+      </w:pPr>
+    </w:p>
+    <w:p>
+      <w:pPr>
+        <w:keepNext w:val="0"/>
+        <w:keepLines w:val="0"/>
+        <w:widowControl/>
+        <w:suppressLineNumbers w:val="0"/>
+        <w:jc w:val="left"/>
+        <w:rPr>
+          <w:rFonts w:hint="eastAsia" w:ascii="微软雅黑" w:hAnsi="微软雅黑" w:eastAsia="微软雅黑"/>
+          <w:b w:val="0"/>
+          <w:bCs w:val="0"/>
+          <w:sz w:val="16"/>
+          <w:lang w:val="en-US" w:eastAsia="zh-CN"/>
+        </w:rPr>
+      </w:pPr>
+    </w:p>
+    <w:p>
+      <w:pPr>
+        <w:keepNext w:val="0"/>
+        <w:keepLines w:val="0"/>
+        <w:widowControl/>
+        <w:suppressLineNumbers w:val="0"/>
+        <w:jc w:val="left"/>
+        <w:rPr>
+          <w:rFonts w:hint="eastAsia" w:ascii="微软雅黑" w:hAnsi="微软雅黑" w:eastAsia="微软雅黑"/>
+          <w:b w:val="0"/>
+          <w:bCs w:val="0"/>
+          <w:sz w:val="16"/>
+          <w:lang w:val="en-US" w:eastAsia="zh-CN"/>
+        </w:rPr>
+      </w:pPr>
+    </w:p>
+    <w:p>
+      <w:pPr>
+        <w:keepNext w:val="0"/>
+        <w:keepLines w:val="0"/>
+        <w:widowControl/>
+        <w:suppressLineNumbers w:val="0"/>
+        <w:jc w:val="left"/>
+        <w:rPr>
+          <w:rFonts w:hint="eastAsia" w:ascii="微软雅黑" w:hAnsi="微软雅黑" w:eastAsia="微软雅黑"/>
+          <w:b w:val="0"/>
+          <w:bCs w:val="0"/>
+          <w:sz w:val="16"/>
+          <w:lang w:val="en-US" w:eastAsia="zh-CN"/>
+        </w:rPr>
+      </w:pPr>
+      <w:r>
+        <w:rPr>
+          <w:rFonts w:hint="eastAsia" w:ascii="微软雅黑" w:hAnsi="微软雅黑" w:eastAsia="微软雅黑"/>
+          <w:b w:val="0"/>
+          <w:bCs w:val="0"/>
+          <w:sz w:val="16"/>
+          <w:lang w:val="en-US" w:eastAsia="zh-CN"/>
+        </w:rPr>
+        <w:t>在</w:t>
+      </w:r>
+      <w:r>
+        <w:rPr>
+          <w:rFonts w:hint="eastAsia" w:ascii="微软雅黑" w:hAnsi="微软雅黑" w:eastAsia="微软雅黑"/>
+          <w:b/>
+          <w:bCs/>
+          <w:sz w:val="16"/>
+          <w:lang w:val="en-US" w:eastAsia="zh-CN"/>
+        </w:rPr>
+        <w:t>没有调查员</w:t>
+      </w:r>
+      <w:r>
+        <w:rPr>
+          <w:rFonts w:hint="eastAsia" w:ascii="微软雅黑" w:hAnsi="微软雅黑" w:eastAsia="微软雅黑"/>
+          <w:b w:val="0"/>
+          <w:bCs w:val="0"/>
+          <w:sz w:val="16"/>
+          <w:lang w:val="en-US" w:eastAsia="zh-CN"/>
+        </w:rPr>
+        <w:t>协助的情况下</w:t>
+      </w:r>
+    </w:p>
+    <w:p>
+      <w:pPr>
+        <w:keepNext w:val="0"/>
+        <w:keepLines w:val="0"/>
+        <w:widowControl/>
+        <w:suppressLineNumbers w:val="0"/>
+        <w:jc w:val="left"/>
+        <w:rPr>
+          <w:rFonts w:hint="eastAsia" w:ascii="微软雅黑" w:hAnsi="微软雅黑" w:eastAsia="微软雅黑"/>
+          <w:b w:val="0"/>
+          <w:bCs w:val="0"/>
+          <w:sz w:val="16"/>
+          <w:lang w:val="en-US" w:eastAsia="zh-CN"/>
+        </w:rPr>
+      </w:pPr>
+      <w:r>
+        <w:rPr>
+          <w:rFonts w:hint="eastAsia" w:ascii="微软雅黑" w:hAnsi="微软雅黑" w:eastAsia="微软雅黑"/>
+          <w:b w:val="0"/>
+          <w:bCs w:val="0"/>
+          <w:sz w:val="16"/>
+          <w:lang w:val="en-US" w:eastAsia="zh-CN"/>
+        </w:rPr>
+        <w:t>被调查者自己填写，完成调查问卷</w:t>
+      </w:r>
+    </w:p>
+    <w:p>
+      <w:pPr>
+        <w:keepNext w:val="0"/>
+        <w:keepLines w:val="0"/>
+        <w:widowControl/>
+        <w:suppressLineNumbers w:val="0"/>
+        <w:jc w:val="left"/>
+        <w:rPr>
+          <w:rFonts w:hint="eastAsia" w:ascii="微软雅黑" w:hAnsi="微软雅黑" w:eastAsia="微软雅黑"/>
+          <w:b w:val="0"/>
+          <w:bCs w:val="0"/>
+          <w:sz w:val="16"/>
+          <w:lang w:val="en-US" w:eastAsia="zh-CN"/>
+        </w:rPr>
+      </w:pPr>
+    </w:p>
+    <w:p>
+      <w:pPr>
+        <w:keepNext w:val="0"/>
+        <w:keepLines w:val="0"/>
+        <w:widowControl/>
+        <w:suppressLineNumbers w:val="0"/>
+        <w:jc w:val="left"/>
+        <w:rPr>
+          <w:rFonts w:hint="eastAsia" w:ascii="微软雅黑" w:hAnsi="微软雅黑" w:eastAsia="微软雅黑"/>
+          <w:b w:val="0"/>
+          <w:bCs w:val="0"/>
+          <w:sz w:val="16"/>
+          <w:lang w:val="en-US" w:eastAsia="zh-CN"/>
+        </w:rPr>
+      </w:pPr>
+    </w:p>
+    <w:p>
+      <w:pPr>
+        <w:keepNext w:val="0"/>
+        <w:keepLines w:val="0"/>
+        <w:widowControl/>
+        <w:suppressLineNumbers w:val="0"/>
+        <w:jc w:val="left"/>
+        <w:rPr>
+          <w:rFonts w:hint="eastAsia" w:ascii="微软雅黑" w:hAnsi="微软雅黑" w:eastAsia="微软雅黑"/>
+          <w:b w:val="0"/>
+          <w:bCs w:val="0"/>
+          <w:sz w:val="16"/>
+          <w:lang w:val="en-US" w:eastAsia="zh-CN"/>
+        </w:rPr>
+      </w:pPr>
+    </w:p>
+    <w:p>
+      <w:pPr>
+        <w:keepNext w:val="0"/>
+        <w:keepLines w:val="0"/>
+        <w:widowControl/>
+        <w:suppressLineNumbers w:val="0"/>
+        <w:jc w:val="left"/>
+        <w:rPr>
+          <w:rFonts w:hint="eastAsia" w:ascii="微软雅黑" w:hAnsi="微软雅黑" w:eastAsia="微软雅黑"/>
+          <w:b w:val="0"/>
+          <w:bCs w:val="0"/>
+          <w:sz w:val="16"/>
+          <w:lang w:val="en-US" w:eastAsia="zh-CN"/>
+        </w:rPr>
+      </w:pPr>
       <w:bookmarkStart w:id="0" w:name="_GoBack"/>
       <w:bookmarkEnd w:id="0"/>
     </w:p>
@@ -2529,6 +2719,120 @@
           <w:rFonts w:hint="eastAsia" w:ascii="微软雅黑" w:hAnsi="微软雅黑" w:eastAsia="微软雅黑"/>
           <w:b w:val="0"/>
           <w:bCs w:val="0"/>
+          <w:sz w:val="16"/>
+          <w:lang w:val="en-US" w:eastAsia="zh-CN"/>
+        </w:rPr>
+      </w:pPr>
+    </w:p>
+    <w:p>
+      <w:pPr>
+        <w:keepNext w:val="0"/>
+        <w:keepLines w:val="0"/>
+        <w:widowControl/>
+        <w:suppressLineNumbers w:val="0"/>
+        <w:jc w:val="left"/>
+        <w:rPr>
+          <w:rFonts w:hint="eastAsia" w:ascii="微软雅黑" w:hAnsi="微软雅黑" w:eastAsia="微软雅黑"/>
+          <w:b w:val="0"/>
+          <w:bCs w:val="0"/>
+          <w:sz w:val="16"/>
+          <w:lang w:val="en-US" w:eastAsia="zh-CN"/>
+        </w:rPr>
+      </w:pPr>
+      <w:r>
+        <w:rPr>
+          <w:rFonts w:hint="eastAsia" w:ascii="微软雅黑" w:hAnsi="微软雅黑" w:eastAsia="微软雅黑"/>
+          <w:b w:val="0"/>
+          <w:bCs w:val="0"/>
+          <w:sz w:val="16"/>
+          <w:lang w:val="en-US" w:eastAsia="zh-CN"/>
+        </w:rPr>
+        <w:t>对照组和实验组的产生不仅应该</w:t>
+      </w:r>
+      <w:r>
+        <w:rPr>
+          <w:rFonts w:hint="eastAsia" w:ascii="微软雅黑" w:hAnsi="微软雅黑" w:eastAsia="微软雅黑"/>
+          <w:b/>
+          <w:bCs/>
+          <w:sz w:val="16"/>
+          <w:lang w:val="en-US" w:eastAsia="zh-CN"/>
+        </w:rPr>
+        <w:t>是随机的</w:t>
+      </w:r>
+      <w:r>
+        <w:rPr>
+          <w:rFonts w:hint="eastAsia" w:ascii="微软雅黑" w:hAnsi="微软雅黑" w:eastAsia="微软雅黑"/>
+          <w:b w:val="0"/>
+          <w:bCs w:val="0"/>
+          <w:sz w:val="16"/>
+          <w:lang w:val="en-US" w:eastAsia="zh-CN"/>
+        </w:rPr>
+        <w:t>，</w:t>
+      </w:r>
+    </w:p>
+    <w:p>
+      <w:pPr>
+        <w:keepNext w:val="0"/>
+        <w:keepLines w:val="0"/>
+        <w:widowControl/>
+        <w:suppressLineNumbers w:val="0"/>
+        <w:jc w:val="left"/>
+        <w:rPr>
+          <w:rFonts w:hint="eastAsia" w:ascii="微软雅黑" w:hAnsi="微软雅黑" w:eastAsia="微软雅黑"/>
+          <w:b/>
+          <w:bCs/>
+          <w:sz w:val="16"/>
+          <w:lang w:val="en-US" w:eastAsia="zh-CN"/>
+        </w:rPr>
+      </w:pPr>
+      <w:r>
+        <w:rPr>
+          <w:rFonts w:hint="eastAsia" w:ascii="微软雅黑" w:hAnsi="微软雅黑" w:eastAsia="微软雅黑"/>
+          <w:b w:val="0"/>
+          <w:bCs w:val="0"/>
+          <w:sz w:val="16"/>
+          <w:lang w:val="en-US" w:eastAsia="zh-CN"/>
+        </w:rPr>
+        <w:t>而且应该</w:t>
+      </w:r>
+      <w:r>
+        <w:rPr>
+          <w:rFonts w:hint="eastAsia" w:ascii="微软雅黑" w:hAnsi="微软雅黑" w:eastAsia="微软雅黑"/>
+          <w:b/>
+          <w:bCs/>
+          <w:sz w:val="16"/>
+          <w:lang w:val="en-US" w:eastAsia="zh-CN"/>
+        </w:rPr>
+        <w:t>背景材料情况类似</w:t>
+      </w:r>
+    </w:p>
+    <w:p>
+      <w:pPr>
+        <w:keepNext w:val="0"/>
+        <w:keepLines w:val="0"/>
+        <w:widowControl/>
+        <w:suppressLineNumbers w:val="0"/>
+        <w:jc w:val="left"/>
+        <w:rPr>
+          <w:rFonts w:hint="eastAsia" w:ascii="微软雅黑" w:hAnsi="微软雅黑" w:eastAsia="微软雅黑"/>
+          <w:b/>
+          <w:bCs/>
+          <w:sz w:val="16"/>
+          <w:lang w:val="en-US" w:eastAsia="zh-CN"/>
+        </w:rPr>
+      </w:pPr>
+    </w:p>
+    <w:p>
+      <w:pPr>
+        <w:keepNext w:val="0"/>
+        <w:keepLines w:val="0"/>
+        <w:widowControl/>
+        <w:suppressLineNumbers w:val="0"/>
+        <w:jc w:val="left"/>
+        <w:rPr>
+          <w:rFonts w:hint="eastAsia" w:ascii="微软雅黑" w:hAnsi="微软雅黑" w:eastAsia="微软雅黑"/>
+          <w:b/>
+          <w:bCs/>
           <w:sz w:val="16"/>
           <w:lang w:val="en-US" w:eastAsia="zh-CN"/>
         </w:rPr>

--- a/统计学/统计学文字描述‘’.docx
+++ b/统计学/统计学文字描述‘’.docx
@@ -2600,6 +2600,7 @@
           <w:rFonts w:hint="eastAsia" w:ascii="微软雅黑" w:hAnsi="微软雅黑" w:eastAsia="微软雅黑"/>
           <w:b/>
           <w:bCs/>
+          <w:color w:val="0000FF"/>
           <w:sz w:val="16"/>
           <w:lang w:val="en-US" w:eastAsia="zh-CN"/>
         </w:rPr>
@@ -2689,6 +2690,838 @@
           <w:lang w:val="en-US" w:eastAsia="zh-CN"/>
         </w:rPr>
       </w:pPr>
+      <w:r>
+        <w:rPr>
+          <w:rFonts w:hint="eastAsia" w:ascii="微软雅黑" w:hAnsi="微软雅黑" w:eastAsia="微软雅黑"/>
+          <w:b w:val="0"/>
+          <w:bCs w:val="0"/>
+          <w:sz w:val="16"/>
+          <w:lang w:val="en-US" w:eastAsia="zh-CN"/>
+        </w:rPr>
+        <w:t>现场调查中，</w:t>
+      </w:r>
+    </w:p>
+    <w:p>
+      <w:pPr>
+        <w:keepNext w:val="0"/>
+        <w:keepLines w:val="0"/>
+        <w:widowControl/>
+        <w:suppressLineNumbers w:val="0"/>
+        <w:jc w:val="left"/>
+        <w:rPr>
+          <w:rFonts w:hint="eastAsia" w:ascii="微软雅黑" w:hAnsi="微软雅黑" w:eastAsia="微软雅黑"/>
+          <w:b w:val="0"/>
+          <w:bCs w:val="0"/>
+          <w:sz w:val="16"/>
+          <w:lang w:val="en-US" w:eastAsia="zh-CN"/>
+        </w:rPr>
+      </w:pPr>
+      <w:r>
+        <w:rPr>
+          <w:rFonts w:hint="eastAsia" w:ascii="微软雅黑" w:hAnsi="微软雅黑" w:eastAsia="微软雅黑"/>
+          <w:b w:val="0"/>
+          <w:bCs w:val="0"/>
+          <w:sz w:val="16"/>
+          <w:lang w:val="en-US" w:eastAsia="zh-CN"/>
+        </w:rPr>
+        <w:t>调查员与被调查者</w:t>
+      </w:r>
+      <w:r>
+        <w:rPr>
+          <w:rFonts w:hint="eastAsia" w:ascii="微软雅黑" w:hAnsi="微软雅黑" w:eastAsia="微软雅黑"/>
+          <w:b/>
+          <w:bCs/>
+          <w:color w:val="0000FF"/>
+          <w:sz w:val="16"/>
+          <w:lang w:val="en-US" w:eastAsia="zh-CN"/>
+        </w:rPr>
+        <w:t>面对面</w:t>
+      </w:r>
+    </w:p>
+    <w:p>
+      <w:pPr>
+        <w:keepNext w:val="0"/>
+        <w:keepLines w:val="0"/>
+        <w:widowControl/>
+        <w:suppressLineNumbers w:val="0"/>
+        <w:jc w:val="left"/>
+        <w:rPr>
+          <w:rFonts w:hint="eastAsia" w:ascii="微软雅黑" w:hAnsi="微软雅黑" w:eastAsia="微软雅黑"/>
+          <w:b w:val="0"/>
+          <w:bCs w:val="0"/>
+          <w:sz w:val="16"/>
+          <w:lang w:val="en-US" w:eastAsia="zh-CN"/>
+        </w:rPr>
+      </w:pPr>
+      <w:r>
+        <w:rPr>
+          <w:rFonts w:hint="eastAsia" w:ascii="微软雅黑" w:hAnsi="微软雅黑" w:eastAsia="微软雅黑"/>
+          <w:b w:val="0"/>
+          <w:bCs w:val="0"/>
+          <w:sz w:val="16"/>
+          <w:lang w:val="en-US" w:eastAsia="zh-CN"/>
+        </w:rPr>
+        <w:t>调查员提问，被调查者回答这种方式</w:t>
+      </w:r>
+    </w:p>
+    <w:p>
+      <w:pPr>
+        <w:keepNext w:val="0"/>
+        <w:keepLines w:val="0"/>
+        <w:widowControl/>
+        <w:suppressLineNumbers w:val="0"/>
+        <w:jc w:val="left"/>
+        <w:rPr>
+          <w:rFonts w:hint="eastAsia" w:ascii="微软雅黑" w:hAnsi="微软雅黑" w:eastAsia="微软雅黑"/>
+          <w:b w:val="0"/>
+          <w:bCs w:val="0"/>
+          <w:sz w:val="16"/>
+          <w:lang w:val="en-US" w:eastAsia="zh-CN"/>
+        </w:rPr>
+      </w:pPr>
+    </w:p>
+    <w:p>
+      <w:pPr>
+        <w:keepNext w:val="0"/>
+        <w:keepLines w:val="0"/>
+        <w:widowControl/>
+        <w:suppressLineNumbers w:val="0"/>
+        <w:jc w:val="left"/>
+        <w:rPr>
+          <w:rFonts w:hint="eastAsia" w:ascii="微软雅黑" w:hAnsi="微软雅黑" w:eastAsia="微软雅黑"/>
+          <w:b w:val="0"/>
+          <w:bCs w:val="0"/>
+          <w:sz w:val="16"/>
+          <w:lang w:val="en-US" w:eastAsia="zh-CN"/>
+        </w:rPr>
+      </w:pPr>
+    </w:p>
+    <w:p>
+      <w:pPr>
+        <w:keepNext w:val="0"/>
+        <w:keepLines w:val="0"/>
+        <w:widowControl/>
+        <w:suppressLineNumbers w:val="0"/>
+        <w:jc w:val="left"/>
+        <w:rPr>
+          <w:rFonts w:hint="eastAsia" w:ascii="微软雅黑" w:hAnsi="微软雅黑" w:eastAsia="微软雅黑"/>
+          <w:b w:val="0"/>
+          <w:bCs w:val="0"/>
+          <w:sz w:val="16"/>
+          <w:lang w:val="en-US" w:eastAsia="zh-CN"/>
+        </w:rPr>
+      </w:pPr>
+      <w:r>
+        <w:rPr>
+          <w:rFonts w:hint="eastAsia" w:ascii="微软雅黑" w:hAnsi="微软雅黑" w:eastAsia="微软雅黑"/>
+          <w:b w:val="0"/>
+          <w:bCs w:val="0"/>
+          <w:sz w:val="16"/>
+          <w:lang w:val="en-US" w:eastAsia="zh-CN"/>
+        </w:rPr>
+        <w:t>调查人员通过</w:t>
+      </w:r>
+      <w:r>
+        <w:rPr>
+          <w:rFonts w:hint="eastAsia" w:ascii="微软雅黑" w:hAnsi="微软雅黑" w:eastAsia="微软雅黑"/>
+          <w:b/>
+          <w:bCs/>
+          <w:color w:val="0000FF"/>
+          <w:sz w:val="16"/>
+          <w:lang w:val="en-US" w:eastAsia="zh-CN"/>
+        </w:rPr>
+        <w:t>打电话</w:t>
+      </w:r>
+      <w:r>
+        <w:rPr>
+          <w:rFonts w:hint="eastAsia" w:ascii="微软雅黑" w:hAnsi="微软雅黑" w:eastAsia="微软雅黑"/>
+          <w:b w:val="0"/>
+          <w:bCs w:val="0"/>
+          <w:sz w:val="16"/>
+          <w:lang w:val="en-US" w:eastAsia="zh-CN"/>
+        </w:rPr>
+        <w:t>的方式</w:t>
+      </w:r>
+    </w:p>
+    <w:p>
+      <w:pPr>
+        <w:keepNext w:val="0"/>
+        <w:keepLines w:val="0"/>
+        <w:widowControl/>
+        <w:suppressLineNumbers w:val="0"/>
+        <w:jc w:val="left"/>
+        <w:rPr>
+          <w:rFonts w:hint="eastAsia" w:ascii="微软雅黑" w:hAnsi="微软雅黑" w:eastAsia="微软雅黑"/>
+          <w:b w:val="0"/>
+          <w:bCs w:val="0"/>
+          <w:sz w:val="16"/>
+          <w:lang w:val="en-US" w:eastAsia="zh-CN"/>
+        </w:rPr>
+      </w:pPr>
+      <w:r>
+        <w:rPr>
+          <w:rFonts w:hint="eastAsia" w:ascii="微软雅黑" w:hAnsi="微软雅黑" w:eastAsia="微软雅黑"/>
+          <w:b w:val="0"/>
+          <w:bCs w:val="0"/>
+          <w:sz w:val="16"/>
+          <w:lang w:val="en-US" w:eastAsia="zh-CN"/>
+        </w:rPr>
+        <w:t>向被调查者实施调查</w:t>
+      </w:r>
+    </w:p>
+    <w:p>
+      <w:pPr>
+        <w:keepNext w:val="0"/>
+        <w:keepLines w:val="0"/>
+        <w:widowControl/>
+        <w:suppressLineNumbers w:val="0"/>
+        <w:jc w:val="left"/>
+        <w:rPr>
+          <w:rFonts w:hint="eastAsia" w:ascii="微软雅黑" w:hAnsi="微软雅黑" w:eastAsia="微软雅黑"/>
+          <w:b w:val="0"/>
+          <w:bCs w:val="0"/>
+          <w:sz w:val="16"/>
+          <w:lang w:val="en-US" w:eastAsia="zh-CN"/>
+        </w:rPr>
+      </w:pPr>
+    </w:p>
+    <w:p>
+      <w:pPr>
+        <w:keepNext w:val="0"/>
+        <w:keepLines w:val="0"/>
+        <w:widowControl/>
+        <w:suppressLineNumbers w:val="0"/>
+        <w:jc w:val="left"/>
+        <w:rPr>
+          <w:rFonts w:hint="eastAsia" w:ascii="微软雅黑" w:hAnsi="微软雅黑" w:eastAsia="微软雅黑"/>
+          <w:b w:val="0"/>
+          <w:bCs w:val="0"/>
+          <w:sz w:val="16"/>
+          <w:lang w:val="en-US" w:eastAsia="zh-CN"/>
+        </w:rPr>
+      </w:pPr>
+      <w:r>
+        <w:rPr>
+          <w:rFonts w:hint="eastAsia" w:ascii="微软雅黑" w:hAnsi="微软雅黑" w:eastAsia="微软雅黑"/>
+          <w:b w:val="0"/>
+          <w:bCs w:val="0"/>
+          <w:sz w:val="16"/>
+          <w:lang w:val="en-US" w:eastAsia="zh-CN"/>
+        </w:rPr>
+        <w:t>对照组和实验组的产生不仅应该</w:t>
+      </w:r>
+      <w:r>
+        <w:rPr>
+          <w:rFonts w:hint="eastAsia" w:ascii="微软雅黑" w:hAnsi="微软雅黑" w:eastAsia="微软雅黑"/>
+          <w:b/>
+          <w:bCs/>
+          <w:sz w:val="16"/>
+          <w:lang w:val="en-US" w:eastAsia="zh-CN"/>
+        </w:rPr>
+        <w:t>是随机的</w:t>
+      </w:r>
+      <w:r>
+        <w:rPr>
+          <w:rFonts w:hint="eastAsia" w:ascii="微软雅黑" w:hAnsi="微软雅黑" w:eastAsia="微软雅黑"/>
+          <w:b w:val="0"/>
+          <w:bCs w:val="0"/>
+          <w:sz w:val="16"/>
+          <w:lang w:val="en-US" w:eastAsia="zh-CN"/>
+        </w:rPr>
+        <w:t>，</w:t>
+      </w:r>
+    </w:p>
+    <w:p>
+      <w:pPr>
+        <w:keepNext w:val="0"/>
+        <w:keepLines w:val="0"/>
+        <w:widowControl/>
+        <w:suppressLineNumbers w:val="0"/>
+        <w:jc w:val="left"/>
+        <w:rPr>
+          <w:rFonts w:hint="eastAsia" w:ascii="微软雅黑" w:hAnsi="微软雅黑" w:eastAsia="微软雅黑"/>
+          <w:b/>
+          <w:bCs/>
+          <w:sz w:val="16"/>
+          <w:lang w:val="en-US" w:eastAsia="zh-CN"/>
+        </w:rPr>
+      </w:pPr>
+      <w:r>
+        <w:rPr>
+          <w:rFonts w:hint="eastAsia" w:ascii="微软雅黑" w:hAnsi="微软雅黑" w:eastAsia="微软雅黑"/>
+          <w:b w:val="0"/>
+          <w:bCs w:val="0"/>
+          <w:sz w:val="16"/>
+          <w:lang w:val="en-US" w:eastAsia="zh-CN"/>
+        </w:rPr>
+        <w:t>而且应该</w:t>
+      </w:r>
+      <w:r>
+        <w:rPr>
+          <w:rFonts w:hint="eastAsia" w:ascii="微软雅黑" w:hAnsi="微软雅黑" w:eastAsia="微软雅黑"/>
+          <w:b/>
+          <w:bCs/>
+          <w:sz w:val="16"/>
+          <w:lang w:val="en-US" w:eastAsia="zh-CN"/>
+        </w:rPr>
+        <w:t>背景材料情况类似</w:t>
+      </w:r>
+    </w:p>
+    <w:p>
+      <w:pPr>
+        <w:keepNext w:val="0"/>
+        <w:keepLines w:val="0"/>
+        <w:widowControl/>
+        <w:suppressLineNumbers w:val="0"/>
+        <w:jc w:val="left"/>
+        <w:rPr>
+          <w:rFonts w:hint="eastAsia" w:ascii="微软雅黑" w:hAnsi="微软雅黑" w:eastAsia="微软雅黑"/>
+          <w:b/>
+          <w:bCs/>
+          <w:sz w:val="16"/>
+          <w:lang w:val="en-US" w:eastAsia="zh-CN"/>
+        </w:rPr>
+      </w:pPr>
+    </w:p>
+    <w:p>
+      <w:pPr>
+        <w:keepNext w:val="0"/>
+        <w:keepLines w:val="0"/>
+        <w:widowControl/>
+        <w:suppressLineNumbers w:val="0"/>
+        <w:jc w:val="left"/>
+        <w:rPr>
+          <w:rFonts w:hint="eastAsia" w:ascii="微软雅黑" w:hAnsi="微软雅黑" w:eastAsia="微软雅黑"/>
+          <w:b w:val="0"/>
+          <w:bCs w:val="0"/>
+          <w:sz w:val="16"/>
+          <w:lang w:val="en-US" w:eastAsia="zh-CN"/>
+        </w:rPr>
+      </w:pPr>
+      <w:r>
+        <w:rPr>
+          <w:rFonts w:hint="eastAsia" w:ascii="微软雅黑" w:hAnsi="微软雅黑" w:eastAsia="微软雅黑"/>
+          <w:b w:val="0"/>
+          <w:bCs w:val="0"/>
+          <w:sz w:val="16"/>
+          <w:lang w:val="en-US" w:eastAsia="zh-CN"/>
+        </w:rPr>
+        <w:t>由抽样的</w:t>
+      </w:r>
+      <w:r>
+        <w:rPr>
+          <w:rFonts w:hint="eastAsia" w:ascii="微软雅黑" w:hAnsi="微软雅黑" w:eastAsia="微软雅黑"/>
+          <w:b/>
+          <w:bCs/>
+          <w:color w:val="0000FF"/>
+          <w:sz w:val="16"/>
+          <w:lang w:val="en-US" w:eastAsia="zh-CN"/>
+        </w:rPr>
+        <w:t>随机性</w:t>
+      </w:r>
+      <w:r>
+        <w:rPr>
+          <w:rFonts w:hint="eastAsia" w:ascii="微软雅黑" w:hAnsi="微软雅黑" w:eastAsia="微软雅黑"/>
+          <w:b w:val="0"/>
+          <w:bCs w:val="0"/>
+          <w:sz w:val="16"/>
+          <w:lang w:val="en-US" w:eastAsia="zh-CN"/>
+        </w:rPr>
+        <w:t>引起的样本结果与总体真值之间的误差</w:t>
+      </w:r>
+    </w:p>
+    <w:p>
+      <w:pPr>
+        <w:keepNext w:val="0"/>
+        <w:keepLines w:val="0"/>
+        <w:widowControl/>
+        <w:suppressLineNumbers w:val="0"/>
+        <w:jc w:val="left"/>
+        <w:rPr>
+          <w:rFonts w:hint="eastAsia" w:ascii="微软雅黑" w:hAnsi="微软雅黑" w:eastAsia="微软雅黑"/>
+          <w:b w:val="0"/>
+          <w:bCs w:val="0"/>
+          <w:sz w:val="16"/>
+          <w:lang w:val="en-US" w:eastAsia="zh-CN"/>
+        </w:rPr>
+      </w:pPr>
+    </w:p>
+    <w:p>
+      <w:pPr>
+        <w:keepNext w:val="0"/>
+        <w:keepLines w:val="0"/>
+        <w:widowControl/>
+        <w:suppressLineNumbers w:val="0"/>
+        <w:jc w:val="left"/>
+        <w:rPr>
+          <w:rFonts w:hint="eastAsia" w:ascii="微软雅黑" w:hAnsi="微软雅黑" w:eastAsia="微软雅黑"/>
+          <w:b w:val="0"/>
+          <w:bCs w:val="0"/>
+          <w:sz w:val="16"/>
+          <w:lang w:val="en-US" w:eastAsia="zh-CN"/>
+        </w:rPr>
+      </w:pPr>
+      <w:r>
+        <w:rPr>
+          <w:rFonts w:hint="eastAsia" w:ascii="微软雅黑" w:hAnsi="微软雅黑" w:eastAsia="微软雅黑"/>
+          <w:b w:val="0"/>
+          <w:bCs w:val="0"/>
+          <w:sz w:val="16"/>
+          <w:lang w:val="en-US" w:eastAsia="zh-CN"/>
+        </w:rPr>
+        <w:t>除了抽样误差之外，</w:t>
+      </w:r>
+    </w:p>
+    <w:p>
+      <w:pPr>
+        <w:keepNext w:val="0"/>
+        <w:keepLines w:val="0"/>
+        <w:widowControl/>
+        <w:suppressLineNumbers w:val="0"/>
+        <w:jc w:val="left"/>
+        <w:rPr>
+          <w:rFonts w:hint="eastAsia" w:ascii="微软雅黑" w:hAnsi="微软雅黑" w:eastAsia="微软雅黑"/>
+          <w:b w:val="0"/>
+          <w:bCs w:val="0"/>
+          <w:sz w:val="16"/>
+          <w:lang w:val="en-US" w:eastAsia="zh-CN"/>
+        </w:rPr>
+      </w:pPr>
+      <w:r>
+        <w:rPr>
+          <w:rFonts w:hint="eastAsia" w:ascii="微软雅黑" w:hAnsi="微软雅黑" w:eastAsia="微软雅黑"/>
+          <w:b w:val="0"/>
+          <w:bCs w:val="0"/>
+          <w:sz w:val="16"/>
+          <w:lang w:val="en-US" w:eastAsia="zh-CN"/>
+        </w:rPr>
+        <w:t>由</w:t>
+      </w:r>
+      <w:r>
+        <w:rPr>
+          <w:rFonts w:hint="eastAsia" w:ascii="微软雅黑" w:hAnsi="微软雅黑" w:eastAsia="微软雅黑"/>
+          <w:b/>
+          <w:bCs/>
+          <w:color w:val="0000FF"/>
+          <w:sz w:val="16"/>
+          <w:lang w:val="en-US" w:eastAsia="zh-CN"/>
+        </w:rPr>
+        <w:t>其他原因</w:t>
+      </w:r>
+      <w:r>
+        <w:rPr>
+          <w:rFonts w:hint="eastAsia" w:ascii="微软雅黑" w:hAnsi="微软雅黑" w:eastAsia="微软雅黑"/>
+          <w:b w:val="0"/>
+          <w:bCs w:val="0"/>
+          <w:sz w:val="16"/>
+          <w:lang w:val="en-US" w:eastAsia="zh-CN"/>
+        </w:rPr>
+        <w:t>引起的</w:t>
+      </w:r>
+    </w:p>
+    <w:p>
+      <w:pPr>
+        <w:keepNext w:val="0"/>
+        <w:keepLines w:val="0"/>
+        <w:widowControl/>
+        <w:suppressLineNumbers w:val="0"/>
+        <w:jc w:val="left"/>
+        <w:rPr>
+          <w:rFonts w:hint="eastAsia" w:ascii="微软雅黑" w:hAnsi="微软雅黑" w:eastAsia="微软雅黑"/>
+          <w:b w:val="0"/>
+          <w:bCs w:val="0"/>
+          <w:sz w:val="16"/>
+          <w:lang w:val="en-US" w:eastAsia="zh-CN"/>
+        </w:rPr>
+      </w:pPr>
+      <w:r>
+        <w:rPr>
+          <w:rFonts w:hint="eastAsia" w:ascii="微软雅黑" w:hAnsi="微软雅黑" w:eastAsia="微软雅黑"/>
+          <w:b w:val="0"/>
+          <w:bCs w:val="0"/>
+          <w:sz w:val="16"/>
+          <w:lang w:val="en-US" w:eastAsia="zh-CN"/>
+        </w:rPr>
+        <w:t>样本观察结果与总体真值之间的差异</w:t>
+      </w:r>
+    </w:p>
+    <w:p>
+      <w:pPr>
+        <w:keepNext w:val="0"/>
+        <w:keepLines w:val="0"/>
+        <w:widowControl/>
+        <w:suppressLineNumbers w:val="0"/>
+        <w:jc w:val="left"/>
+        <w:rPr>
+          <w:rFonts w:hint="eastAsia" w:ascii="微软雅黑" w:hAnsi="微软雅黑" w:eastAsia="微软雅黑"/>
+          <w:b w:val="0"/>
+          <w:bCs w:val="0"/>
+          <w:sz w:val="16"/>
+          <w:lang w:val="en-US" w:eastAsia="zh-CN"/>
+        </w:rPr>
+      </w:pPr>
+    </w:p>
+    <w:p>
+      <w:pPr>
+        <w:keepNext w:val="0"/>
+        <w:keepLines w:val="0"/>
+        <w:widowControl/>
+        <w:suppressLineNumbers w:val="0"/>
+        <w:jc w:val="left"/>
+        <w:rPr>
+          <w:rFonts w:hint="eastAsia" w:ascii="微软雅黑" w:hAnsi="微软雅黑" w:eastAsia="微软雅黑"/>
+          <w:b w:val="0"/>
+          <w:bCs w:val="0"/>
+          <w:sz w:val="16"/>
+          <w:lang w:val="en-US" w:eastAsia="zh-CN"/>
+        </w:rPr>
+      </w:pPr>
+    </w:p>
+    <w:p>
+      <w:pPr>
+        <w:keepNext w:val="0"/>
+        <w:keepLines w:val="0"/>
+        <w:widowControl/>
+        <w:suppressLineNumbers w:val="0"/>
+        <w:jc w:val="left"/>
+        <w:rPr>
+          <w:rFonts w:hint="eastAsia" w:ascii="微软雅黑" w:hAnsi="微软雅黑" w:eastAsia="微软雅黑"/>
+          <w:b w:val="0"/>
+          <w:bCs w:val="0"/>
+          <w:sz w:val="16"/>
+          <w:lang w:val="en-US" w:eastAsia="zh-CN"/>
+        </w:rPr>
+      </w:pPr>
+    </w:p>
+    <w:p>
+      <w:pPr>
+        <w:keepNext w:val="0"/>
+        <w:keepLines w:val="0"/>
+        <w:widowControl/>
+        <w:suppressLineNumbers w:val="0"/>
+        <w:jc w:val="left"/>
+        <w:rPr>
+          <w:rFonts w:hint="eastAsia" w:ascii="微软雅黑" w:hAnsi="微软雅黑" w:eastAsia="微软雅黑"/>
+          <w:b w:val="0"/>
+          <w:bCs w:val="0"/>
+          <w:sz w:val="16"/>
+          <w:lang w:val="en-US" w:eastAsia="zh-CN"/>
+        </w:rPr>
+      </w:pPr>
+      <w:r>
+        <w:rPr>
+          <w:rFonts w:hint="eastAsia" w:ascii="微软雅黑" w:hAnsi="微软雅黑" w:eastAsia="微软雅黑"/>
+          <w:b w:val="0"/>
+          <w:bCs w:val="0"/>
+          <w:sz w:val="16"/>
+          <w:lang w:val="en-US" w:eastAsia="zh-CN"/>
+        </w:rPr>
+        <w:t>检查调查单位或个体</w:t>
+      </w:r>
+      <w:r>
+        <w:rPr>
+          <w:rFonts w:hint="eastAsia" w:ascii="微软雅黑" w:hAnsi="微软雅黑" w:eastAsia="微软雅黑"/>
+          <w:b w:val="0"/>
+          <w:bCs w:val="0"/>
+          <w:color w:val="0000FF"/>
+          <w:sz w:val="16"/>
+          <w:lang w:val="en-US" w:eastAsia="zh-CN"/>
+        </w:rPr>
+        <w:t>是否有遗漏</w:t>
+      </w:r>
+    </w:p>
+    <w:p>
+      <w:pPr>
+        <w:keepNext w:val="0"/>
+        <w:keepLines w:val="0"/>
+        <w:widowControl/>
+        <w:suppressLineNumbers w:val="0"/>
+        <w:jc w:val="left"/>
+        <w:rPr>
+          <w:rFonts w:hint="eastAsia" w:ascii="微软雅黑" w:hAnsi="微软雅黑" w:eastAsia="微软雅黑"/>
+          <w:b w:val="0"/>
+          <w:bCs w:val="0"/>
+          <w:sz w:val="16"/>
+          <w:lang w:val="en-US" w:eastAsia="zh-CN"/>
+        </w:rPr>
+      </w:pPr>
+      <w:r>
+        <w:rPr>
+          <w:rFonts w:hint="eastAsia" w:ascii="微软雅黑" w:hAnsi="微软雅黑" w:eastAsia="微软雅黑"/>
+          <w:b w:val="0"/>
+          <w:bCs w:val="0"/>
+          <w:sz w:val="16"/>
+          <w:lang w:val="en-US" w:eastAsia="zh-CN"/>
+        </w:rPr>
+        <w:t>调查项目</w:t>
+      </w:r>
+      <w:r>
+        <w:rPr>
+          <w:rFonts w:hint="eastAsia" w:ascii="微软雅黑" w:hAnsi="微软雅黑" w:eastAsia="微软雅黑"/>
+          <w:b w:val="0"/>
+          <w:bCs w:val="0"/>
+          <w:color w:val="0000FF"/>
+          <w:sz w:val="16"/>
+          <w:lang w:val="en-US" w:eastAsia="zh-CN"/>
+        </w:rPr>
+        <w:t>是否填写齐全</w:t>
+      </w:r>
+    </w:p>
+    <w:p>
+      <w:pPr>
+        <w:keepNext w:val="0"/>
+        <w:keepLines w:val="0"/>
+        <w:widowControl/>
+        <w:suppressLineNumbers w:val="0"/>
+        <w:jc w:val="left"/>
+        <w:rPr>
+          <w:rFonts w:hint="eastAsia" w:ascii="微软雅黑" w:hAnsi="微软雅黑" w:eastAsia="微软雅黑"/>
+          <w:b w:val="0"/>
+          <w:bCs w:val="0"/>
+          <w:sz w:val="16"/>
+          <w:lang w:val="en-US" w:eastAsia="zh-CN"/>
+        </w:rPr>
+      </w:pPr>
+    </w:p>
+    <w:p>
+      <w:pPr>
+        <w:keepNext w:val="0"/>
+        <w:keepLines w:val="0"/>
+        <w:widowControl/>
+        <w:suppressLineNumbers w:val="0"/>
+        <w:jc w:val="left"/>
+        <w:rPr>
+          <w:rFonts w:hint="eastAsia" w:ascii="微软雅黑" w:hAnsi="微软雅黑" w:eastAsia="微软雅黑"/>
+          <w:b w:val="0"/>
+          <w:bCs w:val="0"/>
+          <w:sz w:val="16"/>
+          <w:lang w:val="en-US" w:eastAsia="zh-CN"/>
+        </w:rPr>
+      </w:pPr>
+    </w:p>
+    <w:p>
+      <w:pPr>
+        <w:keepNext w:val="0"/>
+        <w:keepLines w:val="0"/>
+        <w:widowControl/>
+        <w:suppressLineNumbers w:val="0"/>
+        <w:jc w:val="left"/>
+        <w:rPr>
+          <w:rFonts w:hint="eastAsia" w:ascii="微软雅黑" w:hAnsi="微软雅黑" w:eastAsia="微软雅黑"/>
+          <w:b w:val="0"/>
+          <w:bCs w:val="0"/>
+          <w:sz w:val="16"/>
+          <w:lang w:val="en-US" w:eastAsia="zh-CN"/>
+        </w:rPr>
+      </w:pPr>
+    </w:p>
+    <w:p>
+      <w:pPr>
+        <w:keepNext w:val="0"/>
+        <w:keepLines w:val="0"/>
+        <w:widowControl/>
+        <w:suppressLineNumbers w:val="0"/>
+        <w:jc w:val="left"/>
+        <w:rPr>
+          <w:rFonts w:hint="eastAsia" w:ascii="微软雅黑" w:hAnsi="微软雅黑" w:eastAsia="微软雅黑"/>
+          <w:b w:val="0"/>
+          <w:bCs w:val="0"/>
+          <w:sz w:val="16"/>
+          <w:lang w:val="en-US" w:eastAsia="zh-CN"/>
+        </w:rPr>
+      </w:pPr>
+      <w:r>
+        <w:rPr>
+          <w:rFonts w:hint="eastAsia" w:ascii="微软雅黑" w:hAnsi="微软雅黑" w:eastAsia="微软雅黑"/>
+          <w:b w:val="0"/>
+          <w:bCs w:val="0"/>
+          <w:sz w:val="16"/>
+          <w:lang w:val="en-US" w:eastAsia="zh-CN"/>
+        </w:rPr>
+        <w:t>数据是否有错误</w:t>
+      </w:r>
+    </w:p>
+    <w:p>
+      <w:pPr>
+        <w:keepNext w:val="0"/>
+        <w:keepLines w:val="0"/>
+        <w:widowControl/>
+        <w:suppressLineNumbers w:val="0"/>
+        <w:jc w:val="left"/>
+        <w:rPr>
+          <w:rFonts w:hint="eastAsia" w:ascii="微软雅黑" w:hAnsi="微软雅黑" w:eastAsia="微软雅黑"/>
+          <w:b w:val="0"/>
+          <w:bCs w:val="0"/>
+          <w:sz w:val="16"/>
+          <w:lang w:val="en-US" w:eastAsia="zh-CN"/>
+        </w:rPr>
+      </w:pPr>
+      <w:r>
+        <w:rPr>
+          <w:rFonts w:hint="eastAsia" w:ascii="微软雅黑" w:hAnsi="微软雅黑" w:eastAsia="微软雅黑"/>
+          <w:b w:val="0"/>
+          <w:bCs w:val="0"/>
+          <w:sz w:val="16"/>
+          <w:lang w:val="en-US" w:eastAsia="zh-CN"/>
+        </w:rPr>
+        <w:t xml:space="preserve">                                     纠正</w:t>
+      </w:r>
+    </w:p>
+    <w:p>
+      <w:pPr>
+        <w:keepNext w:val="0"/>
+        <w:keepLines w:val="0"/>
+        <w:widowControl/>
+        <w:suppressLineNumbers w:val="0"/>
+        <w:jc w:val="left"/>
+        <w:rPr>
+          <w:rFonts w:hint="eastAsia" w:ascii="微软雅黑" w:hAnsi="微软雅黑" w:eastAsia="微软雅黑"/>
+          <w:b w:val="0"/>
+          <w:bCs w:val="0"/>
+          <w:sz w:val="16"/>
+          <w:lang w:val="en-US" w:eastAsia="zh-CN"/>
+        </w:rPr>
+      </w:pPr>
+      <w:r>
+        <w:rPr>
+          <w:rFonts w:hint="eastAsia" w:ascii="微软雅黑" w:hAnsi="微软雅黑" w:eastAsia="微软雅黑"/>
+          <w:b w:val="0"/>
+          <w:bCs w:val="0"/>
+          <w:sz w:val="16"/>
+          <w:lang w:val="en-US" w:eastAsia="zh-CN"/>
+        </w:rPr>
+        <w:t xml:space="preserve">                                    /</w:t>
+      </w:r>
+    </w:p>
+    <w:p>
+      <w:pPr>
+        <w:keepNext w:val="0"/>
+        <w:keepLines w:val="0"/>
+        <w:widowControl/>
+        <w:suppressLineNumbers w:val="0"/>
+        <w:jc w:val="left"/>
+        <w:rPr>
+          <w:rFonts w:hint="eastAsia" w:ascii="微软雅黑" w:hAnsi="微软雅黑" w:eastAsia="微软雅黑"/>
+          <w:b w:val="0"/>
+          <w:bCs w:val="0"/>
+          <w:sz w:val="16"/>
+          <w:lang w:val="en-US" w:eastAsia="zh-CN"/>
+        </w:rPr>
+      </w:pPr>
+      <w:r>
+        <w:rPr>
+          <w:rFonts w:hint="eastAsia" w:ascii="微软雅黑" w:hAnsi="微软雅黑" w:eastAsia="微软雅黑"/>
+          <w:b w:val="0"/>
+          <w:bCs w:val="0"/>
+          <w:sz w:val="16"/>
+          <w:lang w:val="en-US" w:eastAsia="zh-CN"/>
+        </w:rPr>
+        <w:t xml:space="preserve">                                   / 是</w:t>
+      </w:r>
+    </w:p>
+    <w:p>
+      <w:pPr>
+        <w:keepNext w:val="0"/>
+        <w:keepLines w:val="0"/>
+        <w:widowControl/>
+        <w:suppressLineNumbers w:val="0"/>
+        <w:jc w:val="left"/>
+        <w:rPr>
+          <w:rFonts w:hint="eastAsia" w:ascii="微软雅黑" w:hAnsi="微软雅黑" w:eastAsia="微软雅黑"/>
+          <w:b w:val="0"/>
+          <w:bCs w:val="0"/>
+          <w:sz w:val="16"/>
+          <w:lang w:val="en-US" w:eastAsia="zh-CN"/>
+        </w:rPr>
+      </w:pPr>
+      <w:r>
+        <w:rPr>
+          <w:rFonts w:hint="eastAsia" w:ascii="微软雅黑" w:hAnsi="微软雅黑" w:eastAsia="微软雅黑"/>
+          <w:b w:val="0"/>
+          <w:bCs w:val="0"/>
+          <w:sz w:val="16"/>
+          <w:lang w:val="en-US" w:eastAsia="zh-CN"/>
+        </w:rPr>
+        <w:t>是否存在异常值，异常值是否记录错误</w:t>
+      </w:r>
+    </w:p>
+    <w:p>
+      <w:pPr>
+        <w:keepNext w:val="0"/>
+        <w:keepLines w:val="0"/>
+        <w:widowControl/>
+        <w:suppressLineNumbers w:val="0"/>
+        <w:jc w:val="left"/>
+        <w:rPr>
+          <w:rFonts w:hint="eastAsia" w:ascii="微软雅黑" w:hAnsi="微软雅黑" w:eastAsia="微软雅黑"/>
+          <w:b w:val="0"/>
+          <w:bCs w:val="0"/>
+          <w:sz w:val="16"/>
+          <w:lang w:val="en-US" w:eastAsia="zh-CN"/>
+        </w:rPr>
+      </w:pPr>
+      <w:r>
+        <w:rPr>
+          <w:rFonts w:hint="eastAsia" w:ascii="微软雅黑" w:hAnsi="微软雅黑" w:eastAsia="微软雅黑"/>
+          <w:b w:val="0"/>
+          <w:bCs w:val="0"/>
+          <w:sz w:val="16"/>
+          <w:lang w:val="en-US" w:eastAsia="zh-CN"/>
+        </w:rPr>
+        <w:t xml:space="preserve">                                   \ 否</w:t>
+      </w:r>
+    </w:p>
+    <w:p>
+      <w:pPr>
+        <w:keepNext w:val="0"/>
+        <w:keepLines w:val="0"/>
+        <w:widowControl/>
+        <w:suppressLineNumbers w:val="0"/>
+        <w:jc w:val="left"/>
+        <w:rPr>
+          <w:rFonts w:hint="eastAsia" w:ascii="微软雅黑" w:hAnsi="微软雅黑" w:eastAsia="微软雅黑"/>
+          <w:b w:val="0"/>
+          <w:bCs w:val="0"/>
+          <w:sz w:val="16"/>
+          <w:lang w:val="en-US" w:eastAsia="zh-CN"/>
+        </w:rPr>
+      </w:pPr>
+      <w:r>
+        <w:rPr>
+          <w:rFonts w:hint="eastAsia" w:ascii="微软雅黑" w:hAnsi="微软雅黑" w:eastAsia="微软雅黑"/>
+          <w:b w:val="0"/>
+          <w:bCs w:val="0"/>
+          <w:sz w:val="16"/>
+          <w:lang w:val="en-US" w:eastAsia="zh-CN"/>
+        </w:rPr>
+        <w:t xml:space="preserve">                                    \ </w:t>
+      </w:r>
+    </w:p>
+    <w:p>
+      <w:pPr>
+        <w:keepNext w:val="0"/>
+        <w:keepLines w:val="0"/>
+        <w:widowControl/>
+        <w:suppressLineNumbers w:val="0"/>
+        <w:jc w:val="left"/>
+        <w:rPr>
+          <w:rFonts w:hint="eastAsia" w:ascii="微软雅黑" w:hAnsi="微软雅黑" w:eastAsia="微软雅黑"/>
+          <w:b w:val="0"/>
+          <w:bCs w:val="0"/>
+          <w:sz w:val="16"/>
+          <w:lang w:val="en-US" w:eastAsia="zh-CN"/>
+        </w:rPr>
+      </w:pPr>
+      <w:r>
+        <w:rPr>
+          <w:rFonts w:hint="eastAsia" w:ascii="微软雅黑" w:hAnsi="微软雅黑" w:eastAsia="微软雅黑"/>
+          <w:b w:val="0"/>
+          <w:bCs w:val="0"/>
+          <w:sz w:val="16"/>
+          <w:lang w:val="en-US" w:eastAsia="zh-CN"/>
+        </w:rPr>
+        <w:t xml:space="preserve">                                    保留</w:t>
+      </w:r>
     </w:p>
     <w:p>
       <w:pPr>
@@ -2707,136 +3540,6 @@
       </w:pPr>
       <w:bookmarkStart w:id="0" w:name="_GoBack"/>
       <w:bookmarkEnd w:id="0"/>
-    </w:p>
-    <w:p>
-      <w:pPr>
-        <w:keepNext w:val="0"/>
-        <w:keepLines w:val="0"/>
-        <w:widowControl/>
-        <w:suppressLineNumbers w:val="0"/>
-        <w:jc w:val="left"/>
-        <w:rPr>
-          <w:rFonts w:hint="eastAsia" w:ascii="微软雅黑" w:hAnsi="微软雅黑" w:eastAsia="微软雅黑"/>
-          <w:b w:val="0"/>
-          <w:bCs w:val="0"/>
-          <w:sz w:val="16"/>
-          <w:lang w:val="en-US" w:eastAsia="zh-CN"/>
-        </w:rPr>
-      </w:pPr>
-    </w:p>
-    <w:p>
-      <w:pPr>
-        <w:keepNext w:val="0"/>
-        <w:keepLines w:val="0"/>
-        <w:widowControl/>
-        <w:suppressLineNumbers w:val="0"/>
-        <w:jc w:val="left"/>
-        <w:rPr>
-          <w:rFonts w:hint="eastAsia" w:ascii="微软雅黑" w:hAnsi="微软雅黑" w:eastAsia="微软雅黑"/>
-          <w:b w:val="0"/>
-          <w:bCs w:val="0"/>
-          <w:sz w:val="16"/>
-          <w:lang w:val="en-US" w:eastAsia="zh-CN"/>
-        </w:rPr>
-      </w:pPr>
-      <w:r>
-        <w:rPr>
-          <w:rFonts w:hint="eastAsia" w:ascii="微软雅黑" w:hAnsi="微软雅黑" w:eastAsia="微软雅黑"/>
-          <w:b w:val="0"/>
-          <w:bCs w:val="0"/>
-          <w:sz w:val="16"/>
-          <w:lang w:val="en-US" w:eastAsia="zh-CN"/>
-        </w:rPr>
-        <w:t>对照组和实验组的产生不仅应该</w:t>
-      </w:r>
-      <w:r>
-        <w:rPr>
-          <w:rFonts w:hint="eastAsia" w:ascii="微软雅黑" w:hAnsi="微软雅黑" w:eastAsia="微软雅黑"/>
-          <w:b/>
-          <w:bCs/>
-          <w:sz w:val="16"/>
-          <w:lang w:val="en-US" w:eastAsia="zh-CN"/>
-        </w:rPr>
-        <w:t>是随机的</w:t>
-      </w:r>
-      <w:r>
-        <w:rPr>
-          <w:rFonts w:hint="eastAsia" w:ascii="微软雅黑" w:hAnsi="微软雅黑" w:eastAsia="微软雅黑"/>
-          <w:b w:val="0"/>
-          <w:bCs w:val="0"/>
-          <w:sz w:val="16"/>
-          <w:lang w:val="en-US" w:eastAsia="zh-CN"/>
-        </w:rPr>
-        <w:t>，</w:t>
-      </w:r>
-    </w:p>
-    <w:p>
-      <w:pPr>
-        <w:keepNext w:val="0"/>
-        <w:keepLines w:val="0"/>
-        <w:widowControl/>
-        <w:suppressLineNumbers w:val="0"/>
-        <w:jc w:val="left"/>
-        <w:rPr>
-          <w:rFonts w:hint="eastAsia" w:ascii="微软雅黑" w:hAnsi="微软雅黑" w:eastAsia="微软雅黑"/>
-          <w:b/>
-          <w:bCs/>
-          <w:sz w:val="16"/>
-          <w:lang w:val="en-US" w:eastAsia="zh-CN"/>
-        </w:rPr>
-      </w:pPr>
-      <w:r>
-        <w:rPr>
-          <w:rFonts w:hint="eastAsia" w:ascii="微软雅黑" w:hAnsi="微软雅黑" w:eastAsia="微软雅黑"/>
-          <w:b w:val="0"/>
-          <w:bCs w:val="0"/>
-          <w:sz w:val="16"/>
-          <w:lang w:val="en-US" w:eastAsia="zh-CN"/>
-        </w:rPr>
-        <w:t>而且应该</w:t>
-      </w:r>
-      <w:r>
-        <w:rPr>
-          <w:rFonts w:hint="eastAsia" w:ascii="微软雅黑" w:hAnsi="微软雅黑" w:eastAsia="微软雅黑"/>
-          <w:b/>
-          <w:bCs/>
-          <w:sz w:val="16"/>
-          <w:lang w:val="en-US" w:eastAsia="zh-CN"/>
-        </w:rPr>
-        <w:t>背景材料情况类似</w:t>
-      </w:r>
-    </w:p>
-    <w:p>
-      <w:pPr>
-        <w:keepNext w:val="0"/>
-        <w:keepLines w:val="0"/>
-        <w:widowControl/>
-        <w:suppressLineNumbers w:val="0"/>
-        <w:jc w:val="left"/>
-        <w:rPr>
-          <w:rFonts w:hint="eastAsia" w:ascii="微软雅黑" w:hAnsi="微软雅黑" w:eastAsia="微软雅黑"/>
-          <w:b/>
-          <w:bCs/>
-          <w:sz w:val="16"/>
-          <w:lang w:val="en-US" w:eastAsia="zh-CN"/>
-        </w:rPr>
-      </w:pPr>
-    </w:p>
-    <w:p>
-      <w:pPr>
-        <w:keepNext w:val="0"/>
-        <w:keepLines w:val="0"/>
-        <w:widowControl/>
-        <w:suppressLineNumbers w:val="0"/>
-        <w:jc w:val="left"/>
-        <w:rPr>
-          <w:rFonts w:hint="eastAsia" w:ascii="微软雅黑" w:hAnsi="微软雅黑" w:eastAsia="微软雅黑"/>
-          <w:b/>
-          <w:bCs/>
-          <w:sz w:val="16"/>
-          <w:lang w:val="en-US" w:eastAsia="zh-CN"/>
-        </w:rPr>
-      </w:pPr>
     </w:p>
     <w:sectPr>
       <w:pgSz w:w="11906" w:h="16838"/>

--- a/统计学/统计学文字描述‘’.docx
+++ b/统计学/统计学文字描述‘’.docx
@@ -3538,8 +3538,1103 @@
           <w:lang w:val="en-US" w:eastAsia="zh-CN"/>
         </w:rPr>
       </w:pPr>
+    </w:p>
+    <w:p>
+      <w:pPr>
+        <w:keepNext w:val="0"/>
+        <w:keepLines w:val="0"/>
+        <w:widowControl/>
+        <w:suppressLineNumbers w:val="0"/>
+        <w:jc w:val="left"/>
+        <w:rPr>
+          <w:rFonts w:hint="eastAsia" w:ascii="微软雅黑" w:hAnsi="微软雅黑" w:eastAsia="微软雅黑"/>
+          <w:b w:val="0"/>
+          <w:bCs w:val="0"/>
+          <w:sz w:val="16"/>
+          <w:lang w:val="en-US" w:eastAsia="zh-CN"/>
+        </w:rPr>
+      </w:pPr>
+    </w:p>
+    <w:p>
+      <w:pPr>
+        <w:keepNext w:val="0"/>
+        <w:keepLines w:val="0"/>
+        <w:widowControl/>
+        <w:suppressLineNumbers w:val="0"/>
+        <w:jc w:val="left"/>
+        <w:rPr>
+          <w:rFonts w:hint="eastAsia" w:ascii="微软雅黑" w:hAnsi="微软雅黑" w:eastAsia="微软雅黑"/>
+          <w:b w:val="0"/>
+          <w:bCs w:val="0"/>
+          <w:sz w:val="16"/>
+          <w:lang w:val="en-US" w:eastAsia="zh-CN"/>
+        </w:rPr>
+      </w:pPr>
+    </w:p>
+    <w:p>
+      <w:pPr>
+        <w:keepNext w:val="0"/>
+        <w:keepLines w:val="0"/>
+        <w:widowControl/>
+        <w:suppressLineNumbers w:val="0"/>
+        <w:jc w:val="left"/>
+        <w:rPr>
+          <w:rFonts w:hint="eastAsia" w:ascii="微软雅黑" w:hAnsi="微软雅黑" w:eastAsia="微软雅黑"/>
+          <w:b w:val="0"/>
+          <w:bCs w:val="0"/>
+          <w:sz w:val="16"/>
+          <w:lang w:val="en-US" w:eastAsia="zh-CN"/>
+        </w:rPr>
+      </w:pPr>
+    </w:p>
+    <w:p>
+      <w:pPr>
+        <w:keepNext w:val="0"/>
+        <w:keepLines w:val="0"/>
+        <w:widowControl/>
+        <w:suppressLineNumbers w:val="0"/>
+        <w:jc w:val="left"/>
+        <w:rPr>
+          <w:rFonts w:hint="eastAsia" w:ascii="微软雅黑" w:hAnsi="微软雅黑" w:eastAsia="微软雅黑"/>
+          <w:b w:val="0"/>
+          <w:bCs w:val="0"/>
+          <w:sz w:val="16"/>
+          <w:lang w:val="en-US" w:eastAsia="zh-CN"/>
+        </w:rPr>
+      </w:pPr>
+    </w:p>
+    <w:p>
+      <w:pPr>
+        <w:keepNext w:val="0"/>
+        <w:keepLines w:val="0"/>
+        <w:widowControl/>
+        <w:suppressLineNumbers w:val="0"/>
+        <w:jc w:val="left"/>
+        <w:rPr>
+          <w:rFonts w:hint="eastAsia" w:ascii="微软雅黑" w:hAnsi="微软雅黑" w:eastAsia="微软雅黑"/>
+          <w:b w:val="0"/>
+          <w:bCs w:val="0"/>
+          <w:sz w:val="16"/>
+          <w:lang w:val="en-US" w:eastAsia="zh-CN"/>
+        </w:rPr>
+      </w:pPr>
+    </w:p>
+    <w:p>
+      <w:pPr>
+        <w:keepNext w:val="0"/>
+        <w:keepLines w:val="0"/>
+        <w:widowControl/>
+        <w:suppressLineNumbers w:val="0"/>
+        <w:jc w:val="left"/>
+        <w:rPr>
+          <w:rFonts w:hint="eastAsia" w:ascii="微软雅黑" w:hAnsi="微软雅黑" w:eastAsia="微软雅黑"/>
+          <w:b w:val="0"/>
+          <w:bCs w:val="0"/>
+          <w:sz w:val="16"/>
+          <w:lang w:val="en-US" w:eastAsia="zh-CN"/>
+        </w:rPr>
+      </w:pPr>
+    </w:p>
+    <w:p>
+      <w:pPr>
+        <w:keepNext w:val="0"/>
+        <w:keepLines w:val="0"/>
+        <w:widowControl/>
+        <w:suppressLineNumbers w:val="0"/>
+        <w:jc w:val="left"/>
+        <w:rPr>
+          <w:rFonts w:hint="eastAsia" w:ascii="微软雅黑" w:hAnsi="微软雅黑" w:eastAsia="微软雅黑"/>
+          <w:b w:val="0"/>
+          <w:bCs w:val="0"/>
+          <w:sz w:val="21"/>
+          <w:szCs w:val="21"/>
+          <w:lang w:val="en-US" w:eastAsia="zh-CN"/>
+        </w:rPr>
+      </w:pPr>
+      <w:r>
+        <w:rPr>
+          <w:rFonts w:hint="eastAsia" w:ascii="微软雅黑" w:hAnsi="微软雅黑" w:eastAsia="微软雅黑"/>
+          <w:sz w:val="21"/>
+          <w:szCs w:val="21"/>
+        </w:rPr>
+        <w:t>1.应当精心设计，有助于</w:t>
+      </w:r>
+      <w:r>
+        <w:rPr>
+          <w:rFonts w:hint="eastAsia" w:ascii="微软雅黑" w:hAnsi="微软雅黑" w:eastAsia="微软雅黑"/>
+          <w:b/>
+          <w:bCs/>
+          <w:color w:val="0000FF"/>
+          <w:sz w:val="21"/>
+          <w:szCs w:val="21"/>
+        </w:rPr>
+        <w:t>洞察问题的实质</w:t>
+      </w:r>
+    </w:p>
+    <w:p>
+      <w:pPr>
+        <w:keepNext w:val="0"/>
+        <w:keepLines w:val="0"/>
+        <w:widowControl/>
+        <w:suppressLineNumbers w:val="0"/>
+        <w:jc w:val="left"/>
+        <w:rPr>
+          <w:rFonts w:hint="eastAsia" w:ascii="微软雅黑" w:hAnsi="微软雅黑" w:eastAsia="微软雅黑"/>
+          <w:b w:val="0"/>
+          <w:bCs w:val="0"/>
+          <w:sz w:val="16"/>
+          <w:lang w:val="en-US" w:eastAsia="zh-CN"/>
+        </w:rPr>
+      </w:pPr>
+    </w:p>
+    <w:p>
+      <w:pPr>
+        <w:keepNext w:val="0"/>
+        <w:keepLines w:val="0"/>
+        <w:widowControl/>
+        <w:suppressLineNumbers w:val="0"/>
+        <w:jc w:val="left"/>
+        <w:rPr>
+          <w:rFonts w:hint="eastAsia" w:ascii="微软雅黑" w:hAnsi="微软雅黑" w:eastAsia="微软雅黑"/>
+          <w:b w:val="0"/>
+          <w:bCs w:val="0"/>
+          <w:sz w:val="21"/>
+          <w:szCs w:val="21"/>
+          <w:lang w:val="en-US" w:eastAsia="zh-CN"/>
+        </w:rPr>
+      </w:pPr>
+      <w:r>
+        <w:rPr>
+          <w:rFonts w:hint="eastAsia" w:ascii="微软雅黑" w:hAnsi="微软雅黑" w:eastAsia="微软雅黑"/>
+          <w:sz w:val="21"/>
+          <w:szCs w:val="21"/>
+        </w:rPr>
+        <w:t>2.使复杂观点得到</w:t>
+      </w:r>
+      <w:r>
+        <w:rPr>
+          <w:rFonts w:hint="eastAsia" w:ascii="微软雅黑" w:hAnsi="微软雅黑" w:eastAsia="微软雅黑"/>
+          <w:b/>
+          <w:bCs/>
+          <w:color w:val="0000FF"/>
+          <w:sz w:val="21"/>
+          <w:szCs w:val="21"/>
+        </w:rPr>
+        <w:t>简明、确切、高效</w:t>
+      </w:r>
+      <w:r>
+        <w:rPr>
+          <w:rFonts w:hint="eastAsia" w:ascii="微软雅黑" w:hAnsi="微软雅黑" w:eastAsia="微软雅黑"/>
+          <w:sz w:val="21"/>
+          <w:szCs w:val="21"/>
+        </w:rPr>
+        <w:t>的阐述</w:t>
+      </w:r>
+    </w:p>
+    <w:p>
+      <w:pPr>
+        <w:keepNext w:val="0"/>
+        <w:keepLines w:val="0"/>
+        <w:widowControl/>
+        <w:suppressLineNumbers w:val="0"/>
+        <w:jc w:val="left"/>
+        <w:rPr>
+          <w:rFonts w:hint="eastAsia" w:ascii="微软雅黑" w:hAnsi="微软雅黑" w:eastAsia="微软雅黑"/>
+          <w:b w:val="0"/>
+          <w:bCs w:val="0"/>
+          <w:sz w:val="16"/>
+          <w:lang w:val="en-US" w:eastAsia="zh-CN"/>
+        </w:rPr>
+      </w:pPr>
+    </w:p>
+    <w:p>
+      <w:pPr>
+        <w:keepNext w:val="0"/>
+        <w:keepLines w:val="0"/>
+        <w:widowControl/>
+        <w:suppressLineNumbers w:val="0"/>
+        <w:jc w:val="left"/>
+        <w:rPr>
+          <w:rFonts w:hint="eastAsia" w:ascii="微软雅黑" w:hAnsi="微软雅黑" w:eastAsia="微软雅黑"/>
+          <w:b w:val="0"/>
+          <w:bCs w:val="0"/>
+          <w:sz w:val="16"/>
+          <w:lang w:val="en-US" w:eastAsia="zh-CN"/>
+        </w:rPr>
+      </w:pPr>
+    </w:p>
+    <w:p>
+      <w:pPr>
+        <w:keepNext w:val="0"/>
+        <w:keepLines w:val="0"/>
+        <w:widowControl/>
+        <w:suppressLineNumbers w:val="0"/>
+        <w:jc w:val="left"/>
+        <w:rPr>
+          <w:rFonts w:hint="eastAsia" w:ascii="微软雅黑" w:hAnsi="微软雅黑" w:eastAsia="微软雅黑"/>
+          <w:b w:val="0"/>
+          <w:bCs w:val="0"/>
+          <w:sz w:val="16"/>
+          <w:lang w:val="en-US" w:eastAsia="zh-CN"/>
+        </w:rPr>
+      </w:pPr>
+    </w:p>
+    <w:p>
+      <w:pPr>
+        <w:keepNext w:val="0"/>
+        <w:keepLines w:val="0"/>
+        <w:widowControl/>
+        <w:suppressLineNumbers w:val="0"/>
+        <w:jc w:val="left"/>
+        <w:rPr>
+          <w:rFonts w:hint="eastAsia" w:ascii="微软雅黑" w:hAnsi="微软雅黑" w:eastAsia="微软雅黑"/>
+          <w:b w:val="0"/>
+          <w:bCs w:val="0"/>
+          <w:sz w:val="21"/>
+          <w:szCs w:val="21"/>
+          <w:lang w:val="en-US" w:eastAsia="zh-CN"/>
+        </w:rPr>
+      </w:pPr>
+      <w:r>
+        <w:rPr>
+          <w:rFonts w:hint="eastAsia" w:ascii="微软雅黑" w:hAnsi="微软雅黑" w:eastAsia="微软雅黑"/>
+          <w:sz w:val="21"/>
+          <w:szCs w:val="21"/>
+        </w:rPr>
+        <w:t>3.应当在</w:t>
+      </w:r>
+      <w:r>
+        <w:rPr>
+          <w:rFonts w:hint="eastAsia" w:ascii="微软雅黑" w:hAnsi="微软雅黑" w:eastAsia="微软雅黑"/>
+          <w:b/>
+          <w:bCs/>
+          <w:color w:val="0000FF"/>
+          <w:sz w:val="21"/>
+          <w:szCs w:val="21"/>
+        </w:rPr>
+        <w:t>最短的时间</w:t>
+      </w:r>
+      <w:r>
+        <w:rPr>
+          <w:rFonts w:hint="eastAsia" w:ascii="微软雅黑" w:hAnsi="微软雅黑" w:eastAsia="微软雅黑"/>
+          <w:sz w:val="21"/>
+          <w:szCs w:val="21"/>
+        </w:rPr>
+        <w:t>内以最少的笔墨给读者提供最大量的信息</w:t>
+      </w:r>
+    </w:p>
+    <w:p>
+      <w:pPr>
+        <w:keepNext w:val="0"/>
+        <w:keepLines w:val="0"/>
+        <w:widowControl/>
+        <w:suppressLineNumbers w:val="0"/>
+        <w:jc w:val="left"/>
+        <w:rPr>
+          <w:rFonts w:hint="eastAsia" w:ascii="微软雅黑" w:hAnsi="微软雅黑" w:eastAsia="微软雅黑"/>
+          <w:b w:val="0"/>
+          <w:bCs w:val="0"/>
+          <w:sz w:val="16"/>
+          <w:lang w:val="en-US" w:eastAsia="zh-CN"/>
+        </w:rPr>
+      </w:pPr>
+    </w:p>
+    <w:p>
+      <w:pPr>
+        <w:keepNext w:val="0"/>
+        <w:keepLines w:val="0"/>
+        <w:widowControl/>
+        <w:suppressLineNumbers w:val="0"/>
+        <w:jc w:val="left"/>
+        <w:rPr>
+          <w:rFonts w:hint="eastAsia" w:ascii="微软雅黑" w:hAnsi="微软雅黑" w:eastAsia="微软雅黑"/>
+          <w:b w:val="0"/>
+          <w:bCs w:val="0"/>
+          <w:sz w:val="16"/>
+          <w:lang w:val="en-US" w:eastAsia="zh-CN"/>
+        </w:rPr>
+      </w:pPr>
+    </w:p>
+    <w:p>
+      <w:pPr>
+        <w:keepNext w:val="0"/>
+        <w:keepLines w:val="0"/>
+        <w:widowControl/>
+        <w:suppressLineNumbers w:val="0"/>
+        <w:jc w:val="left"/>
+        <w:rPr>
+          <w:rFonts w:hint="eastAsia" w:ascii="微软雅黑" w:hAnsi="微软雅黑" w:eastAsia="微软雅黑"/>
+          <w:b w:val="0"/>
+          <w:bCs w:val="0"/>
+          <w:sz w:val="16"/>
+          <w:lang w:val="en-US" w:eastAsia="zh-CN"/>
+        </w:rPr>
+      </w:pPr>
+    </w:p>
+    <w:p>
+      <w:pPr>
+        <w:keepNext w:val="0"/>
+        <w:keepLines w:val="0"/>
+        <w:widowControl/>
+        <w:suppressLineNumbers w:val="0"/>
+        <w:jc w:val="left"/>
+        <w:rPr>
+          <w:rFonts w:hint="eastAsia" w:ascii="微软雅黑" w:hAnsi="微软雅黑" w:eastAsia="微软雅黑"/>
+          <w:b w:val="0"/>
+          <w:bCs w:val="0"/>
+          <w:sz w:val="16"/>
+          <w:lang w:val="en-US" w:eastAsia="zh-CN"/>
+        </w:rPr>
+      </w:pPr>
+    </w:p>
+    <w:p>
+      <w:pPr>
+        <w:keepNext w:val="0"/>
+        <w:keepLines w:val="0"/>
+        <w:widowControl/>
+        <w:suppressLineNumbers w:val="0"/>
+        <w:jc w:val="left"/>
+        <w:rPr>
+          <w:rFonts w:hint="eastAsia" w:ascii="微软雅黑" w:hAnsi="微软雅黑" w:eastAsia="微软雅黑"/>
+          <w:b w:val="0"/>
+          <w:bCs w:val="0"/>
+          <w:sz w:val="21"/>
+          <w:szCs w:val="21"/>
+          <w:lang w:val="en-US" w:eastAsia="zh-CN"/>
+        </w:rPr>
+      </w:pPr>
+      <w:r>
+        <w:rPr>
+          <w:rFonts w:hint="default" w:ascii="微软雅黑" w:hAnsi="微软雅黑" w:eastAsia="微软雅黑"/>
+          <w:b w:val="0"/>
+          <w:bCs w:val="0"/>
+          <w:sz w:val="21"/>
+          <w:szCs w:val="21"/>
+          <w:lang w:val="en-US" w:eastAsia="zh-CN"/>
+        </w:rPr>
+        <w:t>5.应当表述数据的</w:t>
+      </w:r>
+      <w:r>
+        <w:rPr>
+          <w:rFonts w:hint="default" w:ascii="微软雅黑" w:hAnsi="微软雅黑" w:eastAsia="微软雅黑"/>
+          <w:b/>
+          <w:bCs/>
+          <w:color w:val="0000FF"/>
+          <w:sz w:val="21"/>
+          <w:szCs w:val="21"/>
+          <w:lang w:val="en-US" w:eastAsia="zh-CN"/>
+        </w:rPr>
+        <w:t>真实</w:t>
+      </w:r>
+      <w:r>
+        <w:rPr>
+          <w:rFonts w:hint="default" w:ascii="微软雅黑" w:hAnsi="微软雅黑" w:eastAsia="微软雅黑"/>
+          <w:b w:val="0"/>
+          <w:bCs w:val="0"/>
+          <w:sz w:val="21"/>
+          <w:szCs w:val="21"/>
+          <w:lang w:val="en-US" w:eastAsia="zh-CN"/>
+        </w:rPr>
+        <w:t>情况</w:t>
+      </w:r>
+    </w:p>
+    <w:p>
+      <w:pPr>
+        <w:keepNext w:val="0"/>
+        <w:keepLines w:val="0"/>
+        <w:widowControl/>
+        <w:suppressLineNumbers w:val="0"/>
+        <w:jc w:val="left"/>
+        <w:rPr>
+          <w:rFonts w:hint="eastAsia" w:ascii="微软雅黑" w:hAnsi="微软雅黑" w:eastAsia="微软雅黑"/>
+          <w:b w:val="0"/>
+          <w:bCs w:val="0"/>
+          <w:sz w:val="16"/>
+          <w:lang w:val="en-US" w:eastAsia="zh-CN"/>
+        </w:rPr>
+      </w:pPr>
+    </w:p>
+    <w:p>
+      <w:pPr>
+        <w:keepNext w:val="0"/>
+        <w:keepLines w:val="0"/>
+        <w:widowControl/>
+        <w:suppressLineNumbers w:val="0"/>
+        <w:jc w:val="left"/>
+        <w:rPr>
+          <w:rFonts w:hint="eastAsia" w:ascii="微软雅黑" w:hAnsi="微软雅黑" w:eastAsia="微软雅黑"/>
+          <w:b w:val="0"/>
+          <w:bCs w:val="0"/>
+          <w:sz w:val="16"/>
+          <w:lang w:val="en-US" w:eastAsia="zh-CN"/>
+        </w:rPr>
+      </w:pPr>
+    </w:p>
+    <w:p>
+      <w:pPr>
+        <w:keepNext w:val="0"/>
+        <w:keepLines w:val="0"/>
+        <w:widowControl/>
+        <w:suppressLineNumbers w:val="0"/>
+        <w:jc w:val="left"/>
+        <w:rPr>
+          <w:rFonts w:hint="eastAsia" w:ascii="微软雅黑" w:hAnsi="微软雅黑" w:eastAsia="微软雅黑"/>
+          <w:b w:val="0"/>
+          <w:bCs w:val="0"/>
+          <w:sz w:val="16"/>
+          <w:lang w:val="en-US" w:eastAsia="zh-CN"/>
+        </w:rPr>
+      </w:pPr>
+    </w:p>
+    <w:p>
+      <w:pPr>
+        <w:keepNext w:val="0"/>
+        <w:keepLines w:val="0"/>
+        <w:widowControl/>
+        <w:suppressLineNumbers w:val="0"/>
+        <w:jc w:val="left"/>
+        <w:rPr>
+          <w:rFonts w:hint="eastAsia" w:ascii="微软雅黑" w:hAnsi="微软雅黑" w:eastAsia="微软雅黑"/>
+          <w:b w:val="0"/>
+          <w:bCs w:val="0"/>
+          <w:sz w:val="16"/>
+          <w:lang w:val="en-US" w:eastAsia="zh-CN"/>
+        </w:rPr>
+      </w:pPr>
+    </w:p>
+    <w:p>
+      <w:pPr>
+        <w:keepNext w:val="0"/>
+        <w:keepLines w:val="0"/>
+        <w:widowControl/>
+        <w:suppressLineNumbers w:val="0"/>
+        <w:jc w:val="left"/>
+        <w:rPr>
+          <w:rFonts w:hint="eastAsia" w:ascii="微软雅黑" w:hAnsi="微软雅黑" w:eastAsia="微软雅黑"/>
+          <w:b w:val="0"/>
+          <w:bCs w:val="0"/>
+          <w:sz w:val="16"/>
+          <w:lang w:val="en-US" w:eastAsia="zh-CN"/>
+        </w:rPr>
+      </w:pPr>
+    </w:p>
+    <w:p>
+      <w:pPr>
+        <w:keepNext w:val="0"/>
+        <w:keepLines w:val="0"/>
+        <w:widowControl/>
+        <w:suppressLineNumbers w:val="0"/>
+        <w:jc w:val="left"/>
+        <w:rPr>
+          <w:rFonts w:hint="eastAsia" w:ascii="微软雅黑" w:hAnsi="微软雅黑" w:eastAsia="微软雅黑"/>
+          <w:b w:val="0"/>
+          <w:bCs w:val="0"/>
+          <w:sz w:val="16"/>
+          <w:lang w:val="en-US" w:eastAsia="zh-CN"/>
+        </w:rPr>
+      </w:pPr>
+    </w:p>
+    <w:p>
+      <w:pPr>
+        <w:keepNext w:val="0"/>
+        <w:keepLines w:val="0"/>
+        <w:widowControl/>
+        <w:suppressLineNumbers w:val="0"/>
+        <w:jc w:val="left"/>
+        <w:rPr>
+          <w:rFonts w:hint="eastAsia" w:ascii="微软雅黑" w:hAnsi="微软雅黑" w:eastAsia="微软雅黑"/>
+          <w:b w:val="0"/>
+          <w:bCs w:val="0"/>
+          <w:sz w:val="16"/>
+          <w:lang w:val="en-US" w:eastAsia="zh-CN"/>
+        </w:rPr>
+      </w:pPr>
+    </w:p>
+    <w:p>
+      <w:pPr>
+        <w:keepNext w:val="0"/>
+        <w:keepLines w:val="0"/>
+        <w:widowControl/>
+        <w:suppressLineNumbers w:val="0"/>
+        <w:jc w:val="left"/>
+        <w:rPr>
+          <w:rFonts w:hint="eastAsia" w:ascii="微软雅黑" w:hAnsi="微软雅黑" w:eastAsia="微软雅黑"/>
+          <w:b w:val="0"/>
+          <w:bCs w:val="0"/>
+          <w:sz w:val="16"/>
+          <w:lang w:val="en-US" w:eastAsia="zh-CN"/>
+        </w:rPr>
+      </w:pPr>
+    </w:p>
+    <w:p>
+      <w:pPr>
+        <w:keepNext w:val="0"/>
+        <w:keepLines w:val="0"/>
+        <w:widowControl/>
+        <w:suppressLineNumbers w:val="0"/>
+        <w:jc w:val="left"/>
+        <w:rPr>
+          <w:rFonts w:hint="default" w:ascii="微软雅黑" w:hAnsi="微软雅黑" w:eastAsia="微软雅黑"/>
+          <w:b/>
+          <w:bCs/>
+          <w:color w:val="0000FF"/>
+          <w:sz w:val="21"/>
+          <w:szCs w:val="21"/>
+          <w:lang w:val="en-US" w:eastAsia="zh-CN"/>
+        </w:rPr>
+      </w:pPr>
+      <w:r>
+        <w:rPr>
+          <w:rFonts w:hint="default" w:ascii="微软雅黑" w:hAnsi="微软雅黑" w:eastAsia="微软雅黑"/>
+          <w:b w:val="0"/>
+          <w:bCs w:val="0"/>
+          <w:sz w:val="21"/>
+          <w:szCs w:val="21"/>
+          <w:lang w:val="en-US" w:eastAsia="zh-CN"/>
+        </w:rPr>
+        <w:t>4.应当</w:t>
+      </w:r>
+      <w:r>
+        <w:rPr>
+          <w:rFonts w:hint="default" w:ascii="微软雅黑" w:hAnsi="微软雅黑" w:eastAsia="微软雅黑"/>
+          <w:b/>
+          <w:bCs/>
+          <w:color w:val="0000FF"/>
+          <w:sz w:val="21"/>
+          <w:szCs w:val="21"/>
+          <w:lang w:val="en-US" w:eastAsia="zh-CN"/>
+        </w:rPr>
+        <w:t>多维</w:t>
+      </w:r>
+    </w:p>
+    <w:p>
+      <w:pPr>
+        <w:keepNext w:val="0"/>
+        <w:keepLines w:val="0"/>
+        <w:widowControl/>
+        <w:suppressLineNumbers w:val="0"/>
+        <w:jc w:val="left"/>
+        <w:rPr>
+          <w:rFonts w:hint="eastAsia" w:ascii="微软雅黑" w:hAnsi="微软雅黑" w:eastAsia="微软雅黑"/>
+          <w:b w:val="0"/>
+          <w:bCs w:val="0"/>
+          <w:color w:val="0000FF"/>
+          <w:sz w:val="21"/>
+          <w:szCs w:val="21"/>
+          <w:lang w:val="en-US" w:eastAsia="zh-CN"/>
+        </w:rPr>
+      </w:pPr>
+      <w:r>
+        <w:rPr>
+          <w:rFonts w:hint="default" w:ascii="微软雅黑" w:hAnsi="微软雅黑" w:eastAsia="微软雅黑"/>
+          <w:b w:val="0"/>
+          <w:bCs w:val="0"/>
+          <w:color w:val="0000FF"/>
+          <w:sz w:val="21"/>
+          <w:szCs w:val="21"/>
+          <w:lang w:val="en-US" w:eastAsia="zh-CN"/>
+        </w:rPr>
+        <w:t>5</w:t>
+      </w:r>
+    </w:p>
+    <w:p>
+      <w:pPr>
+        <w:keepNext w:val="0"/>
+        <w:keepLines w:val="0"/>
+        <w:widowControl/>
+        <w:suppressLineNumbers w:val="0"/>
+        <w:jc w:val="left"/>
+        <w:rPr>
+          <w:rFonts w:hint="eastAsia" w:ascii="微软雅黑" w:hAnsi="微软雅黑" w:eastAsia="微软雅黑"/>
+          <w:b/>
+          <w:bCs/>
+          <w:color w:val="0000FF"/>
+          <w:sz w:val="16"/>
+          <w:lang w:val="en-US" w:eastAsia="zh-CN"/>
+        </w:rPr>
+      </w:pPr>
+    </w:p>
+    <w:p>
+      <w:pPr>
+        <w:keepNext w:val="0"/>
+        <w:keepLines w:val="0"/>
+        <w:widowControl/>
+        <w:suppressLineNumbers w:val="0"/>
+        <w:jc w:val="left"/>
+        <w:rPr>
+          <w:rFonts w:hint="eastAsia" w:ascii="微软雅黑" w:hAnsi="微软雅黑" w:eastAsia="微软雅黑"/>
+          <w:b/>
+          <w:bCs/>
+          <w:color w:val="0000FF"/>
+          <w:sz w:val="16"/>
+          <w:lang w:val="en-US" w:eastAsia="zh-CN"/>
+        </w:rPr>
+      </w:pPr>
+    </w:p>
+    <w:p>
+      <w:pPr>
+        <w:keepNext w:val="0"/>
+        <w:keepLines w:val="0"/>
+        <w:widowControl/>
+        <w:suppressLineNumbers w:val="0"/>
+        <w:jc w:val="left"/>
+        <w:rPr>
+          <w:rFonts w:hint="eastAsia" w:ascii="微软雅黑" w:hAnsi="微软雅黑" w:eastAsia="微软雅黑"/>
+          <w:b/>
+          <w:bCs/>
+          <w:color w:val="0000FF"/>
+          <w:sz w:val="16"/>
+          <w:lang w:val="en-US" w:eastAsia="zh-CN"/>
+        </w:rPr>
+      </w:pPr>
+    </w:p>
+    <w:p>
+      <w:pPr>
+        <w:keepNext w:val="0"/>
+        <w:keepLines w:val="0"/>
+        <w:widowControl/>
+        <w:suppressLineNumbers w:val="0"/>
+        <w:jc w:val="left"/>
+        <w:rPr>
+          <w:rFonts w:hint="eastAsia" w:ascii="微软雅黑" w:hAnsi="微软雅黑" w:eastAsia="微软雅黑"/>
+          <w:b/>
+          <w:bCs/>
+          <w:color w:val="0000FF"/>
+          <w:sz w:val="16"/>
+          <w:lang w:val="en-US" w:eastAsia="zh-CN"/>
+        </w:rPr>
+      </w:pPr>
+    </w:p>
+    <w:p>
+      <w:pPr>
+        <w:keepNext w:val="0"/>
+        <w:keepLines w:val="0"/>
+        <w:widowControl/>
+        <w:suppressLineNumbers w:val="0"/>
+        <w:jc w:val="left"/>
+        <w:rPr>
+          <w:rFonts w:hint="eastAsia" w:ascii="微软雅黑" w:hAnsi="微软雅黑" w:eastAsia="微软雅黑"/>
+          <w:b/>
+          <w:bCs/>
+          <w:color w:val="0000FF"/>
+          <w:sz w:val="16"/>
+          <w:lang w:val="en-US" w:eastAsia="zh-CN"/>
+        </w:rPr>
+      </w:pPr>
+    </w:p>
+    <w:p>
+      <w:pPr>
+        <w:keepNext w:val="0"/>
+        <w:keepLines w:val="0"/>
+        <w:widowControl/>
+        <w:suppressLineNumbers w:val="0"/>
+        <w:jc w:val="left"/>
+        <w:rPr>
+          <w:rFonts w:hint="eastAsia" w:ascii="微软雅黑" w:hAnsi="微软雅黑" w:eastAsia="微软雅黑"/>
+          <w:b/>
+          <w:bCs/>
+          <w:color w:val="0000FF"/>
+          <w:sz w:val="16"/>
+          <w:lang w:val="en-US" w:eastAsia="zh-CN"/>
+        </w:rPr>
+      </w:pPr>
+    </w:p>
+    <w:p>
+      <w:pPr>
+        <w:keepNext w:val="0"/>
+        <w:keepLines w:val="0"/>
+        <w:widowControl/>
+        <w:suppressLineNumbers w:val="0"/>
+        <w:jc w:val="left"/>
+        <w:rPr>
+          <w:rFonts w:hint="eastAsia" w:ascii="微软雅黑" w:hAnsi="微软雅黑" w:eastAsia="微软雅黑"/>
+          <w:b/>
+          <w:bCs/>
+          <w:color w:val="0000FF"/>
+          <w:sz w:val="16"/>
+          <w:lang w:val="en-US" w:eastAsia="zh-CN"/>
+        </w:rPr>
+      </w:pPr>
+    </w:p>
+    <w:p>
+      <w:pPr>
+        <w:keepNext w:val="0"/>
+        <w:keepLines w:val="0"/>
+        <w:widowControl/>
+        <w:suppressLineNumbers w:val="0"/>
+        <w:jc w:val="left"/>
+        <w:rPr>
+          <w:rFonts w:hint="eastAsia" w:ascii="微软雅黑" w:hAnsi="微软雅黑" w:eastAsia="微软雅黑"/>
+          <w:b/>
+          <w:bCs/>
+          <w:color w:val="0000FF"/>
+          <w:sz w:val="16"/>
+          <w:lang w:val="en-US" w:eastAsia="zh-CN"/>
+        </w:rPr>
+      </w:pPr>
+    </w:p>
+    <w:p>
+      <w:pPr>
+        <w:keepNext w:val="0"/>
+        <w:keepLines w:val="0"/>
+        <w:widowControl/>
+        <w:suppressLineNumbers w:val="0"/>
+        <w:jc w:val="left"/>
+        <w:rPr>
+          <w:rFonts w:hint="eastAsia" w:ascii="微软雅黑" w:hAnsi="微软雅黑" w:eastAsia="微软雅黑"/>
+          <w:b/>
+          <w:bCs/>
+          <w:color w:val="0000FF"/>
+          <w:sz w:val="16"/>
+          <w:lang w:val="en-US" w:eastAsia="zh-CN"/>
+        </w:rPr>
+      </w:pPr>
+    </w:p>
+    <w:p>
+      <w:pPr>
+        <w:keepNext w:val="0"/>
+        <w:keepLines w:val="0"/>
+        <w:widowControl/>
+        <w:suppressLineNumbers w:val="0"/>
+        <w:jc w:val="left"/>
+        <w:rPr>
+          <w:rFonts w:hint="eastAsia" w:ascii="微软雅黑" w:hAnsi="微软雅黑" w:eastAsia="微软雅黑"/>
+          <w:b/>
+          <w:bCs/>
+          <w:color w:val="0000FF"/>
+          <w:sz w:val="16"/>
+          <w:lang w:val="en-US" w:eastAsia="zh-CN"/>
+        </w:rPr>
+      </w:pPr>
+    </w:p>
+    <w:p>
+      <w:pPr>
+        <w:keepNext w:val="0"/>
+        <w:keepLines w:val="0"/>
+        <w:widowControl/>
+        <w:suppressLineNumbers w:val="0"/>
+        <w:jc w:val="left"/>
+        <w:rPr>
+          <w:rFonts w:hint="eastAsia" w:ascii="微软雅黑" w:hAnsi="微软雅黑" w:eastAsia="微软雅黑"/>
+          <w:b/>
+          <w:bCs/>
+          <w:color w:val="0000FF"/>
+          <w:sz w:val="16"/>
+          <w:lang w:val="en-US" w:eastAsia="zh-CN"/>
+        </w:rPr>
+      </w:pPr>
+    </w:p>
+    <w:p>
+      <w:pPr>
+        <w:keepNext w:val="0"/>
+        <w:keepLines w:val="0"/>
+        <w:widowControl/>
+        <w:suppressLineNumbers w:val="0"/>
+        <w:jc w:val="left"/>
+        <w:rPr>
+          <w:rFonts w:hint="eastAsia" w:ascii="微软雅黑" w:hAnsi="微软雅黑" w:eastAsia="微软雅黑"/>
+          <w:b/>
+          <w:bCs/>
+          <w:color w:val="0000FF"/>
+          <w:sz w:val="16"/>
+          <w:lang w:val="en-US" w:eastAsia="zh-CN"/>
+        </w:rPr>
+      </w:pPr>
+    </w:p>
+    <w:p>
+      <w:pPr>
+        <w:keepNext w:val="0"/>
+        <w:keepLines w:val="0"/>
+        <w:widowControl/>
+        <w:suppressLineNumbers w:val="0"/>
+        <w:jc w:val="left"/>
+        <w:rPr>
+          <w:rFonts w:hint="eastAsia" w:ascii="微软雅黑" w:hAnsi="微软雅黑" w:eastAsia="微软雅黑"/>
+          <w:b/>
+          <w:bCs/>
+          <w:color w:val="0000FF"/>
+          <w:sz w:val="16"/>
+          <w:lang w:val="en-US" w:eastAsia="zh-CN"/>
+        </w:rPr>
+      </w:pPr>
+    </w:p>
+    <w:p>
+      <w:pPr>
+        <w:keepNext w:val="0"/>
+        <w:keepLines w:val="0"/>
+        <w:widowControl/>
+        <w:suppressLineNumbers w:val="0"/>
+        <w:jc w:val="left"/>
+        <w:rPr>
+          <w:rFonts w:hint="eastAsia" w:ascii="微软雅黑" w:hAnsi="微软雅黑" w:eastAsia="微软雅黑"/>
+          <w:b/>
+          <w:bCs/>
+          <w:color w:val="0000FF"/>
+          <w:sz w:val="16"/>
+          <w:lang w:val="en-US" w:eastAsia="zh-CN"/>
+        </w:rPr>
+      </w:pPr>
+    </w:p>
+    <w:p>
+      <w:pPr>
+        <w:keepNext w:val="0"/>
+        <w:keepLines w:val="0"/>
+        <w:widowControl/>
+        <w:suppressLineNumbers w:val="0"/>
+        <w:jc w:val="left"/>
+        <w:rPr>
+          <w:rFonts w:hint="eastAsia" w:ascii="微软雅黑" w:hAnsi="微软雅黑" w:eastAsia="微软雅黑"/>
+          <w:b/>
+          <w:bCs/>
+          <w:color w:val="0000FF"/>
+          <w:sz w:val="16"/>
+          <w:lang w:val="en-US" w:eastAsia="zh-CN"/>
+        </w:rPr>
+      </w:pPr>
+    </w:p>
+    <w:p>
+      <w:pPr>
+        <w:keepNext w:val="0"/>
+        <w:keepLines w:val="0"/>
+        <w:widowControl/>
+        <w:suppressLineNumbers w:val="0"/>
+        <w:jc w:val="left"/>
+        <w:rPr>
+          <w:rFonts w:hint="eastAsia" w:ascii="微软雅黑" w:hAnsi="微软雅黑" w:eastAsia="微软雅黑"/>
+          <w:b/>
+          <w:bCs/>
+          <w:color w:val="0000FF"/>
+          <w:sz w:val="16"/>
+          <w:lang w:val="en-US" w:eastAsia="zh-CN"/>
+        </w:rPr>
+      </w:pPr>
+    </w:p>
+    <w:p>
+      <w:pPr>
+        <w:keepNext w:val="0"/>
+        <w:keepLines w:val="0"/>
+        <w:widowControl/>
+        <w:suppressLineNumbers w:val="0"/>
+        <w:jc w:val="left"/>
+        <w:rPr>
+          <w:rFonts w:hint="eastAsia" w:ascii="微软雅黑" w:hAnsi="微软雅黑" w:eastAsia="微软雅黑"/>
+          <w:b/>
+          <w:bCs/>
+          <w:color w:val="0000FF"/>
+          <w:sz w:val="16"/>
+          <w:lang w:val="en-US" w:eastAsia="zh-CN"/>
+        </w:rPr>
+      </w:pPr>
+    </w:p>
+    <w:p>
+      <w:pPr>
+        <w:keepNext w:val="0"/>
+        <w:keepLines w:val="0"/>
+        <w:widowControl/>
+        <w:suppressLineNumbers w:val="0"/>
+        <w:jc w:val="left"/>
+        <w:rPr>
+          <w:rFonts w:hint="eastAsia" w:ascii="微软雅黑" w:hAnsi="微软雅黑" w:eastAsia="微软雅黑"/>
+          <w:b/>
+          <w:bCs/>
+          <w:color w:val="0000FF"/>
+          <w:sz w:val="16"/>
+          <w:lang w:val="en-US" w:eastAsia="zh-CN"/>
+        </w:rPr>
+      </w:pPr>
+    </w:p>
+    <w:p>
+      <w:pPr>
+        <w:keepNext w:val="0"/>
+        <w:keepLines w:val="0"/>
+        <w:widowControl/>
+        <w:suppressLineNumbers w:val="0"/>
+        <w:jc w:val="left"/>
+        <w:rPr>
+          <w:rFonts w:hint="eastAsia" w:ascii="微软雅黑" w:hAnsi="微软雅黑" w:eastAsia="微软雅黑"/>
+          <w:b/>
+          <w:bCs/>
+          <w:color w:val="0000FF"/>
+          <w:sz w:val="16"/>
+          <w:lang w:val="en-US" w:eastAsia="zh-CN"/>
+        </w:rPr>
+      </w:pPr>
+    </w:p>
+    <w:p>
+      <w:pPr>
+        <w:keepNext w:val="0"/>
+        <w:keepLines w:val="0"/>
+        <w:widowControl/>
+        <w:suppressLineNumbers w:val="0"/>
+        <w:jc w:val="left"/>
+        <w:rPr>
+          <w:rFonts w:hint="eastAsia" w:ascii="微软雅黑" w:hAnsi="微软雅黑" w:eastAsia="微软雅黑"/>
+          <w:b/>
+          <w:bCs/>
+          <w:color w:val="0000FF"/>
+          <w:sz w:val="16"/>
+          <w:lang w:val="en-US" w:eastAsia="zh-CN"/>
+        </w:rPr>
+      </w:pPr>
+    </w:p>
+    <w:p>
+      <w:pPr>
+        <w:keepNext w:val="0"/>
+        <w:keepLines w:val="0"/>
+        <w:widowControl/>
+        <w:suppressLineNumbers w:val="0"/>
+        <w:jc w:val="left"/>
+        <w:rPr>
+          <w:rFonts w:hint="eastAsia" w:ascii="微软雅黑" w:hAnsi="微软雅黑" w:eastAsia="微软雅黑"/>
+          <w:b/>
+          <w:bCs/>
+          <w:color w:val="0000FF"/>
+          <w:sz w:val="16"/>
+          <w:lang w:val="en-US" w:eastAsia="zh-CN"/>
+        </w:rPr>
+      </w:pPr>
+    </w:p>
+    <w:p>
+      <w:pPr>
+        <w:keepNext w:val="0"/>
+        <w:keepLines w:val="0"/>
+        <w:widowControl/>
+        <w:suppressLineNumbers w:val="0"/>
+        <w:jc w:val="left"/>
+        <w:rPr>
+          <w:rFonts w:hint="eastAsia" w:ascii="微软雅黑" w:hAnsi="微软雅黑" w:eastAsia="微软雅黑"/>
+          <w:b/>
+          <w:bCs/>
+          <w:color w:val="0000FF"/>
+          <w:sz w:val="16"/>
+          <w:lang w:val="en-US" w:eastAsia="zh-CN"/>
+        </w:rPr>
+      </w:pPr>
+    </w:p>
+    <w:p>
+      <w:pPr>
+        <w:keepNext w:val="0"/>
+        <w:keepLines w:val="0"/>
+        <w:widowControl/>
+        <w:suppressLineNumbers w:val="0"/>
+        <w:jc w:val="left"/>
+        <w:rPr>
+          <w:rFonts w:hint="eastAsia" w:ascii="微软雅黑" w:hAnsi="微软雅黑" w:eastAsia="微软雅黑"/>
+          <w:b/>
+          <w:bCs/>
+          <w:color w:val="0000FF"/>
+          <w:sz w:val="16"/>
+          <w:lang w:val="en-US" w:eastAsia="zh-CN"/>
+        </w:rPr>
+      </w:pPr>
+    </w:p>
+    <w:p>
+      <w:pPr>
+        <w:keepNext w:val="0"/>
+        <w:keepLines w:val="0"/>
+        <w:widowControl/>
+        <w:suppressLineNumbers w:val="0"/>
+        <w:jc w:val="left"/>
+        <w:rPr>
+          <w:rFonts w:hint="eastAsia" w:ascii="微软雅黑" w:hAnsi="微软雅黑" w:eastAsia="微软雅黑"/>
+          <w:b/>
+          <w:bCs/>
+          <w:color w:val="0000FF"/>
+          <w:sz w:val="16"/>
+          <w:lang w:val="en-US" w:eastAsia="zh-CN"/>
+        </w:rPr>
+      </w:pPr>
+    </w:p>
+    <w:p>
+      <w:pPr>
+        <w:keepNext w:val="0"/>
+        <w:keepLines w:val="0"/>
+        <w:widowControl/>
+        <w:suppressLineNumbers w:val="0"/>
+        <w:jc w:val="left"/>
+        <w:rPr>
+          <w:rFonts w:hint="eastAsia" w:ascii="微软雅黑" w:hAnsi="微软雅黑" w:eastAsia="微软雅黑"/>
+          <w:b/>
+          <w:bCs/>
+          <w:color w:val="0000FF"/>
+          <w:sz w:val="16"/>
+          <w:lang w:val="en-US" w:eastAsia="zh-CN"/>
+        </w:rPr>
+      </w:pPr>
+    </w:p>
+    <w:p>
+      <w:pPr>
+        <w:keepNext w:val="0"/>
+        <w:keepLines w:val="0"/>
+        <w:widowControl/>
+        <w:suppressLineNumbers w:val="0"/>
+        <w:jc w:val="left"/>
+        <w:rPr>
+          <w:rFonts w:hint="eastAsia" w:ascii="微软雅黑" w:hAnsi="微软雅黑" w:eastAsia="微软雅黑"/>
+          <w:sz w:val="21"/>
+          <w:szCs w:val="21"/>
+        </w:rPr>
+      </w:pPr>
+      <w:r>
+        <w:rPr>
+          <w:rFonts w:hint="eastAsia" w:ascii="微软雅黑" w:hAnsi="微软雅黑" w:eastAsia="微软雅黑"/>
+          <w:sz w:val="21"/>
+          <w:szCs w:val="21"/>
+        </w:rPr>
+        <w:t>.使复杂</w:t>
+      </w:r>
+    </w:p>
+    <w:p>
+      <w:pPr>
+        <w:keepNext w:val="0"/>
+        <w:keepLines w:val="0"/>
+        <w:widowControl/>
+        <w:suppressLineNumbers w:val="0"/>
+        <w:jc w:val="left"/>
+        <w:rPr>
+          <w:rFonts w:hint="eastAsia" w:ascii="微软雅黑" w:hAnsi="微软雅黑" w:eastAsia="微软雅黑"/>
+          <w:sz w:val="21"/>
+          <w:szCs w:val="21"/>
+          <w:lang w:val="en-US" w:eastAsia="zh-CN"/>
+        </w:rPr>
+      </w:pPr>
+      <w:r>
+        <w:rPr>
+          <w:rFonts w:hint="eastAsia" w:ascii="微软雅黑" w:hAnsi="微软雅黑" w:eastAsia="微软雅黑"/>
+          <w:sz w:val="21"/>
+          <w:szCs w:val="21"/>
+          <w:lang w:val="en-US" w:eastAsia="zh-CN"/>
+        </w:rPr>
+        <w:t>合理安排统计表</w:t>
+      </w:r>
       <w:bookmarkStart w:id="0" w:name="_GoBack"/>
       <w:bookmarkEnd w:id="0"/>
+      <w:r>
+        <w:rPr>
+          <w:rFonts w:hint="eastAsia" w:ascii="微软雅黑" w:hAnsi="微软雅黑" w:eastAsia="微软雅黑"/>
+          <w:sz w:val="21"/>
+          <w:szCs w:val="21"/>
+          <w:lang w:val="en-US" w:eastAsia="zh-CN"/>
+        </w:rPr>
+        <w:t>的结构</w:t>
+      </w:r>
+    </w:p>
+    <w:p>
+      <w:pPr>
+        <w:keepNext w:val="0"/>
+        <w:keepLines w:val="0"/>
+        <w:widowControl/>
+        <w:suppressLineNumbers w:val="0"/>
+        <w:jc w:val="left"/>
+        <w:rPr>
+          <w:rFonts w:hint="eastAsia" w:ascii="微软雅黑" w:hAnsi="微软雅黑" w:eastAsia="微软雅黑"/>
+          <w:b/>
+          <w:bCs/>
+          <w:color w:val="0000FF"/>
+          <w:sz w:val="16"/>
+          <w:lang w:val="en-US" w:eastAsia="zh-CN"/>
+        </w:rPr>
+      </w:pPr>
     </w:p>
     <w:sectPr>
       <w:pgSz w:w="11906" w:h="16838"/>

--- a/统计学/统计学文字描述‘’.docx
+++ b/统计学/统计学文字描述‘’.docx
@@ -3570,6 +3570,197 @@
           <w:lang w:val="en-US" w:eastAsia="zh-CN"/>
         </w:rPr>
       </w:pPr>
+      <w:r>
+        <w:rPr>
+          <w:rFonts w:hint="eastAsia" w:ascii="微软雅黑" w:hAnsi="微软雅黑" w:eastAsia="微软雅黑"/>
+          <w:b w:val="0"/>
+          <w:bCs w:val="0"/>
+          <w:position w:val="-12"/>
+          <w:sz w:val="16"/>
+          <w:lang w:val="en-US" w:eastAsia="zh-CN"/>
+        </w:rPr>
+        <w:object>
+          <v:shape id="_x0000_i1061" o:spt="75" type="#_x0000_t75" style="height:18pt;width:77pt;" o:ole="t" filled="f" o:preferrelative="t" stroked="f" coordsize="21600,21600">
+            <v:fill on="f" focussize="0,0"/>
+            <v:stroke on="f"/>
+            <v:imagedata r:id="rId34" o:title=""/>
+            <o:lock v:ext="edit" aspectratio="t"/>
+            <w10:wrap type="none"/>
+            <w10:anchorlock/>
+          </v:shape>
+          <o:OLEObject Type="Embed" ProgID="Equation.KSEE3" ShapeID="_x0000_i1061" DrawAspect="Content" ObjectID="_1468075739" r:id="rId33">
+            <o:LockedField>false</o:LockedField>
+          </o:OLEObject>
+        </w:object>
+      </w:r>
+      <w:r>
+        <w:rPr>
+          <w:rFonts w:hint="eastAsia" w:ascii="微软雅黑" w:hAnsi="微软雅黑" w:eastAsia="微软雅黑"/>
+          <w:b w:val="0"/>
+          <w:bCs w:val="0"/>
+          <w:sz w:val="16"/>
+          <w:lang w:val="en-US" w:eastAsia="zh-CN"/>
+        </w:rPr>
+        <w:t>x0.75</w:t>
+      </w:r>
+    </w:p>
+    <w:p>
+      <w:pPr>
+        <w:keepNext w:val="0"/>
+        <w:keepLines w:val="0"/>
+        <w:widowControl/>
+        <w:suppressLineNumbers w:val="0"/>
+        <w:jc w:val="left"/>
+        <w:rPr>
+          <w:rFonts w:hint="eastAsia" w:ascii="微软雅黑" w:hAnsi="微软雅黑" w:eastAsia="微软雅黑"/>
+          <w:b w:val="0"/>
+          <w:bCs w:val="0"/>
+          <w:sz w:val="16"/>
+          <w:lang w:val="en-US" w:eastAsia="zh-CN"/>
+        </w:rPr>
+      </w:pPr>
+    </w:p>
+    <w:p>
+      <w:pPr>
+        <w:keepNext w:val="0"/>
+        <w:keepLines w:val="0"/>
+        <w:widowControl/>
+        <w:suppressLineNumbers w:val="0"/>
+        <w:jc w:val="left"/>
+        <w:rPr>
+          <w:rFonts w:hint="eastAsia" w:ascii="微软雅黑" w:hAnsi="微软雅黑" w:eastAsia="微软雅黑"/>
+          <w:b w:val="0"/>
+          <w:bCs w:val="0"/>
+          <w:sz w:val="16"/>
+          <w:lang w:val="en-US" w:eastAsia="zh-CN"/>
+        </w:rPr>
+      </w:pPr>
+    </w:p>
+    <w:p>
+      <w:pPr>
+        <w:keepNext w:val="0"/>
+        <w:keepLines w:val="0"/>
+        <w:widowControl/>
+        <w:suppressLineNumbers w:val="0"/>
+        <w:jc w:val="left"/>
+        <w:rPr>
+          <w:rFonts w:hint="eastAsia" w:ascii="微软雅黑" w:hAnsi="微软雅黑" w:eastAsia="微软雅黑"/>
+          <w:b w:val="0"/>
+          <w:bCs w:val="0"/>
+          <w:sz w:val="16"/>
+          <w:lang w:val="en-US" w:eastAsia="zh-CN"/>
+        </w:rPr>
+      </w:pPr>
+    </w:p>
+    <w:p>
+      <w:pPr>
+        <w:keepNext w:val="0"/>
+        <w:keepLines w:val="0"/>
+        <w:widowControl/>
+        <w:suppressLineNumbers w:val="0"/>
+        <w:jc w:val="left"/>
+        <w:rPr>
+          <w:rFonts w:hint="eastAsia" w:ascii="微软雅黑" w:hAnsi="微软雅黑" w:eastAsia="微软雅黑"/>
+          <w:b w:val="0"/>
+          <w:bCs w:val="0"/>
+          <w:sz w:val="16"/>
+          <w:lang w:val="en-US" w:eastAsia="zh-CN"/>
+        </w:rPr>
+      </w:pPr>
+      <w:r>
+        <w:rPr>
+          <w:rFonts w:hint="eastAsia" w:ascii="微软雅黑" w:hAnsi="微软雅黑" w:eastAsia="微软雅黑"/>
+          <w:b w:val="0"/>
+          <w:bCs w:val="0"/>
+          <w:position w:val="-24"/>
+          <w:sz w:val="16"/>
+          <w:lang w:val="en-US" w:eastAsia="zh-CN"/>
+        </w:rPr>
+        <w:object>
+          <v:shape id="_x0000_i1062" o:spt="75" type="#_x0000_t75" style="height:31pt;width:56pt;" o:ole="t" filled="f" o:preferrelative="t" stroked="f" coordsize="21600,21600">
+            <v:fill on="f" focussize="0,0"/>
+            <v:stroke on="f"/>
+            <v:imagedata r:id="rId36" o:title=""/>
+            <o:lock v:ext="edit" aspectratio="t"/>
+            <w10:wrap type="none"/>
+            <w10:anchorlock/>
+          </v:shape>
+          <o:OLEObject Type="Embed" ProgID="Equation.KSEE3" ShapeID="_x0000_i1062" DrawAspect="Content" ObjectID="_1468075740" r:id="rId35">
+            <o:LockedField>false</o:LockedField>
+          </o:OLEObject>
+        </w:object>
+      </w:r>
+    </w:p>
+    <w:p>
+      <w:pPr>
+        <w:keepNext w:val="0"/>
+        <w:keepLines w:val="0"/>
+        <w:widowControl/>
+        <w:suppressLineNumbers w:val="0"/>
+        <w:jc w:val="left"/>
+        <w:rPr>
+          <w:rFonts w:hint="eastAsia" w:ascii="微软雅黑" w:hAnsi="微软雅黑" w:eastAsia="微软雅黑"/>
+          <w:b w:val="0"/>
+          <w:bCs w:val="0"/>
+          <w:sz w:val="16"/>
+          <w:lang w:val="en-US" w:eastAsia="zh-CN"/>
+        </w:rPr>
+      </w:pPr>
+      <w:r>
+        <w:rPr>
+          <w:rFonts w:hint="eastAsia" w:ascii="微软雅黑" w:hAnsi="微软雅黑" w:eastAsia="微软雅黑"/>
+          <w:b w:val="0"/>
+          <w:bCs w:val="0"/>
+          <w:position w:val="-12"/>
+          <w:sz w:val="16"/>
+          <w:lang w:val="en-US" w:eastAsia="zh-CN"/>
+        </w:rPr>
+        <w:object>
+          <v:shape id="_x0000_i1063" o:spt="75" type="#_x0000_t75" style="height:18pt;width:15pt;" o:ole="t" filled="f" o:preferrelative="t" stroked="f" coordsize="21600,21600">
+            <v:fill on="f" focussize="0,0"/>
+            <v:stroke on="f"/>
+            <v:imagedata r:id="rId38" o:title=""/>
+            <o:lock v:ext="edit" aspectratio="t"/>
+            <w10:wrap type="none"/>
+            <w10:anchorlock/>
+          </v:shape>
+          <o:OLEObject Type="Embed" ProgID="Equation.KSEE3" ShapeID="_x0000_i1063" DrawAspect="Content" ObjectID="_1468075741" r:id="rId37">
+            <o:LockedField>false</o:LockedField>
+          </o:OLEObject>
+        </w:object>
+      </w:r>
+    </w:p>
+    <w:p>
+      <w:pPr>
+        <w:keepNext w:val="0"/>
+        <w:keepLines w:val="0"/>
+        <w:widowControl/>
+        <w:suppressLineNumbers w:val="0"/>
+        <w:jc w:val="left"/>
+        <w:rPr>
+          <w:rFonts w:hint="eastAsia" w:ascii="微软雅黑" w:hAnsi="微软雅黑" w:eastAsia="微软雅黑"/>
+          <w:b w:val="0"/>
+          <w:bCs w:val="0"/>
+          <w:sz w:val="16"/>
+          <w:lang w:val="en-US" w:eastAsia="zh-CN"/>
+        </w:rPr>
+      </w:pPr>
+    </w:p>
+    <w:p>
+      <w:pPr>
+        <w:keepNext w:val="0"/>
+        <w:keepLines w:val="0"/>
+        <w:widowControl/>
+        <w:suppressLineNumbers w:val="0"/>
+        <w:jc w:val="left"/>
+        <w:rPr>
+          <w:rFonts w:hint="eastAsia" w:ascii="微软雅黑" w:hAnsi="微软雅黑" w:eastAsia="微软雅黑"/>
+          <w:b w:val="0"/>
+          <w:bCs w:val="0"/>
+          <w:sz w:val="16"/>
+          <w:lang w:val="en-US" w:eastAsia="zh-CN"/>
+        </w:rPr>
+      </w:pPr>
     </w:p>
     <w:p>
       <w:pPr>
@@ -3969,6 +4160,17 @@
           <w:lang w:val="en-US" w:eastAsia="zh-CN"/>
         </w:rPr>
       </w:pPr>
+      <w:r>
+        <w:rPr>
+          <w:rFonts w:hint="eastAsia" w:ascii="微软雅黑" w:hAnsi="微软雅黑" w:eastAsia="微软雅黑"/>
+          <w:b/>
+          <w:bCs/>
+          <w:color w:val="0000FF"/>
+          <w:sz w:val="16"/>
+          <w:lang w:val="en-US" w:eastAsia="zh-CN"/>
+        </w:rPr>
+        <w:t>第</w:t>
+      </w:r>
     </w:p>
     <w:p>
       <w:pPr>
@@ -4238,295 +4440,396 @@
           <w:lang w:val="en-US" w:eastAsia="zh-CN"/>
         </w:rPr>
       </w:pPr>
-    </w:p>
-    <w:p>
-      <w:pPr>
-        <w:keepNext w:val="0"/>
-        <w:keepLines w:val="0"/>
-        <w:widowControl/>
-        <w:suppressLineNumbers w:val="0"/>
-        <w:jc w:val="left"/>
-        <w:rPr>
-          <w:rFonts w:hint="eastAsia" w:ascii="微软雅黑" w:hAnsi="微软雅黑" w:eastAsia="微软雅黑"/>
-          <w:b/>
-          <w:bCs/>
-          <w:color w:val="0000FF"/>
-          <w:sz w:val="16"/>
-          <w:lang w:val="en-US" w:eastAsia="zh-CN"/>
-        </w:rPr>
-      </w:pPr>
-    </w:p>
-    <w:p>
-      <w:pPr>
-        <w:keepNext w:val="0"/>
-        <w:keepLines w:val="0"/>
-        <w:widowControl/>
-        <w:suppressLineNumbers w:val="0"/>
-        <w:jc w:val="left"/>
-        <w:rPr>
-          <w:rFonts w:hint="eastAsia" w:ascii="微软雅黑" w:hAnsi="微软雅黑" w:eastAsia="微软雅黑"/>
-          <w:b/>
-          <w:bCs/>
-          <w:color w:val="0000FF"/>
-          <w:sz w:val="16"/>
-          <w:lang w:val="en-US" w:eastAsia="zh-CN"/>
-        </w:rPr>
-      </w:pPr>
-    </w:p>
-    <w:p>
-      <w:pPr>
-        <w:keepNext w:val="0"/>
-        <w:keepLines w:val="0"/>
-        <w:widowControl/>
-        <w:suppressLineNumbers w:val="0"/>
-        <w:jc w:val="left"/>
-        <w:rPr>
-          <w:rFonts w:hint="eastAsia" w:ascii="微软雅黑" w:hAnsi="微软雅黑" w:eastAsia="微软雅黑"/>
-          <w:b/>
-          <w:bCs/>
-          <w:color w:val="0000FF"/>
-          <w:sz w:val="16"/>
-          <w:lang w:val="en-US" w:eastAsia="zh-CN"/>
-        </w:rPr>
-      </w:pPr>
-    </w:p>
-    <w:p>
-      <w:pPr>
-        <w:keepNext w:val="0"/>
-        <w:keepLines w:val="0"/>
-        <w:widowControl/>
-        <w:suppressLineNumbers w:val="0"/>
-        <w:jc w:val="left"/>
-        <w:rPr>
-          <w:rFonts w:hint="eastAsia" w:ascii="微软雅黑" w:hAnsi="微软雅黑" w:eastAsia="微软雅黑"/>
-          <w:b/>
-          <w:bCs/>
-          <w:color w:val="0000FF"/>
-          <w:sz w:val="16"/>
-          <w:lang w:val="en-US" w:eastAsia="zh-CN"/>
-        </w:rPr>
-      </w:pPr>
-    </w:p>
-    <w:p>
-      <w:pPr>
-        <w:keepNext w:val="0"/>
-        <w:keepLines w:val="0"/>
-        <w:widowControl/>
-        <w:suppressLineNumbers w:val="0"/>
-        <w:jc w:val="left"/>
-        <w:rPr>
-          <w:rFonts w:hint="eastAsia" w:ascii="微软雅黑" w:hAnsi="微软雅黑" w:eastAsia="微软雅黑"/>
-          <w:b/>
-          <w:bCs/>
-          <w:color w:val="0000FF"/>
-          <w:sz w:val="16"/>
-          <w:lang w:val="en-US" w:eastAsia="zh-CN"/>
-        </w:rPr>
-      </w:pPr>
-    </w:p>
-    <w:p>
-      <w:pPr>
-        <w:keepNext w:val="0"/>
-        <w:keepLines w:val="0"/>
-        <w:widowControl/>
-        <w:suppressLineNumbers w:val="0"/>
-        <w:jc w:val="left"/>
-        <w:rPr>
-          <w:rFonts w:hint="eastAsia" w:ascii="微软雅黑" w:hAnsi="微软雅黑" w:eastAsia="微软雅黑"/>
-          <w:b/>
-          <w:bCs/>
-          <w:color w:val="0000FF"/>
-          <w:sz w:val="16"/>
-          <w:lang w:val="en-US" w:eastAsia="zh-CN"/>
-        </w:rPr>
-      </w:pPr>
-    </w:p>
-    <w:p>
-      <w:pPr>
-        <w:keepNext w:val="0"/>
-        <w:keepLines w:val="0"/>
-        <w:widowControl/>
-        <w:suppressLineNumbers w:val="0"/>
-        <w:jc w:val="left"/>
-        <w:rPr>
-          <w:rFonts w:hint="eastAsia" w:ascii="微软雅黑" w:hAnsi="微软雅黑" w:eastAsia="微软雅黑"/>
-          <w:b/>
-          <w:bCs/>
-          <w:color w:val="0000FF"/>
-          <w:sz w:val="16"/>
-          <w:lang w:val="en-US" w:eastAsia="zh-CN"/>
-        </w:rPr>
-      </w:pPr>
-    </w:p>
-    <w:p>
-      <w:pPr>
-        <w:keepNext w:val="0"/>
-        <w:keepLines w:val="0"/>
-        <w:widowControl/>
-        <w:suppressLineNumbers w:val="0"/>
-        <w:jc w:val="left"/>
-        <w:rPr>
-          <w:rFonts w:hint="eastAsia" w:ascii="微软雅黑" w:hAnsi="微软雅黑" w:eastAsia="微软雅黑"/>
-          <w:b/>
-          <w:bCs/>
-          <w:color w:val="0000FF"/>
-          <w:sz w:val="16"/>
-          <w:lang w:val="en-US" w:eastAsia="zh-CN"/>
-        </w:rPr>
-      </w:pPr>
-    </w:p>
-    <w:p>
-      <w:pPr>
-        <w:keepNext w:val="0"/>
-        <w:keepLines w:val="0"/>
-        <w:widowControl/>
-        <w:suppressLineNumbers w:val="0"/>
-        <w:jc w:val="left"/>
-        <w:rPr>
-          <w:rFonts w:hint="eastAsia" w:ascii="微软雅黑" w:hAnsi="微软雅黑" w:eastAsia="微软雅黑"/>
-          <w:b/>
-          <w:bCs/>
-          <w:color w:val="0000FF"/>
-          <w:sz w:val="16"/>
-          <w:lang w:val="en-US" w:eastAsia="zh-CN"/>
-        </w:rPr>
-      </w:pPr>
-    </w:p>
-    <w:p>
-      <w:pPr>
-        <w:keepNext w:val="0"/>
-        <w:keepLines w:val="0"/>
-        <w:widowControl/>
-        <w:suppressLineNumbers w:val="0"/>
-        <w:jc w:val="left"/>
-        <w:rPr>
-          <w:rFonts w:hint="eastAsia" w:ascii="微软雅黑" w:hAnsi="微软雅黑" w:eastAsia="微软雅黑"/>
-          <w:b/>
-          <w:bCs/>
-          <w:color w:val="0000FF"/>
-          <w:sz w:val="16"/>
-          <w:lang w:val="en-US" w:eastAsia="zh-CN"/>
-        </w:rPr>
-      </w:pPr>
-    </w:p>
-    <w:p>
-      <w:pPr>
-        <w:keepNext w:val="0"/>
-        <w:keepLines w:val="0"/>
-        <w:widowControl/>
-        <w:suppressLineNumbers w:val="0"/>
-        <w:jc w:val="left"/>
-        <w:rPr>
-          <w:rFonts w:hint="eastAsia" w:ascii="微软雅黑" w:hAnsi="微软雅黑" w:eastAsia="微软雅黑"/>
-          <w:b/>
-          <w:bCs/>
-          <w:color w:val="0000FF"/>
-          <w:sz w:val="16"/>
-          <w:lang w:val="en-US" w:eastAsia="zh-CN"/>
-        </w:rPr>
-      </w:pPr>
-    </w:p>
-    <w:p>
-      <w:pPr>
-        <w:keepNext w:val="0"/>
-        <w:keepLines w:val="0"/>
-        <w:widowControl/>
-        <w:suppressLineNumbers w:val="0"/>
-        <w:jc w:val="left"/>
-        <w:rPr>
-          <w:rFonts w:hint="eastAsia" w:ascii="微软雅黑" w:hAnsi="微软雅黑" w:eastAsia="微软雅黑"/>
-          <w:b/>
-          <w:bCs/>
-          <w:color w:val="0000FF"/>
-          <w:sz w:val="16"/>
-          <w:lang w:val="en-US" w:eastAsia="zh-CN"/>
-        </w:rPr>
-      </w:pPr>
-    </w:p>
-    <w:p>
-      <w:pPr>
-        <w:keepNext w:val="0"/>
-        <w:keepLines w:val="0"/>
-        <w:widowControl/>
-        <w:suppressLineNumbers w:val="0"/>
-        <w:jc w:val="left"/>
-        <w:rPr>
-          <w:rFonts w:hint="eastAsia" w:ascii="微软雅黑" w:hAnsi="微软雅黑" w:eastAsia="微软雅黑"/>
-          <w:b/>
-          <w:bCs/>
-          <w:color w:val="0000FF"/>
-          <w:sz w:val="16"/>
-          <w:lang w:val="en-US" w:eastAsia="zh-CN"/>
-        </w:rPr>
-      </w:pPr>
-    </w:p>
-    <w:p>
-      <w:pPr>
-        <w:keepNext w:val="0"/>
-        <w:keepLines w:val="0"/>
-        <w:widowControl/>
-        <w:suppressLineNumbers w:val="0"/>
-        <w:jc w:val="left"/>
-        <w:rPr>
-          <w:rFonts w:hint="eastAsia" w:ascii="微软雅黑" w:hAnsi="微软雅黑" w:eastAsia="微软雅黑"/>
-          <w:b/>
-          <w:bCs/>
-          <w:color w:val="0000FF"/>
-          <w:sz w:val="16"/>
-          <w:lang w:val="en-US" w:eastAsia="zh-CN"/>
-        </w:rPr>
-      </w:pPr>
-    </w:p>
-    <w:p>
-      <w:pPr>
-        <w:keepNext w:val="0"/>
-        <w:keepLines w:val="0"/>
-        <w:widowControl/>
-        <w:suppressLineNumbers w:val="0"/>
-        <w:jc w:val="left"/>
-        <w:rPr>
-          <w:rFonts w:hint="eastAsia" w:ascii="微软雅黑" w:hAnsi="微软雅黑" w:eastAsia="微软雅黑"/>
-          <w:b/>
-          <w:bCs/>
-          <w:color w:val="0000FF"/>
-          <w:sz w:val="16"/>
-          <w:lang w:val="en-US" w:eastAsia="zh-CN"/>
-        </w:rPr>
-      </w:pPr>
-    </w:p>
-    <w:p>
-      <w:pPr>
-        <w:keepNext w:val="0"/>
-        <w:keepLines w:val="0"/>
-        <w:widowControl/>
-        <w:suppressLineNumbers w:val="0"/>
-        <w:jc w:val="left"/>
-        <w:rPr>
-          <w:rFonts w:hint="eastAsia" w:ascii="微软雅黑" w:hAnsi="微软雅黑" w:eastAsia="微软雅黑"/>
-          <w:b/>
-          <w:bCs/>
-          <w:color w:val="0000FF"/>
-          <w:sz w:val="16"/>
-          <w:lang w:val="en-US" w:eastAsia="zh-CN"/>
-        </w:rPr>
-      </w:pPr>
-    </w:p>
-    <w:p>
-      <w:pPr>
-        <w:keepNext w:val="0"/>
-        <w:keepLines w:val="0"/>
-        <w:widowControl/>
-        <w:suppressLineNumbers w:val="0"/>
-        <w:jc w:val="left"/>
-        <w:rPr>
-          <w:rFonts w:hint="eastAsia" w:ascii="微软雅黑" w:hAnsi="微软雅黑" w:eastAsia="微软雅黑"/>
-          <w:b/>
-          <w:bCs/>
-          <w:color w:val="0000FF"/>
-          <w:sz w:val="16"/>
-          <w:lang w:val="en-US" w:eastAsia="zh-CN"/>
-        </w:rPr>
-      </w:pPr>
+      <w:r>
+        <w:rPr>
+          <w:rFonts w:hint="eastAsia" w:ascii="微软雅黑" w:hAnsi="微软雅黑" w:eastAsia="微软雅黑"/>
+          <w:b/>
+          <w:bCs/>
+          <w:color w:val="0000FF"/>
+          <w:position w:val="-24"/>
+          <w:sz w:val="16"/>
+          <w:lang w:val="en-US" w:eastAsia="zh-CN"/>
+        </w:rPr>
+        <w:object>
+          <v:shape id="_x0000_i1042" o:spt="75" type="#_x0000_t75" style="height:31pt;width:26pt;" o:ole="t" filled="f" o:preferrelative="t" stroked="f" coordsize="21600,21600">
+            <v:fill on="f" focussize="0,0"/>
+            <v:stroke on="f"/>
+            <v:imagedata r:id="rId40" o:title=""/>
+            <o:lock v:ext="edit" aspectratio="t"/>
+            <w10:wrap type="none"/>
+            <w10:anchorlock/>
+          </v:shape>
+          <o:OLEObject Type="Embed" ProgID="Equation.KSEE3" ShapeID="_x0000_i1042" DrawAspect="Content" ObjectID="_1468075742" r:id="rId39">
+            <o:LockedField>false</o:LockedField>
+          </o:OLEObject>
+        </w:object>
+      </w:r>
+    </w:p>
+    <w:p>
+      <w:pPr>
+        <w:keepNext w:val="0"/>
+        <w:keepLines w:val="0"/>
+        <w:widowControl/>
+        <w:suppressLineNumbers w:val="0"/>
+        <w:jc w:val="left"/>
+        <w:rPr>
+          <w:rFonts w:hint="eastAsia" w:ascii="微软雅黑" w:hAnsi="微软雅黑" w:eastAsia="微软雅黑"/>
+          <w:b/>
+          <w:bCs/>
+          <w:color w:val="0000FF"/>
+          <w:sz w:val="16"/>
+          <w:lang w:val="en-US" w:eastAsia="zh-CN"/>
+        </w:rPr>
+      </w:pPr>
+    </w:p>
+    <w:p>
+      <w:pPr>
+        <w:keepNext w:val="0"/>
+        <w:keepLines w:val="0"/>
+        <w:widowControl/>
+        <w:suppressLineNumbers w:val="0"/>
+        <w:jc w:val="left"/>
+        <w:rPr>
+          <w:rFonts w:hint="eastAsia" w:ascii="微软雅黑" w:hAnsi="微软雅黑" w:eastAsia="微软雅黑"/>
+          <w:b/>
+          <w:bCs/>
+          <w:color w:val="0000FF"/>
+          <w:sz w:val="16"/>
+          <w:lang w:val="en-US" w:eastAsia="zh-CN"/>
+        </w:rPr>
+      </w:pPr>
+    </w:p>
+    <w:p>
+      <w:pPr>
+        <w:keepNext w:val="0"/>
+        <w:keepLines w:val="0"/>
+        <w:widowControl/>
+        <w:suppressLineNumbers w:val="0"/>
+        <w:jc w:val="left"/>
+        <w:rPr>
+          <w:rFonts w:hint="eastAsia" w:ascii="微软雅黑" w:hAnsi="微软雅黑" w:eastAsia="微软雅黑"/>
+          <w:b/>
+          <w:bCs/>
+          <w:color w:val="0000FF"/>
+          <w:sz w:val="16"/>
+          <w:lang w:val="en-US" w:eastAsia="zh-CN"/>
+        </w:rPr>
+      </w:pPr>
+    </w:p>
+    <w:p>
+      <w:pPr>
+        <w:keepNext w:val="0"/>
+        <w:keepLines w:val="0"/>
+        <w:widowControl/>
+        <w:suppressLineNumbers w:val="0"/>
+        <w:jc w:val="left"/>
+        <w:rPr>
+          <w:rFonts w:hint="default" w:ascii="微软雅黑" w:hAnsi="微软雅黑" w:eastAsia="微软雅黑"/>
+          <w:b w:val="0"/>
+          <w:bCs w:val="0"/>
+          <w:sz w:val="16"/>
+          <w:lang w:val="en-US" w:eastAsia="zh-CN"/>
+        </w:rPr>
+      </w:pPr>
+      <w:r>
+        <w:rPr>
+          <w:rFonts w:hint="eastAsia" w:ascii="微软雅黑" w:hAnsi="微软雅黑" w:eastAsia="微软雅黑"/>
+          <w:b w:val="0"/>
+          <w:bCs w:val="0"/>
+          <w:position w:val="-12"/>
+          <w:sz w:val="16"/>
+          <w:lang w:val="en-US" w:eastAsia="zh-CN"/>
+        </w:rPr>
+        <w:object>
+          <v:shape id="_x0000_i1040" o:spt="75" alt="" type="#_x0000_t75" style="height:18.05pt;width:19.05pt;" o:ole="t" filled="f" o:preferrelative="t" stroked="f" coordsize="21600,21600">
+            <v:path/>
+            <v:fill on="f" focussize="0,0"/>
+            <v:stroke on="f"/>
+            <v:imagedata r:id="rId42" o:title=""/>
+            <o:lock v:ext="edit" aspectratio="t"/>
+            <w10:wrap type="none"/>
+            <w10:anchorlock/>
+          </v:shape>
+          <o:OLEObject Type="Embed" ProgID="Equation.KSEE3" ShapeID="_x0000_i1040" DrawAspect="Content" ObjectID="_1468075743" r:id="rId41">
+            <o:LockedField>false</o:LockedField>
+          </o:OLEObject>
+        </w:object>
+      </w:r>
+      <w:r>
+        <w:rPr>
+          <w:rFonts w:hint="default" w:ascii="微软雅黑" w:hAnsi="微软雅黑" w:eastAsia="微软雅黑"/>
+          <w:b w:val="0"/>
+          <w:bCs w:val="0"/>
+          <w:sz w:val="16"/>
+          <w:lang w:val="en-US" w:eastAsia="zh-CN"/>
+        </w:rPr>
+        <w:t xml:space="preserve"> </w:t>
+      </w:r>
+    </w:p>
+    <w:p>
+      <w:pPr>
+        <w:keepNext w:val="0"/>
+        <w:keepLines w:val="0"/>
+        <w:widowControl/>
+        <w:suppressLineNumbers w:val="0"/>
+        <w:jc w:val="left"/>
+        <w:rPr>
+          <w:rFonts w:hint="default" w:ascii="微软雅黑" w:hAnsi="微软雅黑" w:eastAsia="微软雅黑"/>
+          <w:b w:val="0"/>
+          <w:bCs w:val="0"/>
+          <w:sz w:val="16"/>
+          <w:lang w:val="en-US" w:eastAsia="zh-CN"/>
+        </w:rPr>
+      </w:pPr>
+    </w:p>
+    <w:p>
+      <w:pPr>
+        <w:keepNext w:val="0"/>
+        <w:keepLines w:val="0"/>
+        <w:widowControl/>
+        <w:suppressLineNumbers w:val="0"/>
+        <w:jc w:val="left"/>
+        <w:rPr>
+          <w:rFonts w:hint="eastAsia" w:ascii="微软雅黑" w:hAnsi="微软雅黑" w:eastAsia="微软雅黑"/>
+          <w:b w:val="0"/>
+          <w:bCs w:val="0"/>
+          <w:sz w:val="16"/>
+          <w:lang w:val="en-US" w:eastAsia="zh-CN"/>
+        </w:rPr>
+      </w:pPr>
+      <w:r>
+        <w:rPr>
+          <w:rFonts w:hint="eastAsia" w:ascii="微软雅黑" w:hAnsi="微软雅黑" w:eastAsia="微软雅黑"/>
+          <w:b w:val="0"/>
+          <w:bCs w:val="0"/>
+          <w:position w:val="-12"/>
+          <w:sz w:val="16"/>
+          <w:lang w:val="en-US" w:eastAsia="zh-CN"/>
+        </w:rPr>
+        <w:object>
+          <v:shape id="_x0000_i1041" o:spt="75" type="#_x0000_t75" style="height:18pt;width:19pt;" o:ole="t" filled="f" o:preferrelative="t" stroked="f" coordsize="21600,21600">
+            <v:fill on="f" focussize="0,0"/>
+            <v:stroke on="f"/>
+            <v:imagedata r:id="rId44" o:title=""/>
+            <o:lock v:ext="edit" aspectratio="t"/>
+            <w10:wrap type="none"/>
+            <w10:anchorlock/>
+          </v:shape>
+          <o:OLEObject Type="Embed" ProgID="Equation.KSEE3" ShapeID="_x0000_i1041" DrawAspect="Content" ObjectID="_1468075744" r:id="rId43">
+            <o:LockedField>false</o:LockedField>
+          </o:OLEObject>
+        </w:object>
+      </w:r>
+      <w:r>
+        <w:rPr>
+          <w:rFonts w:hint="eastAsia" w:ascii="微软雅黑" w:hAnsi="微软雅黑" w:eastAsia="微软雅黑"/>
+          <w:b w:val="0"/>
+          <w:bCs w:val="0"/>
+          <w:sz w:val="16"/>
+          <w:lang w:val="en-US" w:eastAsia="zh-CN"/>
+        </w:rPr>
+        <w:t xml:space="preserve"> = </w:t>
+      </w:r>
+      <w:r>
+        <w:rPr>
+          <w:rFonts w:hint="eastAsia" w:ascii="微软雅黑" w:hAnsi="微软雅黑" w:eastAsia="微软雅黑"/>
+          <w:b w:val="0"/>
+          <w:bCs w:val="0"/>
+          <w:position w:val="-30"/>
+          <w:sz w:val="16"/>
+          <w:lang w:val="en-US" w:eastAsia="zh-CN"/>
+        </w:rPr>
+        <w:object>
+          <v:shape id="_x0000_i1043" o:spt="75" type="#_x0000_t75" style="height:27pt;width:22pt;" o:ole="t" filled="f" o:preferrelative="t" stroked="f" coordsize="21600,21600">
+            <v:fill on="f" focussize="0,0"/>
+            <v:stroke on="f"/>
+            <v:imagedata r:id="rId46" o:title=""/>
+            <o:lock v:ext="edit" aspectratio="t"/>
+            <w10:wrap type="none"/>
+            <w10:anchorlock/>
+          </v:shape>
+          <o:OLEObject Type="Embed" ProgID="Equation.KSEE3" ShapeID="_x0000_i1043" DrawAspect="Content" ObjectID="_1468075745" r:id="rId45">
+            <o:LockedField>false</o:LockedField>
+          </o:OLEObject>
+        </w:object>
+      </w:r>
+    </w:p>
+    <w:p>
+      <w:pPr>
+        <w:keepNext w:val="0"/>
+        <w:keepLines w:val="0"/>
+        <w:widowControl/>
+        <w:suppressLineNumbers w:val="0"/>
+        <w:jc w:val="left"/>
+        <w:rPr>
+          <w:rFonts w:hint="eastAsia" w:ascii="微软雅黑" w:hAnsi="微软雅黑" w:eastAsia="微软雅黑"/>
+          <w:b/>
+          <w:bCs/>
+          <w:color w:val="0000FF"/>
+          <w:sz w:val="16"/>
+          <w:lang w:val="en-US" w:eastAsia="zh-CN"/>
+        </w:rPr>
+      </w:pPr>
+    </w:p>
+    <w:p>
+      <w:pPr>
+        <w:keepNext w:val="0"/>
+        <w:keepLines w:val="0"/>
+        <w:widowControl/>
+        <w:suppressLineNumbers w:val="0"/>
+        <w:jc w:val="left"/>
+        <w:rPr>
+          <w:rFonts w:hint="eastAsia" w:ascii="微软雅黑" w:hAnsi="微软雅黑" w:eastAsia="微软雅黑"/>
+          <w:b/>
+          <w:bCs/>
+          <w:color w:val="0000FF"/>
+          <w:sz w:val="16"/>
+          <w:lang w:val="en-US" w:eastAsia="zh-CN"/>
+        </w:rPr>
+      </w:pPr>
+      <w:r>
+        <w:rPr>
+          <w:rFonts w:hint="eastAsia" w:ascii="微软雅黑" w:hAnsi="微软雅黑" w:eastAsia="微软雅黑"/>
+          <w:b/>
+          <w:bCs/>
+          <w:color w:val="0000FF"/>
+          <w:sz w:val="16"/>
+          <w:lang w:val="en-US" w:eastAsia="zh-CN"/>
+        </w:rPr>
+        <w:t>o o o o o</w:t>
+      </w:r>
+    </w:p>
+    <w:p>
+      <w:pPr>
+        <w:keepNext w:val="0"/>
+        <w:keepLines w:val="0"/>
+        <w:widowControl/>
+        <w:suppressLineNumbers w:val="0"/>
+        <w:ind w:firstLine="320"/>
+        <w:jc w:val="left"/>
+        <w:rPr>
+          <w:rFonts w:hint="eastAsia" w:ascii="微软雅黑" w:hAnsi="微软雅黑" w:eastAsia="微软雅黑"/>
+          <w:b/>
+          <w:bCs/>
+          <w:color w:val="0000FF"/>
+          <w:sz w:val="16"/>
+          <w:lang w:val="en-US" w:eastAsia="zh-CN"/>
+        </w:rPr>
+      </w:pPr>
+      <w:r>
+        <w:rPr>
+          <w:rFonts w:hint="eastAsia" w:ascii="微软雅黑" w:hAnsi="微软雅黑" w:eastAsia="微软雅黑"/>
+          <w:b/>
+          <w:bCs/>
+          <w:color w:val="0000FF"/>
+          <w:sz w:val="16"/>
+          <w:lang w:val="en-US" w:eastAsia="zh-CN"/>
+        </w:rPr>
+        <w:t>↑</w:t>
+      </w:r>
+    </w:p>
+    <w:p>
+      <w:pPr>
+        <w:keepNext w:val="0"/>
+        <w:keepLines w:val="0"/>
+        <w:widowControl/>
+        <w:suppressLineNumbers w:val="0"/>
+        <w:ind w:firstLine="320"/>
+        <w:jc w:val="left"/>
+        <w:rPr>
+          <w:rFonts w:hint="eastAsia" w:ascii="微软雅黑" w:hAnsi="微软雅黑" w:eastAsia="微软雅黑"/>
+          <w:b/>
+          <w:bCs/>
+          <w:color w:val="0000FF"/>
+          <w:sz w:val="16"/>
+          <w:lang w:val="en-US" w:eastAsia="zh-CN"/>
+        </w:rPr>
+      </w:pPr>
+    </w:p>
+    <w:p>
+      <w:pPr>
+        <w:keepNext w:val="0"/>
+        <w:keepLines w:val="0"/>
+        <w:widowControl/>
+        <w:suppressLineNumbers w:val="0"/>
+        <w:jc w:val="left"/>
+        <w:rPr>
+          <w:rFonts w:hint="eastAsia" w:ascii="微软雅黑" w:hAnsi="微软雅黑" w:eastAsia="微软雅黑"/>
+          <w:b/>
+          <w:bCs/>
+          <w:color w:val="0000FF"/>
+          <w:sz w:val="16"/>
+          <w:lang w:val="en-US" w:eastAsia="zh-CN"/>
+        </w:rPr>
+      </w:pPr>
+      <w:r>
+        <w:rPr>
+          <w:rFonts w:hint="eastAsia" w:ascii="微软雅黑" w:hAnsi="微软雅黑" w:eastAsia="微软雅黑"/>
+          <w:b/>
+          <w:bCs/>
+          <w:color w:val="0000FF"/>
+          <w:sz w:val="16"/>
+          <w:lang w:val="en-US" w:eastAsia="zh-CN"/>
+        </w:rPr>
+        <w:t>2 3 4 5 6 7</w:t>
+      </w:r>
+    </w:p>
+    <w:p>
+      <w:pPr>
+        <w:keepNext w:val="0"/>
+        <w:keepLines w:val="0"/>
+        <w:widowControl/>
+        <w:suppressLineNumbers w:val="0"/>
+        <w:ind w:firstLine="320"/>
+        <w:jc w:val="left"/>
+        <w:rPr>
+          <w:rFonts w:hint="eastAsia" w:ascii="微软雅黑" w:hAnsi="微软雅黑" w:eastAsia="微软雅黑"/>
+          <w:b/>
+          <w:bCs/>
+          <w:color w:val="0000FF"/>
+          <w:sz w:val="16"/>
+          <w:lang w:val="en-US" w:eastAsia="zh-CN"/>
+        </w:rPr>
+      </w:pPr>
+      <w:r>
+        <w:rPr>
+          <w:rFonts w:hint="eastAsia" w:ascii="微软雅黑" w:hAnsi="微软雅黑" w:eastAsia="微软雅黑"/>
+          <w:b/>
+          <w:bCs/>
+          <w:color w:val="0000FF"/>
+          <w:sz w:val="16"/>
+          <w:lang w:val="en-US" w:eastAsia="zh-CN"/>
+        </w:rPr>
+        <w:t>↑ ↑</w:t>
+      </w:r>
+    </w:p>
+    <w:p>
+      <w:pPr>
+        <w:keepNext w:val="0"/>
+        <w:keepLines w:val="0"/>
+        <w:widowControl/>
+        <w:suppressLineNumbers w:val="0"/>
+        <w:jc w:val="left"/>
+        <w:rPr>
+          <w:rFonts w:hint="eastAsia" w:ascii="微软雅黑" w:hAnsi="微软雅黑" w:eastAsia="微软雅黑"/>
+          <w:b/>
+          <w:bCs/>
+          <w:color w:val="0000FF"/>
+          <w:sz w:val="16"/>
+          <w:lang w:val="en-US" w:eastAsia="zh-CN"/>
+        </w:rPr>
+      </w:pPr>
+      <w:r>
+        <w:rPr>
+          <w:rFonts w:hint="eastAsia" w:ascii="微软雅黑" w:hAnsi="微软雅黑" w:eastAsia="微软雅黑"/>
+          <w:b/>
+          <w:bCs/>
+          <w:color w:val="0000FF"/>
+          <w:sz w:val="16"/>
+          <w:lang w:val="en-US" w:eastAsia="zh-CN"/>
+        </w:rPr>
+        <w:t xml:space="preserve"> （4+5）/ 2 = 4.5</w:t>
+      </w:r>
     </w:p>
     <w:p>
       <w:pPr>
@@ -4605,33 +4908,2676 @@
           <w:szCs w:val="21"/>
           <w:lang w:val="en-US" w:eastAsia="zh-CN"/>
         </w:rPr>
-        <w:t>合理安排统计表</w:t>
-      </w:r>
+        <w:t>合理安排统计表的结构</w:t>
+      </w:r>
+    </w:p>
+    <w:p>
+      <w:pPr>
+        <w:keepNext w:val="0"/>
+        <w:keepLines w:val="0"/>
+        <w:widowControl/>
+        <w:suppressLineNumbers w:val="0"/>
+        <w:jc w:val="left"/>
+        <w:rPr>
+          <w:rFonts w:hint="eastAsia" w:ascii="微软雅黑" w:hAnsi="微软雅黑" w:eastAsia="微软雅黑"/>
+          <w:b/>
+          <w:bCs/>
+          <w:color w:val="0000FF"/>
+          <w:sz w:val="16"/>
+          <w:lang w:val="en-US" w:eastAsia="zh-CN"/>
+        </w:rPr>
+      </w:pPr>
+    </w:p>
+    <w:p>
+      <w:pPr>
+        <w:keepNext w:val="0"/>
+        <w:keepLines w:val="0"/>
+        <w:widowControl/>
+        <w:suppressLineNumbers w:val="0"/>
+        <w:jc w:val="left"/>
+        <w:rPr>
+          <w:rFonts w:hint="eastAsia" w:ascii="微软雅黑" w:hAnsi="微软雅黑" w:eastAsia="微软雅黑"/>
+          <w:b/>
+          <w:bCs/>
+          <w:color w:val="0000FF"/>
+          <w:sz w:val="16"/>
+          <w:lang w:val="en-US" w:eastAsia="zh-CN"/>
+        </w:rPr>
+      </w:pPr>
+    </w:p>
+    <w:p>
+      <w:pPr>
+        <w:keepNext w:val="0"/>
+        <w:keepLines w:val="0"/>
+        <w:widowControl/>
+        <w:suppressLineNumbers w:val="0"/>
+        <w:jc w:val="left"/>
+        <w:rPr>
+          <w:rFonts w:hint="eastAsia" w:ascii="微软雅黑" w:hAnsi="微软雅黑" w:eastAsia="微软雅黑"/>
+          <w:b/>
+          <w:bCs/>
+          <w:color w:val="0000FF"/>
+          <w:sz w:val="16"/>
+          <w:lang w:val="en-US" w:eastAsia="zh-CN"/>
+        </w:rPr>
+      </w:pPr>
+      <w:r>
+        <w:rPr>
+          <w:rFonts w:hint="eastAsia" w:ascii="微软雅黑" w:hAnsi="微软雅黑" w:eastAsia="微软雅黑"/>
+          <w:b/>
+          <w:bCs/>
+          <w:color w:val="0000FF"/>
+          <w:position w:val="-30"/>
+          <w:sz w:val="16"/>
+          <w:lang w:val="en-US" w:eastAsia="zh-CN"/>
+        </w:rPr>
+        <w:object>
+          <v:shape id="_x0000_i1045" o:spt="75" type="#_x0000_t75" style="height:34pt;width:63pt;" o:ole="t" filled="f" o:preferrelative="t" stroked="f" coordsize="21600,21600">
+            <v:fill on="f" focussize="0,0"/>
+            <v:stroke on="f"/>
+            <v:imagedata r:id="rId48" o:title=""/>
+            <o:lock v:ext="edit" aspectratio="t"/>
+            <w10:wrap type="none"/>
+            <w10:anchorlock/>
+          </v:shape>
+          <o:OLEObject Type="Embed" ProgID="Equation.KSEE3" ShapeID="_x0000_i1045" DrawAspect="Content" ObjectID="_1468075746" r:id="rId47">
+            <o:LockedField>false</o:LockedField>
+          </o:OLEObject>
+        </w:object>
+      </w:r>
+    </w:p>
+    <w:p>
+      <w:pPr>
+        <w:keepNext w:val="0"/>
+        <w:keepLines w:val="0"/>
+        <w:widowControl/>
+        <w:suppressLineNumbers w:val="0"/>
+        <w:jc w:val="left"/>
+        <w:rPr>
+          <w:rFonts w:hint="eastAsia" w:ascii="微软雅黑" w:hAnsi="微软雅黑" w:eastAsia="微软雅黑"/>
+          <w:b/>
+          <w:bCs/>
+          <w:color w:val="0000FF"/>
+          <w:sz w:val="16"/>
+          <w:lang w:val="en-US" w:eastAsia="zh-CN"/>
+        </w:rPr>
+      </w:pPr>
+      <w:r>
+        <w:rPr>
+          <w:rFonts w:hint="eastAsia" w:ascii="微软雅黑" w:hAnsi="微软雅黑" w:eastAsia="微软雅黑"/>
+          <w:b/>
+          <w:bCs/>
+          <w:color w:val="0000FF"/>
+          <w:sz w:val="16"/>
+          <w:lang w:val="en-US" w:eastAsia="zh-CN"/>
+        </w:rPr>
+        <w:br w:type="textWrapping"/>
+      </w:r>
+    </w:p>
+    <w:p>
+      <w:pPr>
+        <w:keepNext w:val="0"/>
+        <w:keepLines w:val="0"/>
+        <w:widowControl/>
+        <w:suppressLineNumbers w:val="0"/>
+        <w:jc w:val="left"/>
+        <w:rPr>
+          <w:rFonts w:hint="eastAsia" w:ascii="微软雅黑" w:hAnsi="微软雅黑" w:eastAsia="微软雅黑"/>
+          <w:b w:val="0"/>
+          <w:bCs w:val="0"/>
+          <w:sz w:val="16"/>
+          <w:lang w:val="en-US" w:eastAsia="zh-CN"/>
+        </w:rPr>
+      </w:pPr>
+      <w:r>
+        <w:rPr>
+          <w:rFonts w:hint="eastAsia" w:ascii="微软雅黑" w:hAnsi="微软雅黑" w:eastAsia="微软雅黑"/>
+          <w:b w:val="0"/>
+          <w:bCs w:val="0"/>
+          <w:sz w:val="16"/>
+          <w:lang w:val="en-US" w:eastAsia="zh-CN"/>
+        </w:rPr>
+        <w:t>第</w:t>
+      </w:r>
+      <w:r>
+        <w:rPr>
+          <w:rFonts w:hint="eastAsia" w:ascii="微软雅黑" w:hAnsi="微软雅黑" w:eastAsia="微软雅黑"/>
+          <w:b w:val="0"/>
+          <w:bCs w:val="0"/>
+          <w:position w:val="-24"/>
+          <w:sz w:val="16"/>
+          <w:lang w:val="en-US" w:eastAsia="zh-CN"/>
+        </w:rPr>
+        <w:object>
+          <v:shape id="_x0000_i1052" o:spt="75" type="#_x0000_t75" style="height:31pt;width:12pt;" o:ole="t" filled="f" o:preferrelative="t" stroked="f" coordsize="21600,21600">
+            <v:path/>
+            <v:fill on="f" focussize="0,0"/>
+            <v:stroke on="f"/>
+            <v:imagedata r:id="rId50" o:title=""/>
+            <o:lock v:ext="edit" aspectratio="t"/>
+            <w10:wrap type="none"/>
+            <w10:anchorlock/>
+          </v:shape>
+          <o:OLEObject Type="Embed" ProgID="Equation.KSEE3" ShapeID="_x0000_i1052" DrawAspect="Content" ObjectID="_1468075747" r:id="rId49">
+            <o:LockedField>false</o:LockedField>
+          </o:OLEObject>
+        </w:object>
+      </w:r>
+      <w:r>
+        <w:rPr>
+          <w:rFonts w:hint="eastAsia" w:ascii="微软雅黑" w:hAnsi="微软雅黑" w:eastAsia="微软雅黑"/>
+          <w:b w:val="0"/>
+          <w:bCs w:val="0"/>
+          <w:sz w:val="16"/>
+          <w:lang w:val="en-US" w:eastAsia="zh-CN"/>
+        </w:rPr>
+        <w:t>个数 和第</w:t>
+      </w:r>
+      <w:r>
+        <w:rPr>
+          <w:rFonts w:hint="eastAsia" w:ascii="微软雅黑" w:hAnsi="微软雅黑" w:eastAsia="微软雅黑"/>
+          <w:b w:val="0"/>
+          <w:bCs w:val="0"/>
+          <w:position w:val="-24"/>
+          <w:sz w:val="16"/>
+          <w:lang w:val="en-US" w:eastAsia="zh-CN"/>
+        </w:rPr>
+        <w:object>
+          <v:shape id="_x0000_i1053" o:spt="75" type="#_x0000_t75" style="height:31pt;width:12pt;" o:ole="t" filled="f" o:preferrelative="t" stroked="f" coordsize="21600,21600">
+            <v:path/>
+            <v:fill on="f" focussize="0,0"/>
+            <v:stroke on="f"/>
+            <v:imagedata r:id="rId52" o:title=""/>
+            <o:lock v:ext="edit" aspectratio="t"/>
+            <w10:wrap type="none"/>
+            <w10:anchorlock/>
+          </v:shape>
+          <o:OLEObject Type="Embed" ProgID="Equation.KSEE3" ShapeID="_x0000_i1053" DrawAspect="Content" ObjectID="_1468075748" r:id="rId51">
+            <o:LockedField>false</o:LockedField>
+          </o:OLEObject>
+        </w:object>
+      </w:r>
+      <w:r>
+        <w:rPr>
+          <w:rFonts w:hint="eastAsia" w:ascii="微软雅黑" w:hAnsi="微软雅黑" w:eastAsia="微软雅黑"/>
+          <w:b w:val="0"/>
+          <w:bCs w:val="0"/>
+          <w:sz w:val="16"/>
+          <w:lang w:val="en-US" w:eastAsia="zh-CN"/>
+        </w:rPr>
+        <w:t>+1个数的中间值</w:t>
+      </w:r>
+    </w:p>
+    <w:p>
+      <w:pPr>
+        <w:keepNext w:val="0"/>
+        <w:keepLines w:val="0"/>
+        <w:widowControl/>
+        <w:suppressLineNumbers w:val="0"/>
+        <w:jc w:val="left"/>
+        <w:rPr>
+          <w:rFonts w:hint="eastAsia" w:ascii="微软雅黑" w:hAnsi="微软雅黑" w:eastAsia="微软雅黑"/>
+          <w:b/>
+          <w:bCs/>
+          <w:color w:val="0000FF"/>
+          <w:sz w:val="16"/>
+          <w:lang w:val="en-US" w:eastAsia="zh-CN"/>
+        </w:rPr>
+      </w:pPr>
+    </w:p>
+    <w:p>
+      <w:pPr>
+        <w:keepNext w:val="0"/>
+        <w:keepLines w:val="0"/>
+        <w:widowControl/>
+        <w:suppressLineNumbers w:val="0"/>
+        <w:jc w:val="left"/>
+        <w:rPr>
+          <w:rFonts w:hint="eastAsia" w:ascii="微软雅黑" w:hAnsi="微软雅黑" w:eastAsia="微软雅黑"/>
+          <w:b/>
+          <w:bCs/>
+          <w:color w:val="0000FF"/>
+          <w:sz w:val="16"/>
+          <w:lang w:val="en-US" w:eastAsia="zh-CN"/>
+        </w:rPr>
+      </w:pPr>
+      <w:r>
+        <w:rPr>
+          <w:rFonts w:hint="eastAsia" w:ascii="微软雅黑" w:hAnsi="微软雅黑" w:eastAsia="微软雅黑"/>
+          <w:b/>
+          <w:bCs/>
+          <w:color w:val="0000FF"/>
+          <w:sz w:val="16"/>
+          <w:lang w:val="en-US" w:eastAsia="zh-CN"/>
+        </w:rPr>
+        <w:t>1，2</w:t>
+      </w:r>
+      <w:r>
+        <w:rPr>
+          <w:rFonts w:hint="eastAsia" w:ascii="微软雅黑" w:hAnsi="微软雅黑" w:eastAsia="微软雅黑"/>
+          <w:b/>
+          <w:bCs/>
+          <w:color w:val="0000FF"/>
+          <w:sz w:val="16"/>
+          <w:lang w:val="en-US" w:eastAsia="zh-CN"/>
+        </w:rPr>
+        <w:t>，3，4</w:t>
+      </w:r>
+      <w:r>
+        <w:rPr>
+          <w:rFonts w:hint="eastAsia" w:ascii="微软雅黑" w:hAnsi="微软雅黑" w:eastAsia="微软雅黑"/>
+          <w:b/>
+          <w:bCs/>
+          <w:color w:val="0000FF"/>
+          <w:sz w:val="16"/>
+          <w:lang w:val="en-US" w:eastAsia="zh-CN"/>
+        </w:rPr>
+        <w:t>，5，</w:t>
+      </w:r>
+      <w:r>
+        <w:rPr>
+          <w:rFonts w:hint="eastAsia" w:ascii="微软雅黑" w:hAnsi="微软雅黑" w:eastAsia="微软雅黑"/>
+          <w:b/>
+          <w:bCs/>
+          <w:color w:val="FF0000"/>
+          <w:sz w:val="16"/>
+          <w:lang w:val="en-US" w:eastAsia="zh-CN"/>
+        </w:rPr>
+        <w:t>6，7，</w:t>
+      </w:r>
+      <w:r>
+        <w:rPr>
+          <w:rFonts w:hint="eastAsia" w:ascii="微软雅黑" w:hAnsi="微软雅黑" w:eastAsia="微软雅黑"/>
+          <w:b/>
+          <w:bCs/>
+          <w:color w:val="FF0000"/>
+          <w:sz w:val="16"/>
+          <w:lang w:val="en-US" w:eastAsia="zh-CN"/>
+        </w:rPr>
+        <w:t>8，</w:t>
+      </w:r>
+      <w:r>
+        <w:rPr>
+          <w:rFonts w:hint="eastAsia" w:ascii="微软雅黑" w:hAnsi="微软雅黑" w:eastAsia="微软雅黑"/>
+          <w:b/>
+          <w:bCs/>
+          <w:color w:val="FF0000"/>
+          <w:sz w:val="16"/>
+          <w:lang w:val="en-US" w:eastAsia="zh-CN"/>
+        </w:rPr>
+        <w:t>9，10</w:t>
+      </w:r>
+    </w:p>
+    <w:p>
+      <w:pPr>
+        <w:keepNext w:val="0"/>
+        <w:keepLines w:val="0"/>
+        <w:widowControl/>
+        <w:suppressLineNumbers w:val="0"/>
+        <w:jc w:val="left"/>
+        <w:rPr>
+          <w:rFonts w:hint="eastAsia" w:ascii="微软雅黑" w:hAnsi="微软雅黑" w:eastAsia="微软雅黑"/>
+          <w:b/>
+          <w:bCs/>
+          <w:color w:val="0000FF"/>
+          <w:sz w:val="16"/>
+          <w:lang w:val="en-US" w:eastAsia="zh-CN"/>
+        </w:rPr>
+      </w:pPr>
+    </w:p>
+    <w:p>
+      <w:pPr>
+        <w:keepNext w:val="0"/>
+        <w:keepLines w:val="0"/>
+        <w:widowControl/>
+        <w:suppressLineNumbers w:val="0"/>
+        <w:jc w:val="left"/>
+        <w:rPr>
+          <w:rFonts w:hint="eastAsia" w:ascii="微软雅黑" w:hAnsi="微软雅黑" w:eastAsia="微软雅黑"/>
+          <w:b/>
+          <w:bCs/>
+          <w:color w:val="0000FF"/>
+          <w:sz w:val="16"/>
+          <w:lang w:val="en-US" w:eastAsia="zh-CN"/>
+        </w:rPr>
+      </w:pPr>
+      <w:r>
+        <w:rPr>
+          <w:rFonts w:hint="eastAsia" w:ascii="微软雅黑" w:hAnsi="微软雅黑" w:eastAsia="微软雅黑"/>
+          <w:b/>
+          <w:bCs/>
+          <w:color w:val="auto"/>
+          <w:sz w:val="16"/>
+          <w:lang w:val="en-US" w:eastAsia="zh-CN"/>
+        </w:rPr>
+        <w:t>（</w:t>
+      </w:r>
+      <w:r>
+        <w:rPr>
+          <w:rFonts w:hint="eastAsia" w:ascii="微软雅黑" w:hAnsi="微软雅黑" w:eastAsia="微软雅黑"/>
+          <w:b/>
+          <w:bCs/>
+          <w:color w:val="0000FF"/>
+          <w:sz w:val="16"/>
+          <w:lang w:val="en-US" w:eastAsia="zh-CN"/>
+        </w:rPr>
+        <w:t>1</w:t>
+      </w:r>
+      <w:r>
+        <w:rPr>
+          <w:rFonts w:hint="eastAsia" w:ascii="微软雅黑" w:hAnsi="微软雅黑" w:eastAsia="微软雅黑"/>
+          <w:b/>
+          <w:bCs/>
+          <w:color w:val="auto"/>
+          <w:sz w:val="16"/>
+          <w:lang w:val="en-US" w:eastAsia="zh-CN"/>
+        </w:rPr>
+        <w:t>+</w:t>
+      </w:r>
+      <w:r>
+        <w:rPr>
+          <w:rFonts w:hint="eastAsia" w:ascii="微软雅黑" w:hAnsi="微软雅黑" w:eastAsia="微软雅黑"/>
+          <w:b/>
+          <w:bCs/>
+          <w:color w:val="0000FF"/>
+          <w:sz w:val="16"/>
+          <w:lang w:val="en-US" w:eastAsia="zh-CN"/>
+        </w:rPr>
+        <w:t>2</w:t>
+      </w:r>
+      <w:r>
+        <w:rPr>
+          <w:rFonts w:hint="eastAsia" w:ascii="微软雅黑" w:hAnsi="微软雅黑" w:eastAsia="微软雅黑"/>
+          <w:b/>
+          <w:bCs/>
+          <w:color w:val="auto"/>
+          <w:sz w:val="16"/>
+          <w:lang w:val="en-US" w:eastAsia="zh-CN"/>
+        </w:rPr>
+        <w:t>+</w:t>
+      </w:r>
+      <w:r>
+        <w:rPr>
+          <w:rFonts w:hint="eastAsia" w:ascii="微软雅黑" w:hAnsi="微软雅黑" w:eastAsia="微软雅黑"/>
+          <w:b/>
+          <w:bCs/>
+          <w:color w:val="0000FF"/>
+          <w:sz w:val="16"/>
+          <w:lang w:val="en-US" w:eastAsia="zh-CN"/>
+        </w:rPr>
+        <w:t>3</w:t>
+      </w:r>
+      <w:r>
+        <w:rPr>
+          <w:rFonts w:hint="eastAsia" w:ascii="微软雅黑" w:hAnsi="微软雅黑" w:eastAsia="微软雅黑"/>
+          <w:b/>
+          <w:bCs/>
+          <w:color w:val="auto"/>
+          <w:sz w:val="16"/>
+          <w:lang w:val="en-US" w:eastAsia="zh-CN"/>
+        </w:rPr>
+        <w:t>+</w:t>
+      </w:r>
+      <w:r>
+        <w:rPr>
+          <w:rFonts w:hint="eastAsia" w:ascii="微软雅黑" w:hAnsi="微软雅黑" w:eastAsia="微软雅黑"/>
+          <w:b/>
+          <w:bCs/>
+          <w:color w:val="0000FF"/>
+          <w:sz w:val="16"/>
+          <w:lang w:val="en-US" w:eastAsia="zh-CN"/>
+        </w:rPr>
+        <w:t>4</w:t>
+      </w:r>
+      <w:r>
+        <w:rPr>
+          <w:rFonts w:hint="eastAsia" w:ascii="微软雅黑" w:hAnsi="微软雅黑" w:eastAsia="微软雅黑"/>
+          <w:b/>
+          <w:bCs/>
+          <w:color w:val="auto"/>
+          <w:sz w:val="16"/>
+          <w:lang w:val="en-US" w:eastAsia="zh-CN"/>
+        </w:rPr>
+        <w:t>+</w:t>
+      </w:r>
+      <w:r>
+        <w:rPr>
+          <w:rFonts w:hint="eastAsia" w:ascii="微软雅黑" w:hAnsi="微软雅黑" w:eastAsia="微软雅黑"/>
+          <w:b/>
+          <w:bCs/>
+          <w:color w:val="0000FF"/>
+          <w:sz w:val="16"/>
+          <w:lang w:val="en-US" w:eastAsia="zh-CN"/>
+        </w:rPr>
+        <w:t>5</w:t>
+      </w:r>
+      <w:r>
+        <w:rPr>
+          <w:rFonts w:hint="eastAsia" w:ascii="微软雅黑" w:hAnsi="微软雅黑" w:eastAsia="微软雅黑"/>
+          <w:b/>
+          <w:bCs/>
+          <w:color w:val="auto"/>
+          <w:sz w:val="16"/>
+          <w:lang w:val="en-US" w:eastAsia="zh-CN"/>
+        </w:rPr>
+        <w:t>+</w:t>
+      </w:r>
+      <w:r>
+        <w:rPr>
+          <w:rFonts w:hint="eastAsia" w:ascii="微软雅黑" w:hAnsi="微软雅黑" w:eastAsia="微软雅黑"/>
+          <w:b/>
+          <w:bCs/>
+          <w:color w:val="FF0000"/>
+          <w:sz w:val="16"/>
+          <w:lang w:val="en-US" w:eastAsia="zh-CN"/>
+        </w:rPr>
+        <w:t>6</w:t>
+      </w:r>
+      <w:r>
+        <w:rPr>
+          <w:rFonts w:hint="eastAsia" w:ascii="微软雅黑" w:hAnsi="微软雅黑" w:eastAsia="微软雅黑"/>
+          <w:b/>
+          <w:bCs/>
+          <w:color w:val="auto"/>
+          <w:sz w:val="16"/>
+          <w:lang w:val="en-US" w:eastAsia="zh-CN"/>
+        </w:rPr>
+        <w:t>+</w:t>
+      </w:r>
+      <w:r>
+        <w:rPr>
+          <w:rFonts w:hint="eastAsia" w:ascii="微软雅黑" w:hAnsi="微软雅黑" w:eastAsia="微软雅黑"/>
+          <w:b/>
+          <w:bCs/>
+          <w:color w:val="FF0000"/>
+          <w:sz w:val="16"/>
+          <w:lang w:val="en-US" w:eastAsia="zh-CN"/>
+        </w:rPr>
+        <w:t>7</w:t>
+      </w:r>
+      <w:r>
+        <w:rPr>
+          <w:rFonts w:hint="eastAsia" w:ascii="微软雅黑" w:hAnsi="微软雅黑" w:eastAsia="微软雅黑"/>
+          <w:b/>
+          <w:bCs/>
+          <w:color w:val="auto"/>
+          <w:sz w:val="16"/>
+          <w:lang w:val="en-US" w:eastAsia="zh-CN"/>
+        </w:rPr>
+        <w:t>+</w:t>
+      </w:r>
+      <w:r>
+        <w:rPr>
+          <w:rFonts w:hint="eastAsia" w:ascii="微软雅黑" w:hAnsi="微软雅黑" w:eastAsia="微软雅黑"/>
+          <w:b/>
+          <w:bCs/>
+          <w:color w:val="FF0000"/>
+          <w:sz w:val="16"/>
+          <w:lang w:val="en-US" w:eastAsia="zh-CN"/>
+        </w:rPr>
+        <w:t>8</w:t>
+      </w:r>
+      <w:r>
+        <w:rPr>
+          <w:rFonts w:hint="eastAsia" w:ascii="微软雅黑" w:hAnsi="微软雅黑" w:eastAsia="微软雅黑"/>
+          <w:b/>
+          <w:bCs/>
+          <w:color w:val="auto"/>
+          <w:sz w:val="16"/>
+          <w:lang w:val="en-US" w:eastAsia="zh-CN"/>
+        </w:rPr>
+        <w:t>+</w:t>
+      </w:r>
+      <w:r>
+        <w:rPr>
+          <w:rFonts w:hint="eastAsia" w:ascii="微软雅黑" w:hAnsi="微软雅黑" w:eastAsia="微软雅黑"/>
+          <w:b/>
+          <w:bCs/>
+          <w:color w:val="FF0000"/>
+          <w:sz w:val="16"/>
+          <w:lang w:val="en-US" w:eastAsia="zh-CN"/>
+        </w:rPr>
+        <w:t>9</w:t>
+      </w:r>
+      <w:r>
+        <w:rPr>
+          <w:rFonts w:hint="eastAsia" w:ascii="微软雅黑" w:hAnsi="微软雅黑" w:eastAsia="微软雅黑"/>
+          <w:b/>
+          <w:bCs/>
+          <w:color w:val="auto"/>
+          <w:sz w:val="16"/>
+          <w:lang w:val="en-US" w:eastAsia="zh-CN"/>
+        </w:rPr>
+        <w:t>+</w:t>
+      </w:r>
+      <w:r>
+        <w:rPr>
+          <w:rFonts w:hint="eastAsia" w:ascii="微软雅黑" w:hAnsi="微软雅黑" w:eastAsia="微软雅黑"/>
+          <w:b/>
+          <w:bCs/>
+          <w:color w:val="FF0000"/>
+          <w:sz w:val="16"/>
+          <w:lang w:val="en-US" w:eastAsia="zh-CN"/>
+        </w:rPr>
+        <w:t>10</w:t>
+      </w:r>
+      <w:r>
+        <w:rPr>
+          <w:rFonts w:hint="eastAsia" w:ascii="微软雅黑" w:hAnsi="微软雅黑" w:eastAsia="微软雅黑"/>
+          <w:b/>
+          <w:bCs/>
+          <w:color w:val="auto"/>
+          <w:sz w:val="16"/>
+          <w:lang w:val="en-US" w:eastAsia="zh-CN"/>
+        </w:rPr>
+        <w:t>）÷ 10</w:t>
+      </w:r>
+    </w:p>
+    <w:p>
+      <w:pPr>
+        <w:keepNext w:val="0"/>
+        <w:keepLines w:val="0"/>
+        <w:widowControl/>
+        <w:suppressLineNumbers w:val="0"/>
+        <w:jc w:val="left"/>
+        <w:rPr>
+          <w:rFonts w:hint="eastAsia" w:ascii="微软雅黑" w:hAnsi="微软雅黑" w:eastAsia="微软雅黑"/>
+          <w:b/>
+          <w:bCs/>
+          <w:color w:val="0000FF"/>
+          <w:sz w:val="16"/>
+          <w:lang w:val="en-US" w:eastAsia="zh-CN"/>
+        </w:rPr>
+      </w:pPr>
+      <w:r>
+        <w:rPr>
+          <w:rFonts w:hint="eastAsia" w:ascii="微软雅黑" w:hAnsi="微软雅黑" w:eastAsia="微软雅黑"/>
+          <w:b/>
+          <w:bCs/>
+          <w:color w:val="0000FF"/>
+          <w:sz w:val="16"/>
+          <w:lang w:val="en-US" w:eastAsia="zh-CN"/>
+        </w:rPr>
+        <w:t xml:space="preserve">     </w:t>
+      </w:r>
+    </w:p>
+    <w:p>
+      <w:pPr>
+        <w:keepNext w:val="0"/>
+        <w:keepLines w:val="0"/>
+        <w:widowControl/>
+        <w:suppressLineNumbers w:val="0"/>
+        <w:jc w:val="left"/>
+        <w:rPr>
+          <w:rFonts w:hint="eastAsia" w:ascii="微软雅黑" w:hAnsi="微软雅黑" w:eastAsia="微软雅黑"/>
+          <w:b/>
+          <w:bCs/>
+          <w:color w:val="0000FF"/>
+          <w:sz w:val="16"/>
+          <w:lang w:val="en-US" w:eastAsia="zh-CN"/>
+        </w:rPr>
+      </w:pPr>
+      <w:r>
+        <w:rPr>
+          <w:rFonts w:hint="eastAsia" w:ascii="微软雅黑" w:hAnsi="微软雅黑" w:eastAsia="微软雅黑"/>
+          <w:b/>
+          <w:bCs/>
+          <w:color w:val="0000FF"/>
+          <w:position w:val="-12"/>
+          <w:sz w:val="16"/>
+          <w:lang w:val="en-US" w:eastAsia="zh-CN"/>
+        </w:rPr>
+        <w:object>
+          <v:shape id="_x0000_i1067" o:spt="75" type="#_x0000_t75" style="height:18pt;width:12pt;" o:ole="t" filled="f" o:preferrelative="t" stroked="f" coordsize="21600,21600">
+            <v:fill on="f" focussize="0,0"/>
+            <v:stroke on="f"/>
+            <v:imagedata r:id="rId54" o:title=""/>
+            <o:lock v:ext="edit" aspectratio="t"/>
+            <w10:wrap type="none"/>
+            <w10:anchorlock/>
+          </v:shape>
+          <o:OLEObject Type="Embed" ProgID="Equation.KSEE3" ShapeID="_x0000_i1067" DrawAspect="Content" ObjectID="_1468075749" r:id="rId53">
+            <o:LockedField>false</o:LockedField>
+          </o:OLEObject>
+        </w:object>
+      </w:r>
+    </w:p>
+    <w:p>
+      <w:pPr>
+        <w:keepNext w:val="0"/>
+        <w:keepLines w:val="0"/>
+        <w:widowControl/>
+        <w:suppressLineNumbers w:val="0"/>
+        <w:jc w:val="left"/>
+        <w:rPr>
+          <w:rFonts w:hint="eastAsia" w:ascii="微软雅黑" w:hAnsi="微软雅黑" w:eastAsia="微软雅黑"/>
+          <w:b/>
+          <w:bCs/>
+          <w:color w:val="0000FF"/>
+          <w:sz w:val="16"/>
+          <w:lang w:val="en-US" w:eastAsia="zh-CN"/>
+        </w:rPr>
+      </w:pPr>
+      <w:r>
+        <w:rPr>
+          <w:rFonts w:hint="eastAsia" w:ascii="微软雅黑" w:hAnsi="微软雅黑" w:eastAsia="微软雅黑"/>
+          <w:b/>
+          <w:bCs/>
+          <w:color w:val="0000FF"/>
+          <w:position w:val="-12"/>
+          <w:sz w:val="16"/>
+          <w:lang w:val="en-US" w:eastAsia="zh-CN"/>
+        </w:rPr>
+        <w:object>
+          <v:shape id="_x0000_i1069" o:spt="75" type="#_x0000_t75" style="height:18pt;width:18pt;" o:ole="t" filled="f" o:preferrelative="t" stroked="f" coordsize="21600,21600">
+            <v:fill on="f" focussize="0,0"/>
+            <v:stroke on="f"/>
+            <v:imagedata r:id="rId56" o:title=""/>
+            <o:lock v:ext="edit" aspectratio="t"/>
+            <w10:wrap type="none"/>
+            <w10:anchorlock/>
+          </v:shape>
+          <o:OLEObject Type="Embed" ProgID="Equation.KSEE3" ShapeID="_x0000_i1069" DrawAspect="Content" ObjectID="_1468075750" r:id="rId55">
+            <o:LockedField>false</o:LockedField>
+          </o:OLEObject>
+        </w:object>
+      </w:r>
+    </w:p>
+    <w:p>
+      <w:pPr>
+        <w:keepNext w:val="0"/>
+        <w:keepLines w:val="0"/>
+        <w:widowControl/>
+        <w:suppressLineNumbers w:val="0"/>
+        <w:jc w:val="left"/>
+        <w:rPr>
+          <w:rFonts w:hint="eastAsia" w:ascii="微软雅黑" w:hAnsi="微软雅黑" w:eastAsia="微软雅黑"/>
+          <w:b/>
+          <w:bCs/>
+          <w:color w:val="0000FF"/>
+          <w:sz w:val="16"/>
+          <w:lang w:val="en-US" w:eastAsia="zh-CN"/>
+        </w:rPr>
+      </w:pPr>
+    </w:p>
+    <w:tbl>
+      <w:tblPr>
+        <w:tblStyle w:val="4"/>
+        <w:tblW w:w="5166" w:type="dxa"/>
+        <w:tblInd w:w="0" w:type="dxa"/>
+        <w:tblBorders>
+          <w:top w:val="single" w:color="auto" w:sz="4" w:space="0"/>
+          <w:left w:val="single" w:color="auto" w:sz="4" w:space="0"/>
+          <w:bottom w:val="single" w:color="auto" w:sz="4" w:space="0"/>
+          <w:right w:val="single" w:color="auto" w:sz="4" w:space="0"/>
+          <w:insideH w:val="single" w:color="auto" w:sz="4" w:space="0"/>
+          <w:insideV w:val="single" w:color="auto" w:sz="4" w:space="0"/>
+        </w:tblBorders>
+        <w:tblLayout w:type="fixed"/>
+        <w:tblCellMar>
+          <w:left w:w="108" w:type="dxa"/>
+          <w:right w:w="108" w:type="dxa"/>
+        </w:tblCellMar>
+      </w:tblPr>
+      <w:tblGrid>
+        <w:gridCol w:w="2840"/>
+        <w:gridCol w:w="1230"/>
+        <w:gridCol w:w="1096"/>
+      </w:tblGrid>
+      <w:tr>
+        <w:tblPrEx>
+          <w:tblBorders>
+            <w:top w:val="single" w:color="auto" w:sz="4" w:space="0"/>
+            <w:left w:val="single" w:color="auto" w:sz="4" w:space="0"/>
+            <w:bottom w:val="single" w:color="auto" w:sz="4" w:space="0"/>
+            <w:right w:val="single" w:color="auto" w:sz="4" w:space="0"/>
+            <w:insideH w:val="single" w:color="auto" w:sz="4" w:space="0"/>
+            <w:insideV w:val="single" w:color="auto" w:sz="4" w:space="0"/>
+          </w:tblBorders>
+          <w:tblLayout w:type="fixed"/>
+          <w:tblCellMar>
+            <w:left w:w="108" w:type="dxa"/>
+            <w:right w:w="108" w:type="dxa"/>
+          </w:tblCellMar>
+        </w:tblPrEx>
+        <w:tc>
+          <w:tcPr>
+            <w:tcW w:w="2840" w:type="dxa"/>
+          </w:tcPr>
+          <w:p>
+            <w:pPr>
+              <w:keepNext w:val="0"/>
+              <w:keepLines w:val="0"/>
+              <w:widowControl/>
+              <w:suppressLineNumbers w:val="0"/>
+              <w:jc w:val="left"/>
+              <w:rPr>
+                <w:rFonts w:hint="eastAsia" w:ascii="微软雅黑" w:hAnsi="微软雅黑" w:eastAsia="微软雅黑"/>
+                <w:b/>
+                <w:bCs/>
+                <w:color w:val="auto"/>
+                <w:sz w:val="16"/>
+                <w:vertAlign w:val="baseline"/>
+                <w:lang w:val="en-US" w:eastAsia="zh-CN"/>
+              </w:rPr>
+            </w:pPr>
+            <w:r>
+              <w:rPr>
+                <w:rFonts w:hint="eastAsia" w:ascii="微软雅黑" w:hAnsi="微软雅黑" w:eastAsia="微软雅黑"/>
+                <w:b/>
+                <w:bCs/>
+                <w:color w:val="auto"/>
+                <w:sz w:val="16"/>
+                <w:vertAlign w:val="baseline"/>
+                <w:lang w:val="en-US" w:eastAsia="zh-CN"/>
+              </w:rPr>
+              <w:t>组中值 =（上限+下限）÷2</w:t>
+            </w:r>
+          </w:p>
+          <w:p>
+            <w:pPr>
+              <w:keepNext w:val="0"/>
+              <w:keepLines w:val="0"/>
+              <w:widowControl/>
+              <w:suppressLineNumbers w:val="0"/>
+              <w:jc w:val="left"/>
+              <w:rPr>
+                <w:rFonts w:hint="eastAsia" w:ascii="微软雅黑" w:hAnsi="微软雅黑" w:eastAsia="微软雅黑"/>
+                <w:b/>
+                <w:bCs/>
+                <w:color w:val="0000FF"/>
+                <w:sz w:val="16"/>
+                <w:vertAlign w:val="baseline"/>
+                <w:lang w:val="en-US" w:eastAsia="zh-CN"/>
+              </w:rPr>
+            </w:pPr>
+            <w:r>
+              <w:rPr>
+                <w:rFonts w:hint="eastAsia" w:ascii="微软雅黑" w:hAnsi="微软雅黑" w:eastAsia="微软雅黑"/>
+                <w:b/>
+                <w:bCs/>
+                <w:color w:val="0000FF"/>
+                <w:position w:val="-12"/>
+                <w:sz w:val="16"/>
+                <w:lang w:val="en-US" w:eastAsia="zh-CN"/>
+              </w:rPr>
+              <w:object>
+                <v:shape id="_x0000_i1070" o:spt="75" type="#_x0000_t75" style="height:18pt;width:18pt;" o:ole="t" filled="f" o:preferrelative="t" stroked="f" coordsize="21600,21600">
+                  <v:path/>
+                  <v:fill on="f" focussize="0,0"/>
+                  <v:stroke on="f"/>
+                  <v:imagedata r:id="rId56" o:title=""/>
+                  <o:lock v:ext="edit" aspectratio="t"/>
+                  <w10:wrap type="none"/>
+                  <w10:anchorlock/>
+                </v:shape>
+                <o:OLEObject Type="Embed" ProgID="Equation.KSEE3" ShapeID="_x0000_i1070" DrawAspect="Content" ObjectID="_1468075751" r:id="rId57">
+                  <o:LockedField>false</o:LockedField>
+                </o:OLEObject>
+              </w:object>
+            </w:r>
+          </w:p>
+        </w:tc>
+        <w:tc>
+          <w:tcPr>
+            <w:tcW w:w="1230" w:type="dxa"/>
+          </w:tcPr>
+          <w:p>
+            <w:pPr>
+              <w:keepNext w:val="0"/>
+              <w:keepLines w:val="0"/>
+              <w:widowControl/>
+              <w:suppressLineNumbers w:val="0"/>
+              <w:jc w:val="left"/>
+              <w:rPr>
+                <w:rFonts w:hint="eastAsia" w:ascii="微软雅黑" w:hAnsi="微软雅黑" w:eastAsia="微软雅黑"/>
+                <w:b/>
+                <w:bCs/>
+                <w:color w:val="0000FF"/>
+                <w:sz w:val="16"/>
+                <w:vertAlign w:val="baseline"/>
+                <w:lang w:val="en-US" w:eastAsia="zh-CN"/>
+              </w:rPr>
+            </w:pPr>
+            <w:r>
+              <w:rPr>
+                <w:rFonts w:hint="eastAsia" w:ascii="微软雅黑" w:hAnsi="微软雅黑" w:eastAsia="微软雅黑"/>
+                <w:b/>
+                <w:bCs/>
+                <w:color w:val="auto"/>
+                <w:sz w:val="16"/>
+                <w:vertAlign w:val="baseline"/>
+                <w:lang w:val="en-US" w:eastAsia="zh-CN"/>
+              </w:rPr>
+              <w:t>频数</w:t>
+            </w:r>
+            <w:r>
+              <w:rPr>
+                <w:rFonts w:hint="eastAsia" w:ascii="微软雅黑" w:hAnsi="微软雅黑" w:eastAsia="微软雅黑"/>
+                <w:b/>
+                <w:bCs/>
+                <w:color w:val="auto"/>
+                <w:sz w:val="16"/>
+                <w:vertAlign w:val="baseline"/>
+                <w:lang w:val="en-US" w:eastAsia="zh-CN"/>
+              </w:rPr>
+              <w:br w:type="textWrapping"/>
+            </w:r>
+            <w:r>
+              <w:rPr>
+                <w:rFonts w:hint="eastAsia" w:ascii="微软雅黑" w:hAnsi="微软雅黑" w:eastAsia="微软雅黑"/>
+                <w:b/>
+                <w:bCs/>
+                <w:color w:val="auto"/>
+                <w:position w:val="-12"/>
+                <w:sz w:val="16"/>
+                <w:lang w:val="en-US" w:eastAsia="zh-CN"/>
+              </w:rPr>
+              <w:object>
+                <v:shape id="_x0000_i1068" o:spt="75" type="#_x0000_t75" style="height:18pt;width:12pt;" o:ole="t" filled="f" o:preferrelative="t" stroked="f" coordsize="21600,21600">
+                  <v:path/>
+                  <v:fill on="f" focussize="0,0"/>
+                  <v:stroke on="f"/>
+                  <v:imagedata r:id="rId54" o:title=""/>
+                  <o:lock v:ext="edit" aspectratio="t"/>
+                  <w10:wrap type="none"/>
+                  <w10:anchorlock/>
+                </v:shape>
+                <o:OLEObject Type="Embed" ProgID="Equation.KSEE3" ShapeID="_x0000_i1068" DrawAspect="Content" ObjectID="_1468075752" r:id="rId58">
+                  <o:LockedField>false</o:LockedField>
+                </o:OLEObject>
+              </w:object>
+            </w:r>
+          </w:p>
+        </w:tc>
+        <w:tc>
+          <w:tcPr>
+            <w:tcW w:w="1096" w:type="dxa"/>
+          </w:tcPr>
+          <w:p>
+            <w:pPr>
+              <w:keepNext w:val="0"/>
+              <w:keepLines w:val="0"/>
+              <w:widowControl/>
+              <w:suppressLineNumbers w:val="0"/>
+              <w:jc w:val="left"/>
+              <w:rPr>
+                <w:rFonts w:hint="eastAsia" w:ascii="微软雅黑" w:hAnsi="微软雅黑" w:eastAsia="微软雅黑"/>
+                <w:b/>
+                <w:bCs/>
+                <w:color w:val="0000FF"/>
+                <w:sz w:val="16"/>
+                <w:vertAlign w:val="baseline"/>
+                <w:lang w:val="en-US" w:eastAsia="zh-CN"/>
+              </w:rPr>
+            </w:pPr>
+            <w:r>
+              <w:rPr>
+                <w:rFonts w:hint="eastAsia" w:ascii="微软雅黑" w:hAnsi="微软雅黑" w:eastAsia="微软雅黑"/>
+                <w:b/>
+                <w:bCs/>
+                <w:color w:val="0000FF"/>
+                <w:position w:val="-12"/>
+                <w:sz w:val="16"/>
+                <w:lang w:val="en-US" w:eastAsia="zh-CN"/>
+              </w:rPr>
+              <w:object>
+                <v:shape id="_x0000_i1066" o:spt="75" type="#_x0000_t75" style="height:18pt;width:26pt;" o:ole="t" filled="f" o:preferrelative="t" stroked="f" coordsize="21600,21600">
+                  <v:path/>
+                  <v:fill on="f" focussize="0,0"/>
+                  <v:stroke on="f"/>
+                  <v:imagedata r:id="rId60" o:title=""/>
+                  <o:lock v:ext="edit" aspectratio="t"/>
+                  <w10:wrap type="none"/>
+                  <w10:anchorlock/>
+                </v:shape>
+                <o:OLEObject Type="Embed" ProgID="Equation.KSEE3" ShapeID="_x0000_i1066" DrawAspect="Content" ObjectID="_1468075753" r:id="rId59">
+                  <o:LockedField>false</o:LockedField>
+                </o:OLEObject>
+              </w:object>
+            </w:r>
+          </w:p>
+        </w:tc>
+      </w:tr>
+      <w:tr>
+        <w:tblPrEx>
+          <w:tblBorders>
+            <w:top w:val="single" w:color="auto" w:sz="4" w:space="0"/>
+            <w:left w:val="single" w:color="auto" w:sz="4" w:space="0"/>
+            <w:bottom w:val="single" w:color="auto" w:sz="4" w:space="0"/>
+            <w:right w:val="single" w:color="auto" w:sz="4" w:space="0"/>
+            <w:insideH w:val="single" w:color="auto" w:sz="4" w:space="0"/>
+            <w:insideV w:val="single" w:color="auto" w:sz="4" w:space="0"/>
+          </w:tblBorders>
+          <w:tblLayout w:type="fixed"/>
+          <w:tblCellMar>
+            <w:left w:w="108" w:type="dxa"/>
+            <w:right w:w="108" w:type="dxa"/>
+          </w:tblCellMar>
+        </w:tblPrEx>
+        <w:tc>
+          <w:tcPr>
+            <w:tcW w:w="2840" w:type="dxa"/>
+          </w:tcPr>
+          <w:p>
+            <w:pPr>
+              <w:keepNext w:val="0"/>
+              <w:keepLines w:val="0"/>
+              <w:widowControl/>
+              <w:suppressLineNumbers w:val="0"/>
+              <w:jc w:val="left"/>
+              <w:rPr>
+                <w:rFonts w:hint="eastAsia" w:ascii="微软雅黑" w:hAnsi="微软雅黑" w:eastAsia="微软雅黑"/>
+                <w:b/>
+                <w:bCs/>
+                <w:color w:val="0000FF"/>
+                <w:sz w:val="16"/>
+                <w:vertAlign w:val="baseline"/>
+                <w:lang w:val="en-US" w:eastAsia="zh-CN"/>
+              </w:rPr>
+            </w:pPr>
+            <w:r>
+              <w:rPr>
+                <w:rFonts w:hint="eastAsia" w:ascii="微软雅黑" w:hAnsi="微软雅黑" w:eastAsia="微软雅黑"/>
+                <w:b/>
+                <w:bCs/>
+                <w:color w:val="0000FF"/>
+                <w:position w:val="-10"/>
+                <w:sz w:val="16"/>
+                <w:vertAlign w:val="baseline"/>
+                <w:lang w:val="en-US" w:eastAsia="zh-CN"/>
+              </w:rPr>
+              <w:object>
+                <v:shape id="_x0000_i1071" o:spt="75" type="#_x0000_t75" style="height:17pt;width:18pt;" o:ole="t" filled="f" o:preferrelative="t" stroked="f" coordsize="21600,21600">
+                  <v:fill on="f" focussize="0,0"/>
+                  <v:stroke on="f"/>
+                  <v:imagedata r:id="rId62" o:title=""/>
+                  <o:lock v:ext="edit" aspectratio="t"/>
+                  <w10:wrap type="none"/>
+                  <w10:anchorlock/>
+                </v:shape>
+                <o:OLEObject Type="Embed" ProgID="Equation.KSEE3" ShapeID="_x0000_i1071" DrawAspect="Content" ObjectID="_1468075754" r:id="rId61">
+                  <o:LockedField>false</o:LockedField>
+                </o:OLEObject>
+              </w:object>
+            </w:r>
+            <w:r>
+              <w:rPr>
+                <w:rFonts w:hint="eastAsia" w:ascii="微软雅黑" w:hAnsi="微软雅黑" w:eastAsia="微软雅黑"/>
+                <w:b/>
+                <w:bCs/>
+                <w:color w:val="0000FF"/>
+                <w:sz w:val="16"/>
+                <w:vertAlign w:val="baseline"/>
+                <w:lang w:val="en-US" w:eastAsia="zh-CN"/>
+              </w:rPr>
+              <w:t>=（1+5）÷2= 3</w:t>
+            </w:r>
+          </w:p>
+        </w:tc>
+        <w:tc>
+          <w:tcPr>
+            <w:tcW w:w="1230" w:type="dxa"/>
+          </w:tcPr>
+          <w:p>
+            <w:pPr>
+              <w:keepNext w:val="0"/>
+              <w:keepLines w:val="0"/>
+              <w:widowControl/>
+              <w:suppressLineNumbers w:val="0"/>
+              <w:jc w:val="left"/>
+              <w:rPr>
+                <w:rFonts w:hint="eastAsia" w:ascii="微软雅黑" w:hAnsi="微软雅黑" w:eastAsia="微软雅黑"/>
+                <w:b/>
+                <w:bCs/>
+                <w:color w:val="0000FF"/>
+                <w:sz w:val="16"/>
+                <w:vertAlign w:val="baseline"/>
+                <w:lang w:val="en-US" w:eastAsia="zh-CN"/>
+              </w:rPr>
+            </w:pPr>
+            <w:r>
+              <w:rPr>
+                <w:rFonts w:hint="eastAsia" w:ascii="微软雅黑" w:hAnsi="微软雅黑" w:eastAsia="微软雅黑"/>
+                <w:b/>
+                <w:bCs/>
+                <w:color w:val="0000FF"/>
+                <w:sz w:val="16"/>
+                <w:vertAlign w:val="baseline"/>
+                <w:lang w:val="en-US" w:eastAsia="zh-CN"/>
+              </w:rPr>
+              <w:t>5</w:t>
+            </w:r>
+          </w:p>
+        </w:tc>
+        <w:tc>
+          <w:tcPr>
+            <w:tcW w:w="1096" w:type="dxa"/>
+          </w:tcPr>
+          <w:p>
+            <w:pPr>
+              <w:keepNext w:val="0"/>
+              <w:keepLines w:val="0"/>
+              <w:widowControl/>
+              <w:suppressLineNumbers w:val="0"/>
+              <w:jc w:val="left"/>
+              <w:rPr>
+                <w:rFonts w:hint="eastAsia" w:ascii="微软雅黑" w:hAnsi="微软雅黑" w:eastAsia="微软雅黑"/>
+                <w:b/>
+                <w:bCs/>
+                <w:color w:val="0000FF"/>
+                <w:sz w:val="16"/>
+                <w:vertAlign w:val="baseline"/>
+                <w:lang w:val="en-US" w:eastAsia="zh-CN"/>
+              </w:rPr>
+            </w:pPr>
+            <w:r>
+              <w:rPr>
+                <w:rFonts w:hint="eastAsia" w:ascii="微软雅黑" w:hAnsi="微软雅黑" w:eastAsia="微软雅黑"/>
+                <w:b/>
+                <w:bCs/>
+                <w:color w:val="0000FF"/>
+                <w:sz w:val="16"/>
+                <w:vertAlign w:val="baseline"/>
+                <w:lang w:val="en-US" w:eastAsia="zh-CN"/>
+              </w:rPr>
+              <w:t>15</w:t>
+            </w:r>
+          </w:p>
+        </w:tc>
+      </w:tr>
+      <w:tr>
+        <w:tblPrEx>
+          <w:tblBorders>
+            <w:top w:val="single" w:color="auto" w:sz="4" w:space="0"/>
+            <w:left w:val="single" w:color="auto" w:sz="4" w:space="0"/>
+            <w:bottom w:val="single" w:color="auto" w:sz="4" w:space="0"/>
+            <w:right w:val="single" w:color="auto" w:sz="4" w:space="0"/>
+            <w:insideH w:val="single" w:color="auto" w:sz="4" w:space="0"/>
+            <w:insideV w:val="single" w:color="auto" w:sz="4" w:space="0"/>
+          </w:tblBorders>
+          <w:tblLayout w:type="fixed"/>
+          <w:tblCellMar>
+            <w:left w:w="108" w:type="dxa"/>
+            <w:right w:w="108" w:type="dxa"/>
+          </w:tblCellMar>
+        </w:tblPrEx>
+        <w:tc>
+          <w:tcPr>
+            <w:tcW w:w="2840" w:type="dxa"/>
+          </w:tcPr>
+          <w:p>
+            <w:pPr>
+              <w:keepNext w:val="0"/>
+              <w:keepLines w:val="0"/>
+              <w:widowControl/>
+              <w:suppressLineNumbers w:val="0"/>
+              <w:jc w:val="left"/>
+              <w:rPr>
+                <w:rFonts w:hint="eastAsia" w:ascii="微软雅黑" w:hAnsi="微软雅黑" w:eastAsia="微软雅黑"/>
+                <w:b/>
+                <w:bCs/>
+                <w:color w:val="FF0000"/>
+                <w:sz w:val="16"/>
+                <w:vertAlign w:val="baseline"/>
+                <w:lang w:val="en-US" w:eastAsia="zh-CN"/>
+              </w:rPr>
+            </w:pPr>
+            <w:r>
+              <w:rPr>
+                <w:rFonts w:hint="eastAsia" w:ascii="微软雅黑" w:hAnsi="微软雅黑" w:eastAsia="微软雅黑"/>
+                <w:b/>
+                <w:bCs/>
+                <w:color w:val="FF0000"/>
+                <w:position w:val="-10"/>
+                <w:sz w:val="16"/>
+                <w:vertAlign w:val="baseline"/>
+                <w:lang w:val="en-US" w:eastAsia="zh-CN"/>
+              </w:rPr>
+              <w:object>
+                <v:shape id="_x0000_i1072" o:spt="75" type="#_x0000_t75" style="height:17pt;width:19pt;" o:ole="t" filled="f" o:preferrelative="t" stroked="f" coordsize="21600,21600">
+                  <v:fill on="f" focussize="0,0"/>
+                  <v:stroke on="f"/>
+                  <v:imagedata r:id="rId64" o:title=""/>
+                  <o:lock v:ext="edit" aspectratio="t"/>
+                  <w10:wrap type="none"/>
+                  <w10:anchorlock/>
+                </v:shape>
+                <o:OLEObject Type="Embed" ProgID="Equation.KSEE3" ShapeID="_x0000_i1072" DrawAspect="Content" ObjectID="_1468075755" r:id="rId63">
+                  <o:LockedField>false</o:LockedField>
+                </o:OLEObject>
+              </w:object>
+            </w:r>
+            <w:r>
+              <w:rPr>
+                <w:rFonts w:hint="eastAsia" w:ascii="微软雅黑" w:hAnsi="微软雅黑" w:eastAsia="微软雅黑"/>
+                <w:b/>
+                <w:bCs/>
+                <w:color w:val="FF0000"/>
+                <w:sz w:val="16"/>
+                <w:vertAlign w:val="baseline"/>
+                <w:lang w:val="en-US" w:eastAsia="zh-CN"/>
+              </w:rPr>
+              <w:t>=（6+10）÷2=8</w:t>
+            </w:r>
+          </w:p>
+        </w:tc>
+        <w:tc>
+          <w:tcPr>
+            <w:tcW w:w="1230" w:type="dxa"/>
+          </w:tcPr>
+          <w:p>
+            <w:pPr>
+              <w:keepNext w:val="0"/>
+              <w:keepLines w:val="0"/>
+              <w:widowControl/>
+              <w:suppressLineNumbers w:val="0"/>
+              <w:jc w:val="left"/>
+              <w:rPr>
+                <w:rFonts w:hint="eastAsia" w:ascii="微软雅黑" w:hAnsi="微软雅黑" w:eastAsia="微软雅黑"/>
+                <w:b/>
+                <w:bCs/>
+                <w:color w:val="FF0000"/>
+                <w:sz w:val="16"/>
+                <w:vertAlign w:val="baseline"/>
+                <w:lang w:val="en-US" w:eastAsia="zh-CN"/>
+              </w:rPr>
+            </w:pPr>
+            <w:r>
+              <w:rPr>
+                <w:rFonts w:hint="eastAsia" w:ascii="微软雅黑" w:hAnsi="微软雅黑" w:eastAsia="微软雅黑"/>
+                <w:b/>
+                <w:bCs/>
+                <w:color w:val="FF0000"/>
+                <w:sz w:val="16"/>
+                <w:vertAlign w:val="baseline"/>
+                <w:lang w:val="en-US" w:eastAsia="zh-CN"/>
+              </w:rPr>
+              <w:t>5</w:t>
+            </w:r>
+          </w:p>
+        </w:tc>
+        <w:tc>
+          <w:tcPr>
+            <w:tcW w:w="1096" w:type="dxa"/>
+          </w:tcPr>
+          <w:p>
+            <w:pPr>
+              <w:keepNext w:val="0"/>
+              <w:keepLines w:val="0"/>
+              <w:widowControl/>
+              <w:suppressLineNumbers w:val="0"/>
+              <w:jc w:val="left"/>
+              <w:rPr>
+                <w:rFonts w:hint="eastAsia" w:ascii="微软雅黑" w:hAnsi="微软雅黑" w:eastAsia="微软雅黑"/>
+                <w:b/>
+                <w:bCs/>
+                <w:color w:val="FF0000"/>
+                <w:sz w:val="16"/>
+                <w:vertAlign w:val="baseline"/>
+                <w:lang w:val="en-US" w:eastAsia="zh-CN"/>
+              </w:rPr>
+            </w:pPr>
+            <w:r>
+              <w:rPr>
+                <w:rFonts w:hint="eastAsia" w:ascii="微软雅黑" w:hAnsi="微软雅黑" w:eastAsia="微软雅黑"/>
+                <w:b/>
+                <w:bCs/>
+                <w:color w:val="FF0000"/>
+                <w:sz w:val="16"/>
+                <w:vertAlign w:val="baseline"/>
+                <w:lang w:val="en-US" w:eastAsia="zh-CN"/>
+              </w:rPr>
+              <w:t>40</w:t>
+            </w:r>
+          </w:p>
+        </w:tc>
+      </w:tr>
+    </w:tbl>
+    <w:p>
+      <w:pPr>
+        <w:keepNext w:val="0"/>
+        <w:keepLines w:val="0"/>
+        <w:widowControl/>
+        <w:suppressLineNumbers w:val="0"/>
+        <w:jc w:val="left"/>
+        <w:rPr>
+          <w:rFonts w:hint="eastAsia" w:ascii="微软雅黑" w:hAnsi="微软雅黑" w:eastAsia="微软雅黑"/>
+          <w:b/>
+          <w:bCs/>
+          <w:color w:val="0000FF"/>
+          <w:sz w:val="16"/>
+          <w:lang w:val="en-US" w:eastAsia="zh-CN"/>
+        </w:rPr>
+      </w:pPr>
+    </w:p>
+    <w:p>
+      <w:pPr>
+        <w:keepNext w:val="0"/>
+        <w:keepLines w:val="0"/>
+        <w:widowControl/>
+        <w:suppressLineNumbers w:val="0"/>
+        <w:jc w:val="left"/>
+        <w:rPr>
+          <w:rFonts w:hint="eastAsia" w:ascii="微软雅黑" w:hAnsi="微软雅黑" w:eastAsia="微软雅黑"/>
+          <w:b/>
+          <w:bCs/>
+          <w:color w:val="0000FF"/>
+          <w:sz w:val="16"/>
+          <w:lang w:val="en-US" w:eastAsia="zh-CN"/>
+        </w:rPr>
+      </w:pPr>
+    </w:p>
+    <w:p>
+      <w:pPr>
+        <w:keepNext w:val="0"/>
+        <w:keepLines w:val="0"/>
+        <w:widowControl/>
+        <w:suppressLineNumbers w:val="0"/>
+        <w:jc w:val="left"/>
+        <w:rPr>
+          <w:rFonts w:hint="eastAsia" w:ascii="微软雅黑" w:hAnsi="微软雅黑" w:eastAsia="微软雅黑"/>
+          <w:b/>
+          <w:bCs/>
+          <w:color w:val="0000FF"/>
+          <w:sz w:val="16"/>
+          <w:lang w:val="en-US" w:eastAsia="zh-CN"/>
+        </w:rPr>
+      </w:pPr>
+      <w:r>
+        <w:rPr>
+          <w:rFonts w:hint="eastAsia" w:ascii="微软雅黑" w:hAnsi="微软雅黑" w:eastAsia="微软雅黑"/>
+          <w:b/>
+          <w:bCs/>
+          <w:color w:val="0000FF"/>
+          <w:position w:val="-10"/>
+          <w:sz w:val="16"/>
+          <w:lang w:val="en-US" w:eastAsia="zh-CN"/>
+        </w:rPr>
+        <w:object>
+          <v:shape id="_x0000_i1054" o:spt="75" type="#_x0000_t75" style="height:17pt;width:16pt;" o:ole="t" filled="f" o:preferrelative="t" stroked="f" coordsize="21600,21600">
+            <v:fill on="f" focussize="0,0"/>
+            <v:stroke on="f"/>
+            <v:imagedata r:id="rId66" o:title=""/>
+            <o:lock v:ext="edit" aspectratio="t"/>
+            <w10:wrap type="none"/>
+            <w10:anchorlock/>
+          </v:shape>
+          <o:OLEObject Type="Embed" ProgID="Equation.KSEE3" ShapeID="_x0000_i1054" DrawAspect="Content" ObjectID="_1468075756" r:id="rId65">
+            <o:LockedField>false</o:LockedField>
+          </o:OLEObject>
+        </w:object>
+      </w:r>
+    </w:p>
+    <w:p>
+      <w:pPr>
+        <w:keepNext w:val="0"/>
+        <w:keepLines w:val="0"/>
+        <w:widowControl/>
+        <w:suppressLineNumbers w:val="0"/>
+        <w:jc w:val="left"/>
+        <w:rPr>
+          <w:rFonts w:hint="eastAsia" w:ascii="微软雅黑" w:hAnsi="微软雅黑" w:eastAsia="微软雅黑"/>
+          <w:b/>
+          <w:bCs/>
+          <w:color w:val="0000FF"/>
+          <w:sz w:val="16"/>
+          <w:lang w:val="en-US" w:eastAsia="zh-CN"/>
+        </w:rPr>
+      </w:pPr>
+      <w:r>
+        <w:rPr>
+          <w:rFonts w:hint="eastAsia" w:ascii="微软雅黑" w:hAnsi="微软雅黑" w:eastAsia="微软雅黑"/>
+          <w:b/>
+          <w:bCs/>
+          <w:color w:val="0000FF"/>
+          <w:position w:val="-12"/>
+          <w:sz w:val="16"/>
+          <w:lang w:val="en-US" w:eastAsia="zh-CN"/>
+        </w:rPr>
+        <w:object>
+          <v:shape id="_x0000_i1055" o:spt="75" type="#_x0000_t75" style="height:18pt;width:17pt;" o:ole="t" filled="f" o:preferrelative="t" stroked="f" coordsize="21600,21600">
+            <v:fill on="f" focussize="0,0"/>
+            <v:stroke on="f"/>
+            <v:imagedata r:id="rId68" o:title=""/>
+            <o:lock v:ext="edit" aspectratio="t"/>
+            <w10:wrap type="none"/>
+            <w10:anchorlock/>
+          </v:shape>
+          <o:OLEObject Type="Embed" ProgID="Equation.KSEE3" ShapeID="_x0000_i1055" DrawAspect="Content" ObjectID="_1468075757" r:id="rId67">
+            <o:LockedField>false</o:LockedField>
+          </o:OLEObject>
+        </w:object>
+      </w:r>
+    </w:p>
+    <w:p>
+      <w:pPr>
+        <w:keepNext w:val="0"/>
+        <w:keepLines w:val="0"/>
+        <w:widowControl/>
+        <w:suppressLineNumbers w:val="0"/>
+        <w:jc w:val="left"/>
+        <w:rPr>
+          <w:rFonts w:hint="eastAsia" w:ascii="微软雅黑" w:hAnsi="微软雅黑" w:eastAsia="微软雅黑"/>
+          <w:b/>
+          <w:bCs/>
+          <w:color w:val="0000FF"/>
+          <w:sz w:val="16"/>
+          <w:lang w:val="en-US" w:eastAsia="zh-CN"/>
+        </w:rPr>
+      </w:pPr>
+    </w:p>
+    <w:p>
+      <w:pPr>
+        <w:keepNext w:val="0"/>
+        <w:keepLines w:val="0"/>
+        <w:widowControl/>
+        <w:suppressLineNumbers w:val="0"/>
+        <w:jc w:val="left"/>
+        <w:rPr>
+          <w:rFonts w:hint="eastAsia" w:ascii="微软雅黑" w:hAnsi="微软雅黑" w:eastAsia="微软雅黑"/>
+          <w:b/>
+          <w:bCs/>
+          <w:color w:val="0000FF"/>
+          <w:sz w:val="16"/>
+          <w:lang w:val="en-US" w:eastAsia="zh-CN"/>
+        </w:rPr>
+      </w:pPr>
+      <w:r>
+        <w:rPr>
+          <w:rFonts w:hint="eastAsia" w:ascii="微软雅黑" w:hAnsi="微软雅黑" w:eastAsia="微软雅黑"/>
+          <w:b/>
+          <w:bCs/>
+          <w:color w:val="0000FF"/>
+          <w:position w:val="-24"/>
+          <w:sz w:val="16"/>
+          <w:lang w:val="en-US" w:eastAsia="zh-CN"/>
+        </w:rPr>
+        <w:object>
+          <v:shape id="_x0000_i1056" o:spt="75" type="#_x0000_t75" style="height:31pt;width:12pt;" o:ole="t" filled="f" o:preferrelative="t" stroked="f" coordsize="21600,21600">
+            <v:fill on="f" focussize="0,0"/>
+            <v:stroke on="f"/>
+            <v:imagedata r:id="rId70" o:title=""/>
+            <o:lock v:ext="edit" aspectratio="t"/>
+            <w10:wrap type="none"/>
+            <w10:anchorlock/>
+          </v:shape>
+          <o:OLEObject Type="Embed" ProgID="Equation.KSEE3" ShapeID="_x0000_i1056" DrawAspect="Content" ObjectID="_1468075758" r:id="rId69">
+            <o:LockedField>false</o:LockedField>
+          </o:OLEObject>
+        </w:object>
+      </w:r>
+    </w:p>
+    <w:p>
+      <w:pPr>
+        <w:keepNext w:val="0"/>
+        <w:keepLines w:val="0"/>
+        <w:widowControl/>
+        <w:suppressLineNumbers w:val="0"/>
+        <w:jc w:val="left"/>
+        <w:rPr>
+          <w:rFonts w:hint="eastAsia" w:ascii="微软雅黑" w:hAnsi="微软雅黑" w:eastAsia="微软雅黑"/>
+          <w:b/>
+          <w:bCs/>
+          <w:color w:val="0000FF"/>
+          <w:sz w:val="16"/>
+          <w:lang w:val="en-US" w:eastAsia="zh-CN"/>
+        </w:rPr>
+      </w:pPr>
+    </w:p>
+    <w:p>
+      <w:pPr>
+        <w:keepNext w:val="0"/>
+        <w:keepLines w:val="0"/>
+        <w:widowControl/>
+        <w:suppressLineNumbers w:val="0"/>
+        <w:jc w:val="left"/>
+        <w:rPr>
+          <w:rFonts w:hint="eastAsia" w:ascii="微软雅黑" w:hAnsi="微软雅黑" w:eastAsia="微软雅黑"/>
+          <w:b/>
+          <w:bCs/>
+          <w:color w:val="0000FF"/>
+          <w:sz w:val="16"/>
+          <w:lang w:val="en-US" w:eastAsia="zh-CN"/>
+        </w:rPr>
+      </w:pPr>
+      <w:r>
+        <w:rPr>
+          <w:rFonts w:hint="eastAsia" w:ascii="微软雅黑" w:hAnsi="微软雅黑" w:eastAsia="微软雅黑"/>
+          <w:b/>
+          <w:bCs/>
+          <w:color w:val="0000FF"/>
+          <w:position w:val="-24"/>
+          <w:sz w:val="16"/>
+          <w:lang w:val="en-US" w:eastAsia="zh-CN"/>
+        </w:rPr>
+        <w:object>
+          <v:shape id="_x0000_i1057" o:spt="75" type="#_x0000_t75" style="height:31pt;width:17pt;" o:ole="t" filled="f" o:preferrelative="t" stroked="f" coordsize="21600,21600">
+            <v:fill on="f" focussize="0,0"/>
+            <v:stroke on="f"/>
+            <v:imagedata r:id="rId72" o:title=""/>
+            <o:lock v:ext="edit" aspectratio="t"/>
+            <w10:wrap type="none"/>
+            <w10:anchorlock/>
+          </v:shape>
+          <o:OLEObject Type="Embed" ProgID="Equation.KSEE3" ShapeID="_x0000_i1057" DrawAspect="Content" ObjectID="_1468075759" r:id="rId71">
+            <o:LockedField>false</o:LockedField>
+          </o:OLEObject>
+        </w:object>
+      </w:r>
+    </w:p>
+    <w:p>
+      <w:pPr>
+        <w:keepNext w:val="0"/>
+        <w:keepLines w:val="0"/>
+        <w:widowControl/>
+        <w:suppressLineNumbers w:val="0"/>
+        <w:jc w:val="left"/>
+        <w:rPr>
+          <w:rFonts w:hint="eastAsia" w:ascii="微软雅黑" w:hAnsi="微软雅黑" w:eastAsia="微软雅黑"/>
+          <w:b/>
+          <w:bCs/>
+          <w:color w:val="0000FF"/>
+          <w:sz w:val="16"/>
+          <w:lang w:val="en-US" w:eastAsia="zh-CN"/>
+        </w:rPr>
+      </w:pPr>
+    </w:p>
+    <w:p>
+      <w:pPr>
+        <w:keepNext w:val="0"/>
+        <w:keepLines w:val="0"/>
+        <w:widowControl/>
+        <w:suppressLineNumbers w:val="0"/>
+        <w:jc w:val="left"/>
+        <w:rPr>
+          <w:rFonts w:hint="eastAsia" w:ascii="微软雅黑" w:hAnsi="微软雅黑" w:eastAsia="微软雅黑"/>
+          <w:b/>
+          <w:bCs/>
+          <w:color w:val="0000FF"/>
+          <w:sz w:val="16"/>
+          <w:lang w:val="en-US" w:eastAsia="zh-CN"/>
+        </w:rPr>
+      </w:pPr>
+      <w:r>
+        <w:rPr>
+          <w:rFonts w:hint="eastAsia" w:ascii="微软雅黑" w:hAnsi="微软雅黑" w:eastAsia="微软雅黑"/>
+          <w:b/>
+          <w:bCs/>
+          <w:color w:val="0000FF"/>
+          <w:sz w:val="16"/>
+          <w:lang w:val="en-US" w:eastAsia="zh-CN"/>
+        </w:rPr>
+        <w:t>o   o   o   o   o   o   o   o</w:t>
+      </w:r>
+    </w:p>
+    <w:p>
+      <w:pPr>
+        <w:keepNext w:val="0"/>
+        <w:keepLines w:val="0"/>
+        <w:widowControl/>
+        <w:suppressLineNumbers w:val="0"/>
+        <w:jc w:val="left"/>
+        <w:rPr>
+          <w:rFonts w:hint="eastAsia" w:ascii="微软雅黑" w:hAnsi="微软雅黑" w:eastAsia="微软雅黑"/>
+          <w:b/>
+          <w:bCs/>
+          <w:color w:val="0000FF"/>
+          <w:sz w:val="16"/>
+          <w:lang w:val="en-US" w:eastAsia="zh-CN"/>
+        </w:rPr>
+      </w:pPr>
+    </w:p>
+    <w:p>
+      <w:pPr>
+        <w:keepNext w:val="0"/>
+        <w:keepLines w:val="0"/>
+        <w:widowControl/>
+        <w:suppressLineNumbers w:val="0"/>
+        <w:jc w:val="left"/>
+        <w:rPr>
+          <w:rFonts w:hint="eastAsia" w:ascii="微软雅黑" w:hAnsi="微软雅黑" w:eastAsia="微软雅黑"/>
+          <w:b/>
+          <w:bCs/>
+          <w:color w:val="0000FF"/>
+          <w:sz w:val="16"/>
+          <w:lang w:val="en-US" w:eastAsia="zh-CN"/>
+        </w:rPr>
+      </w:pPr>
+      <w:r>
+        <w:rPr>
+          <w:rFonts w:hint="eastAsia" w:ascii="微软雅黑" w:hAnsi="微软雅黑" w:eastAsia="微软雅黑"/>
+          <w:b/>
+          <w:bCs/>
+          <w:color w:val="0000FF"/>
+          <w:sz w:val="16"/>
+          <w:lang w:val="en-US" w:eastAsia="zh-CN"/>
+        </w:rPr>
+        <w:t xml:space="preserve">    ↑        ↑        ↑   </w:t>
+      </w:r>
+    </w:p>
+    <w:p>
+      <w:pPr>
+        <w:keepNext w:val="0"/>
+        <w:keepLines w:val="0"/>
+        <w:widowControl/>
+        <w:suppressLineNumbers w:val="0"/>
+        <w:jc w:val="left"/>
+        <w:rPr>
+          <w:rFonts w:hint="eastAsia" w:ascii="微软雅黑" w:hAnsi="微软雅黑" w:eastAsia="微软雅黑"/>
+          <w:b w:val="0"/>
+          <w:bCs w:val="0"/>
+          <w:sz w:val="16"/>
+          <w:lang w:val="en-US" w:eastAsia="zh-CN"/>
+        </w:rPr>
+      </w:pPr>
+      <w:r>
+        <w:rPr>
+          <w:rFonts w:hint="eastAsia" w:ascii="微软雅黑" w:hAnsi="微软雅黑" w:eastAsia="微软雅黑"/>
+          <w:b w:val="0"/>
+          <w:bCs w:val="0"/>
+          <w:sz w:val="16"/>
+          <w:lang w:val="en-US" w:eastAsia="zh-CN"/>
+        </w:rPr>
+        <w:t>的中间值</w:t>
+      </w:r>
+    </w:p>
+    <w:p>
+      <w:pPr>
+        <w:keepNext w:val="0"/>
+        <w:keepLines w:val="0"/>
+        <w:widowControl/>
+        <w:suppressLineNumbers w:val="0"/>
+        <w:jc w:val="left"/>
+        <w:rPr>
+          <w:rFonts w:hint="eastAsia" w:ascii="微软雅黑" w:hAnsi="微软雅黑" w:eastAsia="微软雅黑"/>
+          <w:b w:val="0"/>
+          <w:bCs w:val="0"/>
+          <w:sz w:val="16"/>
+          <w:lang w:val="en-US" w:eastAsia="zh-CN"/>
+        </w:rPr>
+      </w:pPr>
+    </w:p>
+    <w:p>
+      <w:pPr>
+        <w:keepNext w:val="0"/>
+        <w:keepLines w:val="0"/>
+        <w:widowControl/>
+        <w:suppressLineNumbers w:val="0"/>
+        <w:jc w:val="left"/>
+        <w:rPr>
+          <w:rFonts w:hint="eastAsia" w:ascii="微软雅黑" w:hAnsi="微软雅黑" w:eastAsia="微软雅黑"/>
+          <w:b w:val="0"/>
+          <w:bCs w:val="0"/>
+          <w:sz w:val="16"/>
+          <w:lang w:val="en-US" w:eastAsia="zh-CN"/>
+        </w:rPr>
+      </w:pPr>
+      <w:r>
+        <w:rPr>
+          <w:rFonts w:hint="eastAsia" w:ascii="微软雅黑" w:hAnsi="微软雅黑" w:eastAsia="微软雅黑"/>
+          <w:b w:val="0"/>
+          <w:bCs w:val="0"/>
+          <w:position w:val="-24"/>
+          <w:sz w:val="16"/>
+          <w:lang w:val="en-US" w:eastAsia="zh-CN"/>
+        </w:rPr>
+        <w:object>
+          <v:shape id="_x0000_i1074" o:spt="75" type="#_x0000_t75" style="height:48pt;width:44pt;" o:ole="t" filled="f" o:preferrelative="t" stroked="f" coordsize="21600,21600">
+            <v:fill on="f" focussize="0,0"/>
+            <v:stroke on="f"/>
+            <v:imagedata r:id="rId74" o:title=""/>
+            <o:lock v:ext="edit" aspectratio="t"/>
+            <w10:wrap type="none"/>
+            <w10:anchorlock/>
+          </v:shape>
+          <o:OLEObject Type="Embed" ProgID="Equation.KSEE3" ShapeID="_x0000_i1074" DrawAspect="Content" ObjectID="_1468075760" r:id="rId73">
+            <o:LockedField>false</o:LockedField>
+          </o:OLEObject>
+        </w:object>
+      </w:r>
+      <w:r>
+        <w:rPr>
+          <w:rFonts w:hint="eastAsia" w:ascii="微软雅黑" w:hAnsi="微软雅黑" w:eastAsia="微软雅黑"/>
+          <w:b w:val="0"/>
+          <w:bCs w:val="0"/>
+          <w:sz w:val="16"/>
+          <w:lang w:val="en-US" w:eastAsia="zh-CN"/>
+        </w:rPr>
+        <w:t xml:space="preserve"> = (15 + 40) ÷ 10 = 5.5</w:t>
+      </w:r>
+    </w:p>
+    <w:p>
+      <w:pPr>
+        <w:keepNext w:val="0"/>
+        <w:keepLines w:val="0"/>
+        <w:widowControl/>
+        <w:suppressLineNumbers w:val="0"/>
+        <w:jc w:val="left"/>
+        <w:rPr>
+          <w:rFonts w:hint="eastAsia" w:ascii="微软雅黑" w:hAnsi="微软雅黑" w:eastAsia="微软雅黑"/>
+          <w:b w:val="0"/>
+          <w:bCs w:val="0"/>
+          <w:sz w:val="16"/>
+          <w:lang w:val="en-US" w:eastAsia="zh-CN"/>
+        </w:rPr>
+      </w:pPr>
+    </w:p>
+    <w:p>
+      <w:pPr>
+        <w:keepNext w:val="0"/>
+        <w:keepLines w:val="0"/>
+        <w:widowControl/>
+        <w:suppressLineNumbers w:val="0"/>
+        <w:jc w:val="left"/>
+        <w:rPr>
+          <w:rFonts w:hint="eastAsia" w:ascii="微软雅黑" w:hAnsi="微软雅黑" w:eastAsia="微软雅黑"/>
+          <w:b w:val="0"/>
+          <w:bCs w:val="0"/>
+          <w:sz w:val="16"/>
+          <w:lang w:val="en-US" w:eastAsia="zh-CN"/>
+        </w:rPr>
+      </w:pPr>
+      <w:r>
+        <w:rPr>
+          <w:rFonts w:hint="eastAsia" w:ascii="微软雅黑" w:hAnsi="微软雅黑" w:eastAsia="微软雅黑"/>
+          <w:b w:val="0"/>
+          <w:bCs w:val="0"/>
+          <w:position w:val="-6"/>
+          <w:sz w:val="16"/>
+          <w:lang w:val="en-US" w:eastAsia="zh-CN"/>
+        </w:rPr>
+        <w:object>
+          <v:shape id="_x0000_i1075" o:spt="75" type="#_x0000_t75" style="height:17pt;width:10pt;" o:ole="t" filled="f" o:preferrelative="t" stroked="f" coordsize="21600,21600">
+            <v:fill on="f" focussize="0,0"/>
+            <v:stroke on="f"/>
+            <v:imagedata r:id="rId76" o:title=""/>
+            <o:lock v:ext="edit" aspectratio="t"/>
+            <w10:wrap type="none"/>
+            <w10:anchorlock/>
+          </v:shape>
+          <o:OLEObject Type="Embed" ProgID="Equation.KSEE3" ShapeID="_x0000_i1075" DrawAspect="Content" ObjectID="_1468075761" r:id="rId75">
+            <o:LockedField>false</o:LockedField>
+          </o:OLEObject>
+        </w:object>
+      </w:r>
+    </w:p>
+    <w:p>
+      <w:pPr>
+        <w:keepNext w:val="0"/>
+        <w:keepLines w:val="0"/>
+        <w:widowControl/>
+        <w:suppressLineNumbers w:val="0"/>
+        <w:jc w:val="left"/>
+        <w:rPr>
+          <w:rFonts w:hint="eastAsia" w:ascii="微软雅黑" w:hAnsi="微软雅黑" w:eastAsia="微软雅黑"/>
+          <w:b w:val="0"/>
+          <w:bCs w:val="0"/>
+          <w:sz w:val="16"/>
+          <w:lang w:val="en-US" w:eastAsia="zh-CN"/>
+        </w:rPr>
+      </w:pPr>
+      <w:r>
+        <w:rPr>
+          <w:rFonts w:hint="eastAsia" w:ascii="微软雅黑" w:hAnsi="微软雅黑" w:eastAsia="微软雅黑"/>
+          <w:b w:val="0"/>
+          <w:bCs w:val="0"/>
+          <w:sz w:val="16"/>
+          <w:lang w:val="en-US" w:eastAsia="zh-CN"/>
+        </w:rPr>
+        <w:t>μ</w:t>
+      </w:r>
+    </w:p>
+    <w:p>
+      <w:pPr>
+        <w:keepNext w:val="0"/>
+        <w:keepLines w:val="0"/>
+        <w:widowControl/>
+        <w:suppressLineNumbers w:val="0"/>
+        <w:jc w:val="left"/>
+        <w:rPr>
+          <w:rFonts w:hint="eastAsia" w:ascii="微软雅黑" w:hAnsi="微软雅黑" w:eastAsia="微软雅黑"/>
+          <w:b w:val="0"/>
+          <w:bCs w:val="0"/>
+          <w:sz w:val="16"/>
+          <w:lang w:val="en-US" w:eastAsia="zh-CN"/>
+        </w:rPr>
+      </w:pPr>
+    </w:p>
+    <w:p>
+      <w:pPr>
+        <w:keepNext w:val="0"/>
+        <w:keepLines w:val="0"/>
+        <w:widowControl/>
+        <w:suppressLineNumbers w:val="0"/>
+        <w:jc w:val="left"/>
+        <w:rPr>
+          <w:rFonts w:hint="eastAsia" w:ascii="微软雅黑" w:hAnsi="微软雅黑" w:eastAsia="微软雅黑"/>
+          <w:b w:val="0"/>
+          <w:bCs w:val="0"/>
+          <w:sz w:val="16"/>
+          <w:lang w:val="en-US" w:eastAsia="zh-CN"/>
+        </w:rPr>
+      </w:pPr>
+      <w:r>
+        <w:rPr>
+          <w:rFonts w:hint="eastAsia" w:ascii="微软雅黑" w:hAnsi="微软雅黑" w:eastAsia="微软雅黑"/>
+          <w:b w:val="0"/>
+          <w:bCs w:val="0"/>
+          <w:position w:val="-6"/>
+          <w:sz w:val="16"/>
+          <w:lang w:val="en-US" w:eastAsia="zh-CN"/>
+        </w:rPr>
+        <w:object>
+          <v:shape id="_x0000_i1078" o:spt="75" type="#_x0000_t75" style="height:17pt;width:13pt;" o:ole="t" filled="f" o:preferrelative="t" stroked="f" coordsize="21600,21600">
+            <v:fill on="f" focussize="0,0"/>
+            <v:stroke on="f"/>
+            <v:imagedata r:id="rId78" o:title=""/>
+            <o:lock v:ext="edit" aspectratio="t"/>
+            <w10:wrap type="none"/>
+            <w10:anchorlock/>
+          </v:shape>
+          <o:OLEObject Type="Embed" ProgID="Equation.KSEE3" ShapeID="_x0000_i1078" DrawAspect="Content" ObjectID="_1468075762" r:id="rId77">
+            <o:LockedField>false</o:LockedField>
+          </o:OLEObject>
+        </w:object>
+      </w:r>
+    </w:p>
+    <w:p>
+      <w:pPr>
+        <w:keepNext w:val="0"/>
+        <w:keepLines w:val="0"/>
+        <w:widowControl/>
+        <w:suppressLineNumbers w:val="0"/>
+        <w:jc w:val="left"/>
+        <w:rPr>
+          <w:rFonts w:hint="eastAsia" w:ascii="微软雅黑" w:hAnsi="微软雅黑" w:eastAsia="微软雅黑"/>
+          <w:b w:val="0"/>
+          <w:bCs w:val="0"/>
+          <w:sz w:val="16"/>
+          <w:lang w:val="en-US" w:eastAsia="zh-CN"/>
+        </w:rPr>
+      </w:pPr>
+    </w:p>
+    <w:p>
+      <w:pPr>
+        <w:keepNext w:val="0"/>
+        <w:keepLines w:val="0"/>
+        <w:widowControl/>
+        <w:suppressLineNumbers w:val="0"/>
+        <w:jc w:val="left"/>
+        <w:rPr>
+          <w:rFonts w:hint="eastAsia" w:ascii="微软雅黑" w:hAnsi="微软雅黑" w:eastAsia="微软雅黑"/>
+          <w:b w:val="0"/>
+          <w:bCs w:val="0"/>
+          <w:sz w:val="16"/>
+          <w:lang w:val="en-US" w:eastAsia="zh-CN"/>
+        </w:rPr>
+      </w:pPr>
+    </w:p>
+    <w:p>
+      <w:pPr>
+        <w:keepNext w:val="0"/>
+        <w:keepLines w:val="0"/>
+        <w:widowControl/>
+        <w:suppressLineNumbers w:val="0"/>
+        <w:jc w:val="left"/>
+        <w:rPr>
+          <w:rFonts w:hint="eastAsia" w:ascii="微软雅黑" w:hAnsi="微软雅黑" w:eastAsia="微软雅黑"/>
+          <w:b w:val="0"/>
+          <w:bCs w:val="0"/>
+          <w:sz w:val="16"/>
+          <w:lang w:val="en-US" w:eastAsia="zh-CN"/>
+        </w:rPr>
+      </w:pPr>
+      <w:r>
+        <w:rPr>
+          <w:rFonts w:hint="eastAsia" w:ascii="微软雅黑" w:hAnsi="微软雅黑" w:eastAsia="微软雅黑"/>
+          <w:b w:val="0"/>
+          <w:bCs w:val="0"/>
+          <w:sz w:val="16"/>
+          <w:lang w:val="en-US" w:eastAsia="zh-CN"/>
+        </w:rPr>
+        <w:t xml:space="preserve">G = </w:t>
+      </w:r>
+      <w:r>
+        <w:rPr>
+          <w:rFonts w:hint="eastAsia" w:ascii="微软雅黑" w:hAnsi="微软雅黑" w:eastAsia="微软雅黑"/>
+          <w:b w:val="0"/>
+          <w:bCs w:val="0"/>
+          <w:position w:val="-14"/>
+          <w:sz w:val="16"/>
+          <w:lang w:val="en-US" w:eastAsia="zh-CN"/>
+        </w:rPr>
+        <w:object>
+          <v:shape id="_x0000_i1076" o:spt="75" type="#_x0000_t75" style="height:21pt;width:80pt;" o:ole="t" filled="f" o:preferrelative="t" stroked="f" coordsize="21600,21600">
+            <v:fill on="f" focussize="0,0"/>
+            <v:stroke on="f"/>
+            <v:imagedata r:id="rId80" o:title=""/>
+            <o:lock v:ext="edit" aspectratio="t"/>
+            <w10:wrap type="none"/>
+            <w10:anchorlock/>
+          </v:shape>
+          <o:OLEObject Type="Embed" ProgID="Equation.KSEE3" ShapeID="_x0000_i1076" DrawAspect="Content" ObjectID="_1468075763" r:id="rId79">
+            <o:LockedField>false</o:LockedField>
+          </o:OLEObject>
+        </w:object>
+      </w:r>
+      <w:r>
+        <w:rPr>
+          <w:rFonts w:hint="eastAsia" w:ascii="微软雅黑" w:hAnsi="微软雅黑" w:eastAsia="微软雅黑"/>
+          <w:b w:val="0"/>
+          <w:bCs w:val="0"/>
+          <w:sz w:val="16"/>
+          <w:lang w:val="en-US" w:eastAsia="zh-CN"/>
+        </w:rPr>
+        <w:t>=</w:t>
+      </w:r>
+      <w:r>
+        <w:rPr>
+          <w:rFonts w:hint="eastAsia" w:ascii="微软雅黑" w:hAnsi="微软雅黑" w:eastAsia="微软雅黑"/>
+          <w:b w:val="0"/>
+          <w:bCs w:val="0"/>
+          <w:position w:val="-30"/>
+          <w:sz w:val="16"/>
+          <w:lang w:val="en-US" w:eastAsia="zh-CN"/>
+        </w:rPr>
+        <w:object>
+          <v:shape id="_x0000_i1077" o:spt="75" type="#_x0000_t75" style="height:38pt;width:38pt;" o:ole="t" filled="f" o:preferrelative="t" stroked="f" coordsize="21600,21600">
+            <v:fill on="f" focussize="0,0"/>
+            <v:stroke on="f"/>
+            <v:imagedata r:id="rId82" o:title=""/>
+            <o:lock v:ext="edit" aspectratio="t"/>
+            <w10:wrap type="none"/>
+            <w10:anchorlock/>
+          </v:shape>
+          <o:OLEObject Type="Embed" ProgID="Equation.KSEE3" ShapeID="_x0000_i1077" DrawAspect="Content" ObjectID="_1468075764" r:id="rId81">
+            <o:LockedField>false</o:LockedField>
+          </o:OLEObject>
+        </w:object>
+      </w:r>
+    </w:p>
+    <w:p>
+      <w:pPr>
+        <w:keepNext w:val="0"/>
+        <w:keepLines w:val="0"/>
+        <w:widowControl/>
+        <w:suppressLineNumbers w:val="0"/>
+        <w:jc w:val="left"/>
+        <w:rPr>
+          <w:rFonts w:hint="eastAsia" w:ascii="微软雅黑" w:hAnsi="微软雅黑" w:eastAsia="微软雅黑"/>
+          <w:b w:val="0"/>
+          <w:bCs w:val="0"/>
+          <w:sz w:val="16"/>
+          <w:lang w:val="en-US" w:eastAsia="zh-CN"/>
+        </w:rPr>
+      </w:pPr>
+    </w:p>
+    <w:p>
+      <w:pPr>
+        <w:keepNext w:val="0"/>
+        <w:keepLines w:val="0"/>
+        <w:widowControl/>
+        <w:suppressLineNumbers w:val="0"/>
+        <w:jc w:val="left"/>
+        <w:rPr>
+          <w:rFonts w:hint="eastAsia" w:ascii="微软雅黑" w:hAnsi="微软雅黑" w:eastAsia="微软雅黑"/>
+          <w:b/>
+          <w:bCs/>
+          <w:color w:val="0000FF"/>
+          <w:sz w:val="16"/>
+          <w:lang w:val="en-US" w:eastAsia="zh-CN"/>
+        </w:rPr>
+      </w:pPr>
+      <w:r>
+        <w:rPr>
+          <w:rFonts w:hint="eastAsia" w:ascii="微软雅黑" w:hAnsi="微软雅黑" w:eastAsia="微软雅黑"/>
+          <w:b w:val="0"/>
+          <w:bCs w:val="0"/>
+          <w:position w:val="-12"/>
+          <w:sz w:val="16"/>
+          <w:lang w:val="en-US" w:eastAsia="zh-CN"/>
+        </w:rPr>
+        <w:object>
+          <v:shape id="_x0000_i1081" o:spt="75" type="#_x0000_t75" style="height:18pt;width:16pt;" o:ole="t" filled="f" o:preferrelative="t" stroked="f" coordsize="21600,21600">
+            <v:fill on="f" focussize="0,0"/>
+            <v:stroke on="f"/>
+            <v:imagedata r:id="rId84" o:title=""/>
+            <o:lock v:ext="edit" aspectratio="t"/>
+            <w10:wrap type="none"/>
+            <w10:anchorlock/>
+          </v:shape>
+          <o:OLEObject Type="Embed" ProgID="Equation.KSEE3" ShapeID="_x0000_i1081" DrawAspect="Content" ObjectID="_1468075765" r:id="rId83">
+            <o:LockedField>false</o:LockedField>
+          </o:OLEObject>
+        </w:object>
+      </w:r>
+      <w:r>
+        <w:rPr>
+          <w:rFonts w:hint="eastAsia" w:ascii="微软雅黑" w:hAnsi="微软雅黑" w:eastAsia="微软雅黑"/>
+          <w:b w:val="0"/>
+          <w:bCs w:val="0"/>
+          <w:sz w:val="16"/>
+          <w:lang w:val="en-US" w:eastAsia="zh-CN"/>
+        </w:rPr>
+        <w:t xml:space="preserve"> = </w:t>
+      </w:r>
+      <w:r>
+        <w:rPr>
+          <w:rFonts w:hint="eastAsia" w:ascii="微软雅黑" w:hAnsi="微软雅黑" w:eastAsia="微软雅黑"/>
+          <w:b/>
+          <w:bCs/>
+          <w:color w:val="0000FF"/>
+          <w:position w:val="-12"/>
+          <w:sz w:val="16"/>
+          <w:lang w:val="en-US" w:eastAsia="zh-CN"/>
+        </w:rPr>
+        <w:object>
+          <v:shape id="_x0000_i1082" o:spt="75" type="#_x0000_t75" style="height:18pt;width:17pt;" o:ole="t" filled="f" o:preferrelative="t" stroked="f" coordsize="21600,21600">
+            <v:path/>
+            <v:fill on="f" focussize="0,0"/>
+            <v:stroke on="f"/>
+            <v:imagedata r:id="rId68" o:title=""/>
+            <o:lock v:ext="edit" aspectratio="t"/>
+            <w10:wrap type="none"/>
+            <w10:anchorlock/>
+          </v:shape>
+          <o:OLEObject Type="Embed" ProgID="Equation.KSEE3" ShapeID="_x0000_i1082" DrawAspect="Content" ObjectID="_1468075766" r:id="rId85">
+            <o:LockedField>false</o:LockedField>
+          </o:OLEObject>
+        </w:object>
+      </w:r>
+      <w:r>
+        <w:rPr>
+          <w:rFonts w:hint="eastAsia" w:ascii="微软雅黑" w:hAnsi="微软雅黑" w:eastAsia="微软雅黑"/>
+          <w:b/>
+          <w:bCs/>
+          <w:color w:val="0000FF"/>
+          <w:sz w:val="16"/>
+          <w:lang w:val="en-US" w:eastAsia="zh-CN"/>
+        </w:rPr>
+        <w:t xml:space="preserve">- </w:t>
+      </w:r>
+      <w:r>
+        <w:rPr>
+          <w:rFonts w:hint="eastAsia" w:ascii="微软雅黑" w:hAnsi="微软雅黑" w:eastAsia="微软雅黑"/>
+          <w:b/>
+          <w:bCs/>
+          <w:color w:val="0000FF"/>
+          <w:position w:val="-10"/>
+          <w:sz w:val="16"/>
+          <w:lang w:val="en-US" w:eastAsia="zh-CN"/>
+        </w:rPr>
+        <w:object>
+          <v:shape id="_x0000_i1083" o:spt="75" type="#_x0000_t75" style="height:17pt;width:16pt;" o:ole="t" filled="f" o:preferrelative="t" stroked="f" coordsize="21600,21600">
+            <v:path/>
+            <v:fill on="f" focussize="0,0"/>
+            <v:stroke on="f"/>
+            <v:imagedata r:id="rId66" o:title=""/>
+            <o:lock v:ext="edit" aspectratio="t"/>
+            <w10:wrap type="none"/>
+            <w10:anchorlock/>
+          </v:shape>
+          <o:OLEObject Type="Embed" ProgID="Equation.KSEE3" ShapeID="_x0000_i1083" DrawAspect="Content" ObjectID="_1468075767" r:id="rId86">
+            <o:LockedField>false</o:LockedField>
+          </o:OLEObject>
+        </w:object>
+      </w:r>
+    </w:p>
+    <w:p>
+      <w:pPr>
+        <w:keepNext w:val="0"/>
+        <w:keepLines w:val="0"/>
+        <w:widowControl/>
+        <w:suppressLineNumbers w:val="0"/>
+        <w:jc w:val="left"/>
+        <w:rPr>
+          <w:rFonts w:hint="eastAsia" w:ascii="微软雅黑" w:hAnsi="微软雅黑" w:eastAsia="微软雅黑"/>
+          <w:b/>
+          <w:bCs/>
+          <w:color w:val="0000FF"/>
+          <w:sz w:val="16"/>
+          <w:lang w:val="en-US" w:eastAsia="zh-CN"/>
+        </w:rPr>
+      </w:pPr>
+    </w:p>
+    <w:p>
+      <w:pPr>
+        <w:keepNext w:val="0"/>
+        <w:keepLines w:val="0"/>
+        <w:widowControl/>
+        <w:suppressLineNumbers w:val="0"/>
+        <w:jc w:val="left"/>
+        <w:rPr>
+          <w:rFonts w:hint="eastAsia" w:ascii="微软雅黑" w:hAnsi="微软雅黑" w:eastAsia="微软雅黑"/>
+          <w:b/>
+          <w:bCs/>
+          <w:color w:val="0000FF"/>
+          <w:sz w:val="16"/>
+          <w:lang w:val="en-US" w:eastAsia="zh-CN"/>
+        </w:rPr>
+      </w:pPr>
+    </w:p>
+    <w:p>
+      <w:pPr>
+        <w:keepNext w:val="0"/>
+        <w:keepLines w:val="0"/>
+        <w:widowControl/>
+        <w:suppressLineNumbers w:val="0"/>
+        <w:jc w:val="left"/>
+        <w:rPr>
+          <w:rFonts w:hint="eastAsia" w:ascii="微软雅黑" w:hAnsi="微软雅黑" w:eastAsia="微软雅黑"/>
+          <w:b w:val="0"/>
+          <w:bCs w:val="0"/>
+          <w:sz w:val="16"/>
+          <w:lang w:val="en-US" w:eastAsia="zh-CN"/>
+        </w:rPr>
+      </w:pPr>
+    </w:p>
+    <w:p>
+      <w:pPr>
+        <w:keepNext w:val="0"/>
+        <w:keepLines w:val="0"/>
+        <w:widowControl/>
+        <w:suppressLineNumbers w:val="0"/>
+        <w:jc w:val="left"/>
+        <w:rPr>
+          <w:rFonts w:hint="eastAsia" w:ascii="微软雅黑" w:hAnsi="微软雅黑" w:eastAsia="微软雅黑"/>
+          <w:b w:val="0"/>
+          <w:bCs w:val="0"/>
+          <w:sz w:val="16"/>
+          <w:lang w:val="en-US" w:eastAsia="zh-CN"/>
+        </w:rPr>
+      </w:pPr>
+    </w:p>
+    <w:p>
+      <w:pPr>
+        <w:keepNext w:val="0"/>
+        <w:keepLines w:val="0"/>
+        <w:widowControl/>
+        <w:suppressLineNumbers w:val="0"/>
+        <w:jc w:val="left"/>
+        <w:rPr>
+          <w:rFonts w:hint="eastAsia" w:ascii="微软雅黑" w:hAnsi="微软雅黑" w:eastAsia="微软雅黑"/>
+          <w:b w:val="0"/>
+          <w:bCs w:val="0"/>
+          <w:sz w:val="16"/>
+          <w:lang w:val="en-US" w:eastAsia="zh-CN"/>
+        </w:rPr>
+      </w:pPr>
+    </w:p>
+    <w:p>
+      <w:pPr>
+        <w:keepNext w:val="0"/>
+        <w:keepLines w:val="0"/>
+        <w:widowControl/>
+        <w:suppressLineNumbers w:val="0"/>
+        <w:jc w:val="left"/>
+        <w:rPr>
+          <w:rFonts w:hint="eastAsia" w:ascii="微软雅黑" w:hAnsi="微软雅黑" w:eastAsia="微软雅黑"/>
+          <w:b w:val="0"/>
+          <w:bCs w:val="0"/>
+          <w:sz w:val="16"/>
+          <w:lang w:val="en-US" w:eastAsia="zh-CN"/>
+        </w:rPr>
+      </w:pPr>
+    </w:p>
+    <w:p>
+      <w:pPr>
+        <w:keepNext w:val="0"/>
+        <w:keepLines w:val="0"/>
+        <w:widowControl/>
+        <w:suppressLineNumbers w:val="0"/>
+        <w:jc w:val="left"/>
+        <w:rPr>
+          <w:rFonts w:hint="eastAsia" w:ascii="微软雅黑" w:hAnsi="微软雅黑" w:eastAsia="微软雅黑"/>
+          <w:b w:val="0"/>
+          <w:bCs w:val="0"/>
+          <w:sz w:val="16"/>
+          <w:lang w:val="en-US" w:eastAsia="zh-CN"/>
+        </w:rPr>
+      </w:pPr>
+    </w:p>
+    <w:p>
+      <w:pPr>
+        <w:keepNext w:val="0"/>
+        <w:keepLines w:val="0"/>
+        <w:widowControl/>
+        <w:suppressLineNumbers w:val="0"/>
+        <w:jc w:val="left"/>
+        <w:rPr>
+          <w:rFonts w:hint="eastAsia" w:ascii="微软雅黑" w:hAnsi="微软雅黑" w:eastAsia="微软雅黑"/>
+          <w:b w:val="0"/>
+          <w:bCs w:val="0"/>
+          <w:sz w:val="16"/>
+          <w:lang w:val="en-US" w:eastAsia="zh-CN"/>
+        </w:rPr>
+      </w:pPr>
+      <w:r>
+        <w:rPr>
+          <w:rFonts w:hint="eastAsia" w:ascii="微软雅黑" w:hAnsi="微软雅黑" w:eastAsia="微软雅黑"/>
+          <w:b w:val="0"/>
+          <w:bCs w:val="0"/>
+          <w:position w:val="-10"/>
+          <w:sz w:val="16"/>
+          <w:lang w:val="en-US" w:eastAsia="zh-CN"/>
+        </w:rPr>
+        <w:object>
+          <v:shape id="_x0000_i1079" o:spt="75" type="#_x0000_t75" style="height:17pt;width:13pt;" o:ole="t" filled="f" o:preferrelative="t" stroked="f" coordsize="21600,21600">
+            <v:fill on="f" focussize="0,0"/>
+            <v:stroke on="f"/>
+            <v:imagedata r:id="rId88" o:title=""/>
+            <o:lock v:ext="edit" aspectratio="t"/>
+            <w10:wrap type="none"/>
+            <w10:anchorlock/>
+          </v:shape>
+          <o:OLEObject Type="Embed" ProgID="Equation.KSEE3" ShapeID="_x0000_i1079" DrawAspect="Content" ObjectID="_1468075768" r:id="rId87">
+            <o:LockedField>false</o:LockedField>
+          </o:OLEObject>
+        </w:object>
+      </w:r>
+      <w:r>
+        <w:rPr>
+          <w:rFonts w:hint="eastAsia" w:ascii="微软雅黑" w:hAnsi="微软雅黑" w:eastAsia="微软雅黑"/>
+          <w:b w:val="0"/>
+          <w:bCs w:val="0"/>
+          <w:sz w:val="16"/>
+          <w:lang w:val="en-US" w:eastAsia="zh-CN"/>
+        </w:rPr>
+        <w:t xml:space="preserve"> = 1 - </w:t>
+      </w:r>
+      <w:r>
+        <w:rPr>
+          <w:rFonts w:hint="eastAsia" w:ascii="微软雅黑" w:hAnsi="微软雅黑" w:eastAsia="微软雅黑"/>
+          <w:b w:val="0"/>
+          <w:bCs w:val="0"/>
+          <w:position w:val="-24"/>
+          <w:sz w:val="16"/>
+          <w:lang w:val="en-US" w:eastAsia="zh-CN"/>
+        </w:rPr>
+        <w:object>
+          <v:shape id="_x0000_i1080" o:spt="75" type="#_x0000_t75" style="height:31pt;width:19pt;" o:ole="t" filled="f" o:preferrelative="t" stroked="f" coordsize="21600,21600">
+            <v:fill on="f" focussize="0,0"/>
+            <v:stroke on="f"/>
+            <v:imagedata r:id="rId90" o:title=""/>
+            <o:lock v:ext="edit" aspectratio="t"/>
+            <w10:wrap type="none"/>
+            <w10:anchorlock/>
+          </v:shape>
+          <o:OLEObject Type="Embed" ProgID="Equation.KSEE3" ShapeID="_x0000_i1080" DrawAspect="Content" ObjectID="_1468075769" r:id="rId89">
+            <o:LockedField>false</o:LockedField>
+          </o:OLEObject>
+        </w:object>
+      </w:r>
+    </w:p>
+    <w:p>
+      <w:pPr>
+        <w:keepNext w:val="0"/>
+        <w:keepLines w:val="0"/>
+        <w:widowControl/>
+        <w:suppressLineNumbers w:val="0"/>
+        <w:jc w:val="left"/>
+        <w:rPr>
+          <w:rFonts w:hint="eastAsia" w:ascii="微软雅黑" w:hAnsi="微软雅黑" w:eastAsia="微软雅黑"/>
+          <w:b w:val="0"/>
+          <w:bCs w:val="0"/>
+          <w:sz w:val="16"/>
+          <w:lang w:val="en-US" w:eastAsia="zh-CN"/>
+        </w:rPr>
+      </w:pPr>
+      <w:r>
+        <w:rPr>
+          <w:rFonts w:hint="eastAsia" w:ascii="微软雅黑" w:hAnsi="微软雅黑" w:eastAsia="微软雅黑"/>
+          <w:b w:val="0"/>
+          <w:bCs w:val="0"/>
+          <w:position w:val="-24"/>
+          <w:sz w:val="16"/>
+          <w:lang w:val="en-US" w:eastAsia="zh-CN"/>
+        </w:rPr>
+        <w:object>
+          <v:shape id="_x0000_i1085" o:spt="75" type="#_x0000_t75" style="height:48pt;width:98pt;" o:ole="t" filled="f" o:preferrelative="t" stroked="f" coordsize="21600,21600">
+            <v:fill on="f" focussize="0,0"/>
+            <v:stroke on="f"/>
+            <v:imagedata r:id="rId92" o:title=""/>
+            <o:lock v:ext="edit" aspectratio="t"/>
+            <w10:wrap type="none"/>
+            <w10:anchorlock/>
+          </v:shape>
+          <o:OLEObject Type="Embed" ProgID="Equation.KSEE3" ShapeID="_x0000_i1085" DrawAspect="Content" ObjectID="_1468075770" r:id="rId91">
+            <o:LockedField>false</o:LockedField>
+          </o:OLEObject>
+        </w:object>
+      </w:r>
+    </w:p>
+    <w:p>
+      <w:pPr>
+        <w:keepNext w:val="0"/>
+        <w:keepLines w:val="0"/>
+        <w:widowControl/>
+        <w:suppressLineNumbers w:val="0"/>
+        <w:jc w:val="left"/>
+        <w:rPr>
+          <w:rFonts w:hint="eastAsia" w:ascii="微软雅黑" w:hAnsi="微软雅黑" w:eastAsia="微软雅黑"/>
+          <w:b w:val="0"/>
+          <w:bCs w:val="0"/>
+          <w:sz w:val="16"/>
+          <w:lang w:val="en-US" w:eastAsia="zh-CN"/>
+        </w:rPr>
+      </w:pPr>
+    </w:p>
+    <w:p>
+      <w:pPr>
+        <w:keepNext w:val="0"/>
+        <w:keepLines w:val="0"/>
+        <w:widowControl/>
+        <w:suppressLineNumbers w:val="0"/>
+        <w:jc w:val="left"/>
+        <w:rPr>
+          <w:rFonts w:hint="eastAsia" w:ascii="微软雅黑" w:hAnsi="微软雅黑" w:eastAsia="微软雅黑"/>
+          <w:sz w:val="21"/>
+          <w:szCs w:val="21"/>
+        </w:rPr>
+      </w:pPr>
+      <w:r>
+        <w:rPr>
+          <w:rFonts w:hint="eastAsia" w:ascii="微软雅黑" w:hAnsi="微软雅黑" w:eastAsia="微软雅黑"/>
+          <w:b/>
+          <w:bCs/>
+          <w:sz w:val="21"/>
+          <w:szCs w:val="21"/>
+        </w:rPr>
+        <w:t>异众比率越大</w:t>
+      </w:r>
+      <w:r>
+        <w:rPr>
+          <w:rFonts w:hint="eastAsia" w:ascii="微软雅黑" w:hAnsi="微软雅黑" w:eastAsia="微软雅黑"/>
+          <w:sz w:val="21"/>
+          <w:szCs w:val="21"/>
+        </w:rPr>
+        <w:t>，非众数组的频率占总频数的比重越大，</w:t>
+      </w:r>
+      <w:r>
+        <w:rPr>
+          <w:rFonts w:hint="eastAsia" w:ascii="微软雅黑" w:hAnsi="微软雅黑" w:eastAsia="微软雅黑"/>
+          <w:b/>
+          <w:bCs/>
+          <w:sz w:val="21"/>
+          <w:szCs w:val="21"/>
+        </w:rPr>
+        <w:t>众数的代表性越差</w:t>
+      </w:r>
+    </w:p>
+    <w:p>
+      <w:pPr>
+        <w:keepNext w:val="0"/>
+        <w:keepLines w:val="0"/>
+        <w:widowControl/>
+        <w:suppressLineNumbers w:val="0"/>
+        <w:jc w:val="left"/>
+        <w:rPr>
+          <w:rFonts w:hint="eastAsia" w:ascii="微软雅黑" w:hAnsi="微软雅黑" w:eastAsia="微软雅黑"/>
+          <w:sz w:val="21"/>
+          <w:szCs w:val="21"/>
+        </w:rPr>
+      </w:pPr>
+    </w:p>
+    <w:p>
+      <w:pPr>
+        <w:keepNext w:val="0"/>
+        <w:keepLines w:val="0"/>
+        <w:widowControl/>
+        <w:suppressLineNumbers w:val="0"/>
+        <w:jc w:val="left"/>
+        <w:rPr>
+          <w:rFonts w:hint="eastAsia" w:ascii="微软雅黑" w:hAnsi="微软雅黑" w:eastAsia="微软雅黑"/>
+          <w:sz w:val="21"/>
+          <w:szCs w:val="21"/>
+          <w:lang w:val="en-US" w:eastAsia="zh-CN"/>
+        </w:rPr>
+      </w:pPr>
+      <w:r>
+        <w:rPr>
+          <w:rFonts w:hint="eastAsia" w:ascii="微软雅黑" w:hAnsi="微软雅黑" w:eastAsia="微软雅黑"/>
+          <w:sz w:val="21"/>
+          <w:szCs w:val="21"/>
+          <w:lang w:val="en-US" w:eastAsia="zh-CN"/>
+        </w:rPr>
+        <w:t>R</w:t>
+      </w:r>
+    </w:p>
+    <w:p>
+      <w:pPr>
+        <w:keepNext w:val="0"/>
+        <w:keepLines w:val="0"/>
+        <w:widowControl/>
+        <w:suppressLineNumbers w:val="0"/>
+        <w:jc w:val="left"/>
+        <w:rPr>
+          <w:rFonts w:hint="eastAsia" w:ascii="微软雅黑" w:hAnsi="微软雅黑" w:eastAsia="微软雅黑"/>
+          <w:sz w:val="21"/>
+          <w:szCs w:val="21"/>
+          <w:lang w:val="en-US" w:eastAsia="zh-CN"/>
+        </w:rPr>
+      </w:pPr>
+      <w:r>
+        <w:rPr>
+          <w:rFonts w:hint="eastAsia" w:ascii="微软雅黑" w:hAnsi="微软雅黑" w:eastAsia="微软雅黑"/>
+          <w:position w:val="-24"/>
+          <w:sz w:val="21"/>
+          <w:szCs w:val="21"/>
+          <w:lang w:val="en-US" w:eastAsia="zh-CN"/>
+        </w:rPr>
+        <w:object>
+          <v:shape id="_x0000_i1084" o:spt="75" type="#_x0000_t75" style="height:48pt;width:83pt;" o:ole="t" filled="f" o:preferrelative="t" stroked="f" coordsize="21600,21600">
+            <v:fill on="f" focussize="0,0"/>
+            <v:stroke on="f"/>
+            <v:imagedata r:id="rId94" o:title=""/>
+            <o:lock v:ext="edit" aspectratio="t"/>
+            <w10:wrap type="none"/>
+            <w10:anchorlock/>
+          </v:shape>
+          <o:OLEObject Type="Embed" ProgID="Equation.KSEE3" ShapeID="_x0000_i1084" DrawAspect="Content" ObjectID="_1468075771" r:id="rId93">
+            <o:LockedField>false</o:LockedField>
+          </o:OLEObject>
+        </w:object>
+      </w:r>
+    </w:p>
+    <w:p>
+      <w:pPr>
+        <w:keepNext w:val="0"/>
+        <w:keepLines w:val="0"/>
+        <w:widowControl/>
+        <w:suppressLineNumbers w:val="0"/>
+        <w:jc w:val="left"/>
+        <w:rPr>
+          <w:rFonts w:hint="eastAsia" w:ascii="微软雅黑" w:hAnsi="微软雅黑" w:eastAsia="微软雅黑"/>
+          <w:sz w:val="21"/>
+          <w:szCs w:val="21"/>
+          <w:lang w:val="en-US" w:eastAsia="zh-CN"/>
+        </w:rPr>
+      </w:pPr>
+      <w:r>
+        <w:rPr>
+          <w:rFonts w:hint="eastAsia" w:ascii="微软雅黑" w:hAnsi="微软雅黑" w:eastAsia="微软雅黑"/>
+          <w:position w:val="-24"/>
+          <w:sz w:val="21"/>
+          <w:szCs w:val="21"/>
+          <w:lang w:val="en-US" w:eastAsia="zh-CN"/>
+        </w:rPr>
+        <w:object>
+          <v:shape id="_x0000_i1086" o:spt="75" type="#_x0000_t75" style="height:48pt;width:101pt;" o:ole="t" filled="f" o:preferrelative="t" stroked="f" coordsize="21600,21600">
+            <v:fill on="f" focussize="0,0"/>
+            <v:stroke on="f"/>
+            <v:imagedata r:id="rId96" o:title=""/>
+            <o:lock v:ext="edit" aspectratio="t"/>
+            <w10:wrap type="none"/>
+            <w10:anchorlock/>
+          </v:shape>
+          <o:OLEObject Type="Embed" ProgID="Equation.KSEE3" ShapeID="_x0000_i1086" DrawAspect="Content" ObjectID="_1468075772" r:id="rId95">
+            <o:LockedField>false</o:LockedField>
+          </o:OLEObject>
+        </w:object>
+      </w:r>
+    </w:p>
+    <w:p>
+      <w:pPr>
+        <w:keepNext w:val="0"/>
+        <w:keepLines w:val="0"/>
+        <w:widowControl/>
+        <w:suppressLineNumbers w:val="0"/>
+        <w:jc w:val="left"/>
+        <w:rPr>
+          <w:rFonts w:hint="eastAsia" w:ascii="微软雅黑" w:hAnsi="微软雅黑" w:eastAsia="微软雅黑"/>
+          <w:sz w:val="21"/>
+          <w:szCs w:val="21"/>
+          <w:lang w:val="en-US" w:eastAsia="zh-CN"/>
+        </w:rPr>
+      </w:pPr>
+    </w:p>
+    <w:p>
+      <w:pPr>
+        <w:keepNext w:val="0"/>
+        <w:keepLines w:val="0"/>
+        <w:widowControl/>
+        <w:suppressLineNumbers w:val="0"/>
+        <w:jc w:val="left"/>
+        <w:rPr>
+          <w:rFonts w:hint="eastAsia" w:ascii="微软雅黑" w:hAnsi="微软雅黑" w:eastAsia="微软雅黑"/>
+          <w:sz w:val="21"/>
+          <w:szCs w:val="21"/>
+          <w:lang w:val="en-US" w:eastAsia="zh-CN"/>
+        </w:rPr>
+      </w:pPr>
+    </w:p>
+    <w:p>
+      <w:pPr>
+        <w:keepNext w:val="0"/>
+        <w:keepLines w:val="0"/>
+        <w:widowControl/>
+        <w:suppressLineNumbers w:val="0"/>
+        <w:jc w:val="left"/>
+        <w:rPr>
+          <w:rFonts w:hint="eastAsia" w:ascii="微软雅黑" w:hAnsi="微软雅黑" w:eastAsia="微软雅黑"/>
+          <w:sz w:val="21"/>
+          <w:szCs w:val="21"/>
+          <w:lang w:val="en-US" w:eastAsia="zh-CN"/>
+        </w:rPr>
+      </w:pPr>
+      <w:r>
+        <w:rPr>
+          <w:rFonts w:hint="eastAsia" w:ascii="微软雅黑" w:hAnsi="微软雅黑" w:eastAsia="微软雅黑"/>
+          <w:position w:val="-24"/>
+          <w:sz w:val="21"/>
+          <w:szCs w:val="21"/>
+          <w:lang w:val="en-US" w:eastAsia="zh-CN"/>
+        </w:rPr>
+        <w:object>
+          <v:shape id="_x0000_i1087" o:spt="75" type="#_x0000_t75" style="height:48pt;width:83pt;" o:ole="t" filled="f" o:preferrelative="t" stroked="f" coordsize="21600,21600">
+            <v:fill on="f" focussize="0,0"/>
+            <v:stroke on="f"/>
+            <v:imagedata r:id="rId98" o:title=""/>
+            <o:lock v:ext="edit" aspectratio="t"/>
+            <w10:wrap type="none"/>
+            <w10:anchorlock/>
+          </v:shape>
+          <o:OLEObject Type="Embed" ProgID="Equation.KSEE3" ShapeID="_x0000_i1087" DrawAspect="Content" ObjectID="_1468075773" r:id="rId97">
+            <o:LockedField>false</o:LockedField>
+          </o:OLEObject>
+        </w:object>
+      </w:r>
+    </w:p>
+    <w:p>
+      <w:pPr>
+        <w:keepNext w:val="0"/>
+        <w:keepLines w:val="0"/>
+        <w:widowControl/>
+        <w:suppressLineNumbers w:val="0"/>
+        <w:jc w:val="left"/>
+        <w:rPr>
+          <w:rFonts w:hint="eastAsia" w:ascii="微软雅黑" w:hAnsi="微软雅黑" w:eastAsia="微软雅黑"/>
+          <w:sz w:val="21"/>
+          <w:szCs w:val="21"/>
+          <w:lang w:val="en-US" w:eastAsia="zh-CN"/>
+        </w:rPr>
+      </w:pPr>
+      <w:r>
+        <w:rPr>
+          <w:rFonts w:hint="eastAsia" w:ascii="微软雅黑" w:hAnsi="微软雅黑" w:eastAsia="微软雅黑"/>
+          <w:position w:val="-24"/>
+          <w:sz w:val="21"/>
+          <w:szCs w:val="21"/>
+          <w:lang w:val="en-US" w:eastAsia="zh-CN"/>
+        </w:rPr>
+        <w:object>
+          <v:shape id="_x0000_i1088" o:spt="75" type="#_x0000_t75" style="height:48pt;width:98pt;" o:ole="t" filled="f" o:preferrelative="t" stroked="f" coordsize="21600,21600">
+            <v:fill on="f" focussize="0,0"/>
+            <v:stroke on="f"/>
+            <v:imagedata r:id="rId100" o:title=""/>
+            <o:lock v:ext="edit" aspectratio="t"/>
+            <w10:wrap type="none"/>
+            <w10:anchorlock/>
+          </v:shape>
+          <o:OLEObject Type="Embed" ProgID="Equation.KSEE3" ShapeID="_x0000_i1088" DrawAspect="Content" ObjectID="_1468075774" r:id="rId99">
+            <o:LockedField>false</o:LockedField>
+          </o:OLEObject>
+        </w:object>
+      </w:r>
+    </w:p>
+    <w:p>
+      <w:pPr>
+        <w:keepNext w:val="0"/>
+        <w:keepLines w:val="0"/>
+        <w:widowControl/>
+        <w:suppressLineNumbers w:val="0"/>
+        <w:jc w:val="left"/>
+        <w:rPr>
+          <w:rFonts w:hint="eastAsia" w:ascii="微软雅黑" w:hAnsi="微软雅黑" w:eastAsia="微软雅黑"/>
+          <w:sz w:val="21"/>
+          <w:szCs w:val="21"/>
+          <w:lang w:val="en-US" w:eastAsia="zh-CN"/>
+        </w:rPr>
+      </w:pPr>
+      <w:r>
+        <w:rPr>
+          <w:rFonts w:hint="eastAsia" w:ascii="微软雅黑" w:hAnsi="微软雅黑" w:eastAsia="微软雅黑"/>
+          <w:position w:val="-24"/>
+          <w:sz w:val="21"/>
+          <w:szCs w:val="21"/>
+          <w:lang w:val="en-US" w:eastAsia="zh-CN"/>
+        </w:rPr>
+        <w:object>
+          <v:shape id="_x0000_i1089" o:spt="75" type="#_x0000_t75" style="height:48pt;width:82pt;" o:ole="t" filled="f" o:preferrelative="t" stroked="f" coordsize="21600,21600">
+            <v:fill on="f" focussize="0,0"/>
+            <v:stroke on="f"/>
+            <v:imagedata r:id="rId102" o:title=""/>
+            <o:lock v:ext="edit" aspectratio="t"/>
+            <w10:wrap type="none"/>
+            <w10:anchorlock/>
+          </v:shape>
+          <o:OLEObject Type="Embed" ProgID="Equation.KSEE3" ShapeID="_x0000_i1089" DrawAspect="Content" ObjectID="_1468075775" r:id="rId101">
+            <o:LockedField>false</o:LockedField>
+          </o:OLEObject>
+        </w:object>
+      </w:r>
+    </w:p>
+    <w:p>
+      <w:pPr>
+        <w:keepNext w:val="0"/>
+        <w:keepLines w:val="0"/>
+        <w:widowControl/>
+        <w:suppressLineNumbers w:val="0"/>
+        <w:jc w:val="left"/>
+        <w:rPr>
+          <w:rFonts w:hint="eastAsia" w:ascii="微软雅黑" w:hAnsi="微软雅黑" w:eastAsia="微软雅黑"/>
+          <w:sz w:val="21"/>
+          <w:szCs w:val="21"/>
+          <w:lang w:val="en-US" w:eastAsia="zh-CN"/>
+        </w:rPr>
+      </w:pPr>
+      <w:r>
+        <w:rPr>
+          <w:rFonts w:hint="eastAsia" w:ascii="微软雅黑" w:hAnsi="微软雅黑" w:eastAsia="微软雅黑"/>
+          <w:position w:val="-24"/>
+          <w:sz w:val="21"/>
+          <w:szCs w:val="21"/>
+          <w:lang w:val="en-US" w:eastAsia="zh-CN"/>
+        </w:rPr>
+        <w:object>
+          <v:shape id="_x0000_i1090" o:spt="75" type="#_x0000_t75" style="height:48pt;width:98pt;" o:ole="t" filled="f" o:preferrelative="t" stroked="f" coordsize="21600,21600">
+            <v:fill on="f" focussize="0,0"/>
+            <v:stroke on="f"/>
+            <v:imagedata r:id="rId104" o:title=""/>
+            <o:lock v:ext="edit" aspectratio="t"/>
+            <w10:wrap type="none"/>
+            <w10:anchorlock/>
+          </v:shape>
+          <o:OLEObject Type="Embed" ProgID="Equation.KSEE3" ShapeID="_x0000_i1090" DrawAspect="Content" ObjectID="_1468075776" r:id="rId103">
+            <o:LockedField>false</o:LockedField>
+          </o:OLEObject>
+        </w:object>
+      </w:r>
+    </w:p>
+    <w:p>
+      <w:pPr>
+        <w:keepNext w:val="0"/>
+        <w:keepLines w:val="0"/>
+        <w:widowControl/>
+        <w:suppressLineNumbers w:val="0"/>
+        <w:jc w:val="left"/>
+        <w:rPr>
+          <w:rFonts w:hint="eastAsia" w:ascii="微软雅黑" w:hAnsi="微软雅黑" w:eastAsia="微软雅黑"/>
+          <w:sz w:val="21"/>
+          <w:szCs w:val="21"/>
+          <w:lang w:val="en-US" w:eastAsia="zh-CN"/>
+        </w:rPr>
+      </w:pPr>
       <w:bookmarkStart w:id="0" w:name="_GoBack"/>
       <w:bookmarkEnd w:id="0"/>
-      <w:r>
+    </w:p>
+    <w:p>
+      <w:pPr>
+        <w:keepNext w:val="0"/>
+        <w:keepLines w:val="0"/>
+        <w:widowControl/>
+        <w:suppressLineNumbers w:val="0"/>
+        <w:jc w:val="left"/>
         <w:rPr>
           <w:rFonts w:hint="eastAsia" w:ascii="微软雅黑" w:hAnsi="微软雅黑" w:eastAsia="微软雅黑"/>
           <w:sz w:val="21"/>
           <w:szCs w:val="21"/>
           <w:lang w:val="en-US" w:eastAsia="zh-CN"/>
         </w:rPr>
-        <w:t>的结构</w:t>
-      </w:r>
-    </w:p>
-    <w:p>
-      <w:pPr>
-        <w:keepNext w:val="0"/>
-        <w:keepLines w:val="0"/>
-        <w:widowControl/>
-        <w:suppressLineNumbers w:val="0"/>
-        <w:jc w:val="left"/>
-        <w:rPr>
-          <w:rFonts w:hint="eastAsia" w:ascii="微软雅黑" w:hAnsi="微软雅黑" w:eastAsia="微软雅黑"/>
-          <w:b/>
-          <w:bCs/>
-          <w:color w:val="0000FF"/>
-          <w:sz w:val="16"/>
+      </w:pPr>
+      <w:r>
+        <w:rPr>
+          <w:rFonts w:hint="eastAsia" w:ascii="微软雅黑" w:hAnsi="微软雅黑" w:eastAsia="微软雅黑"/>
+          <w:sz w:val="21"/>
+          <w:szCs w:val="21"/>
+          <w:lang w:val="en-US" w:eastAsia="zh-CN"/>
+        </w:rPr>
+        <w:t>σ</w:t>
+      </w:r>
+    </w:p>
+    <w:p>
+      <w:pPr>
+        <w:keepNext w:val="0"/>
+        <w:keepLines w:val="0"/>
+        <w:widowControl/>
+        <w:suppressLineNumbers w:val="0"/>
+        <w:jc w:val="left"/>
+        <w:rPr>
+          <w:rFonts w:hint="eastAsia" w:ascii="微软雅黑" w:hAnsi="微软雅黑" w:eastAsia="微软雅黑"/>
+          <w:sz w:val="21"/>
+          <w:szCs w:val="21"/>
+          <w:lang w:val="en-US" w:eastAsia="zh-CN"/>
+        </w:rPr>
+      </w:pPr>
+    </w:p>
+    <w:p>
+      <w:pPr>
+        <w:keepNext w:val="0"/>
+        <w:keepLines w:val="0"/>
+        <w:widowControl/>
+        <w:suppressLineNumbers w:val="0"/>
+        <w:jc w:val="left"/>
+        <w:rPr>
+          <w:rFonts w:hint="eastAsia" w:ascii="微软雅黑" w:hAnsi="微软雅黑" w:eastAsia="微软雅黑"/>
+          <w:sz w:val="21"/>
+          <w:szCs w:val="21"/>
+        </w:rPr>
+      </w:pPr>
+    </w:p>
+    <w:p>
+      <w:pPr>
+        <w:keepNext w:val="0"/>
+        <w:keepLines w:val="0"/>
+        <w:widowControl/>
+        <w:suppressLineNumbers w:val="0"/>
+        <w:jc w:val="left"/>
+        <w:rPr>
+          <w:rFonts w:hint="eastAsia" w:ascii="微软雅黑" w:hAnsi="微软雅黑" w:eastAsia="微软雅黑"/>
+          <w:sz w:val="21"/>
+          <w:szCs w:val="21"/>
           <w:lang w:val="en-US" w:eastAsia="zh-CN"/>
         </w:rPr>
       </w:pPr>
@@ -4940,6 +7886,26 @@
       </w:tblCellMar>
     </w:tblPr>
   </w:style>
+  <w:style w:type="table" w:styleId="4">
+    <w:name w:val="Table Grid"/>
+    <w:basedOn w:val="3"/>
+    <w:uiPriority w:val="0"/>
+    <w:pPr>
+      <w:widowControl w:val="0"/>
+      <w:jc w:val="both"/>
+    </w:pPr>
+    <w:tblPr>
+      <w:tblBorders>
+        <w:top w:val="single" w:color="auto" w:sz="4" w:space="0"/>
+        <w:left w:val="single" w:color="auto" w:sz="4" w:space="0"/>
+        <w:bottom w:val="single" w:color="auto" w:sz="4" w:space="0"/>
+        <w:right w:val="single" w:color="auto" w:sz="4" w:space="0"/>
+        <w:insideH w:val="single" w:color="auto" w:sz="4" w:space="0"/>
+        <w:insideV w:val="single" w:color="auto" w:sz="4" w:space="0"/>
+      </w:tblBorders>
+      <w:tblLayout w:type="fixed"/>
+    </w:tblPr>
+  </w:style>
 </w:styles>
 </file>
 

--- a/统计学/统计学文字描述‘’.docx
+++ b/统计学/统计学文字描述‘’.docx
@@ -3580,7 +3580,8 @@
           <w:lang w:val="en-US" w:eastAsia="zh-CN"/>
         </w:rPr>
         <w:object>
-          <v:shape id="_x0000_i1061" o:spt="75" type="#_x0000_t75" style="height:18pt;width:77pt;" o:ole="t" filled="f" o:preferrelative="t" stroked="f" coordsize="21600,21600">
+          <v:shape id="_x0000_i1039" o:spt="75" type="#_x0000_t75" style="height:18pt;width:77pt;" o:ole="t" filled="f" o:preferrelative="t" stroked="f" coordsize="21600,21600">
+            <v:path/>
             <v:fill on="f" focussize="0,0"/>
             <v:stroke on="f"/>
             <v:imagedata r:id="rId34" o:title=""/>
@@ -3588,7 +3589,7 @@
             <w10:wrap type="none"/>
             <w10:anchorlock/>
           </v:shape>
-          <o:OLEObject Type="Embed" ProgID="Equation.KSEE3" ShapeID="_x0000_i1061" DrawAspect="Content" ObjectID="_1468075739" r:id="rId33">
+          <o:OLEObject Type="Embed" ProgID="Equation.KSEE3" ShapeID="_x0000_i1039" DrawAspect="Content" ObjectID="_1468075739" r:id="rId33">
             <o:LockedField>false</o:LockedField>
           </o:OLEObject>
         </w:object>
@@ -3677,7 +3678,8 @@
           <w:lang w:val="en-US" w:eastAsia="zh-CN"/>
         </w:rPr>
         <w:object>
-          <v:shape id="_x0000_i1062" o:spt="75" type="#_x0000_t75" style="height:31pt;width:56pt;" o:ole="t" filled="f" o:preferrelative="t" stroked="f" coordsize="21600,21600">
+          <v:shape id="_x0000_i1040" o:spt="75" type="#_x0000_t75" style="height:31pt;width:56pt;" o:ole="t" filled="f" o:preferrelative="t" stroked="f" coordsize="21600,21600">
+            <v:path/>
             <v:fill on="f" focussize="0,0"/>
             <v:stroke on="f"/>
             <v:imagedata r:id="rId36" o:title=""/>
@@ -3685,7 +3687,7 @@
             <w10:wrap type="none"/>
             <w10:anchorlock/>
           </v:shape>
-          <o:OLEObject Type="Embed" ProgID="Equation.KSEE3" ShapeID="_x0000_i1062" DrawAspect="Content" ObjectID="_1468075740" r:id="rId35">
+          <o:OLEObject Type="Embed" ProgID="Equation.KSEE3" ShapeID="_x0000_i1040" DrawAspect="Content" ObjectID="_1468075740" r:id="rId35">
             <o:LockedField>false</o:LockedField>
           </o:OLEObject>
         </w:object>
@@ -3716,7 +3718,8 @@
           <w:lang w:val="en-US" w:eastAsia="zh-CN"/>
         </w:rPr>
         <w:object>
-          <v:shape id="_x0000_i1063" o:spt="75" type="#_x0000_t75" style="height:18pt;width:15pt;" o:ole="t" filled="f" o:preferrelative="t" stroked="f" coordsize="21600,21600">
+          <v:shape id="_x0000_i1041" o:spt="75" type="#_x0000_t75" style="height:18pt;width:15pt;" o:ole="t" filled="f" o:preferrelative="t" stroked="f" coordsize="21600,21600">
+            <v:path/>
             <v:fill on="f" focussize="0,0"/>
             <v:stroke on="f"/>
             <v:imagedata r:id="rId38" o:title=""/>
@@ -3724,7 +3727,7 @@
             <w10:wrap type="none"/>
             <w10:anchorlock/>
           </v:shape>
-          <o:OLEObject Type="Embed" ProgID="Equation.KSEE3" ShapeID="_x0000_i1063" DrawAspect="Content" ObjectID="_1468075741" r:id="rId37">
+          <o:OLEObject Type="Embed" ProgID="Equation.KSEE3" ShapeID="_x0000_i1041" DrawAspect="Content" ObjectID="_1468075741" r:id="rId37">
             <o:LockedField>false</o:LockedField>
           </o:OLEObject>
         </w:object>
@@ -4452,6 +4455,7 @@
         </w:rPr>
         <w:object>
           <v:shape id="_x0000_i1042" o:spt="75" type="#_x0000_t75" style="height:31pt;width:26pt;" o:ole="t" filled="f" o:preferrelative="t" stroked="f" coordsize="21600,21600">
+            <v:path/>
             <v:fill on="f" focussize="0,0"/>
             <v:stroke on="f"/>
             <v:imagedata r:id="rId40" o:title=""/>
@@ -4541,7 +4545,7 @@
           <w:lang w:val="en-US" w:eastAsia="zh-CN"/>
         </w:rPr>
         <w:object>
-          <v:shape id="_x0000_i1040" o:spt="75" alt="" type="#_x0000_t75" style="height:18.05pt;width:19.05pt;" o:ole="t" filled="f" o:preferrelative="t" stroked="f" coordsize="21600,21600">
+          <v:shape id="_x0000_i1043" o:spt="75" type="#_x0000_t75" style="height:18.05pt;width:19.05pt;" o:ole="t" filled="f" o:preferrelative="t" stroked="f" coordsize="21600,21600">
             <v:path/>
             <v:fill on="f" focussize="0,0"/>
             <v:stroke on="f"/>
@@ -4550,7 +4554,7 @@
             <w10:wrap type="none"/>
             <w10:anchorlock/>
           </v:shape>
-          <o:OLEObject Type="Embed" ProgID="Equation.KSEE3" ShapeID="_x0000_i1040" DrawAspect="Content" ObjectID="_1468075743" r:id="rId41">
+          <o:OLEObject Type="Embed" ProgID="Equation.KSEE3" ShapeID="_x0000_i1043" DrawAspect="Content" ObjectID="_1468075743" r:id="rId41">
             <o:LockedField>false</o:LockedField>
           </o:OLEObject>
         </w:object>
@@ -4607,7 +4611,8 @@
           <w:lang w:val="en-US" w:eastAsia="zh-CN"/>
         </w:rPr>
         <w:object>
-          <v:shape id="_x0000_i1041" o:spt="75" type="#_x0000_t75" style="height:18pt;width:19pt;" o:ole="t" filled="f" o:preferrelative="t" stroked="f" coordsize="21600,21600">
+          <v:shape id="_x0000_i1044" o:spt="75" type="#_x0000_t75" style="height:18pt;width:19pt;" o:ole="t" filled="f" o:preferrelative="t" stroked="f" coordsize="21600,21600">
+            <v:path/>
             <v:fill on="f" focussize="0,0"/>
             <v:stroke on="f"/>
             <v:imagedata r:id="rId44" o:title=""/>
@@ -4615,7 +4620,7 @@
             <w10:wrap type="none"/>
             <w10:anchorlock/>
           </v:shape>
-          <o:OLEObject Type="Embed" ProgID="Equation.KSEE3" ShapeID="_x0000_i1041" DrawAspect="Content" ObjectID="_1468075744" r:id="rId43">
+          <o:OLEObject Type="Embed" ProgID="Equation.KSEE3" ShapeID="_x0000_i1044" DrawAspect="Content" ObjectID="_1468075744" r:id="rId43">
             <o:LockedField>false</o:LockedField>
           </o:OLEObject>
         </w:object>
@@ -4640,7 +4645,8 @@
           <w:lang w:val="en-US" w:eastAsia="zh-CN"/>
         </w:rPr>
         <w:object>
-          <v:shape id="_x0000_i1043" o:spt="75" type="#_x0000_t75" style="height:27pt;width:22pt;" o:ole="t" filled="f" o:preferrelative="t" stroked="f" coordsize="21600,21600">
+          <v:shape id="_x0000_i1045" o:spt="75" type="#_x0000_t75" style="height:27pt;width:22pt;" o:ole="t" filled="f" o:preferrelative="t" stroked="f" coordsize="21600,21600">
+            <v:path/>
             <v:fill on="f" focussize="0,0"/>
             <v:stroke on="f"/>
             <v:imagedata r:id="rId46" o:title=""/>
@@ -4648,7 +4654,7 @@
             <w10:wrap type="none"/>
             <w10:anchorlock/>
           </v:shape>
-          <o:OLEObject Type="Embed" ProgID="Equation.KSEE3" ShapeID="_x0000_i1043" DrawAspect="Content" ObjectID="_1468075745" r:id="rId45">
+          <o:OLEObject Type="Embed" ProgID="Equation.KSEE3" ShapeID="_x0000_i1045" DrawAspect="Content" ObjectID="_1468075745" r:id="rId45">
             <o:LockedField>false</o:LockedField>
           </o:OLEObject>
         </w:object>
@@ -4972,7 +4978,8 @@
           <w:lang w:val="en-US" w:eastAsia="zh-CN"/>
         </w:rPr>
         <w:object>
-          <v:shape id="_x0000_i1045" o:spt="75" type="#_x0000_t75" style="height:34pt;width:63pt;" o:ole="t" filled="f" o:preferrelative="t" stroked="f" coordsize="21600,21600">
+          <v:shape id="_x0000_i1046" o:spt="75" type="#_x0000_t75" style="height:34pt;width:63pt;" o:ole="t" filled="f" o:preferrelative="t" stroked="f" coordsize="21600,21600">
+            <v:path/>
             <v:fill on="f" focussize="0,0"/>
             <v:stroke on="f"/>
             <v:imagedata r:id="rId48" o:title=""/>
@@ -4980,7 +4987,7 @@
             <w10:wrap type="none"/>
             <w10:anchorlock/>
           </v:shape>
-          <o:OLEObject Type="Embed" ProgID="Equation.KSEE3" ShapeID="_x0000_i1045" DrawAspect="Content" ObjectID="_1468075746" r:id="rId47">
+          <o:OLEObject Type="Embed" ProgID="Equation.KSEE3" ShapeID="_x0000_i1046" DrawAspect="Content" ObjectID="_1468075746" r:id="rId47">
             <o:LockedField>false</o:LockedField>
           </o:OLEObject>
         </w:object>
@@ -5049,7 +5056,7 @@
           <w:lang w:val="en-US" w:eastAsia="zh-CN"/>
         </w:rPr>
         <w:object>
-          <v:shape id="_x0000_i1052" o:spt="75" type="#_x0000_t75" style="height:31pt;width:12pt;" o:ole="t" filled="f" o:preferrelative="t" stroked="f" coordsize="21600,21600">
+          <v:shape id="_x0000_i1047" o:spt="75" type="#_x0000_t75" style="height:31pt;width:12pt;" o:ole="t" filled="f" o:preferrelative="t" stroked="f" coordsize="21600,21600">
             <v:path/>
             <v:fill on="f" focussize="0,0"/>
             <v:stroke on="f"/>
@@ -5058,7 +5065,7 @@
             <w10:wrap type="none"/>
             <w10:anchorlock/>
           </v:shape>
-          <o:OLEObject Type="Embed" ProgID="Equation.KSEE3" ShapeID="_x0000_i1052" DrawAspect="Content" ObjectID="_1468075747" r:id="rId49">
+          <o:OLEObject Type="Embed" ProgID="Equation.KSEE3" ShapeID="_x0000_i1047" DrawAspect="Content" ObjectID="_1468075747" r:id="rId49">
             <o:LockedField>false</o:LockedField>
           </o:OLEObject>
         </w:object>
@@ -5083,7 +5090,7 @@
           <w:lang w:val="en-US" w:eastAsia="zh-CN"/>
         </w:rPr>
         <w:object>
-          <v:shape id="_x0000_i1053" o:spt="75" type="#_x0000_t75" style="height:31pt;width:12pt;" o:ole="t" filled="f" o:preferrelative="t" stroked="f" coordsize="21600,21600">
+          <v:shape id="_x0000_i1048" o:spt="75" type="#_x0000_t75" style="height:31pt;width:12pt;" o:ole="t" filled="f" o:preferrelative="t" stroked="f" coordsize="21600,21600">
             <v:path/>
             <v:fill on="f" focussize="0,0"/>
             <v:stroke on="f"/>
@@ -5092,7 +5099,7 @@
             <w10:wrap type="none"/>
             <w10:anchorlock/>
           </v:shape>
-          <o:OLEObject Type="Embed" ProgID="Equation.KSEE3" ShapeID="_x0000_i1053" DrawAspect="Content" ObjectID="_1468075748" r:id="rId51">
+          <o:OLEObject Type="Embed" ProgID="Equation.KSEE3" ShapeID="_x0000_i1048" DrawAspect="Content" ObjectID="_1468075748" r:id="rId51">
             <o:LockedField>false</o:LockedField>
           </o:OLEObject>
         </w:object>
@@ -5150,29 +5157,7 @@
           <w:sz w:val="16"/>
           <w:lang w:val="en-US" w:eastAsia="zh-CN"/>
         </w:rPr>
-        <w:t>1，2</w:t>
-      </w:r>
-      <w:r>
-        <w:rPr>
-          <w:rFonts w:hint="eastAsia" w:ascii="微软雅黑" w:hAnsi="微软雅黑" w:eastAsia="微软雅黑"/>
-          <w:b/>
-          <w:bCs/>
-          <w:color w:val="0000FF"/>
-          <w:sz w:val="16"/>
-          <w:lang w:val="en-US" w:eastAsia="zh-CN"/>
-        </w:rPr>
-        <w:t>，3，4</w:t>
-      </w:r>
-      <w:r>
-        <w:rPr>
-          <w:rFonts w:hint="eastAsia" w:ascii="微软雅黑" w:hAnsi="微软雅黑" w:eastAsia="微软雅黑"/>
-          <w:b/>
-          <w:bCs/>
-          <w:color w:val="0000FF"/>
-          <w:sz w:val="16"/>
-          <w:lang w:val="en-US" w:eastAsia="zh-CN"/>
-        </w:rPr>
-        <w:t>，5，</w:t>
+        <w:t>1，2，3，4，5，</w:t>
       </w:r>
       <w:r>
         <w:rPr>
@@ -5183,7 +5168,162 @@
           <w:sz w:val="16"/>
           <w:lang w:val="en-US" w:eastAsia="zh-CN"/>
         </w:rPr>
-        <w:t>6，7，</w:t>
+        <w:t>6，7，8，9，10</w:t>
+      </w:r>
+    </w:p>
+    <w:p>
+      <w:pPr>
+        <w:keepNext w:val="0"/>
+        <w:keepLines w:val="0"/>
+        <w:widowControl/>
+        <w:suppressLineNumbers w:val="0"/>
+        <w:jc w:val="left"/>
+        <w:rPr>
+          <w:rFonts w:hint="eastAsia" w:ascii="微软雅黑" w:hAnsi="微软雅黑" w:eastAsia="微软雅黑"/>
+          <w:b/>
+          <w:bCs/>
+          <w:color w:val="0000FF"/>
+          <w:sz w:val="16"/>
+          <w:lang w:val="en-US" w:eastAsia="zh-CN"/>
+        </w:rPr>
+      </w:pPr>
+    </w:p>
+    <w:p>
+      <w:pPr>
+        <w:keepNext w:val="0"/>
+        <w:keepLines w:val="0"/>
+        <w:widowControl/>
+        <w:suppressLineNumbers w:val="0"/>
+        <w:jc w:val="left"/>
+        <w:rPr>
+          <w:rFonts w:hint="eastAsia" w:ascii="微软雅黑" w:hAnsi="微软雅黑" w:eastAsia="微软雅黑"/>
+          <w:b/>
+          <w:bCs/>
+          <w:color w:val="0000FF"/>
+          <w:sz w:val="16"/>
+          <w:lang w:val="en-US" w:eastAsia="zh-CN"/>
+        </w:rPr>
+      </w:pPr>
+      <w:r>
+        <w:rPr>
+          <w:rFonts w:hint="eastAsia" w:ascii="微软雅黑" w:hAnsi="微软雅黑" w:eastAsia="微软雅黑"/>
+          <w:b/>
+          <w:bCs/>
+          <w:color w:val="auto"/>
+          <w:sz w:val="16"/>
+          <w:lang w:val="en-US" w:eastAsia="zh-CN"/>
+        </w:rPr>
+        <w:t>（</w:t>
+      </w:r>
+      <w:r>
+        <w:rPr>
+          <w:rFonts w:hint="eastAsia" w:ascii="微软雅黑" w:hAnsi="微软雅黑" w:eastAsia="微软雅黑"/>
+          <w:b/>
+          <w:bCs/>
+          <w:color w:val="0000FF"/>
+          <w:sz w:val="16"/>
+          <w:lang w:val="en-US" w:eastAsia="zh-CN"/>
+        </w:rPr>
+        <w:t>1</w:t>
+      </w:r>
+      <w:r>
+        <w:rPr>
+          <w:rFonts w:hint="eastAsia" w:ascii="微软雅黑" w:hAnsi="微软雅黑" w:eastAsia="微软雅黑"/>
+          <w:b/>
+          <w:bCs/>
+          <w:color w:val="auto"/>
+          <w:sz w:val="16"/>
+          <w:lang w:val="en-US" w:eastAsia="zh-CN"/>
+        </w:rPr>
+        <w:t>+</w:t>
+      </w:r>
+      <w:r>
+        <w:rPr>
+          <w:rFonts w:hint="eastAsia" w:ascii="微软雅黑" w:hAnsi="微软雅黑" w:eastAsia="微软雅黑"/>
+          <w:b/>
+          <w:bCs/>
+          <w:color w:val="0000FF"/>
+          <w:sz w:val="16"/>
+          <w:lang w:val="en-US" w:eastAsia="zh-CN"/>
+        </w:rPr>
+        <w:t>2</w:t>
+      </w:r>
+      <w:r>
+        <w:rPr>
+          <w:rFonts w:hint="eastAsia" w:ascii="微软雅黑" w:hAnsi="微软雅黑" w:eastAsia="微软雅黑"/>
+          <w:b/>
+          <w:bCs/>
+          <w:color w:val="auto"/>
+          <w:sz w:val="16"/>
+          <w:lang w:val="en-US" w:eastAsia="zh-CN"/>
+        </w:rPr>
+        <w:t>+</w:t>
+      </w:r>
+      <w:r>
+        <w:rPr>
+          <w:rFonts w:hint="eastAsia" w:ascii="微软雅黑" w:hAnsi="微软雅黑" w:eastAsia="微软雅黑"/>
+          <w:b/>
+          <w:bCs/>
+          <w:color w:val="0000FF"/>
+          <w:sz w:val="16"/>
+          <w:lang w:val="en-US" w:eastAsia="zh-CN"/>
+        </w:rPr>
+        <w:t>3</w:t>
+      </w:r>
+      <w:r>
+        <w:rPr>
+          <w:rFonts w:hint="eastAsia" w:ascii="微软雅黑" w:hAnsi="微软雅黑" w:eastAsia="微软雅黑"/>
+          <w:b/>
+          <w:bCs/>
+          <w:color w:val="auto"/>
+          <w:sz w:val="16"/>
+          <w:lang w:val="en-US" w:eastAsia="zh-CN"/>
+        </w:rPr>
+        <w:t>+</w:t>
+      </w:r>
+      <w:r>
+        <w:rPr>
+          <w:rFonts w:hint="eastAsia" w:ascii="微软雅黑" w:hAnsi="微软雅黑" w:eastAsia="微软雅黑"/>
+          <w:b/>
+          <w:bCs/>
+          <w:color w:val="0000FF"/>
+          <w:sz w:val="16"/>
+          <w:lang w:val="en-US" w:eastAsia="zh-CN"/>
+        </w:rPr>
+        <w:t>4</w:t>
+      </w:r>
+      <w:r>
+        <w:rPr>
+          <w:rFonts w:hint="eastAsia" w:ascii="微软雅黑" w:hAnsi="微软雅黑" w:eastAsia="微软雅黑"/>
+          <w:b/>
+          <w:bCs/>
+          <w:color w:val="auto"/>
+          <w:sz w:val="16"/>
+          <w:lang w:val="en-US" w:eastAsia="zh-CN"/>
+        </w:rPr>
+        <w:t>+</w:t>
+      </w:r>
+      <w:r>
+        <w:rPr>
+          <w:rFonts w:hint="eastAsia" w:ascii="微软雅黑" w:hAnsi="微软雅黑" w:eastAsia="微软雅黑"/>
+          <w:b/>
+          <w:bCs/>
+          <w:color w:val="0000FF"/>
+          <w:sz w:val="16"/>
+          <w:lang w:val="en-US" w:eastAsia="zh-CN"/>
+        </w:rPr>
+        <w:t>5</w:t>
+      </w:r>
+      <w:r>
+        <w:rPr>
+          <w:rFonts w:hint="eastAsia" w:ascii="微软雅黑" w:hAnsi="微软雅黑" w:eastAsia="微软雅黑"/>
+          <w:b/>
+          <w:bCs/>
+          <w:color w:val="auto"/>
+          <w:sz w:val="16"/>
+          <w:lang w:val="en-US" w:eastAsia="zh-CN"/>
+        </w:rPr>
+        <w:t>+</w:t>
       </w:r>
       <w:r>
         <w:rPr>
@@ -5194,7 +5334,18 @@
           <w:sz w:val="16"/>
           <w:lang w:val="en-US" w:eastAsia="zh-CN"/>
         </w:rPr>
-        <w:t>8，</w:t>
+        <w:t>6</w:t>
+      </w:r>
+      <w:r>
+        <w:rPr>
+          <w:rFonts w:hint="eastAsia" w:ascii="微软雅黑" w:hAnsi="微软雅黑" w:eastAsia="微软雅黑"/>
+          <w:b/>
+          <w:bCs/>
+          <w:color w:val="auto"/>
+          <w:sz w:val="16"/>
+          <w:lang w:val="en-US" w:eastAsia="zh-CN"/>
+        </w:rPr>
+        <w:t>+</w:t>
       </w:r>
       <w:r>
         <w:rPr>
@@ -5205,42 +5356,8 @@
           <w:sz w:val="16"/>
           <w:lang w:val="en-US" w:eastAsia="zh-CN"/>
         </w:rPr>
-        <w:t>9，10</w:t>
-      </w:r>
-    </w:p>
-    <w:p>
-      <w:pPr>
-        <w:keepNext w:val="0"/>
-        <w:keepLines w:val="0"/>
-        <w:widowControl/>
-        <w:suppressLineNumbers w:val="0"/>
-        <w:jc w:val="left"/>
-        <w:rPr>
-          <w:rFonts w:hint="eastAsia" w:ascii="微软雅黑" w:hAnsi="微软雅黑" w:eastAsia="微软雅黑"/>
-          <w:b/>
-          <w:bCs/>
-          <w:color w:val="0000FF"/>
-          <w:sz w:val="16"/>
-          <w:lang w:val="en-US" w:eastAsia="zh-CN"/>
-        </w:rPr>
-      </w:pPr>
-    </w:p>
-    <w:p>
-      <w:pPr>
-        <w:keepNext w:val="0"/>
-        <w:keepLines w:val="0"/>
-        <w:widowControl/>
-        <w:suppressLineNumbers w:val="0"/>
-        <w:jc w:val="left"/>
-        <w:rPr>
-          <w:rFonts w:hint="eastAsia" w:ascii="微软雅黑" w:hAnsi="微软雅黑" w:eastAsia="微软雅黑"/>
-          <w:b/>
-          <w:bCs/>
-          <w:color w:val="0000FF"/>
-          <w:sz w:val="16"/>
-          <w:lang w:val="en-US" w:eastAsia="zh-CN"/>
-        </w:rPr>
-      </w:pPr>
+        <w:t>7</w:t>
+      </w:r>
       <w:r>
         <w:rPr>
           <w:rFonts w:hint="eastAsia" w:ascii="微软雅黑" w:hAnsi="微软雅黑" w:eastAsia="微软雅黑"/>
@@ -5250,18 +5367,18 @@
           <w:sz w:val="16"/>
           <w:lang w:val="en-US" w:eastAsia="zh-CN"/>
         </w:rPr>
-        <w:t>（</w:t>
-      </w:r>
-      <w:r>
-        <w:rPr>
-          <w:rFonts w:hint="eastAsia" w:ascii="微软雅黑" w:hAnsi="微软雅黑" w:eastAsia="微软雅黑"/>
-          <w:b/>
-          <w:bCs/>
-          <w:color w:val="0000FF"/>
-          <w:sz w:val="16"/>
-          <w:lang w:val="en-US" w:eastAsia="zh-CN"/>
-        </w:rPr>
-        <w:t>1</w:t>
+        <w:t>+</w:t>
+      </w:r>
+      <w:r>
+        <w:rPr>
+          <w:rFonts w:hint="eastAsia" w:ascii="微软雅黑" w:hAnsi="微软雅黑" w:eastAsia="微软雅黑"/>
+          <w:b/>
+          <w:bCs/>
+          <w:color w:val="FF0000"/>
+          <w:sz w:val="16"/>
+          <w:lang w:val="en-US" w:eastAsia="zh-CN"/>
+        </w:rPr>
+        <w:t>8</w:t>
       </w:r>
       <w:r>
         <w:rPr>
@@ -5279,11 +5396,11 @@
           <w:rFonts w:hint="eastAsia" w:ascii="微软雅黑" w:hAnsi="微软雅黑" w:eastAsia="微软雅黑"/>
           <w:b/>
           <w:bCs/>
-          <w:color w:val="0000FF"/>
-          <w:sz w:val="16"/>
-          <w:lang w:val="en-US" w:eastAsia="zh-CN"/>
-        </w:rPr>
-        <w:t>2</w:t>
+          <w:color w:val="FF0000"/>
+          <w:sz w:val="16"/>
+          <w:lang w:val="en-US" w:eastAsia="zh-CN"/>
+        </w:rPr>
+        <w:t>9</w:t>
       </w:r>
       <w:r>
         <w:rPr>
@@ -5301,11 +5418,11 @@
           <w:rFonts w:hint="eastAsia" w:ascii="微软雅黑" w:hAnsi="微软雅黑" w:eastAsia="微软雅黑"/>
           <w:b/>
           <w:bCs/>
-          <w:color w:val="0000FF"/>
-          <w:sz w:val="16"/>
-          <w:lang w:val="en-US" w:eastAsia="zh-CN"/>
-        </w:rPr>
-        <w:t>3</w:t>
+          <w:color w:val="FF0000"/>
+          <w:sz w:val="16"/>
+          <w:lang w:val="en-US" w:eastAsia="zh-CN"/>
+        </w:rPr>
+        <w:t>10</w:t>
       </w:r>
       <w:r>
         <w:rPr>
@@ -5316,160 +5433,6 @@
           <w:sz w:val="16"/>
           <w:lang w:val="en-US" w:eastAsia="zh-CN"/>
         </w:rPr>
-        <w:t>+</w:t>
-      </w:r>
-      <w:r>
-        <w:rPr>
-          <w:rFonts w:hint="eastAsia" w:ascii="微软雅黑" w:hAnsi="微软雅黑" w:eastAsia="微软雅黑"/>
-          <w:b/>
-          <w:bCs/>
-          <w:color w:val="0000FF"/>
-          <w:sz w:val="16"/>
-          <w:lang w:val="en-US" w:eastAsia="zh-CN"/>
-        </w:rPr>
-        <w:t>4</w:t>
-      </w:r>
-      <w:r>
-        <w:rPr>
-          <w:rFonts w:hint="eastAsia" w:ascii="微软雅黑" w:hAnsi="微软雅黑" w:eastAsia="微软雅黑"/>
-          <w:b/>
-          <w:bCs/>
-          <w:color w:val="auto"/>
-          <w:sz w:val="16"/>
-          <w:lang w:val="en-US" w:eastAsia="zh-CN"/>
-        </w:rPr>
-        <w:t>+</w:t>
-      </w:r>
-      <w:r>
-        <w:rPr>
-          <w:rFonts w:hint="eastAsia" w:ascii="微软雅黑" w:hAnsi="微软雅黑" w:eastAsia="微软雅黑"/>
-          <w:b/>
-          <w:bCs/>
-          <w:color w:val="0000FF"/>
-          <w:sz w:val="16"/>
-          <w:lang w:val="en-US" w:eastAsia="zh-CN"/>
-        </w:rPr>
-        <w:t>5</w:t>
-      </w:r>
-      <w:r>
-        <w:rPr>
-          <w:rFonts w:hint="eastAsia" w:ascii="微软雅黑" w:hAnsi="微软雅黑" w:eastAsia="微软雅黑"/>
-          <w:b/>
-          <w:bCs/>
-          <w:color w:val="auto"/>
-          <w:sz w:val="16"/>
-          <w:lang w:val="en-US" w:eastAsia="zh-CN"/>
-        </w:rPr>
-        <w:t>+</w:t>
-      </w:r>
-      <w:r>
-        <w:rPr>
-          <w:rFonts w:hint="eastAsia" w:ascii="微软雅黑" w:hAnsi="微软雅黑" w:eastAsia="微软雅黑"/>
-          <w:b/>
-          <w:bCs/>
-          <w:color w:val="FF0000"/>
-          <w:sz w:val="16"/>
-          <w:lang w:val="en-US" w:eastAsia="zh-CN"/>
-        </w:rPr>
-        <w:t>6</w:t>
-      </w:r>
-      <w:r>
-        <w:rPr>
-          <w:rFonts w:hint="eastAsia" w:ascii="微软雅黑" w:hAnsi="微软雅黑" w:eastAsia="微软雅黑"/>
-          <w:b/>
-          <w:bCs/>
-          <w:color w:val="auto"/>
-          <w:sz w:val="16"/>
-          <w:lang w:val="en-US" w:eastAsia="zh-CN"/>
-        </w:rPr>
-        <w:t>+</w:t>
-      </w:r>
-      <w:r>
-        <w:rPr>
-          <w:rFonts w:hint="eastAsia" w:ascii="微软雅黑" w:hAnsi="微软雅黑" w:eastAsia="微软雅黑"/>
-          <w:b/>
-          <w:bCs/>
-          <w:color w:val="FF0000"/>
-          <w:sz w:val="16"/>
-          <w:lang w:val="en-US" w:eastAsia="zh-CN"/>
-        </w:rPr>
-        <w:t>7</w:t>
-      </w:r>
-      <w:r>
-        <w:rPr>
-          <w:rFonts w:hint="eastAsia" w:ascii="微软雅黑" w:hAnsi="微软雅黑" w:eastAsia="微软雅黑"/>
-          <w:b/>
-          <w:bCs/>
-          <w:color w:val="auto"/>
-          <w:sz w:val="16"/>
-          <w:lang w:val="en-US" w:eastAsia="zh-CN"/>
-        </w:rPr>
-        <w:t>+</w:t>
-      </w:r>
-      <w:r>
-        <w:rPr>
-          <w:rFonts w:hint="eastAsia" w:ascii="微软雅黑" w:hAnsi="微软雅黑" w:eastAsia="微软雅黑"/>
-          <w:b/>
-          <w:bCs/>
-          <w:color w:val="FF0000"/>
-          <w:sz w:val="16"/>
-          <w:lang w:val="en-US" w:eastAsia="zh-CN"/>
-        </w:rPr>
-        <w:t>8</w:t>
-      </w:r>
-      <w:r>
-        <w:rPr>
-          <w:rFonts w:hint="eastAsia" w:ascii="微软雅黑" w:hAnsi="微软雅黑" w:eastAsia="微软雅黑"/>
-          <w:b/>
-          <w:bCs/>
-          <w:color w:val="auto"/>
-          <w:sz w:val="16"/>
-          <w:lang w:val="en-US" w:eastAsia="zh-CN"/>
-        </w:rPr>
-        <w:t>+</w:t>
-      </w:r>
-      <w:r>
-        <w:rPr>
-          <w:rFonts w:hint="eastAsia" w:ascii="微软雅黑" w:hAnsi="微软雅黑" w:eastAsia="微软雅黑"/>
-          <w:b/>
-          <w:bCs/>
-          <w:color w:val="FF0000"/>
-          <w:sz w:val="16"/>
-          <w:lang w:val="en-US" w:eastAsia="zh-CN"/>
-        </w:rPr>
-        <w:t>9</w:t>
-      </w:r>
-      <w:r>
-        <w:rPr>
-          <w:rFonts w:hint="eastAsia" w:ascii="微软雅黑" w:hAnsi="微软雅黑" w:eastAsia="微软雅黑"/>
-          <w:b/>
-          <w:bCs/>
-          <w:color w:val="auto"/>
-          <w:sz w:val="16"/>
-          <w:lang w:val="en-US" w:eastAsia="zh-CN"/>
-        </w:rPr>
-        <w:t>+</w:t>
-      </w:r>
-      <w:r>
-        <w:rPr>
-          <w:rFonts w:hint="eastAsia" w:ascii="微软雅黑" w:hAnsi="微软雅黑" w:eastAsia="微软雅黑"/>
-          <w:b/>
-          <w:bCs/>
-          <w:color w:val="FF0000"/>
-          <w:sz w:val="16"/>
-          <w:lang w:val="en-US" w:eastAsia="zh-CN"/>
-        </w:rPr>
-        <w:t>10</w:t>
-      </w:r>
-      <w:r>
-        <w:rPr>
-          <w:rFonts w:hint="eastAsia" w:ascii="微软雅黑" w:hAnsi="微软雅黑" w:eastAsia="微软雅黑"/>
-          <w:b/>
-          <w:bCs/>
-          <w:color w:val="auto"/>
-          <w:sz w:val="16"/>
-          <w:lang w:val="en-US" w:eastAsia="zh-CN"/>
-        </w:rPr>
         <w:t>）÷ 10</w:t>
       </w:r>
     </w:p>
@@ -5528,7 +5491,8 @@
           <w:lang w:val="en-US" w:eastAsia="zh-CN"/>
         </w:rPr>
         <w:object>
-          <v:shape id="_x0000_i1067" o:spt="75" type="#_x0000_t75" style="height:18pt;width:12pt;" o:ole="t" filled="f" o:preferrelative="t" stroked="f" coordsize="21600,21600">
+          <v:shape id="_x0000_i1049" o:spt="75" type="#_x0000_t75" style="height:18pt;width:12pt;" o:ole="t" filled="f" o:preferrelative="t" stroked="f" coordsize="21600,21600">
+            <v:path/>
             <v:fill on="f" focussize="0,0"/>
             <v:stroke on="f"/>
             <v:imagedata r:id="rId54" o:title=""/>
@@ -5536,7 +5500,7 @@
             <w10:wrap type="none"/>
             <w10:anchorlock/>
           </v:shape>
-          <o:OLEObject Type="Embed" ProgID="Equation.KSEE3" ShapeID="_x0000_i1067" DrawAspect="Content" ObjectID="_1468075749" r:id="rId53">
+          <o:OLEObject Type="Embed" ProgID="Equation.KSEE3" ShapeID="_x0000_i1049" DrawAspect="Content" ObjectID="_1468075749" r:id="rId53">
             <o:LockedField>false</o:LockedField>
           </o:OLEObject>
         </w:object>
@@ -5569,7 +5533,8 @@
           <w:lang w:val="en-US" w:eastAsia="zh-CN"/>
         </w:rPr>
         <w:object>
-          <v:shape id="_x0000_i1069" o:spt="75" type="#_x0000_t75" style="height:18pt;width:18pt;" o:ole="t" filled="f" o:preferrelative="t" stroked="f" coordsize="21600,21600">
+          <v:shape id="_x0000_i1050" o:spt="75" type="#_x0000_t75" style="height:18pt;width:18pt;" o:ole="t" filled="f" o:preferrelative="t" stroked="f" coordsize="21600,21600">
+            <v:path/>
             <v:fill on="f" focussize="0,0"/>
             <v:stroke on="f"/>
             <v:imagedata r:id="rId56" o:title=""/>
@@ -5577,7 +5542,7 @@
             <w10:wrap type="none"/>
             <w10:anchorlock/>
           </v:shape>
-          <o:OLEObject Type="Embed" ProgID="Equation.KSEE3" ShapeID="_x0000_i1069" DrawAspect="Content" ObjectID="_1468075750" r:id="rId55">
+          <o:OLEObject Type="Embed" ProgID="Equation.KSEE3" ShapeID="_x0000_i1050" DrawAspect="Content" ObjectID="_1468075750" r:id="rId55">
             <o:LockedField>false</o:LockedField>
           </o:OLEObject>
         </w:object>
@@ -5615,7 +5580,9 @@
         </w:tblBorders>
         <w:tblLayout w:type="fixed"/>
         <w:tblCellMar>
+          <w:top w:w="0" w:type="dxa"/>
           <w:left w:w="108" w:type="dxa"/>
+          <w:bottom w:w="0" w:type="dxa"/>
           <w:right w:w="108" w:type="dxa"/>
         </w:tblCellMar>
       </w:tblPr>
@@ -5636,7 +5603,9 @@
           </w:tblBorders>
           <w:tblLayout w:type="fixed"/>
           <w:tblCellMar>
+            <w:top w:w="0" w:type="dxa"/>
             <w:left w:w="108" w:type="dxa"/>
+            <w:bottom w:w="0" w:type="dxa"/>
             <w:right w:w="108" w:type="dxa"/>
           </w:tblCellMar>
         </w:tblPrEx>
@@ -5702,7 +5671,7 @@
                 <w:lang w:val="en-US" w:eastAsia="zh-CN"/>
               </w:rPr>
               <w:object>
-                <v:shape id="_x0000_i1070" o:spt="75" type="#_x0000_t75" style="height:18pt;width:18pt;" o:ole="t" filled="f" o:preferrelative="t" stroked="f" coordsize="21600,21600">
+                <v:shape id="_x0000_i1051" o:spt="75" type="#_x0000_t75" style="height:18pt;width:18pt;" o:ole="t" filled="f" o:preferrelative="t" stroked="f" coordsize="21600,21600">
                   <v:path/>
                   <v:fill on="f" focussize="0,0"/>
                   <v:stroke on="f"/>
@@ -5711,7 +5680,7 @@
                   <w10:wrap type="none"/>
                   <w10:anchorlock/>
                 </v:shape>
-                <o:OLEObject Type="Embed" ProgID="Equation.KSEE3" ShapeID="_x0000_i1070" DrawAspect="Content" ObjectID="_1468075751" r:id="rId57">
+                <o:OLEObject Type="Embed" ProgID="Equation.KSEE3" ShapeID="_x0000_i1051" DrawAspect="Content" ObjectID="_1468075751" r:id="rId57">
                   <o:LockedField>false</o:LockedField>
                 </o:OLEObject>
               </w:object>
@@ -5774,7 +5743,7 @@
                 <w:lang w:val="en-US" w:eastAsia="zh-CN"/>
               </w:rPr>
               <w:object>
-                <v:shape id="_x0000_i1068" o:spt="75" type="#_x0000_t75" style="height:18pt;width:12pt;" o:ole="t" filled="f" o:preferrelative="t" stroked="f" coordsize="21600,21600">
+                <v:shape id="_x0000_i1052" o:spt="75" type="#_x0000_t75" style="height:18pt;width:12pt;" o:ole="t" filled="f" o:preferrelative="t" stroked="f" coordsize="21600,21600">
                   <v:path/>
                   <v:fill on="f" focussize="0,0"/>
                   <v:stroke on="f"/>
@@ -5783,7 +5752,7 @@
                   <w10:wrap type="none"/>
                   <w10:anchorlock/>
                 </v:shape>
-                <o:OLEObject Type="Embed" ProgID="Equation.KSEE3" ShapeID="_x0000_i1068" DrawAspect="Content" ObjectID="_1468075752" r:id="rId58">
+                <o:OLEObject Type="Embed" ProgID="Equation.KSEE3" ShapeID="_x0000_i1052" DrawAspect="Content" ObjectID="_1468075752" r:id="rId58">
                   <o:LockedField>false</o:LockedField>
                 </o:OLEObject>
               </w:object>
@@ -5822,7 +5791,7 @@
                 <w:lang w:val="en-US" w:eastAsia="zh-CN"/>
               </w:rPr>
               <w:object>
-                <v:shape id="_x0000_i1066" o:spt="75" type="#_x0000_t75" style="height:18pt;width:26pt;" o:ole="t" filled="f" o:preferrelative="t" stroked="f" coordsize="21600,21600">
+                <v:shape id="_x0000_i1053" o:spt="75" type="#_x0000_t75" style="height:18pt;width:26pt;" o:ole="t" filled="f" o:preferrelative="t" stroked="f" coordsize="21600,21600">
                   <v:path/>
                   <v:fill on="f" focussize="0,0"/>
                   <v:stroke on="f"/>
@@ -5831,7 +5800,7 @@
                   <w10:wrap type="none"/>
                   <w10:anchorlock/>
                 </v:shape>
-                <o:OLEObject Type="Embed" ProgID="Equation.KSEE3" ShapeID="_x0000_i1066" DrawAspect="Content" ObjectID="_1468075753" r:id="rId59">
+                <o:OLEObject Type="Embed" ProgID="Equation.KSEE3" ShapeID="_x0000_i1053" DrawAspect="Content" ObjectID="_1468075753" r:id="rId59">
                   <o:LockedField>false</o:LockedField>
                 </o:OLEObject>
               </w:object>
@@ -5850,10 +5819,6 @@
             <w:insideV w:val="single" w:color="auto" w:sz="4" w:space="0"/>
           </w:tblBorders>
           <w:tblLayout w:type="fixed"/>
-          <w:tblCellMar>
-            <w:left w:w="108" w:type="dxa"/>
-            <w:right w:w="108" w:type="dxa"/>
-          </w:tblCellMar>
         </w:tblPrEx>
         <w:tc>
           <w:tcPr>
@@ -5888,7 +5853,8 @@
                 <w:lang w:val="en-US" w:eastAsia="zh-CN"/>
               </w:rPr>
               <w:object>
-                <v:shape id="_x0000_i1071" o:spt="75" type="#_x0000_t75" style="height:17pt;width:18pt;" o:ole="t" filled="f" o:preferrelative="t" stroked="f" coordsize="21600,21600">
+                <v:shape id="_x0000_i1054" o:spt="75" type="#_x0000_t75" style="height:17pt;width:18pt;" o:ole="t" filled="f" o:preferrelative="t" stroked="f" coordsize="21600,21600">
+                  <v:path/>
                   <v:fill on="f" focussize="0,0"/>
                   <v:stroke on="f"/>
                   <v:imagedata r:id="rId62" o:title=""/>
@@ -5896,7 +5862,7 @@
                   <w10:wrap type="none"/>
                   <w10:anchorlock/>
                 </v:shape>
-                <o:OLEObject Type="Embed" ProgID="Equation.KSEE3" ShapeID="_x0000_i1071" DrawAspect="Content" ObjectID="_1468075754" r:id="rId61">
+                <o:OLEObject Type="Embed" ProgID="Equation.KSEE3" ShapeID="_x0000_i1054" DrawAspect="Content" ObjectID="_1468075754" r:id="rId61">
                   <o:LockedField>false</o:LockedField>
                 </o:OLEObject>
               </w:object>
@@ -5997,10 +5963,6 @@
             <w:insideV w:val="single" w:color="auto" w:sz="4" w:space="0"/>
           </w:tblBorders>
           <w:tblLayout w:type="fixed"/>
-          <w:tblCellMar>
-            <w:left w:w="108" w:type="dxa"/>
-            <w:right w:w="108" w:type="dxa"/>
-          </w:tblCellMar>
         </w:tblPrEx>
         <w:tc>
           <w:tcPr>
@@ -6035,7 +5997,8 @@
                 <w:lang w:val="en-US" w:eastAsia="zh-CN"/>
               </w:rPr>
               <w:object>
-                <v:shape id="_x0000_i1072" o:spt="75" type="#_x0000_t75" style="height:17pt;width:19pt;" o:ole="t" filled="f" o:preferrelative="t" stroked="f" coordsize="21600,21600">
+                <v:shape id="_x0000_i1055" o:spt="75" type="#_x0000_t75" style="height:17pt;width:19pt;" o:ole="t" filled="f" o:preferrelative="t" stroked="f" coordsize="21600,21600">
+                  <v:path/>
                   <v:fill on="f" focussize="0,0"/>
                   <v:stroke on="f"/>
                   <v:imagedata r:id="rId64" o:title=""/>
@@ -6043,7 +6006,7 @@
                   <w10:wrap type="none"/>
                   <w10:anchorlock/>
                 </v:shape>
-                <o:OLEObject Type="Embed" ProgID="Equation.KSEE3" ShapeID="_x0000_i1072" DrawAspect="Content" ObjectID="_1468075755" r:id="rId63">
+                <o:OLEObject Type="Embed" ProgID="Equation.KSEE3" ShapeID="_x0000_i1055" DrawAspect="Content" ObjectID="_1468075755" r:id="rId63">
                   <o:LockedField>false</o:LockedField>
                 </o:OLEObject>
               </w:object>
@@ -6195,7 +6158,8 @@
           <w:lang w:val="en-US" w:eastAsia="zh-CN"/>
         </w:rPr>
         <w:object>
-          <v:shape id="_x0000_i1054" o:spt="75" type="#_x0000_t75" style="height:17pt;width:16pt;" o:ole="t" filled="f" o:preferrelative="t" stroked="f" coordsize="21600,21600">
+          <v:shape id="_x0000_i1056" o:spt="75" type="#_x0000_t75" style="height:17pt;width:16pt;" o:ole="t" filled="f" o:preferrelative="t" stroked="f" coordsize="21600,21600">
+            <v:path/>
             <v:fill on="f" focussize="0,0"/>
             <v:stroke on="f"/>
             <v:imagedata r:id="rId66" o:title=""/>
@@ -6203,7 +6167,7 @@
             <w10:wrap type="none"/>
             <w10:anchorlock/>
           </v:shape>
-          <o:OLEObject Type="Embed" ProgID="Equation.KSEE3" ShapeID="_x0000_i1054" DrawAspect="Content" ObjectID="_1468075756" r:id="rId65">
+          <o:OLEObject Type="Embed" ProgID="Equation.KSEE3" ShapeID="_x0000_i1056" DrawAspect="Content" ObjectID="_1468075756" r:id="rId65">
             <o:LockedField>false</o:LockedField>
           </o:OLEObject>
         </w:object>
@@ -6236,644 +6200,7 @@
           <w:lang w:val="en-US" w:eastAsia="zh-CN"/>
         </w:rPr>
         <w:object>
-          <v:shape id="_x0000_i1055" o:spt="75" type="#_x0000_t75" style="height:18pt;width:17pt;" o:ole="t" filled="f" o:preferrelative="t" stroked="f" coordsize="21600,21600">
-            <v:fill on="f" focussize="0,0"/>
-            <v:stroke on="f"/>
-            <v:imagedata r:id="rId68" o:title=""/>
-            <o:lock v:ext="edit" aspectratio="t"/>
-            <w10:wrap type="none"/>
-            <w10:anchorlock/>
-          </v:shape>
-          <o:OLEObject Type="Embed" ProgID="Equation.KSEE3" ShapeID="_x0000_i1055" DrawAspect="Content" ObjectID="_1468075757" r:id="rId67">
-            <o:LockedField>false</o:LockedField>
-          </o:OLEObject>
-        </w:object>
-      </w:r>
-    </w:p>
-    <w:p>
-      <w:pPr>
-        <w:keepNext w:val="0"/>
-        <w:keepLines w:val="0"/>
-        <w:widowControl/>
-        <w:suppressLineNumbers w:val="0"/>
-        <w:jc w:val="left"/>
-        <w:rPr>
-          <w:rFonts w:hint="eastAsia" w:ascii="微软雅黑" w:hAnsi="微软雅黑" w:eastAsia="微软雅黑"/>
-          <w:b/>
-          <w:bCs/>
-          <w:color w:val="0000FF"/>
-          <w:sz w:val="16"/>
-          <w:lang w:val="en-US" w:eastAsia="zh-CN"/>
-        </w:rPr>
-      </w:pPr>
-    </w:p>
-    <w:p>
-      <w:pPr>
-        <w:keepNext w:val="0"/>
-        <w:keepLines w:val="0"/>
-        <w:widowControl/>
-        <w:suppressLineNumbers w:val="0"/>
-        <w:jc w:val="left"/>
-        <w:rPr>
-          <w:rFonts w:hint="eastAsia" w:ascii="微软雅黑" w:hAnsi="微软雅黑" w:eastAsia="微软雅黑"/>
-          <w:b/>
-          <w:bCs/>
-          <w:color w:val="0000FF"/>
-          <w:sz w:val="16"/>
-          <w:lang w:val="en-US" w:eastAsia="zh-CN"/>
-        </w:rPr>
-      </w:pPr>
-      <w:r>
-        <w:rPr>
-          <w:rFonts w:hint="eastAsia" w:ascii="微软雅黑" w:hAnsi="微软雅黑" w:eastAsia="微软雅黑"/>
-          <w:b/>
-          <w:bCs/>
-          <w:color w:val="0000FF"/>
-          <w:position w:val="-24"/>
-          <w:sz w:val="16"/>
-          <w:lang w:val="en-US" w:eastAsia="zh-CN"/>
-        </w:rPr>
-        <w:object>
-          <v:shape id="_x0000_i1056" o:spt="75" type="#_x0000_t75" style="height:31pt;width:12pt;" o:ole="t" filled="f" o:preferrelative="t" stroked="f" coordsize="21600,21600">
-            <v:fill on="f" focussize="0,0"/>
-            <v:stroke on="f"/>
-            <v:imagedata r:id="rId70" o:title=""/>
-            <o:lock v:ext="edit" aspectratio="t"/>
-            <w10:wrap type="none"/>
-            <w10:anchorlock/>
-          </v:shape>
-          <o:OLEObject Type="Embed" ProgID="Equation.KSEE3" ShapeID="_x0000_i1056" DrawAspect="Content" ObjectID="_1468075758" r:id="rId69">
-            <o:LockedField>false</o:LockedField>
-          </o:OLEObject>
-        </w:object>
-      </w:r>
-    </w:p>
-    <w:p>
-      <w:pPr>
-        <w:keepNext w:val="0"/>
-        <w:keepLines w:val="0"/>
-        <w:widowControl/>
-        <w:suppressLineNumbers w:val="0"/>
-        <w:jc w:val="left"/>
-        <w:rPr>
-          <w:rFonts w:hint="eastAsia" w:ascii="微软雅黑" w:hAnsi="微软雅黑" w:eastAsia="微软雅黑"/>
-          <w:b/>
-          <w:bCs/>
-          <w:color w:val="0000FF"/>
-          <w:sz w:val="16"/>
-          <w:lang w:val="en-US" w:eastAsia="zh-CN"/>
-        </w:rPr>
-      </w:pPr>
-    </w:p>
-    <w:p>
-      <w:pPr>
-        <w:keepNext w:val="0"/>
-        <w:keepLines w:val="0"/>
-        <w:widowControl/>
-        <w:suppressLineNumbers w:val="0"/>
-        <w:jc w:val="left"/>
-        <w:rPr>
-          <w:rFonts w:hint="eastAsia" w:ascii="微软雅黑" w:hAnsi="微软雅黑" w:eastAsia="微软雅黑"/>
-          <w:b/>
-          <w:bCs/>
-          <w:color w:val="0000FF"/>
-          <w:sz w:val="16"/>
-          <w:lang w:val="en-US" w:eastAsia="zh-CN"/>
-        </w:rPr>
-      </w:pPr>
-      <w:r>
-        <w:rPr>
-          <w:rFonts w:hint="eastAsia" w:ascii="微软雅黑" w:hAnsi="微软雅黑" w:eastAsia="微软雅黑"/>
-          <w:b/>
-          <w:bCs/>
-          <w:color w:val="0000FF"/>
-          <w:position w:val="-24"/>
-          <w:sz w:val="16"/>
-          <w:lang w:val="en-US" w:eastAsia="zh-CN"/>
-        </w:rPr>
-        <w:object>
-          <v:shape id="_x0000_i1057" o:spt="75" type="#_x0000_t75" style="height:31pt;width:17pt;" o:ole="t" filled="f" o:preferrelative="t" stroked="f" coordsize="21600,21600">
-            <v:fill on="f" focussize="0,0"/>
-            <v:stroke on="f"/>
-            <v:imagedata r:id="rId72" o:title=""/>
-            <o:lock v:ext="edit" aspectratio="t"/>
-            <w10:wrap type="none"/>
-            <w10:anchorlock/>
-          </v:shape>
-          <o:OLEObject Type="Embed" ProgID="Equation.KSEE3" ShapeID="_x0000_i1057" DrawAspect="Content" ObjectID="_1468075759" r:id="rId71">
-            <o:LockedField>false</o:LockedField>
-          </o:OLEObject>
-        </w:object>
-      </w:r>
-    </w:p>
-    <w:p>
-      <w:pPr>
-        <w:keepNext w:val="0"/>
-        <w:keepLines w:val="0"/>
-        <w:widowControl/>
-        <w:suppressLineNumbers w:val="0"/>
-        <w:jc w:val="left"/>
-        <w:rPr>
-          <w:rFonts w:hint="eastAsia" w:ascii="微软雅黑" w:hAnsi="微软雅黑" w:eastAsia="微软雅黑"/>
-          <w:b/>
-          <w:bCs/>
-          <w:color w:val="0000FF"/>
-          <w:sz w:val="16"/>
-          <w:lang w:val="en-US" w:eastAsia="zh-CN"/>
-        </w:rPr>
-      </w:pPr>
-    </w:p>
-    <w:p>
-      <w:pPr>
-        <w:keepNext w:val="0"/>
-        <w:keepLines w:val="0"/>
-        <w:widowControl/>
-        <w:suppressLineNumbers w:val="0"/>
-        <w:jc w:val="left"/>
-        <w:rPr>
-          <w:rFonts w:hint="eastAsia" w:ascii="微软雅黑" w:hAnsi="微软雅黑" w:eastAsia="微软雅黑"/>
-          <w:b/>
-          <w:bCs/>
-          <w:color w:val="0000FF"/>
-          <w:sz w:val="16"/>
-          <w:lang w:val="en-US" w:eastAsia="zh-CN"/>
-        </w:rPr>
-      </w:pPr>
-      <w:r>
-        <w:rPr>
-          <w:rFonts w:hint="eastAsia" w:ascii="微软雅黑" w:hAnsi="微软雅黑" w:eastAsia="微软雅黑"/>
-          <w:b/>
-          <w:bCs/>
-          <w:color w:val="0000FF"/>
-          <w:sz w:val="16"/>
-          <w:lang w:val="en-US" w:eastAsia="zh-CN"/>
-        </w:rPr>
-        <w:t>o   o   o   o   o   o   o   o</w:t>
-      </w:r>
-    </w:p>
-    <w:p>
-      <w:pPr>
-        <w:keepNext w:val="0"/>
-        <w:keepLines w:val="0"/>
-        <w:widowControl/>
-        <w:suppressLineNumbers w:val="0"/>
-        <w:jc w:val="left"/>
-        <w:rPr>
-          <w:rFonts w:hint="eastAsia" w:ascii="微软雅黑" w:hAnsi="微软雅黑" w:eastAsia="微软雅黑"/>
-          <w:b/>
-          <w:bCs/>
-          <w:color w:val="0000FF"/>
-          <w:sz w:val="16"/>
-          <w:lang w:val="en-US" w:eastAsia="zh-CN"/>
-        </w:rPr>
-      </w:pPr>
-    </w:p>
-    <w:p>
-      <w:pPr>
-        <w:keepNext w:val="0"/>
-        <w:keepLines w:val="0"/>
-        <w:widowControl/>
-        <w:suppressLineNumbers w:val="0"/>
-        <w:jc w:val="left"/>
-        <w:rPr>
-          <w:rFonts w:hint="eastAsia" w:ascii="微软雅黑" w:hAnsi="微软雅黑" w:eastAsia="微软雅黑"/>
-          <w:b/>
-          <w:bCs/>
-          <w:color w:val="0000FF"/>
-          <w:sz w:val="16"/>
-          <w:lang w:val="en-US" w:eastAsia="zh-CN"/>
-        </w:rPr>
-      </w:pPr>
-      <w:r>
-        <w:rPr>
-          <w:rFonts w:hint="eastAsia" w:ascii="微软雅黑" w:hAnsi="微软雅黑" w:eastAsia="微软雅黑"/>
-          <w:b/>
-          <w:bCs/>
-          <w:color w:val="0000FF"/>
-          <w:sz w:val="16"/>
-          <w:lang w:val="en-US" w:eastAsia="zh-CN"/>
-        </w:rPr>
-        <w:t xml:space="preserve">    ↑        ↑        ↑   </w:t>
-      </w:r>
-    </w:p>
-    <w:p>
-      <w:pPr>
-        <w:keepNext w:val="0"/>
-        <w:keepLines w:val="0"/>
-        <w:widowControl/>
-        <w:suppressLineNumbers w:val="0"/>
-        <w:jc w:val="left"/>
-        <w:rPr>
-          <w:rFonts w:hint="eastAsia" w:ascii="微软雅黑" w:hAnsi="微软雅黑" w:eastAsia="微软雅黑"/>
-          <w:b w:val="0"/>
-          <w:bCs w:val="0"/>
-          <w:sz w:val="16"/>
-          <w:lang w:val="en-US" w:eastAsia="zh-CN"/>
-        </w:rPr>
-      </w:pPr>
-      <w:r>
-        <w:rPr>
-          <w:rFonts w:hint="eastAsia" w:ascii="微软雅黑" w:hAnsi="微软雅黑" w:eastAsia="微软雅黑"/>
-          <w:b w:val="0"/>
-          <w:bCs w:val="0"/>
-          <w:sz w:val="16"/>
-          <w:lang w:val="en-US" w:eastAsia="zh-CN"/>
-        </w:rPr>
-        <w:t>的中间值</w:t>
-      </w:r>
-    </w:p>
-    <w:p>
-      <w:pPr>
-        <w:keepNext w:val="0"/>
-        <w:keepLines w:val="0"/>
-        <w:widowControl/>
-        <w:suppressLineNumbers w:val="0"/>
-        <w:jc w:val="left"/>
-        <w:rPr>
-          <w:rFonts w:hint="eastAsia" w:ascii="微软雅黑" w:hAnsi="微软雅黑" w:eastAsia="微软雅黑"/>
-          <w:b w:val="0"/>
-          <w:bCs w:val="0"/>
-          <w:sz w:val="16"/>
-          <w:lang w:val="en-US" w:eastAsia="zh-CN"/>
-        </w:rPr>
-      </w:pPr>
-    </w:p>
-    <w:p>
-      <w:pPr>
-        <w:keepNext w:val="0"/>
-        <w:keepLines w:val="0"/>
-        <w:widowControl/>
-        <w:suppressLineNumbers w:val="0"/>
-        <w:jc w:val="left"/>
-        <w:rPr>
-          <w:rFonts w:hint="eastAsia" w:ascii="微软雅黑" w:hAnsi="微软雅黑" w:eastAsia="微软雅黑"/>
-          <w:b w:val="0"/>
-          <w:bCs w:val="0"/>
-          <w:sz w:val="16"/>
-          <w:lang w:val="en-US" w:eastAsia="zh-CN"/>
-        </w:rPr>
-      </w:pPr>
-      <w:r>
-        <w:rPr>
-          <w:rFonts w:hint="eastAsia" w:ascii="微软雅黑" w:hAnsi="微软雅黑" w:eastAsia="微软雅黑"/>
-          <w:b w:val="0"/>
-          <w:bCs w:val="0"/>
-          <w:position w:val="-24"/>
-          <w:sz w:val="16"/>
-          <w:lang w:val="en-US" w:eastAsia="zh-CN"/>
-        </w:rPr>
-        <w:object>
-          <v:shape id="_x0000_i1074" o:spt="75" type="#_x0000_t75" style="height:48pt;width:44pt;" o:ole="t" filled="f" o:preferrelative="t" stroked="f" coordsize="21600,21600">
-            <v:fill on="f" focussize="0,0"/>
-            <v:stroke on="f"/>
-            <v:imagedata r:id="rId74" o:title=""/>
-            <o:lock v:ext="edit" aspectratio="t"/>
-            <w10:wrap type="none"/>
-            <w10:anchorlock/>
-          </v:shape>
-          <o:OLEObject Type="Embed" ProgID="Equation.KSEE3" ShapeID="_x0000_i1074" DrawAspect="Content" ObjectID="_1468075760" r:id="rId73">
-            <o:LockedField>false</o:LockedField>
-          </o:OLEObject>
-        </w:object>
-      </w:r>
-      <w:r>
-        <w:rPr>
-          <w:rFonts w:hint="eastAsia" w:ascii="微软雅黑" w:hAnsi="微软雅黑" w:eastAsia="微软雅黑"/>
-          <w:b w:val="0"/>
-          <w:bCs w:val="0"/>
-          <w:sz w:val="16"/>
-          <w:lang w:val="en-US" w:eastAsia="zh-CN"/>
-        </w:rPr>
-        <w:t xml:space="preserve"> = (15 + 40) ÷ 10 = 5.5</w:t>
-      </w:r>
-    </w:p>
-    <w:p>
-      <w:pPr>
-        <w:keepNext w:val="0"/>
-        <w:keepLines w:val="0"/>
-        <w:widowControl/>
-        <w:suppressLineNumbers w:val="0"/>
-        <w:jc w:val="left"/>
-        <w:rPr>
-          <w:rFonts w:hint="eastAsia" w:ascii="微软雅黑" w:hAnsi="微软雅黑" w:eastAsia="微软雅黑"/>
-          <w:b w:val="0"/>
-          <w:bCs w:val="0"/>
-          <w:sz w:val="16"/>
-          <w:lang w:val="en-US" w:eastAsia="zh-CN"/>
-        </w:rPr>
-      </w:pPr>
-    </w:p>
-    <w:p>
-      <w:pPr>
-        <w:keepNext w:val="0"/>
-        <w:keepLines w:val="0"/>
-        <w:widowControl/>
-        <w:suppressLineNumbers w:val="0"/>
-        <w:jc w:val="left"/>
-        <w:rPr>
-          <w:rFonts w:hint="eastAsia" w:ascii="微软雅黑" w:hAnsi="微软雅黑" w:eastAsia="微软雅黑"/>
-          <w:b w:val="0"/>
-          <w:bCs w:val="0"/>
-          <w:sz w:val="16"/>
-          <w:lang w:val="en-US" w:eastAsia="zh-CN"/>
-        </w:rPr>
-      </w:pPr>
-      <w:r>
-        <w:rPr>
-          <w:rFonts w:hint="eastAsia" w:ascii="微软雅黑" w:hAnsi="微软雅黑" w:eastAsia="微软雅黑"/>
-          <w:b w:val="0"/>
-          <w:bCs w:val="0"/>
-          <w:position w:val="-6"/>
-          <w:sz w:val="16"/>
-          <w:lang w:val="en-US" w:eastAsia="zh-CN"/>
-        </w:rPr>
-        <w:object>
-          <v:shape id="_x0000_i1075" o:spt="75" type="#_x0000_t75" style="height:17pt;width:10pt;" o:ole="t" filled="f" o:preferrelative="t" stroked="f" coordsize="21600,21600">
-            <v:fill on="f" focussize="0,0"/>
-            <v:stroke on="f"/>
-            <v:imagedata r:id="rId76" o:title=""/>
-            <o:lock v:ext="edit" aspectratio="t"/>
-            <w10:wrap type="none"/>
-            <w10:anchorlock/>
-          </v:shape>
-          <o:OLEObject Type="Embed" ProgID="Equation.KSEE3" ShapeID="_x0000_i1075" DrawAspect="Content" ObjectID="_1468075761" r:id="rId75">
-            <o:LockedField>false</o:LockedField>
-          </o:OLEObject>
-        </w:object>
-      </w:r>
-    </w:p>
-    <w:p>
-      <w:pPr>
-        <w:keepNext w:val="0"/>
-        <w:keepLines w:val="0"/>
-        <w:widowControl/>
-        <w:suppressLineNumbers w:val="0"/>
-        <w:jc w:val="left"/>
-        <w:rPr>
-          <w:rFonts w:hint="eastAsia" w:ascii="微软雅黑" w:hAnsi="微软雅黑" w:eastAsia="微软雅黑"/>
-          <w:b w:val="0"/>
-          <w:bCs w:val="0"/>
-          <w:sz w:val="16"/>
-          <w:lang w:val="en-US" w:eastAsia="zh-CN"/>
-        </w:rPr>
-      </w:pPr>
-      <w:r>
-        <w:rPr>
-          <w:rFonts w:hint="eastAsia" w:ascii="微软雅黑" w:hAnsi="微软雅黑" w:eastAsia="微软雅黑"/>
-          <w:b w:val="0"/>
-          <w:bCs w:val="0"/>
-          <w:sz w:val="16"/>
-          <w:lang w:val="en-US" w:eastAsia="zh-CN"/>
-        </w:rPr>
-        <w:t>μ</w:t>
-      </w:r>
-    </w:p>
-    <w:p>
-      <w:pPr>
-        <w:keepNext w:val="0"/>
-        <w:keepLines w:val="0"/>
-        <w:widowControl/>
-        <w:suppressLineNumbers w:val="0"/>
-        <w:jc w:val="left"/>
-        <w:rPr>
-          <w:rFonts w:hint="eastAsia" w:ascii="微软雅黑" w:hAnsi="微软雅黑" w:eastAsia="微软雅黑"/>
-          <w:b w:val="0"/>
-          <w:bCs w:val="0"/>
-          <w:sz w:val="16"/>
-          <w:lang w:val="en-US" w:eastAsia="zh-CN"/>
-        </w:rPr>
-      </w:pPr>
-    </w:p>
-    <w:p>
-      <w:pPr>
-        <w:keepNext w:val="0"/>
-        <w:keepLines w:val="0"/>
-        <w:widowControl/>
-        <w:suppressLineNumbers w:val="0"/>
-        <w:jc w:val="left"/>
-        <w:rPr>
-          <w:rFonts w:hint="eastAsia" w:ascii="微软雅黑" w:hAnsi="微软雅黑" w:eastAsia="微软雅黑"/>
-          <w:b w:val="0"/>
-          <w:bCs w:val="0"/>
-          <w:sz w:val="16"/>
-          <w:lang w:val="en-US" w:eastAsia="zh-CN"/>
-        </w:rPr>
-      </w:pPr>
-      <w:r>
-        <w:rPr>
-          <w:rFonts w:hint="eastAsia" w:ascii="微软雅黑" w:hAnsi="微软雅黑" w:eastAsia="微软雅黑"/>
-          <w:b w:val="0"/>
-          <w:bCs w:val="0"/>
-          <w:position w:val="-6"/>
-          <w:sz w:val="16"/>
-          <w:lang w:val="en-US" w:eastAsia="zh-CN"/>
-        </w:rPr>
-        <w:object>
-          <v:shape id="_x0000_i1078" o:spt="75" type="#_x0000_t75" style="height:17pt;width:13pt;" o:ole="t" filled="f" o:preferrelative="t" stroked="f" coordsize="21600,21600">
-            <v:fill on="f" focussize="0,0"/>
-            <v:stroke on="f"/>
-            <v:imagedata r:id="rId78" o:title=""/>
-            <o:lock v:ext="edit" aspectratio="t"/>
-            <w10:wrap type="none"/>
-            <w10:anchorlock/>
-          </v:shape>
-          <o:OLEObject Type="Embed" ProgID="Equation.KSEE3" ShapeID="_x0000_i1078" DrawAspect="Content" ObjectID="_1468075762" r:id="rId77">
-            <o:LockedField>false</o:LockedField>
-          </o:OLEObject>
-        </w:object>
-      </w:r>
-    </w:p>
-    <w:p>
-      <w:pPr>
-        <w:keepNext w:val="0"/>
-        <w:keepLines w:val="0"/>
-        <w:widowControl/>
-        <w:suppressLineNumbers w:val="0"/>
-        <w:jc w:val="left"/>
-        <w:rPr>
-          <w:rFonts w:hint="eastAsia" w:ascii="微软雅黑" w:hAnsi="微软雅黑" w:eastAsia="微软雅黑"/>
-          <w:b w:val="0"/>
-          <w:bCs w:val="0"/>
-          <w:sz w:val="16"/>
-          <w:lang w:val="en-US" w:eastAsia="zh-CN"/>
-        </w:rPr>
-      </w:pPr>
-    </w:p>
-    <w:p>
-      <w:pPr>
-        <w:keepNext w:val="0"/>
-        <w:keepLines w:val="0"/>
-        <w:widowControl/>
-        <w:suppressLineNumbers w:val="0"/>
-        <w:jc w:val="left"/>
-        <w:rPr>
-          <w:rFonts w:hint="eastAsia" w:ascii="微软雅黑" w:hAnsi="微软雅黑" w:eastAsia="微软雅黑"/>
-          <w:b w:val="0"/>
-          <w:bCs w:val="0"/>
-          <w:sz w:val="16"/>
-          <w:lang w:val="en-US" w:eastAsia="zh-CN"/>
-        </w:rPr>
-      </w:pPr>
-    </w:p>
-    <w:p>
-      <w:pPr>
-        <w:keepNext w:val="0"/>
-        <w:keepLines w:val="0"/>
-        <w:widowControl/>
-        <w:suppressLineNumbers w:val="0"/>
-        <w:jc w:val="left"/>
-        <w:rPr>
-          <w:rFonts w:hint="eastAsia" w:ascii="微软雅黑" w:hAnsi="微软雅黑" w:eastAsia="微软雅黑"/>
-          <w:b w:val="0"/>
-          <w:bCs w:val="0"/>
-          <w:sz w:val="16"/>
-          <w:lang w:val="en-US" w:eastAsia="zh-CN"/>
-        </w:rPr>
-      </w:pPr>
-      <w:r>
-        <w:rPr>
-          <w:rFonts w:hint="eastAsia" w:ascii="微软雅黑" w:hAnsi="微软雅黑" w:eastAsia="微软雅黑"/>
-          <w:b w:val="0"/>
-          <w:bCs w:val="0"/>
-          <w:sz w:val="16"/>
-          <w:lang w:val="en-US" w:eastAsia="zh-CN"/>
-        </w:rPr>
-        <w:t xml:space="preserve">G = </w:t>
-      </w:r>
-      <w:r>
-        <w:rPr>
-          <w:rFonts w:hint="eastAsia" w:ascii="微软雅黑" w:hAnsi="微软雅黑" w:eastAsia="微软雅黑"/>
-          <w:b w:val="0"/>
-          <w:bCs w:val="0"/>
-          <w:position w:val="-14"/>
-          <w:sz w:val="16"/>
-          <w:lang w:val="en-US" w:eastAsia="zh-CN"/>
-        </w:rPr>
-        <w:object>
-          <v:shape id="_x0000_i1076" o:spt="75" type="#_x0000_t75" style="height:21pt;width:80pt;" o:ole="t" filled="f" o:preferrelative="t" stroked="f" coordsize="21600,21600">
-            <v:fill on="f" focussize="0,0"/>
-            <v:stroke on="f"/>
-            <v:imagedata r:id="rId80" o:title=""/>
-            <o:lock v:ext="edit" aspectratio="t"/>
-            <w10:wrap type="none"/>
-            <w10:anchorlock/>
-          </v:shape>
-          <o:OLEObject Type="Embed" ProgID="Equation.KSEE3" ShapeID="_x0000_i1076" DrawAspect="Content" ObjectID="_1468075763" r:id="rId79">
-            <o:LockedField>false</o:LockedField>
-          </o:OLEObject>
-        </w:object>
-      </w:r>
-      <w:r>
-        <w:rPr>
-          <w:rFonts w:hint="eastAsia" w:ascii="微软雅黑" w:hAnsi="微软雅黑" w:eastAsia="微软雅黑"/>
-          <w:b w:val="0"/>
-          <w:bCs w:val="0"/>
-          <w:sz w:val="16"/>
-          <w:lang w:val="en-US" w:eastAsia="zh-CN"/>
-        </w:rPr>
-        <w:t>=</w:t>
-      </w:r>
-      <w:r>
-        <w:rPr>
-          <w:rFonts w:hint="eastAsia" w:ascii="微软雅黑" w:hAnsi="微软雅黑" w:eastAsia="微软雅黑"/>
-          <w:b w:val="0"/>
-          <w:bCs w:val="0"/>
-          <w:position w:val="-30"/>
-          <w:sz w:val="16"/>
-          <w:lang w:val="en-US" w:eastAsia="zh-CN"/>
-        </w:rPr>
-        <w:object>
-          <v:shape id="_x0000_i1077" o:spt="75" type="#_x0000_t75" style="height:38pt;width:38pt;" o:ole="t" filled="f" o:preferrelative="t" stroked="f" coordsize="21600,21600">
-            <v:fill on="f" focussize="0,0"/>
-            <v:stroke on="f"/>
-            <v:imagedata r:id="rId82" o:title=""/>
-            <o:lock v:ext="edit" aspectratio="t"/>
-            <w10:wrap type="none"/>
-            <w10:anchorlock/>
-          </v:shape>
-          <o:OLEObject Type="Embed" ProgID="Equation.KSEE3" ShapeID="_x0000_i1077" DrawAspect="Content" ObjectID="_1468075764" r:id="rId81">
-            <o:LockedField>false</o:LockedField>
-          </o:OLEObject>
-        </w:object>
-      </w:r>
-    </w:p>
-    <w:p>
-      <w:pPr>
-        <w:keepNext w:val="0"/>
-        <w:keepLines w:val="0"/>
-        <w:widowControl/>
-        <w:suppressLineNumbers w:val="0"/>
-        <w:jc w:val="left"/>
-        <w:rPr>
-          <w:rFonts w:hint="eastAsia" w:ascii="微软雅黑" w:hAnsi="微软雅黑" w:eastAsia="微软雅黑"/>
-          <w:b w:val="0"/>
-          <w:bCs w:val="0"/>
-          <w:sz w:val="16"/>
-          <w:lang w:val="en-US" w:eastAsia="zh-CN"/>
-        </w:rPr>
-      </w:pPr>
-    </w:p>
-    <w:p>
-      <w:pPr>
-        <w:keepNext w:val="0"/>
-        <w:keepLines w:val="0"/>
-        <w:widowControl/>
-        <w:suppressLineNumbers w:val="0"/>
-        <w:jc w:val="left"/>
-        <w:rPr>
-          <w:rFonts w:hint="eastAsia" w:ascii="微软雅黑" w:hAnsi="微软雅黑" w:eastAsia="微软雅黑"/>
-          <w:b/>
-          <w:bCs/>
-          <w:color w:val="0000FF"/>
-          <w:sz w:val="16"/>
-          <w:lang w:val="en-US" w:eastAsia="zh-CN"/>
-        </w:rPr>
-      </w:pPr>
-      <w:r>
-        <w:rPr>
-          <w:rFonts w:hint="eastAsia" w:ascii="微软雅黑" w:hAnsi="微软雅黑" w:eastAsia="微软雅黑"/>
-          <w:b w:val="0"/>
-          <w:bCs w:val="0"/>
-          <w:position w:val="-12"/>
-          <w:sz w:val="16"/>
-          <w:lang w:val="en-US" w:eastAsia="zh-CN"/>
-        </w:rPr>
-        <w:object>
-          <v:shape id="_x0000_i1081" o:spt="75" type="#_x0000_t75" style="height:18pt;width:16pt;" o:ole="t" filled="f" o:preferrelative="t" stroked="f" coordsize="21600,21600">
-            <v:fill on="f" focussize="0,0"/>
-            <v:stroke on="f"/>
-            <v:imagedata r:id="rId84" o:title=""/>
-            <o:lock v:ext="edit" aspectratio="t"/>
-            <w10:wrap type="none"/>
-            <w10:anchorlock/>
-          </v:shape>
-          <o:OLEObject Type="Embed" ProgID="Equation.KSEE3" ShapeID="_x0000_i1081" DrawAspect="Content" ObjectID="_1468075765" r:id="rId83">
-            <o:LockedField>false</o:LockedField>
-          </o:OLEObject>
-        </w:object>
-      </w:r>
-      <w:r>
-        <w:rPr>
-          <w:rFonts w:hint="eastAsia" w:ascii="微软雅黑" w:hAnsi="微软雅黑" w:eastAsia="微软雅黑"/>
-          <w:b w:val="0"/>
-          <w:bCs w:val="0"/>
-          <w:sz w:val="16"/>
-          <w:lang w:val="en-US" w:eastAsia="zh-CN"/>
-        </w:rPr>
-        <w:t xml:space="preserve"> = </w:t>
-      </w:r>
-      <w:r>
-        <w:rPr>
-          <w:rFonts w:hint="eastAsia" w:ascii="微软雅黑" w:hAnsi="微软雅黑" w:eastAsia="微软雅黑"/>
-          <w:b/>
-          <w:bCs/>
-          <w:color w:val="0000FF"/>
-          <w:position w:val="-12"/>
-          <w:sz w:val="16"/>
-          <w:lang w:val="en-US" w:eastAsia="zh-CN"/>
-        </w:rPr>
-        <w:object>
-          <v:shape id="_x0000_i1082" o:spt="75" type="#_x0000_t75" style="height:18pt;width:17pt;" o:ole="t" filled="f" o:preferrelative="t" stroked="f" coordsize="21600,21600">
+          <v:shape id="_x0000_i1057" o:spt="75" type="#_x0000_t75" style="height:18pt;width:17pt;" o:ole="t" filled="f" o:preferrelative="t" stroked="f" coordsize="21600,21600">
             <v:path/>
             <v:fill on="f" focussize="0,0"/>
             <v:stroke on="f"/>
@@ -6882,11 +6209,657 @@
             <w10:wrap type="none"/>
             <w10:anchorlock/>
           </v:shape>
-          <o:OLEObject Type="Embed" ProgID="Equation.KSEE3" ShapeID="_x0000_i1082" DrawAspect="Content" ObjectID="_1468075766" r:id="rId85">
+          <o:OLEObject Type="Embed" ProgID="Equation.KSEE3" ShapeID="_x0000_i1057" DrawAspect="Content" ObjectID="_1468075757" r:id="rId67">
             <o:LockedField>false</o:LockedField>
           </o:OLEObject>
         </w:object>
       </w:r>
+    </w:p>
+    <w:p>
+      <w:pPr>
+        <w:keepNext w:val="0"/>
+        <w:keepLines w:val="0"/>
+        <w:widowControl/>
+        <w:suppressLineNumbers w:val="0"/>
+        <w:jc w:val="left"/>
+        <w:rPr>
+          <w:rFonts w:hint="eastAsia" w:ascii="微软雅黑" w:hAnsi="微软雅黑" w:eastAsia="微软雅黑"/>
+          <w:b/>
+          <w:bCs/>
+          <w:color w:val="0000FF"/>
+          <w:sz w:val="16"/>
+          <w:lang w:val="en-US" w:eastAsia="zh-CN"/>
+        </w:rPr>
+      </w:pPr>
+    </w:p>
+    <w:p>
+      <w:pPr>
+        <w:keepNext w:val="0"/>
+        <w:keepLines w:val="0"/>
+        <w:widowControl/>
+        <w:suppressLineNumbers w:val="0"/>
+        <w:jc w:val="left"/>
+        <w:rPr>
+          <w:rFonts w:hint="eastAsia" w:ascii="微软雅黑" w:hAnsi="微软雅黑" w:eastAsia="微软雅黑"/>
+          <w:b/>
+          <w:bCs/>
+          <w:color w:val="0000FF"/>
+          <w:sz w:val="16"/>
+          <w:lang w:val="en-US" w:eastAsia="zh-CN"/>
+        </w:rPr>
+      </w:pPr>
+      <w:r>
+        <w:rPr>
+          <w:rFonts w:hint="eastAsia" w:ascii="微软雅黑" w:hAnsi="微软雅黑" w:eastAsia="微软雅黑"/>
+          <w:b/>
+          <w:bCs/>
+          <w:color w:val="0000FF"/>
+          <w:position w:val="-24"/>
+          <w:sz w:val="16"/>
+          <w:lang w:val="en-US" w:eastAsia="zh-CN"/>
+        </w:rPr>
+        <w:object>
+          <v:shape id="_x0000_i1058" o:spt="75" type="#_x0000_t75" style="height:31pt;width:12pt;" o:ole="t" filled="f" o:preferrelative="t" stroked="f" coordsize="21600,21600">
+            <v:path/>
+            <v:fill on="f" focussize="0,0"/>
+            <v:stroke on="f"/>
+            <v:imagedata r:id="rId70" o:title=""/>
+            <o:lock v:ext="edit" aspectratio="t"/>
+            <w10:wrap type="none"/>
+            <w10:anchorlock/>
+          </v:shape>
+          <o:OLEObject Type="Embed" ProgID="Equation.KSEE3" ShapeID="_x0000_i1058" DrawAspect="Content" ObjectID="_1468075758" r:id="rId69">
+            <o:LockedField>false</o:LockedField>
+          </o:OLEObject>
+        </w:object>
+      </w:r>
+    </w:p>
+    <w:p>
+      <w:pPr>
+        <w:keepNext w:val="0"/>
+        <w:keepLines w:val="0"/>
+        <w:widowControl/>
+        <w:suppressLineNumbers w:val="0"/>
+        <w:jc w:val="left"/>
+        <w:rPr>
+          <w:rFonts w:hint="eastAsia" w:ascii="微软雅黑" w:hAnsi="微软雅黑" w:eastAsia="微软雅黑"/>
+          <w:b/>
+          <w:bCs/>
+          <w:color w:val="0000FF"/>
+          <w:sz w:val="16"/>
+          <w:lang w:val="en-US" w:eastAsia="zh-CN"/>
+        </w:rPr>
+      </w:pPr>
+    </w:p>
+    <w:p>
+      <w:pPr>
+        <w:keepNext w:val="0"/>
+        <w:keepLines w:val="0"/>
+        <w:widowControl/>
+        <w:suppressLineNumbers w:val="0"/>
+        <w:jc w:val="left"/>
+        <w:rPr>
+          <w:rFonts w:hint="eastAsia" w:ascii="微软雅黑" w:hAnsi="微软雅黑" w:eastAsia="微软雅黑"/>
+          <w:b/>
+          <w:bCs/>
+          <w:color w:val="0000FF"/>
+          <w:sz w:val="16"/>
+          <w:lang w:val="en-US" w:eastAsia="zh-CN"/>
+        </w:rPr>
+      </w:pPr>
+      <w:r>
+        <w:rPr>
+          <w:rFonts w:hint="eastAsia" w:ascii="微软雅黑" w:hAnsi="微软雅黑" w:eastAsia="微软雅黑"/>
+          <w:b/>
+          <w:bCs/>
+          <w:color w:val="0000FF"/>
+          <w:position w:val="-24"/>
+          <w:sz w:val="16"/>
+          <w:lang w:val="en-US" w:eastAsia="zh-CN"/>
+        </w:rPr>
+        <w:object>
+          <v:shape id="_x0000_i1059" o:spt="75" type="#_x0000_t75" style="height:31pt;width:17pt;" o:ole="t" filled="f" o:preferrelative="t" stroked="f" coordsize="21600,21600">
+            <v:path/>
+            <v:fill on="f" focussize="0,0"/>
+            <v:stroke on="f"/>
+            <v:imagedata r:id="rId72" o:title=""/>
+            <o:lock v:ext="edit" aspectratio="t"/>
+            <w10:wrap type="none"/>
+            <w10:anchorlock/>
+          </v:shape>
+          <o:OLEObject Type="Embed" ProgID="Equation.KSEE3" ShapeID="_x0000_i1059" DrawAspect="Content" ObjectID="_1468075759" r:id="rId71">
+            <o:LockedField>false</o:LockedField>
+          </o:OLEObject>
+        </w:object>
+      </w:r>
+    </w:p>
+    <w:p>
+      <w:pPr>
+        <w:keepNext w:val="0"/>
+        <w:keepLines w:val="0"/>
+        <w:widowControl/>
+        <w:suppressLineNumbers w:val="0"/>
+        <w:jc w:val="left"/>
+        <w:rPr>
+          <w:rFonts w:hint="eastAsia" w:ascii="微软雅黑" w:hAnsi="微软雅黑" w:eastAsia="微软雅黑"/>
+          <w:b/>
+          <w:bCs/>
+          <w:color w:val="0000FF"/>
+          <w:sz w:val="16"/>
+          <w:lang w:val="en-US" w:eastAsia="zh-CN"/>
+        </w:rPr>
+      </w:pPr>
+    </w:p>
+    <w:p>
+      <w:pPr>
+        <w:keepNext w:val="0"/>
+        <w:keepLines w:val="0"/>
+        <w:widowControl/>
+        <w:suppressLineNumbers w:val="0"/>
+        <w:jc w:val="left"/>
+        <w:rPr>
+          <w:rFonts w:hint="eastAsia" w:ascii="微软雅黑" w:hAnsi="微软雅黑" w:eastAsia="微软雅黑"/>
+          <w:b/>
+          <w:bCs/>
+          <w:color w:val="0000FF"/>
+          <w:sz w:val="16"/>
+          <w:lang w:val="en-US" w:eastAsia="zh-CN"/>
+        </w:rPr>
+      </w:pPr>
+      <w:r>
+        <w:rPr>
+          <w:rFonts w:hint="eastAsia" w:ascii="微软雅黑" w:hAnsi="微软雅黑" w:eastAsia="微软雅黑"/>
+          <w:b/>
+          <w:bCs/>
+          <w:color w:val="0000FF"/>
+          <w:sz w:val="16"/>
+          <w:lang w:val="en-US" w:eastAsia="zh-CN"/>
+        </w:rPr>
+        <w:t>o   o   o   o   o   o   o   o</w:t>
+      </w:r>
+    </w:p>
+    <w:p>
+      <w:pPr>
+        <w:keepNext w:val="0"/>
+        <w:keepLines w:val="0"/>
+        <w:widowControl/>
+        <w:suppressLineNumbers w:val="0"/>
+        <w:jc w:val="left"/>
+        <w:rPr>
+          <w:rFonts w:hint="eastAsia" w:ascii="微软雅黑" w:hAnsi="微软雅黑" w:eastAsia="微软雅黑"/>
+          <w:b/>
+          <w:bCs/>
+          <w:color w:val="0000FF"/>
+          <w:sz w:val="16"/>
+          <w:lang w:val="en-US" w:eastAsia="zh-CN"/>
+        </w:rPr>
+      </w:pPr>
+    </w:p>
+    <w:p>
+      <w:pPr>
+        <w:keepNext w:val="0"/>
+        <w:keepLines w:val="0"/>
+        <w:widowControl/>
+        <w:suppressLineNumbers w:val="0"/>
+        <w:jc w:val="left"/>
+        <w:rPr>
+          <w:rFonts w:hint="eastAsia" w:ascii="微软雅黑" w:hAnsi="微软雅黑" w:eastAsia="微软雅黑"/>
+          <w:b/>
+          <w:bCs/>
+          <w:color w:val="0000FF"/>
+          <w:sz w:val="16"/>
+          <w:lang w:val="en-US" w:eastAsia="zh-CN"/>
+        </w:rPr>
+      </w:pPr>
+      <w:r>
+        <w:rPr>
+          <w:rFonts w:hint="eastAsia" w:ascii="微软雅黑" w:hAnsi="微软雅黑" w:eastAsia="微软雅黑"/>
+          <w:b/>
+          <w:bCs/>
+          <w:color w:val="0000FF"/>
+          <w:sz w:val="16"/>
+          <w:lang w:val="en-US" w:eastAsia="zh-CN"/>
+        </w:rPr>
+        <w:t xml:space="preserve">    ↑        ↑        ↑   </w:t>
+      </w:r>
+    </w:p>
+    <w:p>
+      <w:pPr>
+        <w:keepNext w:val="0"/>
+        <w:keepLines w:val="0"/>
+        <w:widowControl/>
+        <w:suppressLineNumbers w:val="0"/>
+        <w:jc w:val="left"/>
+        <w:rPr>
+          <w:rFonts w:hint="eastAsia" w:ascii="微软雅黑" w:hAnsi="微软雅黑" w:eastAsia="微软雅黑"/>
+          <w:b w:val="0"/>
+          <w:bCs w:val="0"/>
+          <w:sz w:val="16"/>
+          <w:lang w:val="en-US" w:eastAsia="zh-CN"/>
+        </w:rPr>
+      </w:pPr>
+      <w:r>
+        <w:rPr>
+          <w:rFonts w:hint="eastAsia" w:ascii="微软雅黑" w:hAnsi="微软雅黑" w:eastAsia="微软雅黑"/>
+          <w:b w:val="0"/>
+          <w:bCs w:val="0"/>
+          <w:sz w:val="16"/>
+          <w:lang w:val="en-US" w:eastAsia="zh-CN"/>
+        </w:rPr>
+        <w:t>的中间值</w:t>
+      </w:r>
+    </w:p>
+    <w:p>
+      <w:pPr>
+        <w:keepNext w:val="0"/>
+        <w:keepLines w:val="0"/>
+        <w:widowControl/>
+        <w:suppressLineNumbers w:val="0"/>
+        <w:jc w:val="left"/>
+        <w:rPr>
+          <w:rFonts w:hint="eastAsia" w:ascii="微软雅黑" w:hAnsi="微软雅黑" w:eastAsia="微软雅黑"/>
+          <w:b w:val="0"/>
+          <w:bCs w:val="0"/>
+          <w:sz w:val="16"/>
+          <w:lang w:val="en-US" w:eastAsia="zh-CN"/>
+        </w:rPr>
+      </w:pPr>
+    </w:p>
+    <w:p>
+      <w:pPr>
+        <w:keepNext w:val="0"/>
+        <w:keepLines w:val="0"/>
+        <w:widowControl/>
+        <w:suppressLineNumbers w:val="0"/>
+        <w:jc w:val="left"/>
+        <w:rPr>
+          <w:rFonts w:hint="eastAsia" w:ascii="微软雅黑" w:hAnsi="微软雅黑" w:eastAsia="微软雅黑"/>
+          <w:b w:val="0"/>
+          <w:bCs w:val="0"/>
+          <w:sz w:val="16"/>
+          <w:lang w:val="en-US" w:eastAsia="zh-CN"/>
+        </w:rPr>
+      </w:pPr>
+      <w:r>
+        <w:rPr>
+          <w:rFonts w:hint="eastAsia" w:ascii="微软雅黑" w:hAnsi="微软雅黑" w:eastAsia="微软雅黑"/>
+          <w:b w:val="0"/>
+          <w:bCs w:val="0"/>
+          <w:position w:val="-24"/>
+          <w:sz w:val="16"/>
+          <w:lang w:val="en-US" w:eastAsia="zh-CN"/>
+        </w:rPr>
+        <w:object>
+          <v:shape id="_x0000_i1060" o:spt="75" type="#_x0000_t75" style="height:48pt;width:44pt;" o:ole="t" filled="f" o:preferrelative="t" stroked="f" coordsize="21600,21600">
+            <v:path/>
+            <v:fill on="f" focussize="0,0"/>
+            <v:stroke on="f"/>
+            <v:imagedata r:id="rId74" o:title=""/>
+            <o:lock v:ext="edit" aspectratio="t"/>
+            <w10:wrap type="none"/>
+            <w10:anchorlock/>
+          </v:shape>
+          <o:OLEObject Type="Embed" ProgID="Equation.KSEE3" ShapeID="_x0000_i1060" DrawAspect="Content" ObjectID="_1468075760" r:id="rId73">
+            <o:LockedField>false</o:LockedField>
+          </o:OLEObject>
+        </w:object>
+      </w:r>
+      <w:r>
+        <w:rPr>
+          <w:rFonts w:hint="eastAsia" w:ascii="微软雅黑" w:hAnsi="微软雅黑" w:eastAsia="微软雅黑"/>
+          <w:b w:val="0"/>
+          <w:bCs w:val="0"/>
+          <w:sz w:val="16"/>
+          <w:lang w:val="en-US" w:eastAsia="zh-CN"/>
+        </w:rPr>
+        <w:t xml:space="preserve"> = (15 + 40) ÷ 10 = 5.5</w:t>
+      </w:r>
+    </w:p>
+    <w:p>
+      <w:pPr>
+        <w:keepNext w:val="0"/>
+        <w:keepLines w:val="0"/>
+        <w:widowControl/>
+        <w:suppressLineNumbers w:val="0"/>
+        <w:jc w:val="left"/>
+        <w:rPr>
+          <w:rFonts w:hint="eastAsia" w:ascii="微软雅黑" w:hAnsi="微软雅黑" w:eastAsia="微软雅黑"/>
+          <w:b w:val="0"/>
+          <w:bCs w:val="0"/>
+          <w:sz w:val="16"/>
+          <w:lang w:val="en-US" w:eastAsia="zh-CN"/>
+        </w:rPr>
+      </w:pPr>
+    </w:p>
+    <w:p>
+      <w:pPr>
+        <w:keepNext w:val="0"/>
+        <w:keepLines w:val="0"/>
+        <w:widowControl/>
+        <w:suppressLineNumbers w:val="0"/>
+        <w:jc w:val="left"/>
+        <w:rPr>
+          <w:rFonts w:hint="eastAsia" w:ascii="微软雅黑" w:hAnsi="微软雅黑" w:eastAsia="微软雅黑"/>
+          <w:b w:val="0"/>
+          <w:bCs w:val="0"/>
+          <w:sz w:val="16"/>
+          <w:lang w:val="en-US" w:eastAsia="zh-CN"/>
+        </w:rPr>
+      </w:pPr>
+      <w:r>
+        <w:rPr>
+          <w:rFonts w:hint="eastAsia" w:ascii="微软雅黑" w:hAnsi="微软雅黑" w:eastAsia="微软雅黑"/>
+          <w:b w:val="0"/>
+          <w:bCs w:val="0"/>
+          <w:position w:val="-6"/>
+          <w:sz w:val="16"/>
+          <w:lang w:val="en-US" w:eastAsia="zh-CN"/>
+        </w:rPr>
+        <w:object>
+          <v:shape id="_x0000_i1061" o:spt="75" type="#_x0000_t75" style="height:17pt;width:10pt;" o:ole="t" filled="f" o:preferrelative="t" stroked="f" coordsize="21600,21600">
+            <v:path/>
+            <v:fill on="f" focussize="0,0"/>
+            <v:stroke on="f"/>
+            <v:imagedata r:id="rId76" o:title=""/>
+            <o:lock v:ext="edit" aspectratio="t"/>
+            <w10:wrap type="none"/>
+            <w10:anchorlock/>
+          </v:shape>
+          <o:OLEObject Type="Embed" ProgID="Equation.KSEE3" ShapeID="_x0000_i1061" DrawAspect="Content" ObjectID="_1468075761" r:id="rId75">
+            <o:LockedField>false</o:LockedField>
+          </o:OLEObject>
+        </w:object>
+      </w:r>
+    </w:p>
+    <w:p>
+      <w:pPr>
+        <w:keepNext w:val="0"/>
+        <w:keepLines w:val="0"/>
+        <w:widowControl/>
+        <w:suppressLineNumbers w:val="0"/>
+        <w:jc w:val="left"/>
+        <w:rPr>
+          <w:rFonts w:hint="eastAsia" w:ascii="微软雅黑" w:hAnsi="微软雅黑" w:eastAsia="微软雅黑"/>
+          <w:b w:val="0"/>
+          <w:bCs w:val="0"/>
+          <w:sz w:val="16"/>
+          <w:lang w:val="en-US" w:eastAsia="zh-CN"/>
+        </w:rPr>
+      </w:pPr>
+      <w:r>
+        <w:rPr>
+          <w:rFonts w:hint="eastAsia" w:ascii="微软雅黑" w:hAnsi="微软雅黑" w:eastAsia="微软雅黑"/>
+          <w:b w:val="0"/>
+          <w:bCs w:val="0"/>
+          <w:sz w:val="16"/>
+          <w:lang w:val="en-US" w:eastAsia="zh-CN"/>
+        </w:rPr>
+        <w:t>μ</w:t>
+      </w:r>
+    </w:p>
+    <w:p>
+      <w:pPr>
+        <w:keepNext w:val="0"/>
+        <w:keepLines w:val="0"/>
+        <w:widowControl/>
+        <w:suppressLineNumbers w:val="0"/>
+        <w:jc w:val="left"/>
+        <w:rPr>
+          <w:rFonts w:hint="eastAsia" w:ascii="微软雅黑" w:hAnsi="微软雅黑" w:eastAsia="微软雅黑"/>
+          <w:b w:val="0"/>
+          <w:bCs w:val="0"/>
+          <w:sz w:val="16"/>
+          <w:lang w:val="en-US" w:eastAsia="zh-CN"/>
+        </w:rPr>
+      </w:pPr>
+    </w:p>
+    <w:p>
+      <w:pPr>
+        <w:keepNext w:val="0"/>
+        <w:keepLines w:val="0"/>
+        <w:widowControl/>
+        <w:suppressLineNumbers w:val="0"/>
+        <w:jc w:val="left"/>
+        <w:rPr>
+          <w:rFonts w:hint="eastAsia" w:ascii="微软雅黑" w:hAnsi="微软雅黑" w:eastAsia="微软雅黑"/>
+          <w:b w:val="0"/>
+          <w:bCs w:val="0"/>
+          <w:sz w:val="16"/>
+          <w:lang w:val="en-US" w:eastAsia="zh-CN"/>
+        </w:rPr>
+      </w:pPr>
+      <w:r>
+        <w:rPr>
+          <w:rFonts w:hint="eastAsia" w:ascii="微软雅黑" w:hAnsi="微软雅黑" w:eastAsia="微软雅黑"/>
+          <w:b w:val="0"/>
+          <w:bCs w:val="0"/>
+          <w:position w:val="-6"/>
+          <w:sz w:val="16"/>
+          <w:lang w:val="en-US" w:eastAsia="zh-CN"/>
+        </w:rPr>
+        <w:object>
+          <v:shape id="_x0000_i1062" o:spt="75" type="#_x0000_t75" style="height:17pt;width:13pt;" o:ole="t" filled="f" o:preferrelative="t" stroked="f" coordsize="21600,21600">
+            <v:path/>
+            <v:fill on="f" focussize="0,0"/>
+            <v:stroke on="f"/>
+            <v:imagedata r:id="rId78" o:title=""/>
+            <o:lock v:ext="edit" aspectratio="t"/>
+            <w10:wrap type="none"/>
+            <w10:anchorlock/>
+          </v:shape>
+          <o:OLEObject Type="Embed" ProgID="Equation.KSEE3" ShapeID="_x0000_i1062" DrawAspect="Content" ObjectID="_1468075762" r:id="rId77">
+            <o:LockedField>false</o:LockedField>
+          </o:OLEObject>
+        </w:object>
+      </w:r>
+    </w:p>
+    <w:p>
+      <w:pPr>
+        <w:keepNext w:val="0"/>
+        <w:keepLines w:val="0"/>
+        <w:widowControl/>
+        <w:suppressLineNumbers w:val="0"/>
+        <w:jc w:val="left"/>
+        <w:rPr>
+          <w:rFonts w:hint="eastAsia" w:ascii="微软雅黑" w:hAnsi="微软雅黑" w:eastAsia="微软雅黑"/>
+          <w:b w:val="0"/>
+          <w:bCs w:val="0"/>
+          <w:sz w:val="16"/>
+          <w:lang w:val="en-US" w:eastAsia="zh-CN"/>
+        </w:rPr>
+      </w:pPr>
+    </w:p>
+    <w:p>
+      <w:pPr>
+        <w:keepNext w:val="0"/>
+        <w:keepLines w:val="0"/>
+        <w:widowControl/>
+        <w:suppressLineNumbers w:val="0"/>
+        <w:jc w:val="left"/>
+        <w:rPr>
+          <w:rFonts w:hint="eastAsia" w:ascii="微软雅黑" w:hAnsi="微软雅黑" w:eastAsia="微软雅黑"/>
+          <w:b w:val="0"/>
+          <w:bCs w:val="0"/>
+          <w:sz w:val="16"/>
+          <w:lang w:val="en-US" w:eastAsia="zh-CN"/>
+        </w:rPr>
+      </w:pPr>
+    </w:p>
+    <w:p>
+      <w:pPr>
+        <w:keepNext w:val="0"/>
+        <w:keepLines w:val="0"/>
+        <w:widowControl/>
+        <w:suppressLineNumbers w:val="0"/>
+        <w:jc w:val="left"/>
+        <w:rPr>
+          <w:rFonts w:hint="eastAsia" w:ascii="微软雅黑" w:hAnsi="微软雅黑" w:eastAsia="微软雅黑"/>
+          <w:b w:val="0"/>
+          <w:bCs w:val="0"/>
+          <w:sz w:val="16"/>
+          <w:lang w:val="en-US" w:eastAsia="zh-CN"/>
+        </w:rPr>
+      </w:pPr>
+      <w:r>
+        <w:rPr>
+          <w:rFonts w:hint="eastAsia" w:ascii="微软雅黑" w:hAnsi="微软雅黑" w:eastAsia="微软雅黑"/>
+          <w:b w:val="0"/>
+          <w:bCs w:val="0"/>
+          <w:sz w:val="16"/>
+          <w:lang w:val="en-US" w:eastAsia="zh-CN"/>
+        </w:rPr>
+        <w:t xml:space="preserve">G = </w:t>
+      </w:r>
+      <w:r>
+        <w:rPr>
+          <w:rFonts w:hint="eastAsia" w:ascii="微软雅黑" w:hAnsi="微软雅黑" w:eastAsia="微软雅黑"/>
+          <w:b w:val="0"/>
+          <w:bCs w:val="0"/>
+          <w:position w:val="-14"/>
+          <w:sz w:val="16"/>
+          <w:lang w:val="en-US" w:eastAsia="zh-CN"/>
+        </w:rPr>
+        <w:object>
+          <v:shape id="_x0000_i1063" o:spt="75" type="#_x0000_t75" style="height:21pt;width:80pt;" o:ole="t" filled="f" o:preferrelative="t" stroked="f" coordsize="21600,21600">
+            <v:path/>
+            <v:fill on="f" focussize="0,0"/>
+            <v:stroke on="f"/>
+            <v:imagedata r:id="rId80" o:title=""/>
+            <o:lock v:ext="edit" aspectratio="t"/>
+            <w10:wrap type="none"/>
+            <w10:anchorlock/>
+          </v:shape>
+          <o:OLEObject Type="Embed" ProgID="Equation.KSEE3" ShapeID="_x0000_i1063" DrawAspect="Content" ObjectID="_1468075763" r:id="rId79">
+            <o:LockedField>false</o:LockedField>
+          </o:OLEObject>
+        </w:object>
+      </w:r>
+      <w:r>
+        <w:rPr>
+          <w:rFonts w:hint="eastAsia" w:ascii="微软雅黑" w:hAnsi="微软雅黑" w:eastAsia="微软雅黑"/>
+          <w:b w:val="0"/>
+          <w:bCs w:val="0"/>
+          <w:sz w:val="16"/>
+          <w:lang w:val="en-US" w:eastAsia="zh-CN"/>
+        </w:rPr>
+        <w:t>=</w:t>
+      </w:r>
+      <w:r>
+        <w:rPr>
+          <w:rFonts w:hint="eastAsia" w:ascii="微软雅黑" w:hAnsi="微软雅黑" w:eastAsia="微软雅黑"/>
+          <w:b w:val="0"/>
+          <w:bCs w:val="0"/>
+          <w:position w:val="-30"/>
+          <w:sz w:val="16"/>
+          <w:lang w:val="en-US" w:eastAsia="zh-CN"/>
+        </w:rPr>
+        <w:object>
+          <v:shape id="_x0000_i1064" o:spt="75" type="#_x0000_t75" style="height:38pt;width:38pt;" o:ole="t" filled="f" o:preferrelative="t" stroked="f" coordsize="21600,21600">
+            <v:path/>
+            <v:fill on="f" focussize="0,0"/>
+            <v:stroke on="f"/>
+            <v:imagedata r:id="rId82" o:title=""/>
+            <o:lock v:ext="edit" aspectratio="t"/>
+            <w10:wrap type="none"/>
+            <w10:anchorlock/>
+          </v:shape>
+          <o:OLEObject Type="Embed" ProgID="Equation.KSEE3" ShapeID="_x0000_i1064" DrawAspect="Content" ObjectID="_1468075764" r:id="rId81">
+            <o:LockedField>false</o:LockedField>
+          </o:OLEObject>
+        </w:object>
+      </w:r>
+    </w:p>
+    <w:p>
+      <w:pPr>
+        <w:keepNext w:val="0"/>
+        <w:keepLines w:val="0"/>
+        <w:widowControl/>
+        <w:suppressLineNumbers w:val="0"/>
+        <w:jc w:val="left"/>
+        <w:rPr>
+          <w:rFonts w:hint="eastAsia" w:ascii="微软雅黑" w:hAnsi="微软雅黑" w:eastAsia="微软雅黑"/>
+          <w:b w:val="0"/>
+          <w:bCs w:val="0"/>
+          <w:sz w:val="16"/>
+          <w:lang w:val="en-US" w:eastAsia="zh-CN"/>
+        </w:rPr>
+      </w:pPr>
+    </w:p>
+    <w:p>
+      <w:pPr>
+        <w:keepNext w:val="0"/>
+        <w:keepLines w:val="0"/>
+        <w:widowControl/>
+        <w:suppressLineNumbers w:val="0"/>
+        <w:jc w:val="left"/>
+        <w:rPr>
+          <w:rFonts w:hint="eastAsia" w:ascii="微软雅黑" w:hAnsi="微软雅黑" w:eastAsia="微软雅黑"/>
+          <w:b/>
+          <w:bCs/>
+          <w:color w:val="0000FF"/>
+          <w:sz w:val="16"/>
+          <w:lang w:val="en-US" w:eastAsia="zh-CN"/>
+        </w:rPr>
+      </w:pPr>
+      <w:r>
+        <w:rPr>
+          <w:rFonts w:hint="eastAsia" w:ascii="微软雅黑" w:hAnsi="微软雅黑" w:eastAsia="微软雅黑"/>
+          <w:b w:val="0"/>
+          <w:bCs w:val="0"/>
+          <w:position w:val="-12"/>
+          <w:sz w:val="16"/>
+          <w:lang w:val="en-US" w:eastAsia="zh-CN"/>
+        </w:rPr>
+        <w:object>
+          <v:shape id="_x0000_i1065" o:spt="75" type="#_x0000_t75" style="height:18pt;width:16pt;" o:ole="t" filled="f" o:preferrelative="t" stroked="f" coordsize="21600,21600">
+            <v:path/>
+            <v:fill on="f" focussize="0,0"/>
+            <v:stroke on="f"/>
+            <v:imagedata r:id="rId84" o:title=""/>
+            <o:lock v:ext="edit" aspectratio="t"/>
+            <w10:wrap type="none"/>
+            <w10:anchorlock/>
+          </v:shape>
+          <o:OLEObject Type="Embed" ProgID="Equation.KSEE3" ShapeID="_x0000_i1065" DrawAspect="Content" ObjectID="_1468075765" r:id="rId83">
+            <o:LockedField>false</o:LockedField>
+          </o:OLEObject>
+        </w:object>
+      </w:r>
+      <w:r>
+        <w:rPr>
+          <w:rFonts w:hint="eastAsia" w:ascii="微软雅黑" w:hAnsi="微软雅黑" w:eastAsia="微软雅黑"/>
+          <w:b w:val="0"/>
+          <w:bCs w:val="0"/>
+          <w:sz w:val="16"/>
+          <w:lang w:val="en-US" w:eastAsia="zh-CN"/>
+        </w:rPr>
+        <w:t xml:space="preserve"> = </w:t>
+      </w:r>
+      <w:r>
+        <w:rPr>
+          <w:rFonts w:hint="eastAsia" w:ascii="微软雅黑" w:hAnsi="微软雅黑" w:eastAsia="微软雅黑"/>
+          <w:b/>
+          <w:bCs/>
+          <w:color w:val="0000FF"/>
+          <w:position w:val="-12"/>
+          <w:sz w:val="16"/>
+          <w:lang w:val="en-US" w:eastAsia="zh-CN"/>
+        </w:rPr>
+        <w:object>
+          <v:shape id="_x0000_i1066" o:spt="75" type="#_x0000_t75" style="height:18pt;width:17pt;" o:ole="t" filled="f" o:preferrelative="t" stroked="f" coordsize="21600,21600">
+            <v:path/>
+            <v:fill on="f" focussize="0,0"/>
+            <v:stroke on="f"/>
+            <v:imagedata r:id="rId68" o:title=""/>
+            <o:lock v:ext="edit" aspectratio="t"/>
+            <w10:wrap type="none"/>
+            <w10:anchorlock/>
+          </v:shape>
+          <o:OLEObject Type="Embed" ProgID="Equation.KSEE3" ShapeID="_x0000_i1066" DrawAspect="Content" ObjectID="_1468075766" r:id="rId85">
+            <o:LockedField>false</o:LockedField>
+          </o:OLEObject>
+        </w:object>
+      </w:r>
       <w:r>
         <w:rPr>
           <w:rFonts w:hint="eastAsia" w:ascii="微软雅黑" w:hAnsi="微软雅黑" w:eastAsia="微软雅黑"/>
@@ -6909,7 +6882,7 @@
           <w:lang w:val="en-US" w:eastAsia="zh-CN"/>
         </w:rPr>
         <w:object>
-          <v:shape id="_x0000_i1083" o:spt="75" type="#_x0000_t75" style="height:17pt;width:16pt;" o:ole="t" filled="f" o:preferrelative="t" stroked="f" coordsize="21600,21600">
+          <v:shape id="_x0000_i1067" o:spt="75" type="#_x0000_t75" style="height:17pt;width:16pt;" o:ole="t" filled="f" o:preferrelative="t" stroked="f" coordsize="21600,21600">
             <v:path/>
             <v:fill on="f" focussize="0,0"/>
             <v:stroke on="f"/>
@@ -6918,7 +6891,7 @@
             <w10:wrap type="none"/>
             <w10:anchorlock/>
           </v:shape>
-          <o:OLEObject Type="Embed" ProgID="Equation.KSEE3" ShapeID="_x0000_i1083" DrawAspect="Content" ObjectID="_1468075767" r:id="rId86">
+          <o:OLEObject Type="Embed" ProgID="Equation.KSEE3" ShapeID="_x0000_i1067" DrawAspect="Content" ObjectID="_1468075767" r:id="rId86">
             <o:LockedField>false</o:LockedField>
           </o:OLEObject>
         </w:object>
@@ -7063,7 +7036,8 @@
           <w:lang w:val="en-US" w:eastAsia="zh-CN"/>
         </w:rPr>
         <w:object>
-          <v:shape id="_x0000_i1079" o:spt="75" type="#_x0000_t75" style="height:17pt;width:13pt;" o:ole="t" filled="f" o:preferrelative="t" stroked="f" coordsize="21600,21600">
+          <v:shape id="_x0000_i1068" o:spt="75" type="#_x0000_t75" style="height:17pt;width:13pt;" o:ole="t" filled="f" o:preferrelative="t" stroked="f" coordsize="21600,21600">
+            <v:path/>
             <v:fill on="f" focussize="0,0"/>
             <v:stroke on="f"/>
             <v:imagedata r:id="rId88" o:title=""/>
@@ -7071,7 +7045,7 @@
             <w10:wrap type="none"/>
             <w10:anchorlock/>
           </v:shape>
-          <o:OLEObject Type="Embed" ProgID="Equation.KSEE3" ShapeID="_x0000_i1079" DrawAspect="Content" ObjectID="_1468075768" r:id="rId87">
+          <o:OLEObject Type="Embed" ProgID="Equation.KSEE3" ShapeID="_x0000_i1068" DrawAspect="Content" ObjectID="_1468075768" r:id="rId87">
             <o:LockedField>false</o:LockedField>
           </o:OLEObject>
         </w:object>
@@ -7096,7 +7070,8 @@
           <w:lang w:val="en-US" w:eastAsia="zh-CN"/>
         </w:rPr>
         <w:object>
-          <v:shape id="_x0000_i1080" o:spt="75" type="#_x0000_t75" style="height:31pt;width:19pt;" o:ole="t" filled="f" o:preferrelative="t" stroked="f" coordsize="21600,21600">
+          <v:shape id="_x0000_i1069" o:spt="75" type="#_x0000_t75" style="height:31pt;width:19pt;" o:ole="t" filled="f" o:preferrelative="t" stroked="f" coordsize="21600,21600">
+            <v:path/>
             <v:fill on="f" focussize="0,0"/>
             <v:stroke on="f"/>
             <v:imagedata r:id="rId90" o:title=""/>
@@ -7104,7 +7079,7 @@
             <w10:wrap type="none"/>
             <w10:anchorlock/>
           </v:shape>
-          <o:OLEObject Type="Embed" ProgID="Equation.KSEE3" ShapeID="_x0000_i1080" DrawAspect="Content" ObjectID="_1468075769" r:id="rId89">
+          <o:OLEObject Type="Embed" ProgID="Equation.KSEE3" ShapeID="_x0000_i1069" DrawAspect="Content" ObjectID="_1468075769" r:id="rId89">
             <o:LockedField>false</o:LockedField>
           </o:OLEObject>
         </w:object>
@@ -7135,7 +7110,8 @@
           <w:lang w:val="en-US" w:eastAsia="zh-CN"/>
         </w:rPr>
         <w:object>
-          <v:shape id="_x0000_i1085" o:spt="75" type="#_x0000_t75" style="height:48pt;width:98pt;" o:ole="t" filled="f" o:preferrelative="t" stroked="f" coordsize="21600,21600">
+          <v:shape id="_x0000_i1070" o:spt="75" type="#_x0000_t75" style="height:48pt;width:98pt;" o:ole="t" filled="f" o:preferrelative="t" stroked="f" coordsize="21600,21600">
+            <v:path/>
             <v:fill on="f" focussize="0,0"/>
             <v:stroke on="f"/>
             <v:imagedata r:id="rId92" o:title=""/>
@@ -7143,7 +7119,7 @@
             <w10:wrap type="none"/>
             <w10:anchorlock/>
           </v:shape>
-          <o:OLEObject Type="Embed" ProgID="Equation.KSEE3" ShapeID="_x0000_i1085" DrawAspect="Content" ObjectID="_1468075770" r:id="rId91">
+          <o:OLEObject Type="Embed" ProgID="Equation.KSEE3" ShapeID="_x0000_i1070" DrawAspect="Content" ObjectID="_1468075770" r:id="rId91">
             <o:LockedField>false</o:LockedField>
           </o:OLEObject>
         </w:object>
@@ -7268,7 +7244,8 @@
           <w:lang w:val="en-US" w:eastAsia="zh-CN"/>
         </w:rPr>
         <w:object>
-          <v:shape id="_x0000_i1084" o:spt="75" type="#_x0000_t75" style="height:48pt;width:83pt;" o:ole="t" filled="f" o:preferrelative="t" stroked="f" coordsize="21600,21600">
+          <v:shape id="_x0000_i1071" o:spt="75" type="#_x0000_t75" style="height:48pt;width:83pt;" o:ole="t" filled="f" o:preferrelative="t" stroked="f" coordsize="21600,21600">
+            <v:path/>
             <v:fill on="f" focussize="0,0"/>
             <v:stroke on="f"/>
             <v:imagedata r:id="rId94" o:title=""/>
@@ -7276,7 +7253,7 @@
             <w10:wrap type="none"/>
             <w10:anchorlock/>
           </v:shape>
-          <o:OLEObject Type="Embed" ProgID="Equation.KSEE3" ShapeID="_x0000_i1084" DrawAspect="Content" ObjectID="_1468075771" r:id="rId93">
+          <o:OLEObject Type="Embed" ProgID="Equation.KSEE3" ShapeID="_x0000_i1071" DrawAspect="Content" ObjectID="_1468075771" r:id="rId93">
             <o:LockedField>false</o:LockedField>
           </o:OLEObject>
         </w:object>
@@ -7305,7 +7282,8 @@
           <w:lang w:val="en-US" w:eastAsia="zh-CN"/>
         </w:rPr>
         <w:object>
-          <v:shape id="_x0000_i1086" o:spt="75" type="#_x0000_t75" style="height:48pt;width:101pt;" o:ole="t" filled="f" o:preferrelative="t" stroked="f" coordsize="21600,21600">
+          <v:shape id="_x0000_i1072" o:spt="75" type="#_x0000_t75" style="height:48pt;width:101pt;" o:ole="t" filled="f" o:preferrelative="t" stroked="f" coordsize="21600,21600">
+            <v:path/>
             <v:fill on="f" focussize="0,0"/>
             <v:stroke on="f"/>
             <v:imagedata r:id="rId96" o:title=""/>
@@ -7313,7 +7291,7 @@
             <w10:wrap type="none"/>
             <w10:anchorlock/>
           </v:shape>
-          <o:OLEObject Type="Embed" ProgID="Equation.KSEE3" ShapeID="_x0000_i1086" DrawAspect="Content" ObjectID="_1468075772" r:id="rId95">
+          <o:OLEObject Type="Embed" ProgID="Equation.KSEE3" ShapeID="_x0000_i1072" DrawAspect="Content" ObjectID="_1468075772" r:id="rId95">
             <o:LockedField>false</o:LockedField>
           </o:OLEObject>
         </w:object>
@@ -7372,7 +7350,8 @@
           <w:lang w:val="en-US" w:eastAsia="zh-CN"/>
         </w:rPr>
         <w:object>
-          <v:shape id="_x0000_i1087" o:spt="75" type="#_x0000_t75" style="height:48pt;width:83pt;" o:ole="t" filled="f" o:preferrelative="t" stroked="f" coordsize="21600,21600">
+          <v:shape id="_x0000_i1073" o:spt="75" type="#_x0000_t75" style="height:48pt;width:83pt;" o:ole="t" filled="f" o:preferrelative="t" stroked="f" coordsize="21600,21600">
+            <v:path/>
             <v:fill on="f" focussize="0,0"/>
             <v:stroke on="f"/>
             <v:imagedata r:id="rId98" o:title=""/>
@@ -7380,7 +7359,7 @@
             <w10:wrap type="none"/>
             <w10:anchorlock/>
           </v:shape>
-          <o:OLEObject Type="Embed" ProgID="Equation.KSEE3" ShapeID="_x0000_i1087" DrawAspect="Content" ObjectID="_1468075773" r:id="rId97">
+          <o:OLEObject Type="Embed" ProgID="Equation.KSEE3" ShapeID="_x0000_i1073" DrawAspect="Content" ObjectID="_1468075773" r:id="rId97">
             <o:LockedField>false</o:LockedField>
           </o:OLEObject>
         </w:object>
@@ -7409,7 +7388,8 @@
           <w:lang w:val="en-US" w:eastAsia="zh-CN"/>
         </w:rPr>
         <w:object>
-          <v:shape id="_x0000_i1088" o:spt="75" type="#_x0000_t75" style="height:48pt;width:98pt;" o:ole="t" filled="f" o:preferrelative="t" stroked="f" coordsize="21600,21600">
+          <v:shape id="_x0000_i1074" o:spt="75" type="#_x0000_t75" style="height:48pt;width:98pt;" o:ole="t" filled="f" o:preferrelative="t" stroked="f" coordsize="21600,21600">
+            <v:path/>
             <v:fill on="f" focussize="0,0"/>
             <v:stroke on="f"/>
             <v:imagedata r:id="rId100" o:title=""/>
@@ -7417,7 +7397,7 @@
             <w10:wrap type="none"/>
             <w10:anchorlock/>
           </v:shape>
-          <o:OLEObject Type="Embed" ProgID="Equation.KSEE3" ShapeID="_x0000_i1088" DrawAspect="Content" ObjectID="_1468075774" r:id="rId99">
+          <o:OLEObject Type="Embed" ProgID="Equation.KSEE3" ShapeID="_x0000_i1074" DrawAspect="Content" ObjectID="_1468075774" r:id="rId99">
             <o:LockedField>false</o:LockedField>
           </o:OLEObject>
         </w:object>
@@ -7446,7 +7426,8 @@
           <w:lang w:val="en-US" w:eastAsia="zh-CN"/>
         </w:rPr>
         <w:object>
-          <v:shape id="_x0000_i1089" o:spt="75" type="#_x0000_t75" style="height:48pt;width:82pt;" o:ole="t" filled="f" o:preferrelative="t" stroked="f" coordsize="21600,21600">
+          <v:shape id="_x0000_i1075" o:spt="75" type="#_x0000_t75" style="height:48pt;width:82pt;" o:ole="t" filled="f" o:preferrelative="t" stroked="f" coordsize="21600,21600">
+            <v:path/>
             <v:fill on="f" focussize="0,0"/>
             <v:stroke on="f"/>
             <v:imagedata r:id="rId102" o:title=""/>
@@ -7454,7 +7435,7 @@
             <w10:wrap type="none"/>
             <w10:anchorlock/>
           </v:shape>
-          <o:OLEObject Type="Embed" ProgID="Equation.KSEE3" ShapeID="_x0000_i1089" DrawAspect="Content" ObjectID="_1468075775" r:id="rId101">
+          <o:OLEObject Type="Embed" ProgID="Equation.KSEE3" ShapeID="_x0000_i1075" DrawAspect="Content" ObjectID="_1468075775" r:id="rId101">
             <o:LockedField>false</o:LockedField>
           </o:OLEObject>
         </w:object>
@@ -7483,7 +7464,8 @@
           <w:lang w:val="en-US" w:eastAsia="zh-CN"/>
         </w:rPr>
         <w:object>
-          <v:shape id="_x0000_i1090" o:spt="75" type="#_x0000_t75" style="height:48pt;width:98pt;" o:ole="t" filled="f" o:preferrelative="t" stroked="f" coordsize="21600,21600">
+          <v:shape id="_x0000_i1076" o:spt="75" type="#_x0000_t75" style="height:48pt;width:98pt;" o:ole="t" filled="f" o:preferrelative="t" stroked="f" coordsize="21600,21600">
+            <v:path/>
             <v:fill on="f" focussize="0,0"/>
             <v:stroke on="f"/>
             <v:imagedata r:id="rId104" o:title=""/>
@@ -7491,7 +7473,7 @@
             <w10:wrap type="none"/>
             <w10:anchorlock/>
           </v:shape>
-          <o:OLEObject Type="Embed" ProgID="Equation.KSEE3" ShapeID="_x0000_i1090" DrawAspect="Content" ObjectID="_1468075776" r:id="rId103">
+          <o:OLEObject Type="Embed" ProgID="Equation.KSEE3" ShapeID="_x0000_i1076" DrawAspect="Content" ObjectID="_1468075776" r:id="rId103">
             <o:LockedField>false</o:LockedField>
           </o:OLEObject>
         </w:object>
@@ -7511,6 +7493,468 @@
           <w:lang w:val="en-US" w:eastAsia="zh-CN"/>
         </w:rPr>
       </w:pPr>
+      <w:r>
+        <w:rPr>
+          <w:rFonts w:hint="eastAsia" w:ascii="微软雅黑" w:hAnsi="微软雅黑" w:eastAsia="微软雅黑"/>
+          <w:position w:val="-12"/>
+          <w:sz w:val="21"/>
+          <w:szCs w:val="21"/>
+          <w:lang w:val="en-US" w:eastAsia="zh-CN"/>
+        </w:rPr>
+        <w:object>
+          <v:shape id="_x0000_i1077" o:spt="75" type="#_x0000_t75" style="height:18pt;width:12pt;" o:ole="t" filled="f" o:preferrelative="t" stroked="f" coordsize="21600,21600">
+            <v:fill on="f" focussize="0,0"/>
+            <v:stroke on="f"/>
+            <v:imagedata r:id="rId106" o:title=""/>
+            <o:lock v:ext="edit" aspectratio="t"/>
+            <w10:wrap type="none"/>
+            <w10:anchorlock/>
+          </v:shape>
+          <o:OLEObject Type="Embed" ProgID="Equation.KSEE3" ShapeID="_x0000_i1077" DrawAspect="Content" ObjectID="_1468075777" r:id="rId105">
+            <o:LockedField>false</o:LockedField>
+          </o:OLEObject>
+        </w:object>
+      </w:r>
+      <w:r>
+        <w:rPr>
+          <w:rFonts w:hint="eastAsia" w:ascii="微软雅黑" w:hAnsi="微软雅黑" w:eastAsia="微软雅黑"/>
+          <w:sz w:val="21"/>
+          <w:szCs w:val="21"/>
+          <w:lang w:val="en-US" w:eastAsia="zh-CN"/>
+        </w:rPr>
+        <w:t xml:space="preserve"> = </w:t>
+      </w:r>
+      <w:r>
+        <w:rPr>
+          <w:rFonts w:hint="eastAsia" w:ascii="微软雅黑" w:hAnsi="微软雅黑" w:eastAsia="微软雅黑"/>
+          <w:position w:val="-24"/>
+          <w:sz w:val="21"/>
+          <w:szCs w:val="21"/>
+          <w:lang w:val="en-US" w:eastAsia="zh-CN"/>
+        </w:rPr>
+        <w:object>
+          <v:shape id="_x0000_i1078" o:spt="75" type="#_x0000_t75" style="height:34pt;width:31.95pt;" o:ole="t" filled="f" o:preferrelative="t" stroked="f" coordsize="21600,21600">
+            <v:fill on="f" focussize="0,0"/>
+            <v:stroke on="f"/>
+            <v:imagedata r:id="rId108" o:title=""/>
+            <o:lock v:ext="edit" aspectratio="t"/>
+            <w10:wrap type="none"/>
+            <w10:anchorlock/>
+          </v:shape>
+          <o:OLEObject Type="Embed" ProgID="Equation.KSEE3" ShapeID="_x0000_i1078" DrawAspect="Content" ObjectID="_1468075778" r:id="rId107">
+            <o:LockedField>false</o:LockedField>
+          </o:OLEObject>
+        </w:object>
+      </w:r>
+    </w:p>
+    <w:p>
+      <w:pPr>
+        <w:keepNext w:val="0"/>
+        <w:keepLines w:val="0"/>
+        <w:widowControl/>
+        <w:suppressLineNumbers w:val="0"/>
+        <w:jc w:val="left"/>
+        <w:rPr>
+          <w:rFonts w:hint="eastAsia" w:ascii="微软雅黑" w:hAnsi="微软雅黑" w:eastAsia="微软雅黑"/>
+          <w:sz w:val="21"/>
+          <w:szCs w:val="21"/>
+          <w:lang w:val="en-US" w:eastAsia="zh-CN"/>
+        </w:rPr>
+      </w:pPr>
+    </w:p>
+    <w:p>
+      <w:pPr>
+        <w:keepNext w:val="0"/>
+        <w:keepLines w:val="0"/>
+        <w:widowControl/>
+        <w:suppressLineNumbers w:val="0"/>
+        <w:jc w:val="left"/>
+        <w:rPr>
+          <w:rFonts w:hint="eastAsia" w:ascii="微软雅黑" w:hAnsi="微软雅黑" w:eastAsia="微软雅黑"/>
+          <w:sz w:val="21"/>
+          <w:szCs w:val="21"/>
+          <w:lang w:val="en-US" w:eastAsia="zh-CN"/>
+        </w:rPr>
+      </w:pPr>
+    </w:p>
+    <w:p>
+      <w:pPr>
+        <w:keepNext w:val="0"/>
+        <w:keepLines w:val="0"/>
+        <w:widowControl/>
+        <w:suppressLineNumbers w:val="0"/>
+        <w:jc w:val="left"/>
+        <w:rPr>
+          <w:rFonts w:hint="eastAsia" w:ascii="微软雅黑" w:hAnsi="微软雅黑" w:eastAsia="微软雅黑"/>
+          <w:sz w:val="21"/>
+          <w:szCs w:val="21"/>
+          <w:lang w:val="en-US" w:eastAsia="zh-CN"/>
+        </w:rPr>
+      </w:pPr>
+      <w:r>
+        <w:rPr>
+          <w:rFonts w:hint="eastAsia" w:ascii="微软雅黑" w:hAnsi="微软雅黑" w:eastAsia="微软雅黑"/>
+          <w:sz w:val="21"/>
+          <w:szCs w:val="21"/>
+          <w:lang w:val="en-US" w:eastAsia="zh-CN"/>
+        </w:rPr>
+        <w:t>σ</w:t>
+      </w:r>
+    </w:p>
+    <w:p>
+      <w:pPr>
+        <w:keepNext w:val="0"/>
+        <w:keepLines w:val="0"/>
+        <w:widowControl/>
+        <w:suppressLineNumbers w:val="0"/>
+        <w:jc w:val="left"/>
+        <w:rPr>
+          <w:rFonts w:hint="eastAsia" w:ascii="微软雅黑" w:hAnsi="微软雅黑" w:eastAsia="微软雅黑"/>
+          <w:sz w:val="21"/>
+          <w:szCs w:val="21"/>
+          <w:lang w:val="en-US" w:eastAsia="zh-CN"/>
+        </w:rPr>
+      </w:pPr>
+    </w:p>
+    <w:p>
+      <w:pPr>
+        <w:keepNext w:val="0"/>
+        <w:keepLines w:val="0"/>
+        <w:widowControl/>
+        <w:suppressLineNumbers w:val="0"/>
+        <w:jc w:val="left"/>
+        <w:rPr>
+          <w:rFonts w:hint="eastAsia" w:ascii="微软雅黑" w:hAnsi="微软雅黑" w:eastAsia="微软雅黑"/>
+          <w:sz w:val="21"/>
+          <w:szCs w:val="21"/>
+        </w:rPr>
+      </w:pPr>
+    </w:p>
+    <w:p>
+      <w:pPr>
+        <w:keepNext w:val="0"/>
+        <w:keepLines w:val="0"/>
+        <w:widowControl/>
+        <w:suppressLineNumbers w:val="0"/>
+        <w:jc w:val="left"/>
+        <w:rPr>
+          <w:rFonts w:hint="eastAsia" w:ascii="微软雅黑" w:hAnsi="微软雅黑" w:eastAsia="微软雅黑"/>
+          <w:sz w:val="21"/>
+          <w:szCs w:val="21"/>
+          <w:lang w:val="en-US" w:eastAsia="zh-CN"/>
+        </w:rPr>
+      </w:pPr>
+      <w:r>
+        <w:rPr>
+          <w:rFonts w:hint="eastAsia" w:ascii="微软雅黑" w:hAnsi="微软雅黑" w:eastAsia="微软雅黑"/>
+          <w:sz w:val="21"/>
+          <w:szCs w:val="21"/>
+          <w:lang w:val="en-US" w:eastAsia="zh-CN"/>
+        </w:rPr>
+        <w:t>至少有1-</w:t>
+      </w:r>
+      <w:r>
+        <w:rPr>
+          <w:rFonts w:hint="eastAsia" w:ascii="微软雅黑" w:hAnsi="微软雅黑" w:eastAsia="微软雅黑"/>
+          <w:position w:val="-24"/>
+          <w:sz w:val="21"/>
+          <w:szCs w:val="21"/>
+          <w:lang w:val="en-US" w:eastAsia="zh-CN"/>
+        </w:rPr>
+        <w:object>
+          <v:shape id="_x0000_i1079" o:spt="75" type="#_x0000_t75" style="height:31pt;width:17pt;" o:ole="t" filled="f" o:preferrelative="t" stroked="f" coordsize="21600,21600">
+            <v:fill on="f" focussize="0,0"/>
+            <v:stroke on="f"/>
+            <v:imagedata r:id="rId110" o:title=""/>
+            <o:lock v:ext="edit" aspectratio="t"/>
+            <w10:wrap type="none"/>
+            <w10:anchorlock/>
+          </v:shape>
+          <o:OLEObject Type="Embed" ProgID="Equation.KSEE3" ShapeID="_x0000_i1079" DrawAspect="Content" ObjectID="_1468075779" r:id="rId109">
+            <o:LockedField>false</o:LockedField>
+          </o:OLEObject>
+        </w:object>
+      </w:r>
+      <w:r>
+        <w:rPr>
+          <w:rFonts w:hint="eastAsia" w:ascii="微软雅黑" w:hAnsi="微软雅黑" w:eastAsia="微软雅黑"/>
+          <w:sz w:val="21"/>
+          <w:szCs w:val="21"/>
+          <w:lang w:val="en-US" w:eastAsia="zh-CN"/>
+        </w:rPr>
+        <w:t>的数据落在±k个标准差的范围内（k&gt;1）</w:t>
+      </w:r>
+    </w:p>
+    <w:p>
+      <w:pPr>
+        <w:keepNext w:val="0"/>
+        <w:keepLines w:val="0"/>
+        <w:widowControl/>
+        <w:suppressLineNumbers w:val="0"/>
+        <w:jc w:val="left"/>
+        <w:rPr>
+          <w:rFonts w:hint="eastAsia" w:ascii="微软雅黑" w:hAnsi="微软雅黑" w:eastAsia="微软雅黑"/>
+          <w:sz w:val="21"/>
+          <w:szCs w:val="21"/>
+          <w:lang w:val="en-US" w:eastAsia="zh-CN"/>
+        </w:rPr>
+      </w:pPr>
+    </w:p>
+    <w:p>
+      <w:pPr>
+        <w:keepNext w:val="0"/>
+        <w:keepLines w:val="0"/>
+        <w:widowControl/>
+        <w:suppressLineNumbers w:val="0"/>
+        <w:jc w:val="left"/>
+        <w:rPr>
+          <w:rFonts w:hint="eastAsia" w:ascii="微软雅黑" w:hAnsi="微软雅黑" w:eastAsia="微软雅黑"/>
+          <w:sz w:val="21"/>
+          <w:szCs w:val="21"/>
+          <w:lang w:val="en-US" w:eastAsia="zh-CN"/>
+        </w:rPr>
+      </w:pPr>
+      <w:r>
+        <w:rPr>
+          <w:rFonts w:hint="eastAsia" w:ascii="微软雅黑" w:hAnsi="微软雅黑" w:eastAsia="微软雅黑"/>
+          <w:sz w:val="21"/>
+          <w:szCs w:val="21"/>
+        </w:rPr>
+        <w:t>超过3σ范围之外的点，为</w:t>
+      </w:r>
+      <w:r>
+        <w:rPr>
+          <w:rFonts w:hint="eastAsia" w:ascii="微软雅黑" w:hAnsi="微软雅黑" w:eastAsia="微软雅黑"/>
+          <w:b/>
+          <w:bCs/>
+          <w:color w:val="0000FF"/>
+          <w:sz w:val="21"/>
+          <w:szCs w:val="21"/>
+        </w:rPr>
+        <w:t>离群点</w:t>
+      </w:r>
+    </w:p>
+    <w:p>
+      <w:pPr>
+        <w:keepNext w:val="0"/>
+        <w:keepLines w:val="0"/>
+        <w:widowControl/>
+        <w:suppressLineNumbers w:val="0"/>
+        <w:jc w:val="left"/>
+        <w:rPr>
+          <w:rFonts w:hint="eastAsia" w:ascii="微软雅黑" w:hAnsi="微软雅黑" w:eastAsia="微软雅黑"/>
+          <w:sz w:val="21"/>
+          <w:szCs w:val="21"/>
+          <w:lang w:val="en-US" w:eastAsia="zh-CN"/>
+        </w:rPr>
+      </w:pPr>
+      <w:r>
+        <w:rPr>
+          <w:rFonts w:hint="eastAsia" w:ascii="微软雅黑" w:hAnsi="微软雅黑" w:eastAsia="微软雅黑"/>
+          <w:position w:val="-12"/>
+          <w:sz w:val="21"/>
+          <w:szCs w:val="21"/>
+          <w:lang w:val="en-US" w:eastAsia="zh-CN"/>
+        </w:rPr>
+        <w:object>
+          <v:shape id="_x0000_i1080" o:spt="75" type="#_x0000_t75" style="height:18pt;width:12pt;" o:ole="t" filled="f" o:preferrelative="t" stroked="f" coordsize="21600,21600">
+            <v:fill on="f" focussize="0,0"/>
+            <v:stroke on="f"/>
+            <v:imagedata r:id="rId112" o:title=""/>
+            <o:lock v:ext="edit" aspectratio="t"/>
+            <w10:wrap type="none"/>
+            <w10:anchorlock/>
+          </v:shape>
+          <o:OLEObject Type="Embed" ProgID="Equation.KSEE3" ShapeID="_x0000_i1080" DrawAspect="Content" ObjectID="_1468075780" r:id="rId111">
+            <o:LockedField>false</o:LockedField>
+          </o:OLEObject>
+        </w:object>
+      </w:r>
+      <w:r>
+        <w:rPr>
+          <w:rFonts w:hint="eastAsia" w:ascii="微软雅黑" w:hAnsi="微软雅黑" w:eastAsia="微软雅黑"/>
+          <w:sz w:val="21"/>
+          <w:szCs w:val="21"/>
+          <w:lang w:val="en-US" w:eastAsia="zh-CN"/>
+        </w:rPr>
+        <w:t xml:space="preserve">= </w:t>
+      </w:r>
+      <w:r>
+        <w:rPr>
+          <w:rFonts w:hint="eastAsia" w:ascii="微软雅黑" w:hAnsi="微软雅黑" w:eastAsia="微软雅黑"/>
+          <w:position w:val="-26"/>
+          <w:sz w:val="21"/>
+          <w:szCs w:val="21"/>
+          <w:lang w:val="en-US" w:eastAsia="zh-CN"/>
+        </w:rPr>
+        <w:object>
+          <v:shape id="_x0000_i1081" o:spt="75" type="#_x0000_t75" style="height:31.95pt;width:12pt;" o:ole="t" filled="f" o:preferrelative="t" stroked="f" coordsize="21600,21600">
+            <v:fill on="f" focussize="0,0"/>
+            <v:stroke on="f"/>
+            <v:imagedata r:id="rId114" o:title=""/>
+            <o:lock v:ext="edit" aspectratio="t"/>
+            <w10:wrap type="none"/>
+            <w10:anchorlock/>
+          </v:shape>
+          <o:OLEObject Type="Embed" ProgID="Equation.KSEE3" ShapeID="_x0000_i1081" DrawAspect="Content" ObjectID="_1468075781" r:id="rId113">
+            <o:LockedField>false</o:LockedField>
+          </o:OLEObject>
+        </w:object>
+      </w:r>
+    </w:p>
+    <w:p>
+      <w:pPr>
+        <w:keepNext w:val="0"/>
+        <w:keepLines w:val="0"/>
+        <w:widowControl/>
+        <w:suppressLineNumbers w:val="0"/>
+        <w:jc w:val="left"/>
+        <w:rPr>
+          <w:rFonts w:hint="eastAsia" w:ascii="微软雅黑" w:hAnsi="微软雅黑" w:eastAsia="微软雅黑"/>
+          <w:sz w:val="21"/>
+          <w:szCs w:val="21"/>
+          <w:lang w:val="en-US" w:eastAsia="zh-CN"/>
+        </w:rPr>
+      </w:pPr>
+    </w:p>
+    <w:p>
+      <w:pPr>
+        <w:keepNext w:val="0"/>
+        <w:keepLines w:val="0"/>
+        <w:widowControl/>
+        <w:suppressLineNumbers w:val="0"/>
+        <w:jc w:val="left"/>
+        <w:rPr>
+          <w:rFonts w:hint="eastAsia" w:ascii="微软雅黑" w:hAnsi="微软雅黑" w:eastAsia="微软雅黑"/>
+          <w:sz w:val="21"/>
+          <w:szCs w:val="21"/>
+          <w:lang w:val="en-US" w:eastAsia="zh-CN"/>
+        </w:rPr>
+      </w:pPr>
+    </w:p>
+    <w:p>
+      <w:pPr>
+        <w:keepNext w:val="0"/>
+        <w:keepLines w:val="0"/>
+        <w:widowControl/>
+        <w:suppressLineNumbers w:val="0"/>
+        <w:jc w:val="left"/>
+        <w:rPr>
+          <w:rFonts w:hint="eastAsia" w:ascii="微软雅黑" w:hAnsi="微软雅黑" w:eastAsia="微软雅黑"/>
+          <w:sz w:val="21"/>
+          <w:szCs w:val="21"/>
+          <w:lang w:val="en-US" w:eastAsia="zh-CN"/>
+        </w:rPr>
+      </w:pPr>
+    </w:p>
+    <w:p>
+      <w:pPr>
+        <w:keepNext w:val="0"/>
+        <w:keepLines w:val="0"/>
+        <w:widowControl/>
+        <w:suppressLineNumbers w:val="0"/>
+        <w:jc w:val="left"/>
+        <w:rPr>
+          <w:rFonts w:hint="eastAsia" w:ascii="微软雅黑" w:hAnsi="微软雅黑" w:eastAsia="微软雅黑"/>
+          <w:sz w:val="21"/>
+          <w:szCs w:val="21"/>
+          <w:lang w:val="en-US" w:eastAsia="zh-CN"/>
+        </w:rPr>
+      </w:pPr>
+      <w:r>
+        <w:rPr>
+          <w:rFonts w:hint="eastAsia" w:ascii="微软雅黑" w:hAnsi="微软雅黑" w:eastAsia="微软雅黑"/>
+          <w:sz w:val="21"/>
+          <w:szCs w:val="21"/>
+          <w:lang w:val="en-US" w:eastAsia="zh-CN"/>
+        </w:rPr>
+        <w:br w:type="page"/>
+      </w:r>
+    </w:p>
+    <w:p>
+      <w:pPr>
+        <w:keepNext w:val="0"/>
+        <w:keepLines w:val="0"/>
+        <w:widowControl/>
+        <w:suppressLineNumbers w:val="0"/>
+        <w:jc w:val="left"/>
+        <w:rPr>
+          <w:rFonts w:hint="eastAsia" w:ascii="微软雅黑" w:hAnsi="微软雅黑" w:eastAsia="微软雅黑"/>
+          <w:sz w:val="21"/>
+          <w:szCs w:val="21"/>
+          <w:lang w:val="en-US" w:eastAsia="zh-CN"/>
+        </w:rPr>
+      </w:pPr>
+      <w:r>
+        <w:rPr>
+          <w:rFonts w:hint="eastAsia" w:ascii="微软雅黑" w:hAnsi="微软雅黑" w:eastAsia="微软雅黑"/>
+          <w:sz w:val="21"/>
+          <w:szCs w:val="21"/>
+          <w:lang w:val="en-US" w:eastAsia="zh-CN"/>
+        </w:rPr>
+        <w:t>SK</w:t>
+      </w:r>
+    </w:p>
+    <w:p>
+      <w:pPr>
+        <w:keepNext w:val="0"/>
+        <w:keepLines w:val="0"/>
+        <w:widowControl/>
+        <w:suppressLineNumbers w:val="0"/>
+        <w:jc w:val="left"/>
+        <w:rPr>
+          <w:rFonts w:hint="eastAsia" w:ascii="微软雅黑" w:hAnsi="微软雅黑" w:eastAsia="微软雅黑"/>
+          <w:sz w:val="21"/>
+          <w:szCs w:val="21"/>
+          <w:lang w:val="en-US" w:eastAsia="zh-CN"/>
+        </w:rPr>
+      </w:pPr>
+    </w:p>
+    <w:p>
+      <w:pPr>
+        <w:keepNext w:val="0"/>
+        <w:keepLines w:val="0"/>
+        <w:widowControl/>
+        <w:suppressLineNumbers w:val="0"/>
+        <w:jc w:val="left"/>
+        <w:rPr>
+          <w:rFonts w:hint="eastAsia" w:ascii="微软雅黑" w:hAnsi="微软雅黑" w:eastAsia="微软雅黑"/>
+          <w:sz w:val="21"/>
+          <w:szCs w:val="21"/>
+          <w:lang w:val="en-US" w:eastAsia="zh-CN"/>
+        </w:rPr>
+      </w:pPr>
+      <w:r>
+        <w:rPr>
+          <w:rFonts w:hint="eastAsia" w:ascii="微软雅黑" w:hAnsi="微软雅黑" w:eastAsia="微软雅黑"/>
+          <w:sz w:val="21"/>
+          <w:szCs w:val="21"/>
+          <w:lang w:val="en-US" w:eastAsia="zh-CN"/>
+        </w:rPr>
+        <w:t>SK=</w:t>
+      </w:r>
+      <w:r>
+        <w:rPr>
+          <w:rFonts w:hint="eastAsia" w:ascii="微软雅黑" w:hAnsi="微软雅黑" w:eastAsia="微软雅黑"/>
+          <w:position w:val="-28"/>
+          <w:sz w:val="21"/>
+          <w:szCs w:val="21"/>
+          <w:lang w:val="en-US" w:eastAsia="zh-CN"/>
+        </w:rPr>
+        <w:object>
+          <v:shape id="_x0000_i1082" o:spt="75" type="#_x0000_t75" style="height:37pt;width:76pt;" o:ole="t" filled="f" o:preferrelative="t" stroked="f" coordsize="21600,21600">
+            <v:fill on="f" focussize="0,0"/>
+            <v:stroke on="f"/>
+            <v:imagedata r:id="rId116" o:title=""/>
+            <o:lock v:ext="edit" aspectratio="t"/>
+            <w10:wrap type="none"/>
+            <w10:anchorlock/>
+          </v:shape>
+          <o:OLEObject Type="Embed" ProgID="Equation.KSEE3" ShapeID="_x0000_i1082" DrawAspect="Content" ObjectID="_1468075782" r:id="rId115">
+            <o:LockedField>false</o:LockedField>
+          </o:OLEObject>
+        </w:object>
+      </w:r>
       <w:bookmarkStart w:id="0" w:name="_GoBack"/>
       <w:bookmarkEnd w:id="0"/>
     </w:p>
@@ -7535,35 +7979,82 @@
           <w:szCs w:val="21"/>
           <w:lang w:val="en-US" w:eastAsia="zh-CN"/>
         </w:rPr>
-        <w:t>σ</w:t>
-      </w:r>
-    </w:p>
-    <w:p>
-      <w:pPr>
-        <w:keepNext w:val="0"/>
-        <w:keepLines w:val="0"/>
-        <w:widowControl/>
-        <w:suppressLineNumbers w:val="0"/>
-        <w:jc w:val="left"/>
-        <w:rPr>
-          <w:rFonts w:hint="eastAsia" w:ascii="微软雅黑" w:hAnsi="微软雅黑" w:eastAsia="微软雅黑"/>
-          <w:sz w:val="21"/>
-          <w:szCs w:val="21"/>
-          <w:lang w:val="en-US" w:eastAsia="zh-CN"/>
-        </w:rPr>
-      </w:pPr>
-    </w:p>
-    <w:p>
-      <w:pPr>
-        <w:keepNext w:val="0"/>
-        <w:keepLines w:val="0"/>
-        <w:widowControl/>
-        <w:suppressLineNumbers w:val="0"/>
-        <w:jc w:val="left"/>
-        <w:rPr>
-          <w:rFonts w:hint="eastAsia" w:ascii="微软雅黑" w:hAnsi="微软雅黑" w:eastAsia="微软雅黑"/>
-          <w:sz w:val="21"/>
-          <w:szCs w:val="21"/>
+        <w:t>偏态峰值</w:t>
+      </w:r>
+    </w:p>
+    <w:p>
+      <w:pPr>
+        <w:keepNext w:val="0"/>
+        <w:keepLines w:val="0"/>
+        <w:widowControl/>
+        <w:suppressLineNumbers w:val="0"/>
+        <w:jc w:val="left"/>
+        <w:rPr>
+          <w:rFonts w:hint="eastAsia" w:ascii="微软雅黑" w:hAnsi="微软雅黑" w:eastAsia="微软雅黑"/>
+          <w:sz w:val="21"/>
+          <w:szCs w:val="21"/>
+          <w:lang w:val="en-US" w:eastAsia="zh-CN"/>
+        </w:rPr>
+      </w:pPr>
+    </w:p>
+    <w:p>
+      <w:pPr>
+        <w:keepNext w:val="0"/>
+        <w:keepLines w:val="0"/>
+        <w:widowControl/>
+        <w:suppressLineNumbers w:val="0"/>
+        <w:jc w:val="left"/>
+        <w:rPr>
+          <w:rFonts w:hint="eastAsia" w:ascii="微软雅黑" w:hAnsi="微软雅黑" w:eastAsia="微软雅黑"/>
+          <w:sz w:val="21"/>
+          <w:szCs w:val="21"/>
+          <w:lang w:val="en-US" w:eastAsia="zh-CN"/>
+        </w:rPr>
+      </w:pPr>
+      <w:r>
+        <w:rPr>
+          <w:rFonts w:hint="eastAsia" w:ascii="微软雅黑" w:hAnsi="微软雅黑" w:eastAsia="微软雅黑"/>
+          <w:sz w:val="21"/>
+          <w:szCs w:val="21"/>
+          <w:lang w:val="en-US" w:eastAsia="zh-CN"/>
+        </w:rPr>
+        <w:t>SK=</w:t>
+      </w:r>
+      <w:r>
+        <w:rPr>
+          <w:rFonts w:hint="eastAsia" w:ascii="微软雅黑" w:hAnsi="微软雅黑" w:eastAsia="微软雅黑"/>
+          <w:position w:val="-24"/>
+          <w:sz w:val="21"/>
+          <w:szCs w:val="21"/>
+          <w:lang w:val="en-US" w:eastAsia="zh-CN"/>
+        </w:rPr>
+        <w:object>
+          <v:shape id="_x0000_i1083" o:spt="75" type="#_x0000_t75" style="height:48pt;width:75pt;" o:ole="t" filled="f" o:preferrelative="t" stroked="f" coordsize="21600,21600">
+            <v:fill on="f" focussize="0,0"/>
+            <v:stroke on="f"/>
+            <v:imagedata r:id="rId118" o:title=""/>
+            <o:lock v:ext="edit" aspectratio="t"/>
+            <w10:wrap type="none"/>
+            <w10:anchorlock/>
+          </v:shape>
+          <o:OLEObject Type="Embed" ProgID="Equation.KSEE3" ShapeID="_x0000_i1083" DrawAspect="Content" ObjectID="_1468075783" r:id="rId117">
+            <o:LockedField>false</o:LockedField>
+          </o:OLEObject>
+        </w:object>
+      </w:r>
+    </w:p>
+    <w:p>
+      <w:pPr>
+        <w:keepNext w:val="0"/>
+        <w:keepLines w:val="0"/>
+        <w:widowControl/>
+        <w:suppressLineNumbers w:val="0"/>
+        <w:jc w:val="left"/>
+        <w:rPr>
+          <w:rFonts w:hint="eastAsia" w:ascii="微软雅黑" w:hAnsi="微软雅黑" w:eastAsia="微软雅黑"/>
+          <w:sz w:val="21"/>
+          <w:szCs w:val="21"/>
+          <w:lang w:val="en-US" w:eastAsia="zh-CN"/>
         </w:rPr>
       </w:pPr>
     </w:p>
@@ -7667,7 +8158,7 @@
     <w:lsdException w:qFormat="1" w:unhideWhenUsed="0" w:uiPriority="0" w:semiHidden="0" w:name="Title"/>
     <w:lsdException w:unhideWhenUsed="0" w:uiPriority="0" w:semiHidden="0" w:name="Closing"/>
     <w:lsdException w:unhideWhenUsed="0" w:uiPriority="0" w:semiHidden="0" w:name="Signature"/>
-    <w:lsdException w:unhideWhenUsed="0" w:uiPriority="0" w:name="Default Paragraph Font"/>
+    <w:lsdException w:qFormat="1" w:unhideWhenUsed="0" w:uiPriority="0" w:name="Default Paragraph Font"/>
     <w:lsdException w:unhideWhenUsed="0" w:uiPriority="0" w:semiHidden="0" w:name="Body Text"/>
     <w:lsdException w:unhideWhenUsed="0" w:uiPriority="0" w:semiHidden="0" w:name="Body Text Indent"/>
     <w:lsdException w:unhideWhenUsed="0" w:uiPriority="0" w:semiHidden="0" w:name="List Continue"/>
@@ -7705,7 +8196,7 @@
     <w:lsdException w:unhideWhenUsed="0" w:uiPriority="0" w:semiHidden="0" w:name="HTML Sample"/>
     <w:lsdException w:unhideWhenUsed="0" w:uiPriority="0" w:semiHidden="0" w:name="HTML Typewriter"/>
     <w:lsdException w:unhideWhenUsed="0" w:uiPriority="0" w:semiHidden="0" w:name="HTML Variable"/>
-    <w:lsdException w:unhideWhenUsed="0" w:uiPriority="0" w:name="Normal Table"/>
+    <w:lsdException w:qFormat="1" w:unhideWhenUsed="0" w:uiPriority="0" w:name="Normal Table"/>
     <w:lsdException w:unhideWhenUsed="0" w:uiPriority="0" w:semiHidden="0" w:name="annotation subject"/>
     <w:lsdException w:unhideWhenUsed="0" w:uiPriority="0" w:semiHidden="0" w:name="Table Simple 1"/>
     <w:lsdException w:unhideWhenUsed="0" w:uiPriority="0" w:semiHidden="0" w:name="Table Simple 2"/>
@@ -7750,7 +8241,7 @@
     <w:lsdException w:unhideWhenUsed="0" w:uiPriority="0" w:semiHidden="0" w:name="Table Web 2"/>
     <w:lsdException w:unhideWhenUsed="0" w:uiPriority="0" w:semiHidden="0" w:name="Table Web 3"/>
     <w:lsdException w:unhideWhenUsed="0" w:uiPriority="0" w:semiHidden="0" w:name="Balloon Text"/>
-    <w:lsdException w:unhideWhenUsed="0" w:uiPriority="0" w:semiHidden="0" w:name="Table Grid"/>
+    <w:lsdException w:qFormat="1" w:unhideWhenUsed="0" w:uiPriority="0" w:semiHidden="0" w:name="Table Grid"/>
     <w:lsdException w:unhideWhenUsed="0" w:uiPriority="0" w:semiHidden="0" w:name="Table Theme"/>
     <w:lsdException w:unhideWhenUsed="0" w:uiPriority="60" w:semiHidden="0" w:name="Light Shading"/>
     <w:lsdException w:unhideWhenUsed="0" w:uiPriority="61" w:semiHidden="0" w:name="Light List"/>
@@ -7870,11 +8361,13 @@
   <w:style w:type="character" w:default="1" w:styleId="2">
     <w:name w:val="Default Paragraph Font"/>
     <w:semiHidden/>
+    <w:qFormat/>
     <w:uiPriority w:val="0"/>
   </w:style>
   <w:style w:type="table" w:default="1" w:styleId="3">
     <w:name w:val="Normal Table"/>
     <w:semiHidden/>
+    <w:qFormat/>
     <w:uiPriority w:val="0"/>
     <w:tblPr>
       <w:tblLayout w:type="fixed"/>
@@ -7889,6 +8382,7 @@
   <w:style w:type="table" w:styleId="4">
     <w:name w:val="Table Grid"/>
     <w:basedOn w:val="3"/>
+    <w:qFormat/>
     <w:uiPriority w:val="0"/>
     <w:pPr>
       <w:widowControl w:val="0"/>
